--- a/RapportPES.docx
+++ b/RapportPES.docx
@@ -1,6 +1,6 @@
 
 <file path=word/document.xml><?xml version="1.0" encoding="utf-8"?>
-<w:document xmlns:wpc="http://schemas.microsoft.com/office/word/2010/wordprocessingCanvas" xmlns:cx="http://schemas.microsoft.com/office/drawing/2014/chartex" xmlns:cx1="http://schemas.microsoft.com/office/drawing/2015/9/8/chartex" xmlns:cx2="http://schemas.microsoft.com/office/drawing/2015/10/21/chartex" xmlns:cx3="http://schemas.microsoft.com/office/drawing/2016/5/9/chartex" xmlns:cx4="http://schemas.microsoft.com/office/drawing/2016/5/10/chartex" xmlns:cx5="http://schemas.microsoft.com/office/drawing/2016/5/11/chartex" xmlns:cx6="http://schemas.microsoft.com/office/drawing/2016/5/12/chartex" xmlns:cx7="http://schemas.microsoft.com/office/drawing/2016/5/13/chartex" xmlns:cx8="http://schemas.microsoft.com/office/drawing/2016/5/14/chartex" xmlns:mc="http://schemas.openxmlformats.org/markup-compatibility/2006" xmlns:aink="http://schemas.microsoft.com/office/drawing/2016/ink" xmlns:am3d="http://schemas.microsoft.com/office/drawing/2017/model3d" xmlns:o="urn:schemas-microsoft-com:office:office" xmlns:oel="http://schemas.microsoft.com/office/2019/extlst" xmlns:r="http://schemas.openxmlformats.org/officeDocument/2006/relationships" xmlns:m="http://schemas.openxmlformats.org/officeDocument/2006/math" xmlns:v="urn:schemas-microsoft-com:vml" xmlns:wp14="http://schemas.microsoft.com/office/word/2010/wordprocessingDrawing" xmlns:wp="http://schemas.openxmlformats.org/drawingml/2006/wordprocessingDrawing" xmlns:w10="urn:schemas-microsoft-com:office:word" xmlns:w="http://schemas.openxmlformats.org/wordprocessingml/2006/main" xmlns:w14="http://schemas.microsoft.com/office/word/2010/wordml" xmlns:w15="http://schemas.microsoft.com/office/word/2012/wordml" xmlns:w16cex="http://schemas.microsoft.com/office/word/2018/wordml/cex" xmlns:w16cid="http://schemas.microsoft.com/office/word/2016/wordml/cid" xmlns:w16="http://schemas.microsoft.com/office/word/2018/wordml" xmlns:w16sdtdh="http://schemas.microsoft.com/office/word/2020/wordml/sdtdatahash" xmlns:w16se="http://schemas.microsoft.com/office/word/2015/wordml/symex" xmlns:wpg="http://schemas.microsoft.com/office/word/2010/wordprocessingGroup" xmlns:wpi="http://schemas.microsoft.com/office/word/2010/wordprocessingInk" xmlns:wne="http://schemas.microsoft.com/office/word/2006/wordml" xmlns:wps="http://schemas.microsoft.com/office/word/2010/wordprocessingShape" mc:Ignorable="w14 w15 w16se w16cid w16 w16cex w16sdtdh wp14">
+<w:document xmlns:wpc="http://schemas.microsoft.com/office/word/2010/wordprocessingCanvas" xmlns:cx="http://schemas.microsoft.com/office/drawing/2014/chartex" xmlns:cx1="http://schemas.microsoft.com/office/drawing/2015/9/8/chartex" xmlns:cx2="http://schemas.microsoft.com/office/drawing/2015/10/21/chartex" xmlns:cx3="http://schemas.microsoft.com/office/drawing/2016/5/9/chartex" xmlns:cx4="http://schemas.microsoft.com/office/drawing/2016/5/10/chartex" xmlns:cx5="http://schemas.microsoft.com/office/drawing/2016/5/11/chartex" xmlns:cx6="http://schemas.microsoft.com/office/drawing/2016/5/12/chartex" xmlns:cx7="http://schemas.microsoft.com/office/drawing/2016/5/13/chartex" xmlns:cx8="http://schemas.microsoft.com/office/drawing/2016/5/14/chartex" xmlns:mc="http://schemas.openxmlformats.org/markup-compatibility/2006" xmlns:aink="http://schemas.microsoft.com/office/drawing/2016/ink" xmlns:am3d="http://schemas.microsoft.com/office/drawing/2017/model3d" xmlns:o="urn:schemas-microsoft-com:office:office" xmlns:oel="http://schemas.microsoft.com/office/2019/extlst" xmlns:r="http://schemas.openxmlformats.org/officeDocument/2006/relationships" xmlns:m="http://schemas.openxmlformats.org/officeDocument/2006/math" xmlns:v="urn:schemas-microsoft-com:vml" xmlns:wp14="http://schemas.microsoft.com/office/word/2010/wordprocessingDrawing" xmlns:wp="http://schemas.openxmlformats.org/drawingml/2006/wordprocessingDrawing" xmlns:w10="urn:schemas-microsoft-com:office:word" xmlns:w="http://schemas.openxmlformats.org/wordprocessingml/2006/main" xmlns:w14="http://schemas.microsoft.com/office/word/2010/wordml" xmlns:w15="http://schemas.microsoft.com/office/word/2012/wordml" xmlns:w16cex="http://schemas.microsoft.com/office/word/2018/wordml/cex" xmlns:w16cid="http://schemas.microsoft.com/office/word/2016/wordml/cid" xmlns:w16="http://schemas.microsoft.com/office/word/2018/wordml" xmlns:w16sdtdh="http://schemas.microsoft.com/office/word/2020/wordml/sdtdatahash" xmlns:w16se="http://schemas.microsoft.com/office/word/2015/wordml/symex" xmlns:wpg="http://schemas.microsoft.com/office/word/2010/wordprocessingGroup" xmlns:wpi="http://schemas.microsoft.com/office/word/2010/wordprocessingInk" xmlns:wne="http://schemas.microsoft.com/office/word/2006/wordml" xmlns:wps="http://schemas.microsoft.com/office/word/2010/wordprocessingShape" xmlns:a="http://schemas.openxmlformats.org/drawingml/2006/main" xmlns:pic="http://schemas.openxmlformats.org/drawingml/2006/picture" xmlns:a14="http://schemas.microsoft.com/office/drawing/2010/main" mc:Ignorable="w14 w15 w16se w16cid w16 w16cex w16sdtdh wp14">
   <w:body>
     <w:p>
       <w:r>
@@ -201,6 +201,52 @@
           <w:numId w:val="2"/>
         </w:numPr>
         <w:rPr>
+          <w:b w:val="1"/>
+          <w:bCs w:val="1"/>
+          <w:color w:val="0070C0"/>
+          <w:sz w:val="48"/>
+          <w:szCs w:val="48"/>
+        </w:rPr>
+      </w:pPr>
+      <w:r>
+        <w:rPr>
+          <w:b w:val="1"/>
+          <w:bCs w:val="1"/>
+          <w:color w:val="0070C0"/>
+          <w:sz w:val="48"/>
+          <w:szCs w:val="48"/>
+        </w:rPr>
+        <w:t>Evaluation du co</w:t>
+      </w:r>
+      <w:r>
+        <w:rPr>
+          <w:b w:val="1"/>
+          <w:bCs w:val="1"/>
+          <w:color w:val="0070C0"/>
+          <w:sz w:val="48"/>
+          <w:szCs w:val="48"/>
+        </w:rPr>
+        <w:t>û</w:t>
+      </w:r>
+      <w:r>
+        <w:rPr>
+          <w:b w:val="1"/>
+          <w:bCs w:val="1"/>
+          <w:color w:val="0070C0"/>
+          <w:sz w:val="48"/>
+          <w:szCs w:val="48"/>
+        </w:rPr>
+        <w:t>t du projet</w:t>
+      </w:r>
+    </w:p>
+    <w:p>
+      <w:pPr>
+        <w:pStyle w:val="Paragraphedeliste"/>
+        <w:numPr>
+          <w:ilvl w:val="0"/>
+          <w:numId w:val="2"/>
+        </w:numPr>
+        <w:rPr>
           <w:b/>
           <w:bCs/>
           <w:color w:val="0070C0"/>
@@ -216,7 +262,59 @@
           <w:sz w:val="48"/>
           <w:szCs w:val="48"/>
         </w:rPr>
-        <w:t>Evaluation du cout du projet</w:t>
+        <w:t>Les plannings</w:t>
+      </w:r>
+    </w:p>
+    <w:p>
+      <w:pPr>
+        <w:pStyle w:val="Paragraphedeliste"/>
+        <w:numPr>
+          <w:ilvl w:val="0"/>
+          <w:numId w:val="3"/>
+        </w:numPr>
+        <w:rPr>
+          <w:b/>
+          <w:bCs/>
+          <w:color w:val="0070C0"/>
+          <w:sz w:val="40"/>
+          <w:szCs w:val="40"/>
+        </w:rPr>
+      </w:pPr>
+      <w:r>
+        <w:rPr>
+          <w:b/>
+          <w:bCs/>
+          <w:color w:val="0070C0"/>
+          <w:sz w:val="40"/>
+          <w:szCs w:val="40"/>
+        </w:rPr>
+        <w:t>Initial</w:t>
+      </w:r>
+    </w:p>
+    <w:p>
+      <w:pPr>
+        <w:pStyle w:val="Paragraphedeliste"/>
+        <w:numPr>
+          <w:ilvl w:val="0"/>
+          <w:numId w:val="3"/>
+        </w:numPr>
+        <w:rPr>
+          <w:b/>
+          <w:bCs/>
+          <w:color w:val="0070C0"/>
+          <w:sz w:val="40"/>
+          <w:szCs w:val="40"/>
+        </w:rPr>
+      </w:pPr>
+      <w:r>
+        <w:rPr>
+          <w:b/>
+          <w:bCs/>
+          <w:color w:val="0070C0"/>
+          <w:sz w:val="40"/>
+          <w:szCs w:val="40"/>
+        </w:rPr>
+        <w:t>Final</w:t>
       </w:r>
     </w:p>
     <w:p>
@@ -242,7 +340,161 @@
           <w:sz w:val="48"/>
           <w:szCs w:val="48"/>
         </w:rPr>
-        <w:t>Les plannings</w:t>
+        <w:t>Problèmes rencontrés</w:t>
+      </w:r>
+    </w:p>
+    <w:p>
+      <w:pPr>
+        <w:pStyle w:val="Paragraphedeliste"/>
+        <w:numPr>
+          <w:ilvl w:val="0"/>
+          <w:numId w:val="2"/>
+        </w:numPr>
+        <w:rPr>
+          <w:b/>
+          <w:bCs/>
+          <w:color w:val="0070C0"/>
+          <w:sz w:val="48"/>
+          <w:szCs w:val="48"/>
+        </w:rPr>
+      </w:pPr>
+      <w:r>
+        <w:rPr>
+          <w:b/>
+          <w:bCs/>
+          <w:color w:val="0070C0"/>
+          <w:sz w:val="48"/>
+          <w:szCs w:val="48"/>
+        </w:rPr>
+        <w:t>Conclusion</w:t>
+      </w:r>
+    </w:p>
+    <w:p>
+      <w:pPr>
+        <w:pStyle w:val="Paragraphedeliste"/>
+        <w:numPr>
+          <w:ilvl w:val="0"/>
+          <w:numId w:val="2"/>
+        </w:numPr>
+        <w:rPr>
+          <w:b/>
+          <w:bCs/>
+          <w:color w:val="0070C0"/>
+          <w:sz w:val="48"/>
+          <w:szCs w:val="48"/>
+        </w:rPr>
+      </w:pPr>
+      <w:r>
+        <w:rPr>
+          <w:b/>
+          <w:bCs/>
+          <w:color w:val="0070C0"/>
+          <w:sz w:val="48"/>
+          <w:szCs w:val="48"/>
+        </w:rPr>
+        <w:t>Bibliographie</w:t>
+      </w:r>
+    </w:p>
+    <w:p>
+      <w:pPr>
+        <w:rPr>
+          <w:sz w:val="36"/>
+          <w:szCs w:val="36"/>
+        </w:rPr>
+      </w:pPr>
+      <w:r>
+        <w:rPr>
+          <w:sz w:val="36"/>
+          <w:szCs w:val="36"/>
+        </w:rPr>
+        <w:br w:type="page"/>
+      </w:r>
+    </w:p>
+    <w:p>
+      <w:pPr>
+        <w:pStyle w:val="Paragraphedeliste"/>
+        <w:numPr>
+          <w:ilvl w:val="0"/>
+          <w:numId w:val="4"/>
+        </w:numPr>
+        <w:rPr>
+          <w:b/>
+          <w:bCs/>
+          <w:color w:val="0070C0"/>
+          <w:sz w:val="40"/>
+          <w:szCs w:val="40"/>
+        </w:rPr>
+      </w:pPr>
+      <w:r>
+        <w:rPr>
+          <w:b/>
+          <w:bCs/>
+          <w:color w:val="0070C0"/>
+          <w:sz w:val="40"/>
+          <w:szCs w:val="40"/>
+        </w:rPr>
+        <w:lastRenderedPageBreak/>
+        <w:t>Description du projet</w:t>
+      </w:r>
+    </w:p>
+    <w:p>
+      <w:pPr>
+        <w:pStyle w:val="Paragraphedeliste"/>
+        <w:ind w:left="1440"/>
+        <w:rPr>
+          <w:sz w:val="24"/>
+          <w:szCs w:val="24"/>
+        </w:rPr>
+      </w:pPr>
+      <w:r>
+        <w:rPr>
+          <w:sz w:val="24"/>
+          <w:szCs w:val="24"/>
+        </w:rPr>
+        <w:t>Le but du projet était de réinventer une console de salon rétro, la Nintendo Entertainment System (1987).</w:t>
+      </w:r>
+    </w:p>
+    <w:p>
+      <w:pPr>
+        <w:pStyle w:val="Paragraphedeliste"/>
+        <w:ind w:left="1440"/>
+        <w:rPr>
+          <w:sz w:val="24"/>
+          <w:szCs w:val="24"/>
+        </w:rPr>
+      </w:pPr>
+    </w:p>
+    <w:p>
+      <w:pPr>
+        <w:pStyle w:val="Paragraphedeliste"/>
+        <w:numPr>
+          <w:ilvl w:val="0"/>
+          <w:numId w:val="6"/>
+        </w:numPr>
+        <w:rPr>
+          <w:b w:val="1"/>
+          <w:bCs w:val="1"/>
+          <w:sz w:val="24"/>
+          <w:szCs w:val="24"/>
+        </w:rPr>
+      </w:pPr>
+      <w:r>
+        <w:rPr>
+          <w:b w:val="1"/>
+          <w:bCs w:val="1"/>
+          <w:sz w:val="28"/>
+          <w:szCs w:val="28"/>
+        </w:rPr>
+        <w:t>Objectifs </w:t>
+      </w:r>
+      <w:r>
+        <w:rPr>
+          <w:b w:val="1"/>
+          <w:bCs w:val="1"/>
+          <w:sz w:val="24"/>
+          <w:szCs w:val="24"/>
+        </w:rPr>
+        <w:t xml:space="preserve">: </w:t>
       </w:r>
     </w:p>
     <w:p>
@@ -253,6 +505,204 @@
           <w:numId w:val="3"/>
         </w:numPr>
         <w:rPr>
+          <w:sz w:val="24"/>
+          <w:szCs w:val="24"/>
+        </w:rPr>
+      </w:pPr>
+      <w:r>
+        <w:rPr>
+          <w:sz w:val="24"/>
+          <w:szCs w:val="24"/>
+        </w:rPr>
+        <w:t>Découvrir le STM32 (architecture ARM)</w:t>
+      </w:r>
+    </w:p>
+    <w:p>
+      <w:pPr>
+        <w:pStyle w:val="Paragraphedeliste"/>
+        <w:numPr>
+          <w:ilvl w:val="0"/>
+          <w:numId w:val="3"/>
+        </w:numPr>
+        <w:ind/>
+        <w:rPr>
+          <w:sz w:val="24"/>
+          <w:szCs w:val="24"/>
+        </w:rPr>
+      </w:pPr>
+      <w:r>
+        <w:rPr>
+          <w:sz w:val="24"/>
+          <w:szCs w:val="24"/>
+        </w:rPr>
+        <w:t>Modéliser et comprendre le fonctionnement d’une console rétro</w:t>
+      </w:r>
+    </w:p>
+    <w:p>
+      <w:pPr>
+        <w:pStyle w:val="Paragraphedeliste"/>
+        <w:numPr>
+          <w:ilvl w:val="0"/>
+          <w:numId w:val="3"/>
+        </w:numPr>
+        <w:ind/>
+        <w:rPr>
+          <w:sz w:val="24"/>
+          <w:szCs w:val="24"/>
+        </w:rPr>
+      </w:pPr>
+      <w:r>
+        <w:rPr>
+          <w:sz w:val="24"/>
+          <w:szCs w:val="24"/>
+        </w:rPr>
+        <w:t>Renforcer ses connaissances techniques</w:t>
+      </w:r>
+    </w:p>
+    <w:p>
+      <w:pPr>
+        <w:pStyle w:val="Normal"/>
+        <w:ind w:left="0"/>
+        <w:rPr>
+          <w:sz w:val="24"/>
+          <w:szCs w:val="24"/>
+        </w:rPr>
+      </w:pPr>
+    </w:p>
+    <w:p>
+      <w:pPr>
+        <w:pStyle w:val="Paragraphedeliste"/>
+        <w:numPr>
+          <w:ilvl w:val="0"/>
+          <w:numId w:val="6"/>
+        </w:numPr>
+        <w:rPr>
+          <w:b/>
+          <w:bCs/>
+          <w:sz w:val="24"/>
+          <w:szCs w:val="24"/>
+        </w:rPr>
+      </w:pPr>
+      <w:r>
+        <w:rPr>
+          <w:b w:val="1"/>
+          <w:bCs w:val="1"/>
+          <w:sz w:val="28"/>
+          <w:szCs w:val="28"/>
+        </w:rPr>
+        <w:t>Fonctions </w:t>
+      </w:r>
+      <w:r>
+        <w:rPr>
+          <w:b w:val="1"/>
+          <w:bCs w:val="1"/>
+          <w:sz w:val="24"/>
+          <w:szCs w:val="24"/>
+        </w:rPr>
+        <w:t>:</w:t>
+      </w:r>
+      <w:r>
+        <w:rPr>
+          <w:b w:val="1"/>
+          <w:bCs w:val="1"/>
+          <w:sz w:val="24"/>
+          <w:szCs w:val="24"/>
+        </w:rPr>
+        <w:t xml:space="preserve"> </w:t>
+      </w:r>
+    </w:p>
+    <w:p>
+      <w:pPr>
+        <w:pStyle w:val="Paragraphedeliste"/>
+        <w:numPr>
+          <w:ilvl w:val="0"/>
+          <w:numId w:val="3"/>
+        </w:numPr>
+        <w:rPr>
+          <w:sz w:val="24"/>
+          <w:szCs w:val="24"/>
+        </w:rPr>
+      </w:pPr>
+      <w:r>
+        <w:rPr>
+          <w:sz w:val="24"/>
+          <w:szCs w:val="24"/>
+        </w:rPr>
+        <w:t>Manette</w:t>
+      </w:r>
+      <w:r>
+        <w:rPr>
+          <w:sz w:val="24"/>
+          <w:szCs w:val="24"/>
+        </w:rPr>
+        <w:t xml:space="preserve"> sans fil (Bluetooth et sur batteries)</w:t>
+      </w:r>
+    </w:p>
+    <w:p>
+      <w:pPr>
+        <w:pStyle w:val="Paragraphedeliste"/>
+        <w:numPr>
+          <w:ilvl w:val="0"/>
+          <w:numId w:val="3"/>
+        </w:numPr>
+        <w:rPr>
+          <w:sz w:val="24"/>
+          <w:szCs w:val="24"/>
+        </w:rPr>
+      </w:pPr>
+      <w:r>
+        <w:rPr>
+          <w:sz w:val="24"/>
+          <w:szCs w:val="24"/>
+        </w:rPr>
+        <w:t>Sortie vidéo</w:t>
+      </w:r>
+      <w:r>
+        <w:rPr>
+          <w:sz w:val="24"/>
+          <w:szCs w:val="24"/>
+        </w:rPr>
+        <w:t xml:space="preserve"> VGA (ou petit écran)</w:t>
+      </w:r>
+    </w:p>
+    <w:p>
+      <w:pPr>
+        <w:pStyle w:val="Paragraphedeliste"/>
+        <w:numPr>
+          <w:ilvl w:val="0"/>
+          <w:numId w:val="3"/>
+        </w:numPr>
+        <w:rPr>
+          <w:sz w:val="24"/>
+          <w:szCs w:val="24"/>
+        </w:rPr>
+      </w:pPr>
+      <w:r>
+        <w:rPr>
+          <w:sz w:val="24"/>
+          <w:szCs w:val="24"/>
+        </w:rPr>
+        <w:t>Lecteur cartouche ou carte sd</w:t>
+      </w:r>
+    </w:p>
+    <w:p>
+      <w:pPr>
+        <w:pStyle w:val="Normal"/>
+        <w:ind w:left="0"/>
+        <w:rPr>
+          <w:sz w:val="24"/>
+          <w:szCs w:val="24"/>
+        </w:rPr>
+      </w:pPr>
+    </w:p>
+    <w:p>
+      <w:pPr>
+        <w:pStyle w:val="Paragraphedeliste"/>
+        <w:numPr>
+          <w:ilvl w:val="0"/>
+          <w:numId w:val="4"/>
+        </w:numPr>
+        <w:rPr>
           <w:b/>
           <w:bCs/>
           <w:color w:val="0070C0"/>
@@ -268,368 +718,6 @@
           <w:sz w:val="40"/>
           <w:szCs w:val="40"/>
         </w:rPr>
-        <w:t>Initial</w:t>
-      </w:r>
-    </w:p>
-    <w:p>
-      <w:pPr>
-        <w:pStyle w:val="Paragraphedeliste"/>
-        <w:numPr>
-          <w:ilvl w:val="0"/>
-          <w:numId w:val="3"/>
-        </w:numPr>
-        <w:rPr>
-          <w:b/>
-          <w:bCs/>
-          <w:color w:val="0070C0"/>
-          <w:sz w:val="40"/>
-          <w:szCs w:val="40"/>
-        </w:rPr>
-      </w:pPr>
-      <w:r>
-        <w:rPr>
-          <w:b/>
-          <w:bCs/>
-          <w:color w:val="0070C0"/>
-          <w:sz w:val="40"/>
-          <w:szCs w:val="40"/>
-        </w:rPr>
-        <w:t>Final</w:t>
-      </w:r>
-    </w:p>
-    <w:p>
-      <w:pPr>
-        <w:pStyle w:val="Paragraphedeliste"/>
-        <w:numPr>
-          <w:ilvl w:val="0"/>
-          <w:numId w:val="2"/>
-        </w:numPr>
-        <w:rPr>
-          <w:b/>
-          <w:bCs/>
-          <w:color w:val="0070C0"/>
-          <w:sz w:val="48"/>
-          <w:szCs w:val="48"/>
-        </w:rPr>
-      </w:pPr>
-      <w:r>
-        <w:rPr>
-          <w:b/>
-          <w:bCs/>
-          <w:color w:val="0070C0"/>
-          <w:sz w:val="48"/>
-          <w:szCs w:val="48"/>
-        </w:rPr>
-        <w:t>Problèmes rencontrés</w:t>
-      </w:r>
-    </w:p>
-    <w:p>
-      <w:pPr>
-        <w:pStyle w:val="Paragraphedeliste"/>
-        <w:numPr>
-          <w:ilvl w:val="0"/>
-          <w:numId w:val="2"/>
-        </w:numPr>
-        <w:rPr>
-          <w:b/>
-          <w:bCs/>
-          <w:color w:val="0070C0"/>
-          <w:sz w:val="48"/>
-          <w:szCs w:val="48"/>
-        </w:rPr>
-      </w:pPr>
-      <w:r>
-        <w:rPr>
-          <w:b/>
-          <w:bCs/>
-          <w:color w:val="0070C0"/>
-          <w:sz w:val="48"/>
-          <w:szCs w:val="48"/>
-        </w:rPr>
-        <w:t>Conclusion</w:t>
-      </w:r>
-    </w:p>
-    <w:p>
-      <w:pPr>
-        <w:pStyle w:val="Paragraphedeliste"/>
-        <w:numPr>
-          <w:ilvl w:val="0"/>
-          <w:numId w:val="2"/>
-        </w:numPr>
-        <w:rPr>
-          <w:b/>
-          <w:bCs/>
-          <w:color w:val="0070C0"/>
-          <w:sz w:val="48"/>
-          <w:szCs w:val="48"/>
-        </w:rPr>
-      </w:pPr>
-      <w:r>
-        <w:rPr>
-          <w:b/>
-          <w:bCs/>
-          <w:color w:val="0070C0"/>
-          <w:sz w:val="48"/>
-          <w:szCs w:val="48"/>
-        </w:rPr>
-        <w:t>Bibliographie</w:t>
-      </w:r>
-    </w:p>
-    <w:p>
-      <w:pPr>
-        <w:rPr>
-          <w:sz w:val="36"/>
-          <w:szCs w:val="36"/>
-        </w:rPr>
-      </w:pPr>
-      <w:r>
-        <w:rPr>
-          <w:sz w:val="36"/>
-          <w:szCs w:val="36"/>
-        </w:rPr>
-        <w:br w:type="page"/>
-      </w:r>
-    </w:p>
-    <w:p>
-      <w:pPr>
-        <w:pStyle w:val="Paragraphedeliste"/>
-        <w:numPr>
-          <w:ilvl w:val="0"/>
-          <w:numId w:val="4"/>
-        </w:numPr>
-        <w:rPr>
-          <w:b/>
-          <w:bCs/>
-          <w:color w:val="0070C0"/>
-          <w:sz w:val="40"/>
-          <w:szCs w:val="40"/>
-        </w:rPr>
-      </w:pPr>
-      <w:r>
-        <w:rPr>
-          <w:b/>
-          <w:bCs/>
-          <w:color w:val="0070C0"/>
-          <w:sz w:val="40"/>
-          <w:szCs w:val="40"/>
-        </w:rPr>
-        <w:lastRenderedPageBreak/>
-        <w:t>Description du projet</w:t>
-      </w:r>
-    </w:p>
-    <w:p>
-      <w:pPr>
-        <w:pStyle w:val="Paragraphedeliste"/>
-        <w:ind w:left="1440"/>
-        <w:rPr>
-          <w:sz w:val="24"/>
-          <w:szCs w:val="24"/>
-        </w:rPr>
-      </w:pPr>
-      <w:r>
-        <w:rPr>
-          <w:sz w:val="24"/>
-          <w:szCs w:val="24"/>
-        </w:rPr>
-        <w:t>Le but du projet était de réinventer une console de salon rétro, la Nintendo Entertainment System (1987).</w:t>
-      </w:r>
-    </w:p>
-    <w:p>
-      <w:pPr>
-        <w:pStyle w:val="Paragraphedeliste"/>
-        <w:numPr>
-          <w:ilvl w:val="0"/>
-          <w:numId w:val="6"/>
-        </w:numPr>
-        <w:rPr>
-          <w:b/>
-          <w:bCs/>
-          <w:sz w:val="24"/>
-          <w:szCs w:val="24"/>
-        </w:rPr>
-      </w:pPr>
-      <w:r>
-        <w:rPr>
-          <w:b/>
-          <w:bCs/>
-          <w:sz w:val="28"/>
-          <w:szCs w:val="28"/>
-        </w:rPr>
-        <w:t>Objectifs </w:t>
-      </w:r>
-      <w:r>
-        <w:rPr>
-          <w:b/>
-          <w:bCs/>
-          <w:sz w:val="24"/>
-          <w:szCs w:val="24"/>
-        </w:rPr>
-        <w:t xml:space="preserve">: </w:t>
-      </w:r>
-    </w:p>
-    <w:p>
-      <w:pPr>
-        <w:ind w:left="1440"/>
-        <w:rPr>
-          <w:sz w:val="24"/>
-          <w:szCs w:val="24"/>
-        </w:rPr>
-      </w:pPr>
-      <w:r>
-        <w:rPr>
-          <w:sz w:val="24"/>
-          <w:szCs w:val="24"/>
-        </w:rPr>
-        <w:t>- modéliser une console retro</w:t>
-      </w:r>
-    </w:p>
-    <w:p>
-      <w:pPr>
-        <w:pStyle w:val="Paragraphedeliste"/>
-        <w:numPr>
-          <w:ilvl w:val="0"/>
-          <w:numId w:val="3"/>
-        </w:numPr>
-        <w:rPr>
-          <w:sz w:val="24"/>
-          <w:szCs w:val="24"/>
-        </w:rPr>
-      </w:pPr>
-      <w:r>
-        <w:rPr>
-          <w:sz w:val="24"/>
-          <w:szCs w:val="24"/>
-        </w:rPr>
-        <w:t>Découvrir le STM32 (architecture ARM)</w:t>
-      </w:r>
-    </w:p>
-    <w:p>
-      <w:pPr>
-        <w:ind w:left="1440"/>
-        <w:rPr>
-          <w:b/>
-          <w:bCs/>
-          <w:sz w:val="24"/>
-          <w:szCs w:val="24"/>
-        </w:rPr>
-      </w:pPr>
-    </w:p>
-    <w:p>
-      <w:pPr>
-        <w:pStyle w:val="Paragraphedeliste"/>
-        <w:numPr>
-          <w:ilvl w:val="0"/>
-          <w:numId w:val="6"/>
-        </w:numPr>
-        <w:rPr>
-          <w:b/>
-          <w:bCs/>
-          <w:sz w:val="24"/>
-          <w:szCs w:val="24"/>
-        </w:rPr>
-      </w:pPr>
-      <w:r>
-        <w:rPr>
-          <w:b/>
-          <w:bCs/>
-          <w:sz w:val="28"/>
-          <w:szCs w:val="28"/>
-        </w:rPr>
-        <w:t>Fonctions </w:t>
-      </w:r>
-      <w:r>
-        <w:rPr>
-          <w:b/>
-          <w:bCs/>
-          <w:sz w:val="24"/>
-          <w:szCs w:val="24"/>
-        </w:rPr>
-        <w:t>:</w:t>
-      </w:r>
-      <w:r>
-        <w:rPr>
-          <w:b/>
-          <w:bCs/>
-          <w:sz w:val="24"/>
-          <w:szCs w:val="24"/>
-        </w:rPr>
-        <w:t xml:space="preserve"> </w:t>
-      </w:r>
-    </w:p>
-    <w:p>
-      <w:pPr>
-        <w:ind w:left="1440"/>
-        <w:rPr>
-          <w:sz w:val="24"/>
-          <w:szCs w:val="24"/>
-        </w:rPr>
-      </w:pPr>
-      <w:r>
-        <w:rPr>
-          <w:sz w:val="24"/>
-          <w:szCs w:val="24"/>
-        </w:rPr>
-        <w:t>-Manette sans fil (Bluetooth et sur batteries)</w:t>
-      </w:r>
-    </w:p>
-    <w:p>
-      <w:pPr>
-        <w:pStyle w:val="Paragraphedeliste"/>
-        <w:numPr>
-          <w:ilvl w:val="0"/>
-          <w:numId w:val="3"/>
-        </w:numPr>
-        <w:rPr>
-          <w:sz w:val="24"/>
-          <w:szCs w:val="24"/>
-        </w:rPr>
-      </w:pPr>
-      <w:r>
-        <w:rPr>
-          <w:sz w:val="24"/>
-          <w:szCs w:val="24"/>
-        </w:rPr>
-        <w:t>Sortie vidéo</w:t>
-      </w:r>
-    </w:p>
-    <w:p>
-      <w:pPr>
-        <w:pStyle w:val="Paragraphedeliste"/>
-        <w:numPr>
-          <w:ilvl w:val="0"/>
-          <w:numId w:val="3"/>
-        </w:numPr>
-        <w:rPr>
-          <w:b/>
-          <w:bCs/>
-          <w:sz w:val="24"/>
-          <w:szCs w:val="24"/>
-        </w:rPr>
-      </w:pPr>
-    </w:p>
-    <w:p>
-      <w:pPr>
-        <w:pStyle w:val="Paragraphedeliste"/>
-        <w:numPr>
-          <w:ilvl w:val="0"/>
-          <w:numId w:val="4"/>
-        </w:numPr>
-        <w:rPr>
-          <w:b/>
-          <w:bCs/>
-          <w:color w:val="0070C0"/>
-          <w:sz w:val="40"/>
-          <w:szCs w:val="40"/>
-        </w:rPr>
-      </w:pPr>
-      <w:r>
-        <w:rPr>
-          <w:b/>
-          <w:bCs/>
-          <w:color w:val="0070C0"/>
-          <w:sz w:val="40"/>
-          <w:szCs w:val="40"/>
-        </w:rPr>
         <w:t>Schémas électriques</w:t>
       </w:r>
     </w:p>
@@ -641,20 +729,20 @@
           <w:numId w:val="9"/>
         </w:numPr>
         <w:rPr>
-          <w:b/>
-          <w:bCs/>
+          <w:b w:val="1"/>
+          <w:bCs w:val="1"/>
           <w:sz w:val="28"/>
           <w:szCs w:val="28"/>
         </w:rPr>
       </w:pPr>
       <w:r>
         <w:rPr>
-          <w:b/>
-          <w:bCs/>
+          <w:b w:val="1"/>
+          <w:bCs w:val="1"/>
           <w:sz w:val="28"/>
           <w:szCs w:val="28"/>
         </w:rPr>
-        <w:t>Le Ludo</w:t>
+        <w:t>Carte mère</w:t>
       </w:r>
     </w:p>
     <w:p>
@@ -766,20 +854,92 @@
           <w:numId w:val="4"/>
         </w:numPr>
         <w:rPr>
-          <w:b/>
-          <w:bCs/>
+          <w:b w:val="1"/>
+          <w:bCs w:val="1"/>
           <w:sz w:val="28"/>
           <w:szCs w:val="28"/>
         </w:rPr>
       </w:pPr>
       <w:r>
         <w:rPr>
-          <w:b/>
-          <w:bCs/>
+          <w:b w:val="1"/>
+          <w:bCs w:val="1"/>
           <w:sz w:val="28"/>
           <w:szCs w:val="28"/>
         </w:rPr>
-        <w:t>Le Ludo</w:t>
+        <w:t>Carte mère</w:t>
+      </w:r>
+    </w:p>
+    <w:p>
+      <w:pPr>
+        <w:pStyle w:val="Normal"/>
+        <w:ind w:left="0"/>
+        <w:rPr>
+          <w:sz w:val="24"/>
+          <w:szCs w:val="24"/>
+        </w:rPr>
+      </w:pPr>
+      <w:r>
+        <w:rPr>
+          <w:sz w:val="24"/>
+          <w:szCs w:val="24"/>
+        </w:rPr>
+        <w:t>Algorithme hautement simplifié du fonctionnement de la carte mère.</w:t>
+      </w:r>
+    </w:p>
+    <w:p>
+      <w:pPr>
+        <w:pStyle w:val="Normal"/>
+        <w:ind w:left="0"/>
+        <w:jc w:val="center"/>
+        <w:rPr>
+          <w:sz w:val="24"/>
+          <w:szCs w:val="24"/>
+        </w:rPr>
+      </w:pPr>
+      <w:r>
+        <w:drawing>
+          <wp:inline wp14:editId="07F4347E" wp14:anchorId="7BB8B6C7">
+            <wp:extent cx="3953541" cy="5238790"/>
+            <wp:effectExtent l="0" t="0" r="0" b="0"/>
+            <wp:docPr id="1427375599" name="" title=""/>
+            <wp:cNvGraphicFramePr>
+              <a:graphicFrameLocks noChangeAspect="1"/>
+            </wp:cNvGraphicFramePr>
+            <a:graphic>
+              <a:graphicData uri="http://schemas.openxmlformats.org/drawingml/2006/picture">
+                <pic:pic>
+                  <pic:nvPicPr>
+                    <pic:cNvPr id="0" name=""/>
+                    <pic:cNvPicPr/>
+                  </pic:nvPicPr>
+                  <pic:blipFill>
+                    <a:blip r:embed="R324fdef046594545">
+                      <a:extLst>
+                        <a:ext xmlns:a="http://schemas.openxmlformats.org/drawingml/2006/main" uri="{28A0092B-C50C-407E-A947-70E740481C1C}">
+                          <a14:useLocalDpi val="0"/>
+                        </a:ext>
+                      </a:extLst>
+                    </a:blip>
+                    <a:srcRect l="28944" t="0" r="28606" b="0"/>
+                    <a:stretch>
+                      <a:fillRect/>
+                    </a:stretch>
+                  </pic:blipFill>
+                  <pic:spPr>
+                    <a:xfrm>
+                      <a:off x="0" y="0"/>
+                      <a:ext cx="3953541" cy="5238790"/>
+                    </a:xfrm>
+                    <a:prstGeom prst="rect">
+                      <a:avLst/>
+                    </a:prstGeom>
+                  </pic:spPr>
+                </pic:pic>
+              </a:graphicData>
+            </a:graphic>
+          </wp:inline>
+        </w:drawing>
       </w:r>
     </w:p>
     <w:p>
@@ -798,12 +958,11 @@
       </w:pPr>
       <w:r>
         <w:rPr>
-          <w:b/>
-          <w:bCs/>
+          <w:b w:val="1"/>
+          <w:bCs w:val="1"/>
           <w:sz w:val="28"/>
           <w:szCs w:val="28"/>
         </w:rPr>
-        <w:lastRenderedPageBreak/>
         <w:t>La manette</w:t>
       </w:r>
     </w:p>
@@ -970,8 +1129,8 @@
           <w:numId w:val="4"/>
         </w:numPr>
         <w:rPr>
-          <w:b/>
-          <w:bCs/>
+          <w:b w:val="1"/>
+          <w:bCs w:val="1"/>
           <w:color w:val="0070C0"/>
           <w:sz w:val="40"/>
           <w:szCs w:val="40"/>
@@ -979,13 +1138,33 @@
       </w:pPr>
       <w:r>
         <w:rPr>
-          <w:b/>
-          <w:bCs/>
+          <w:b w:val="1"/>
+          <w:bCs w:val="1"/>
           <w:color w:val="0070C0"/>
           <w:sz w:val="40"/>
           <w:szCs w:val="40"/>
         </w:rPr>
-        <w:t>Evaluation du cout du projet</w:t>
+        <w:t>Evaluation du co</w:t>
+      </w:r>
+      <w:r>
+        <w:rPr>
+          <w:b w:val="1"/>
+          <w:bCs w:val="1"/>
+          <w:color w:val="0070C0"/>
+          <w:sz w:val="40"/>
+          <w:szCs w:val="40"/>
+        </w:rPr>
+        <w:t>û</w:t>
+      </w:r>
+      <w:r>
+        <w:rPr>
+          <w:b w:val="1"/>
+          <w:bCs w:val="1"/>
+          <w:color w:val="0070C0"/>
+          <w:sz w:val="40"/>
+          <w:szCs w:val="40"/>
+        </w:rPr>
+        <w:t>t du projet</w:t>
       </w:r>
     </w:p>
     <w:p>
@@ -996,20 +1175,20 @@
           <w:numId w:val="4"/>
         </w:numPr>
         <w:rPr>
-          <w:b/>
-          <w:bCs/>
+          <w:b w:val="1"/>
+          <w:bCs w:val="1"/>
           <w:sz w:val="28"/>
           <w:szCs w:val="28"/>
         </w:rPr>
       </w:pPr>
       <w:r>
         <w:rPr>
-          <w:b/>
-          <w:bCs/>
+          <w:b w:val="1"/>
+          <w:bCs w:val="1"/>
           <w:sz w:val="28"/>
           <w:szCs w:val="28"/>
         </w:rPr>
-        <w:t>Le Ludo</w:t>
+        <w:t>Carte mère</w:t>
       </w:r>
     </w:p>
     <w:tbl>
@@ -1037,17 +1216,18 @@
         <w:tc>
           <w:tcPr>
             <w:tcW w:w="1409" w:type="pct"/>
-            <w:shd w:val="clear" w:color="4472C4" w:fill="4472C4"/>
-            <w:noWrap/>
-            <w:vAlign w:val="bottom"/>
-            <w:hideMark/>
-          </w:tcPr>
-          <w:p>
-            <w:pPr>
-              <w:spacing w:after="0" w:line="240" w:lineRule="auto"/>
-              <w:jc w:val="center"/>
-              <w:rPr>
-                <w:rFonts w:ascii="Calibri" w:eastAsia="Times New Roman" w:hAnsi="Calibri" w:cs="Calibri"/>
+            <w:shd w:val="clear" w:color="auto" w:fill="4472C4" w:themeFill="accent1"/>
+            <w:noWrap/>
+            <w:tcMar/>
+            <w:vAlign w:val="bottom"/>
+            <w:hideMark/>
+          </w:tcPr>
+          <w:p>
+            <w:pPr>
+              <w:spacing w:after="0" w:line="240" w:lineRule="auto"/>
+              <w:jc w:val="center"/>
+              <w:rPr>
+                <w:rFonts w:ascii="Calibri" w:hAnsi="Calibri" w:eastAsia="Times New Roman" w:cs="Calibri"/>
                 <w:b/>
                 <w:bCs/>
                 <w:color w:val="FFFFFF"/>
@@ -1061,7 +1241,7 @@
             <w:proofErr w:type="gramStart"/>
             <w:r>
               <w:rPr>
-                <w:rFonts w:ascii="Calibri" w:eastAsia="Times New Roman" w:hAnsi="Calibri" w:cs="Calibri"/>
+                <w:rFonts w:ascii="Calibri" w:hAnsi="Calibri" w:eastAsia="Times New Roman" w:cs="Calibri"/>
                 <w:b/>
                 <w:bCs/>
                 <w:color w:val="FFFFFF"/>
@@ -1079,17 +1259,18 @@
         <w:tc>
           <w:tcPr>
             <w:tcW w:w="701" w:type="pct"/>
-            <w:shd w:val="clear" w:color="4472C4" w:fill="4472C4"/>
-            <w:noWrap/>
-            <w:vAlign w:val="bottom"/>
-            <w:hideMark/>
-          </w:tcPr>
-          <w:p>
-            <w:pPr>
-              <w:spacing w:after="0" w:line="240" w:lineRule="auto"/>
-              <w:jc w:val="center"/>
-              <w:rPr>
-                <w:rFonts w:ascii="Calibri" w:eastAsia="Times New Roman" w:hAnsi="Calibri" w:cs="Calibri"/>
+            <w:shd w:val="clear" w:color="auto" w:fill="4472C4" w:themeFill="accent1"/>
+            <w:noWrap/>
+            <w:tcMar/>
+            <w:vAlign w:val="bottom"/>
+            <w:hideMark/>
+          </w:tcPr>
+          <w:p>
+            <w:pPr>
+              <w:spacing w:after="0" w:line="240" w:lineRule="auto"/>
+              <w:jc w:val="center"/>
+              <w:rPr>
+                <w:rFonts w:ascii="Calibri" w:hAnsi="Calibri" w:eastAsia="Times New Roman" w:cs="Calibri"/>
                 <w:b/>
                 <w:bCs/>
                 <w:color w:val="FFFFFF"/>
@@ -1104,7 +1285,7 @@
             <w:proofErr w:type="gramStart"/>
             <w:r>
               <w:rPr>
-                <w:rFonts w:ascii="Calibri" w:eastAsia="Times New Roman" w:hAnsi="Calibri" w:cs="Calibri"/>
+                <w:rFonts w:ascii="Calibri" w:hAnsi="Calibri" w:eastAsia="Times New Roman" w:cs="Calibri"/>
                 <w:b/>
                 <w:bCs/>
                 <w:color w:val="FFFFFF"/>
@@ -1123,17 +1304,18 @@
         <w:tc>
           <w:tcPr>
             <w:tcW w:w="1327" w:type="pct"/>
-            <w:shd w:val="clear" w:color="4472C4" w:fill="4472C4"/>
-            <w:noWrap/>
-            <w:vAlign w:val="bottom"/>
-            <w:hideMark/>
-          </w:tcPr>
-          <w:p>
-            <w:pPr>
-              <w:spacing w:after="0" w:line="240" w:lineRule="auto"/>
-              <w:jc w:val="center"/>
-              <w:rPr>
-                <w:rFonts w:ascii="Calibri" w:eastAsia="Times New Roman" w:hAnsi="Calibri" w:cs="Calibri"/>
+            <w:shd w:val="clear" w:color="auto" w:fill="4472C4" w:themeFill="accent1"/>
+            <w:noWrap/>
+            <w:tcMar/>
+            <w:vAlign w:val="bottom"/>
+            <w:hideMark/>
+          </w:tcPr>
+          <w:p>
+            <w:pPr>
+              <w:spacing w:after="0" w:line="240" w:lineRule="auto"/>
+              <w:jc w:val="center"/>
+              <w:rPr>
+                <w:rFonts w:ascii="Calibri" w:hAnsi="Calibri" w:eastAsia="Times New Roman" w:cs="Calibri"/>
                 <w:b/>
                 <w:bCs/>
                 <w:color w:val="FFFFFF"/>
@@ -1147,7 +1329,7 @@
             <w:proofErr w:type="gramStart"/>
             <w:r>
               <w:rPr>
-                <w:rFonts w:ascii="Calibri" w:eastAsia="Times New Roman" w:hAnsi="Calibri" w:cs="Calibri"/>
+                <w:rFonts w:ascii="Calibri" w:hAnsi="Calibri" w:eastAsia="Times New Roman" w:cs="Calibri"/>
                 <w:b/>
                 <w:bCs/>
                 <w:color w:val="FFFFFF"/>
@@ -1165,17 +1347,18 @@
         <w:tc>
           <w:tcPr>
             <w:tcW w:w="861" w:type="pct"/>
-            <w:shd w:val="clear" w:color="4472C4" w:fill="4472C4"/>
-            <w:noWrap/>
-            <w:vAlign w:val="bottom"/>
-            <w:hideMark/>
-          </w:tcPr>
-          <w:p>
-            <w:pPr>
-              <w:spacing w:after="0" w:line="240" w:lineRule="auto"/>
-              <w:jc w:val="center"/>
-              <w:rPr>
-                <w:rFonts w:ascii="Calibri" w:eastAsia="Times New Roman" w:hAnsi="Calibri" w:cs="Calibri"/>
+            <w:shd w:val="clear" w:color="auto" w:fill="4472C4" w:themeFill="accent1"/>
+            <w:noWrap/>
+            <w:tcMar/>
+            <w:vAlign w:val="bottom"/>
+            <w:hideMark/>
+          </w:tcPr>
+          <w:p>
+            <w:pPr>
+              <w:spacing w:after="0" w:line="240" w:lineRule="auto"/>
+              <w:jc w:val="center"/>
+              <w:rPr>
+                <w:rFonts w:ascii="Calibri" w:hAnsi="Calibri" w:eastAsia="Times New Roman" w:cs="Calibri"/>
                 <w:b/>
                 <w:bCs/>
                 <w:color w:val="FFFFFF"/>
@@ -1189,7 +1372,7 @@
             <w:proofErr w:type="gramStart"/>
             <w:r>
               <w:rPr>
-                <w:rFonts w:ascii="Calibri" w:eastAsia="Times New Roman" w:hAnsi="Calibri" w:cs="Calibri"/>
+                <w:rFonts w:ascii="Calibri" w:hAnsi="Calibri" w:eastAsia="Times New Roman" w:cs="Calibri"/>
                 <w:b/>
                 <w:bCs/>
                 <w:color w:val="FFFFFF"/>
@@ -1207,17 +1390,18 @@
         <w:tc>
           <w:tcPr>
             <w:tcW w:w="702" w:type="pct"/>
-            <w:shd w:val="clear" w:color="4472C4" w:fill="4472C4"/>
-            <w:noWrap/>
-            <w:vAlign w:val="bottom"/>
-            <w:hideMark/>
-          </w:tcPr>
-          <w:p>
-            <w:pPr>
-              <w:spacing w:after="0" w:line="240" w:lineRule="auto"/>
-              <w:jc w:val="center"/>
-              <w:rPr>
-                <w:rFonts w:ascii="Calibri" w:eastAsia="Times New Roman" w:hAnsi="Calibri" w:cs="Calibri"/>
+            <w:shd w:val="clear" w:color="auto" w:fill="4472C4" w:themeFill="accent1"/>
+            <w:noWrap/>
+            <w:tcMar/>
+            <w:vAlign w:val="bottom"/>
+            <w:hideMark/>
+          </w:tcPr>
+          <w:p>
+            <w:pPr>
+              <w:spacing w:after="0" w:line="240" w:lineRule="auto"/>
+              <w:jc w:val="center"/>
+              <w:rPr>
+                <w:rFonts w:ascii="Calibri" w:hAnsi="Calibri" w:eastAsia="Times New Roman" w:cs="Calibri"/>
                 <w:b/>
                 <w:bCs/>
                 <w:color w:val="FFFFFF"/>
@@ -1231,7 +1415,7 @@
             <w:proofErr w:type="gramStart"/>
             <w:r>
               <w:rPr>
-                <w:rFonts w:ascii="Calibri" w:eastAsia="Times New Roman" w:hAnsi="Calibri" w:cs="Calibri"/>
+                <w:rFonts w:ascii="Calibri" w:hAnsi="Calibri" w:eastAsia="Times New Roman" w:cs="Calibri"/>
                 <w:b/>
                 <w:bCs/>
                 <w:color w:val="FFFFFF"/>
@@ -1254,25 +1438,26 @@
         <w:tc>
           <w:tcPr>
             <w:tcW w:w="1409" w:type="pct"/>
-            <w:shd w:val="clear" w:color="D9E1F2" w:fill="D9E1F2"/>
-            <w:noWrap/>
-            <w:vAlign w:val="bottom"/>
-            <w:hideMark/>
-          </w:tcPr>
-          <w:p>
-            <w:pPr>
-              <w:spacing w:after="0" w:line="240" w:lineRule="auto"/>
-              <w:rPr>
-                <w:rFonts w:ascii="Calibri" w:eastAsia="Times New Roman" w:hAnsi="Calibri" w:cs="Calibri"/>
-                <w:color w:val="000000"/>
-                <w:kern w:val="0"/>
-                <w:lang w:eastAsia="fr-FR"/>
-                <w14:ligatures w14:val="none"/>
-              </w:rPr>
-            </w:pPr>
-            <w:r>
-              <w:rPr>
-                <w:rFonts w:ascii="Calibri" w:eastAsia="Times New Roman" w:hAnsi="Calibri" w:cs="Calibri"/>
+            <w:shd w:val="clear" w:color="auto" w:fill="D9E1F2"/>
+            <w:noWrap/>
+            <w:tcMar/>
+            <w:vAlign w:val="bottom"/>
+            <w:hideMark/>
+          </w:tcPr>
+          <w:p>
+            <w:pPr>
+              <w:spacing w:after="0" w:line="240" w:lineRule="auto"/>
+              <w:rPr>
+                <w:rFonts w:ascii="Calibri" w:hAnsi="Calibri" w:eastAsia="Times New Roman" w:cs="Calibri"/>
+                <w:color w:val="000000"/>
+                <w:kern w:val="0"/>
+                <w:lang w:eastAsia="fr-FR"/>
+                <w14:ligatures w14:val="none"/>
+              </w:rPr>
+            </w:pPr>
+            <w:r>
+              <w:rPr>
+                <w:rFonts w:ascii="Calibri" w:hAnsi="Calibri" w:eastAsia="Times New Roman" w:cs="Calibri"/>
                 <w:color w:val="000000"/>
                 <w:kern w:val="0"/>
                 <w:lang w:eastAsia="fr-FR"/>
@@ -1282,7 +1467,7 @@
             </w:r>
             <w:r>
               <w:rPr>
-                <w:rFonts w:ascii="Calibri" w:eastAsia="Times New Roman" w:hAnsi="Calibri" w:cs="Calibri"/>
+                <w:rFonts w:ascii="Calibri" w:hAnsi="Calibri" w:eastAsia="Times New Roman" w:cs="Calibri"/>
                 <w:color w:val="000000"/>
                 <w:kern w:val="0"/>
                 <w:lang w:eastAsia="fr-FR"/>
@@ -1293,7 +1478,7 @@
             <w:proofErr w:type="spellStart"/>
             <w:r>
               <w:rPr>
-                <w:rFonts w:ascii="Calibri" w:eastAsia="Times New Roman" w:hAnsi="Calibri" w:cs="Calibri"/>
+                <w:rFonts w:ascii="Calibri" w:hAnsi="Calibri" w:eastAsia="Times New Roman" w:cs="Calibri"/>
                 <w:color w:val="000000"/>
                 <w:kern w:val="0"/>
                 <w:lang w:eastAsia="fr-FR"/>
@@ -1307,17 +1492,18 @@
         <w:tc>
           <w:tcPr>
             <w:tcW w:w="701" w:type="pct"/>
-            <w:shd w:val="clear" w:color="D9E1F2" w:fill="D9E1F2"/>
-            <w:noWrap/>
-            <w:vAlign w:val="bottom"/>
-            <w:hideMark/>
-          </w:tcPr>
-          <w:p>
-            <w:pPr>
-              <w:spacing w:after="0" w:line="240" w:lineRule="auto"/>
-              <w:jc w:val="center"/>
-              <w:rPr>
-                <w:rFonts w:ascii="Calibri" w:eastAsia="Times New Roman" w:hAnsi="Calibri" w:cs="Calibri"/>
+            <w:shd w:val="clear" w:color="auto" w:fill="D9E1F2"/>
+            <w:noWrap/>
+            <w:tcMar/>
+            <w:vAlign w:val="bottom"/>
+            <w:hideMark/>
+          </w:tcPr>
+          <w:p>
+            <w:pPr>
+              <w:spacing w:after="0" w:line="240" w:lineRule="auto"/>
+              <w:jc w:val="center"/>
+              <w:rPr>
+                <w:rFonts w:ascii="Calibri" w:hAnsi="Calibri" w:eastAsia="Times New Roman" w:cs="Calibri"/>
                 <w:color w:val="0563C1"/>
                 <w:kern w:val="0"/>
                 <w:u w:val="single"/>
@@ -1328,7 +1514,7 @@
             <w:proofErr w:type="spellStart"/>
             <w:r>
               <w:rPr>
-                <w:rFonts w:ascii="Calibri" w:eastAsia="Times New Roman" w:hAnsi="Calibri" w:cs="Calibri"/>
+                <w:rFonts w:ascii="Calibri" w:hAnsi="Calibri" w:eastAsia="Times New Roman" w:cs="Calibri"/>
                 <w:kern w:val="0"/>
                 <w:u w:val="single"/>
                 <w:lang w:eastAsia="fr-FR"/>
@@ -1342,17 +1528,18 @@
         <w:tc>
           <w:tcPr>
             <w:tcW w:w="1327" w:type="pct"/>
-            <w:shd w:val="clear" w:color="D9E1F2" w:fill="D9E1F2"/>
-            <w:noWrap/>
-            <w:vAlign w:val="bottom"/>
-            <w:hideMark/>
-          </w:tcPr>
-          <w:p>
-            <w:pPr>
-              <w:spacing w:after="0" w:line="240" w:lineRule="auto"/>
-              <w:jc w:val="center"/>
-              <w:rPr>
-                <w:rFonts w:ascii="Calibri" w:eastAsia="Times New Roman" w:hAnsi="Calibri" w:cs="Calibri"/>
+            <w:shd w:val="clear" w:color="auto" w:fill="D9E1F2"/>
+            <w:noWrap/>
+            <w:tcMar/>
+            <w:vAlign w:val="bottom"/>
+            <w:hideMark/>
+          </w:tcPr>
+          <w:p>
+            <w:pPr>
+              <w:spacing w:after="0" w:line="240" w:lineRule="auto"/>
+              <w:jc w:val="center"/>
+              <w:rPr>
+                <w:rFonts w:ascii="Calibri" w:hAnsi="Calibri" w:eastAsia="Times New Roman" w:cs="Calibri"/>
                 <w:color w:val="000000"/>
                 <w:kern w:val="0"/>
                 <w:lang w:eastAsia="fr-FR"/>
@@ -1362,7 +1549,7 @@
             <w:proofErr w:type="gramStart"/>
             <w:r>
               <w:rPr>
-                <w:rFonts w:ascii="Calibri" w:eastAsia="Times New Roman" w:hAnsi="Calibri" w:cs="Calibri"/>
+                <w:rFonts w:ascii="Calibri" w:hAnsi="Calibri" w:eastAsia="Times New Roman" w:cs="Calibri"/>
                 <w:color w:val="000000"/>
                 <w:kern w:val="0"/>
                 <w:lang w:eastAsia="fr-FR"/>
@@ -1373,7 +1560,7 @@
             <w:proofErr w:type="gramEnd"/>
             <w:r>
               <w:rPr>
-                <w:rFonts w:ascii="Calibri" w:eastAsia="Times New Roman" w:hAnsi="Calibri" w:cs="Calibri"/>
+                <w:rFonts w:ascii="Calibri" w:hAnsi="Calibri" w:eastAsia="Times New Roman" w:cs="Calibri"/>
                 <w:color w:val="000000"/>
                 <w:kern w:val="0"/>
                 <w:lang w:eastAsia="fr-FR"/>
@@ -1386,26 +1573,27 @@
         <w:tc>
           <w:tcPr>
             <w:tcW w:w="861" w:type="pct"/>
-            <w:shd w:val="clear" w:color="D9E1F2" w:fill="D9E1F2"/>
-            <w:noWrap/>
-            <w:vAlign w:val="bottom"/>
-            <w:hideMark/>
-          </w:tcPr>
-          <w:p>
-            <w:pPr>
-              <w:spacing w:after="0" w:line="240" w:lineRule="auto"/>
-              <w:jc w:val="center"/>
-              <w:rPr>
-                <w:rFonts w:ascii="Calibri" w:eastAsia="Times New Roman" w:hAnsi="Calibri" w:cs="Calibri"/>
-                <w:color w:val="000000"/>
-                <w:kern w:val="0"/>
-                <w:lang w:eastAsia="fr-FR"/>
-                <w14:ligatures w14:val="none"/>
-              </w:rPr>
-            </w:pPr>
-            <w:r>
-              <w:rPr>
-                <w:rFonts w:ascii="Calibri" w:eastAsia="Times New Roman" w:hAnsi="Calibri" w:cs="Calibri"/>
+            <w:shd w:val="clear" w:color="auto" w:fill="D9E1F2"/>
+            <w:noWrap/>
+            <w:tcMar/>
+            <w:vAlign w:val="bottom"/>
+            <w:hideMark/>
+          </w:tcPr>
+          <w:p>
+            <w:pPr>
+              <w:spacing w:after="0" w:line="240" w:lineRule="auto"/>
+              <w:jc w:val="center"/>
+              <w:rPr>
+                <w:rFonts w:ascii="Calibri" w:hAnsi="Calibri" w:eastAsia="Times New Roman" w:cs="Calibri"/>
+                <w:color w:val="000000"/>
+                <w:kern w:val="0"/>
+                <w:lang w:eastAsia="fr-FR"/>
+                <w14:ligatures w14:val="none"/>
+              </w:rPr>
+            </w:pPr>
+            <w:r>
+              <w:rPr>
+                <w:rFonts w:ascii="Calibri" w:hAnsi="Calibri" w:eastAsia="Times New Roman" w:cs="Calibri"/>
                 <w:color w:val="000000"/>
                 <w:kern w:val="0"/>
                 <w:lang w:eastAsia="fr-FR"/>
@@ -1418,26 +1606,27 @@
         <w:tc>
           <w:tcPr>
             <w:tcW w:w="702" w:type="pct"/>
-            <w:shd w:val="clear" w:color="D9E1F2" w:fill="D9E1F2"/>
-            <w:noWrap/>
-            <w:vAlign w:val="bottom"/>
-            <w:hideMark/>
-          </w:tcPr>
-          <w:p>
-            <w:pPr>
-              <w:spacing w:after="0" w:line="240" w:lineRule="auto"/>
-              <w:jc w:val="center"/>
-              <w:rPr>
-                <w:rFonts w:ascii="Calibri" w:eastAsia="Times New Roman" w:hAnsi="Calibri" w:cs="Calibri"/>
-                <w:color w:val="000000"/>
-                <w:kern w:val="0"/>
-                <w:lang w:eastAsia="fr-FR"/>
-                <w14:ligatures w14:val="none"/>
-              </w:rPr>
-            </w:pPr>
-            <w:r>
-              <w:rPr>
-                <w:rFonts w:ascii="Calibri" w:eastAsia="Times New Roman" w:hAnsi="Calibri" w:cs="Calibri"/>
+            <w:shd w:val="clear" w:color="auto" w:fill="D9E1F2"/>
+            <w:noWrap/>
+            <w:tcMar/>
+            <w:vAlign w:val="bottom"/>
+            <w:hideMark/>
+          </w:tcPr>
+          <w:p>
+            <w:pPr>
+              <w:spacing w:after="0" w:line="240" w:lineRule="auto"/>
+              <w:jc w:val="center"/>
+              <w:rPr>
+                <w:rFonts w:ascii="Calibri" w:hAnsi="Calibri" w:eastAsia="Times New Roman" w:cs="Calibri"/>
+                <w:color w:val="000000"/>
+                <w:kern w:val="0"/>
+                <w:lang w:eastAsia="fr-FR"/>
+                <w14:ligatures w14:val="none"/>
+              </w:rPr>
+            </w:pPr>
+            <w:r>
+              <w:rPr>
+                <w:rFonts w:ascii="Calibri" w:hAnsi="Calibri" w:eastAsia="Times New Roman" w:cs="Calibri"/>
                 <w:color w:val="000000"/>
                 <w:kern w:val="0"/>
                 <w:lang w:eastAsia="fr-FR"/>
@@ -1457,23 +1646,24 @@
             <w:tcW w:w="1409" w:type="pct"/>
             <w:shd w:val="clear" w:color="auto" w:fill="auto"/>
             <w:noWrap/>
-            <w:vAlign w:val="bottom"/>
-            <w:hideMark/>
-          </w:tcPr>
-          <w:p>
-            <w:pPr>
-              <w:spacing w:after="0" w:line="240" w:lineRule="auto"/>
-              <w:rPr>
-                <w:rFonts w:ascii="Calibri" w:eastAsia="Times New Roman" w:hAnsi="Calibri" w:cs="Calibri"/>
-                <w:color w:val="000000"/>
-                <w:kern w:val="0"/>
-                <w:lang w:eastAsia="fr-FR"/>
-                <w14:ligatures w14:val="none"/>
-              </w:rPr>
-            </w:pPr>
-            <w:r>
-              <w:rPr>
-                <w:rFonts w:ascii="Calibri" w:eastAsia="Times New Roman" w:hAnsi="Calibri" w:cs="Calibri"/>
+            <w:tcMar/>
+            <w:vAlign w:val="bottom"/>
+            <w:hideMark/>
+          </w:tcPr>
+          <w:p>
+            <w:pPr>
+              <w:spacing w:after="0" w:line="240" w:lineRule="auto"/>
+              <w:rPr>
+                <w:rFonts w:ascii="Calibri" w:hAnsi="Calibri" w:eastAsia="Times New Roman" w:cs="Calibri"/>
+                <w:color w:val="000000"/>
+                <w:kern w:val="0"/>
+                <w:lang w:eastAsia="fr-FR"/>
+                <w14:ligatures w14:val="none"/>
+              </w:rPr>
+            </w:pPr>
+            <w:r>
+              <w:rPr>
+                <w:rFonts w:ascii="Calibri" w:hAnsi="Calibri" w:eastAsia="Times New Roman" w:cs="Calibri"/>
                 <w:color w:val="000000"/>
                 <w:kern w:val="0"/>
                 <w:lang w:eastAsia="fr-FR"/>
@@ -1483,7 +1673,7 @@
             </w:r>
             <w:r>
               <w:rPr>
-                <w:rFonts w:ascii="Calibri" w:eastAsia="Times New Roman" w:hAnsi="Calibri" w:cs="Calibri"/>
+                <w:rFonts w:ascii="Calibri" w:hAnsi="Calibri" w:eastAsia="Times New Roman" w:cs="Calibri"/>
                 <w:color w:val="000000"/>
                 <w:kern w:val="0"/>
                 <w:lang w:eastAsia="fr-FR"/>
@@ -1491,21 +1681,29 @@
               </w:rPr>
               <w:t xml:space="preserve">upport </w:t>
             </w:r>
-            <w:proofErr w:type="spellStart"/>
-            <w:r>
-              <w:rPr>
-                <w:rFonts w:ascii="Calibri" w:eastAsia="Times New Roman" w:hAnsi="Calibri" w:cs="Calibri"/>
-                <w:color w:val="000000"/>
-                <w:kern w:val="0"/>
-                <w:lang w:eastAsia="fr-FR"/>
-                <w14:ligatures w14:val="none"/>
-              </w:rPr>
-              <w:t>cartouchr</w:t>
-            </w:r>
-            <w:proofErr w:type="spellEnd"/>
-            <w:r>
-              <w:rPr>
-                <w:rFonts w:ascii="Calibri" w:eastAsia="Times New Roman" w:hAnsi="Calibri" w:cs="Calibri"/>
+            <w:r>
+              <w:rPr>
+                <w:rFonts w:ascii="Calibri" w:hAnsi="Calibri" w:eastAsia="Times New Roman" w:cs="Calibri"/>
+                <w:color w:val="000000"/>
+                <w:kern w:val="0"/>
+                <w:lang w:eastAsia="fr-FR"/>
+                <w14:ligatures w14:val="none"/>
+              </w:rPr>
+              <w:t>cartouch</w:t>
+            </w:r>
+            <w:r>
+              <w:rPr>
+                <w:rFonts w:ascii="Calibri" w:hAnsi="Calibri" w:eastAsia="Times New Roman" w:cs="Calibri"/>
+                <w:color w:val="000000"/>
+                <w:kern w:val="0"/>
+                <w:lang w:eastAsia="fr-FR"/>
+                <w14:ligatures w14:val="none"/>
+              </w:rPr>
+              <w:t>e</w:t>
+            </w:r>
+            <w:r>
+              <w:rPr>
+                <w:rFonts w:ascii="Calibri" w:hAnsi="Calibri" w:eastAsia="Times New Roman" w:cs="Calibri"/>
                 <w:color w:val="000000"/>
                 <w:kern w:val="0"/>
                 <w:lang w:eastAsia="fr-FR"/>
@@ -1513,10 +1711,9 @@
               </w:rPr>
               <w:t xml:space="preserve"> </w:t>
             </w:r>
-            <w:proofErr w:type="spellStart"/>
-            <w:r>
-              <w:rPr>
-                <w:rFonts w:ascii="Calibri" w:eastAsia="Times New Roman" w:hAnsi="Calibri" w:cs="Calibri"/>
+            <w:r>
+              <w:rPr>
+                <w:rFonts w:ascii="Calibri" w:hAnsi="Calibri" w:eastAsia="Times New Roman" w:cs="Calibri"/>
                 <w:color w:val="000000"/>
                 <w:kern w:val="0"/>
                 <w:lang w:eastAsia="fr-FR"/>
@@ -1524,10 +1721,9 @@
               </w:rPr>
               <w:t>nes</w:t>
             </w:r>
-            <w:proofErr w:type="spellEnd"/>
-            <w:r>
-              <w:rPr>
-                <w:rFonts w:ascii="Calibri" w:eastAsia="Times New Roman" w:hAnsi="Calibri" w:cs="Calibri"/>
+            <w:r>
+              <w:rPr>
+                <w:rFonts w:ascii="Calibri" w:hAnsi="Calibri" w:eastAsia="Times New Roman" w:cs="Calibri"/>
                 <w:color w:val="000000"/>
                 <w:kern w:val="0"/>
                 <w:lang w:eastAsia="fr-FR"/>
@@ -1542,15 +1738,16 @@
             <w:tcW w:w="701" w:type="pct"/>
             <w:shd w:val="clear" w:color="auto" w:fill="auto"/>
             <w:noWrap/>
-            <w:vAlign w:val="bottom"/>
-            <w:hideMark/>
-          </w:tcPr>
-          <w:p>
-            <w:pPr>
-              <w:spacing w:after="0" w:line="240" w:lineRule="auto"/>
-              <w:jc w:val="center"/>
-              <w:rPr>
-                <w:rFonts w:ascii="Calibri" w:eastAsia="Times New Roman" w:hAnsi="Calibri" w:cs="Calibri"/>
+            <w:tcMar/>
+            <w:vAlign w:val="bottom"/>
+            <w:hideMark/>
+          </w:tcPr>
+          <w:p>
+            <w:pPr>
+              <w:spacing w:after="0" w:line="240" w:lineRule="auto"/>
+              <w:jc w:val="center"/>
+              <w:rPr>
+                <w:rFonts w:ascii="Calibri" w:hAnsi="Calibri" w:eastAsia="Times New Roman" w:cs="Calibri"/>
                 <w:color w:val="0563C1"/>
                 <w:kern w:val="0"/>
                 <w:u w:val="single"/>
@@ -1561,7 +1758,7 @@
             <w:proofErr w:type="spellStart"/>
             <w:r>
               <w:rPr>
-                <w:rFonts w:ascii="Calibri" w:eastAsia="Times New Roman" w:hAnsi="Calibri" w:cs="Calibri"/>
+                <w:rFonts w:ascii="Calibri" w:hAnsi="Calibri" w:eastAsia="Times New Roman" w:cs="Calibri"/>
                 <w:kern w:val="0"/>
                 <w:u w:val="single"/>
                 <w:lang w:val="en-GB" w:eastAsia="fr-FR"/>
@@ -1571,7 +1768,7 @@
             </w:r>
             <w:r>
               <w:rPr>
-                <w:rFonts w:ascii="Calibri" w:eastAsia="Times New Roman" w:hAnsi="Calibri" w:cs="Calibri"/>
+                <w:rFonts w:ascii="Calibri" w:hAnsi="Calibri" w:eastAsia="Times New Roman" w:cs="Calibri"/>
                 <w:kern w:val="0"/>
                 <w:u w:val="single"/>
                 <w:lang w:val="en-GB" w:eastAsia="fr-FR"/>
@@ -1587,15 +1784,16 @@
             <w:tcW w:w="1327" w:type="pct"/>
             <w:shd w:val="clear" w:color="auto" w:fill="auto"/>
             <w:noWrap/>
-            <w:vAlign w:val="bottom"/>
-            <w:hideMark/>
-          </w:tcPr>
-          <w:p>
-            <w:pPr>
-              <w:spacing w:after="0" w:line="240" w:lineRule="auto"/>
-              <w:jc w:val="center"/>
-              <w:rPr>
-                <w:rFonts w:ascii="Calibri" w:eastAsia="Times New Roman" w:hAnsi="Calibri" w:cs="Calibri"/>
+            <w:tcMar/>
+            <w:vAlign w:val="bottom"/>
+            <w:hideMark/>
+          </w:tcPr>
+          <w:p>
+            <w:pPr>
+              <w:spacing w:after="0" w:line="240" w:lineRule="auto"/>
+              <w:jc w:val="center"/>
+              <w:rPr>
+                <w:rFonts w:ascii="Calibri" w:hAnsi="Calibri" w:eastAsia="Times New Roman" w:cs="Calibri"/>
                 <w:color w:val="000000"/>
                 <w:kern w:val="0"/>
                 <w:lang w:eastAsia="fr-FR"/>
@@ -1605,7 +1803,7 @@
             <w:proofErr w:type="gramStart"/>
             <w:r>
               <w:rPr>
-                <w:rFonts w:ascii="Calibri" w:eastAsia="Times New Roman" w:hAnsi="Calibri" w:cs="Calibri"/>
+                <w:rFonts w:ascii="Calibri" w:hAnsi="Calibri" w:eastAsia="Times New Roman" w:cs="Calibri"/>
                 <w:color w:val="000000"/>
                 <w:kern w:val="0"/>
                 <w:lang w:eastAsia="fr-FR"/>
@@ -1616,7 +1814,7 @@
             <w:proofErr w:type="gramEnd"/>
             <w:r>
               <w:rPr>
-                <w:rFonts w:ascii="Calibri" w:eastAsia="Times New Roman" w:hAnsi="Calibri" w:cs="Calibri"/>
+                <w:rFonts w:ascii="Calibri" w:hAnsi="Calibri" w:eastAsia="Times New Roman" w:cs="Calibri"/>
                 <w:color w:val="000000"/>
                 <w:kern w:val="0"/>
                 <w:lang w:eastAsia="fr-FR"/>
@@ -1631,24 +1829,25 @@
             <w:tcW w:w="861" w:type="pct"/>
             <w:shd w:val="clear" w:color="auto" w:fill="auto"/>
             <w:noWrap/>
-            <w:vAlign w:val="bottom"/>
-            <w:hideMark/>
-          </w:tcPr>
-          <w:p>
-            <w:pPr>
-              <w:spacing w:after="0" w:line="240" w:lineRule="auto"/>
-              <w:jc w:val="center"/>
-              <w:rPr>
-                <w:rFonts w:ascii="Calibri" w:eastAsia="Times New Roman" w:hAnsi="Calibri" w:cs="Calibri"/>
-                <w:color w:val="000000"/>
-                <w:kern w:val="0"/>
-                <w:lang w:eastAsia="fr-FR"/>
-                <w14:ligatures w14:val="none"/>
-              </w:rPr>
-            </w:pPr>
-            <w:r>
-              <w:rPr>
-                <w:rFonts w:ascii="Calibri" w:eastAsia="Times New Roman" w:hAnsi="Calibri" w:cs="Calibri"/>
+            <w:tcMar/>
+            <w:vAlign w:val="bottom"/>
+            <w:hideMark/>
+          </w:tcPr>
+          <w:p>
+            <w:pPr>
+              <w:spacing w:after="0" w:line="240" w:lineRule="auto"/>
+              <w:jc w:val="center"/>
+              <w:rPr>
+                <w:rFonts w:ascii="Calibri" w:hAnsi="Calibri" w:eastAsia="Times New Roman" w:cs="Calibri"/>
+                <w:color w:val="000000"/>
+                <w:kern w:val="0"/>
+                <w:lang w:eastAsia="fr-FR"/>
+                <w14:ligatures w14:val="none"/>
+              </w:rPr>
+            </w:pPr>
+            <w:r>
+              <w:rPr>
+                <w:rFonts w:ascii="Calibri" w:hAnsi="Calibri" w:eastAsia="Times New Roman" w:cs="Calibri"/>
                 <w:color w:val="000000"/>
                 <w:kern w:val="0"/>
                 <w:lang w:eastAsia="fr-FR"/>
@@ -1663,24 +1862,25 @@
             <w:tcW w:w="702" w:type="pct"/>
             <w:shd w:val="clear" w:color="auto" w:fill="auto"/>
             <w:noWrap/>
-            <w:vAlign w:val="bottom"/>
-            <w:hideMark/>
-          </w:tcPr>
-          <w:p>
-            <w:pPr>
-              <w:spacing w:after="0" w:line="240" w:lineRule="auto"/>
-              <w:jc w:val="center"/>
-              <w:rPr>
-                <w:rFonts w:ascii="Calibri" w:eastAsia="Times New Roman" w:hAnsi="Calibri" w:cs="Calibri"/>
-                <w:color w:val="000000"/>
-                <w:kern w:val="0"/>
-                <w:lang w:eastAsia="fr-FR"/>
-                <w14:ligatures w14:val="none"/>
-              </w:rPr>
-            </w:pPr>
-            <w:r>
-              <w:rPr>
-                <w:rFonts w:ascii="Calibri" w:eastAsia="Times New Roman" w:hAnsi="Calibri" w:cs="Calibri"/>
+            <w:tcMar/>
+            <w:vAlign w:val="bottom"/>
+            <w:hideMark/>
+          </w:tcPr>
+          <w:p>
+            <w:pPr>
+              <w:spacing w:after="0" w:line="240" w:lineRule="auto"/>
+              <w:jc w:val="center"/>
+              <w:rPr>
+                <w:rFonts w:ascii="Calibri" w:hAnsi="Calibri" w:eastAsia="Times New Roman" w:cs="Calibri"/>
+                <w:color w:val="000000"/>
+                <w:kern w:val="0"/>
+                <w:lang w:eastAsia="fr-FR"/>
+                <w14:ligatures w14:val="none"/>
+              </w:rPr>
+            </w:pPr>
+            <w:r>
+              <w:rPr>
+                <w:rFonts w:ascii="Calibri" w:hAnsi="Calibri" w:eastAsia="Times New Roman" w:cs="Calibri"/>
                 <w:color w:val="000000"/>
                 <w:kern w:val="0"/>
                 <w:lang w:eastAsia="fr-FR"/>
@@ -1698,25 +1898,26 @@
         <w:tc>
           <w:tcPr>
             <w:tcW w:w="1409" w:type="pct"/>
-            <w:shd w:val="clear" w:color="D9E1F2" w:fill="D9E1F2"/>
-            <w:noWrap/>
-            <w:vAlign w:val="bottom"/>
-            <w:hideMark/>
-          </w:tcPr>
-          <w:p>
-            <w:pPr>
-              <w:spacing w:after="0" w:line="240" w:lineRule="auto"/>
-              <w:rPr>
-                <w:rFonts w:ascii="Calibri" w:eastAsia="Times New Roman" w:hAnsi="Calibri" w:cs="Calibri"/>
-                <w:color w:val="000000"/>
-                <w:kern w:val="0"/>
-                <w:lang w:eastAsia="fr-FR"/>
-                <w14:ligatures w14:val="none"/>
-              </w:rPr>
-            </w:pPr>
-            <w:r>
-              <w:rPr>
-                <w:rFonts w:ascii="Calibri" w:eastAsia="Times New Roman" w:hAnsi="Calibri" w:cs="Calibri"/>
+            <w:shd w:val="clear" w:color="auto" w:fill="D9E1F2"/>
+            <w:noWrap/>
+            <w:tcMar/>
+            <w:vAlign w:val="bottom"/>
+            <w:hideMark/>
+          </w:tcPr>
+          <w:p>
+            <w:pPr>
+              <w:spacing w:after="0" w:line="240" w:lineRule="auto"/>
+              <w:rPr>
+                <w:rFonts w:ascii="Calibri" w:hAnsi="Calibri" w:eastAsia="Times New Roman" w:cs="Calibri"/>
+                <w:color w:val="000000"/>
+                <w:kern w:val="0"/>
+                <w:lang w:eastAsia="fr-FR"/>
+                <w14:ligatures w14:val="none"/>
+              </w:rPr>
+            </w:pPr>
+            <w:r>
+              <w:rPr>
+                <w:rFonts w:ascii="Calibri" w:hAnsi="Calibri" w:eastAsia="Times New Roman" w:cs="Calibri"/>
                 <w:color w:val="000000"/>
                 <w:kern w:val="0"/>
                 <w:lang w:eastAsia="fr-FR"/>
@@ -1729,17 +1930,18 @@
         <w:tc>
           <w:tcPr>
             <w:tcW w:w="701" w:type="pct"/>
-            <w:shd w:val="clear" w:color="D9E1F2" w:fill="D9E1F2"/>
-            <w:noWrap/>
-            <w:vAlign w:val="bottom"/>
-            <w:hideMark/>
-          </w:tcPr>
-          <w:p>
-            <w:pPr>
-              <w:spacing w:after="0" w:line="240" w:lineRule="auto"/>
-              <w:jc w:val="center"/>
-              <w:rPr>
-                <w:rFonts w:ascii="Calibri" w:eastAsia="Times New Roman" w:hAnsi="Calibri" w:cs="Calibri"/>
+            <w:shd w:val="clear" w:color="auto" w:fill="D9E1F2"/>
+            <w:noWrap/>
+            <w:tcMar/>
+            <w:vAlign w:val="bottom"/>
+            <w:hideMark/>
+          </w:tcPr>
+          <w:p>
+            <w:pPr>
+              <w:spacing w:after="0" w:line="240" w:lineRule="auto"/>
+              <w:jc w:val="center"/>
+              <w:rPr>
+                <w:rFonts w:ascii="Calibri" w:hAnsi="Calibri" w:eastAsia="Times New Roman" w:cs="Calibri"/>
                 <w:kern w:val="0"/>
                 <w:u w:val="single"/>
                 <w:lang w:eastAsia="fr-FR"/>
@@ -1749,7 +1951,7 @@
             <w:proofErr w:type="spellStart"/>
             <w:r>
               <w:rPr>
-                <w:rFonts w:ascii="Calibri" w:eastAsia="Times New Roman" w:hAnsi="Calibri" w:cs="Calibri"/>
+                <w:rFonts w:ascii="Calibri" w:hAnsi="Calibri" w:eastAsia="Times New Roman" w:cs="Calibri"/>
                 <w:kern w:val="0"/>
                 <w:u w:val="single"/>
                 <w:lang w:eastAsia="fr-FR"/>
@@ -1759,7 +1961,7 @@
             </w:r>
             <w:r>
               <w:rPr>
-                <w:rFonts w:ascii="Calibri" w:eastAsia="Times New Roman" w:hAnsi="Calibri" w:cs="Calibri"/>
+                <w:rFonts w:ascii="Calibri" w:hAnsi="Calibri" w:eastAsia="Times New Roman" w:cs="Calibri"/>
                 <w:kern w:val="0"/>
                 <w:u w:val="single"/>
                 <w:lang w:eastAsia="fr-FR"/>
@@ -1773,17 +1975,18 @@
         <w:tc>
           <w:tcPr>
             <w:tcW w:w="1327" w:type="pct"/>
-            <w:shd w:val="clear" w:color="D9E1F2" w:fill="D9E1F2"/>
-            <w:noWrap/>
-            <w:vAlign w:val="bottom"/>
-            <w:hideMark/>
-          </w:tcPr>
-          <w:p>
-            <w:pPr>
-              <w:spacing w:after="0" w:line="240" w:lineRule="auto"/>
-              <w:jc w:val="center"/>
-              <w:rPr>
-                <w:rFonts w:ascii="Calibri" w:eastAsia="Times New Roman" w:hAnsi="Calibri" w:cs="Calibri"/>
+            <w:shd w:val="clear" w:color="auto" w:fill="D9E1F2"/>
+            <w:noWrap/>
+            <w:tcMar/>
+            <w:vAlign w:val="bottom"/>
+            <w:hideMark/>
+          </w:tcPr>
+          <w:p>
+            <w:pPr>
+              <w:spacing w:after="0" w:line="240" w:lineRule="auto"/>
+              <w:jc w:val="center"/>
+              <w:rPr>
+                <w:rFonts w:ascii="Calibri" w:hAnsi="Calibri" w:eastAsia="Times New Roman" w:cs="Calibri"/>
                 <w:color w:val="000000"/>
                 <w:kern w:val="0"/>
                 <w:lang w:eastAsia="fr-FR"/>
@@ -1793,7 +1996,7 @@
             <w:proofErr w:type="gramStart"/>
             <w:r>
               <w:rPr>
-                <w:rFonts w:ascii="Calibri" w:eastAsia="Times New Roman" w:hAnsi="Calibri" w:cs="Calibri"/>
+                <w:rFonts w:ascii="Calibri" w:hAnsi="Calibri" w:eastAsia="Times New Roman" w:cs="Calibri"/>
                 <w:color w:val="000000"/>
                 <w:kern w:val="0"/>
                 <w:lang w:eastAsia="fr-FR"/>
@@ -1804,7 +2007,7 @@
             <w:proofErr w:type="gramEnd"/>
             <w:r>
               <w:rPr>
-                <w:rFonts w:ascii="Calibri" w:eastAsia="Times New Roman" w:hAnsi="Calibri" w:cs="Calibri"/>
+                <w:rFonts w:ascii="Calibri" w:hAnsi="Calibri" w:eastAsia="Times New Roman" w:cs="Calibri"/>
                 <w:color w:val="000000"/>
                 <w:kern w:val="0"/>
                 <w:lang w:eastAsia="fr-FR"/>
@@ -1817,26 +2020,27 @@
         <w:tc>
           <w:tcPr>
             <w:tcW w:w="861" w:type="pct"/>
-            <w:shd w:val="clear" w:color="D9E1F2" w:fill="D9E1F2"/>
-            <w:noWrap/>
-            <w:vAlign w:val="bottom"/>
-            <w:hideMark/>
-          </w:tcPr>
-          <w:p>
-            <w:pPr>
-              <w:spacing w:after="0" w:line="240" w:lineRule="auto"/>
-              <w:jc w:val="center"/>
-              <w:rPr>
-                <w:rFonts w:ascii="Calibri" w:eastAsia="Times New Roman" w:hAnsi="Calibri" w:cs="Calibri"/>
-                <w:color w:val="000000"/>
-                <w:kern w:val="0"/>
-                <w:lang w:eastAsia="fr-FR"/>
-                <w14:ligatures w14:val="none"/>
-              </w:rPr>
-            </w:pPr>
-            <w:r>
-              <w:rPr>
-                <w:rFonts w:ascii="Calibri" w:eastAsia="Times New Roman" w:hAnsi="Calibri" w:cs="Calibri"/>
+            <w:shd w:val="clear" w:color="auto" w:fill="D9E1F2"/>
+            <w:noWrap/>
+            <w:tcMar/>
+            <w:vAlign w:val="bottom"/>
+            <w:hideMark/>
+          </w:tcPr>
+          <w:p>
+            <w:pPr>
+              <w:spacing w:after="0" w:line="240" w:lineRule="auto"/>
+              <w:jc w:val="center"/>
+              <w:rPr>
+                <w:rFonts w:ascii="Calibri" w:hAnsi="Calibri" w:eastAsia="Times New Roman" w:cs="Calibri"/>
+                <w:color w:val="000000"/>
+                <w:kern w:val="0"/>
+                <w:lang w:eastAsia="fr-FR"/>
+                <w14:ligatures w14:val="none"/>
+              </w:rPr>
+            </w:pPr>
+            <w:r>
+              <w:rPr>
+                <w:rFonts w:ascii="Calibri" w:hAnsi="Calibri" w:eastAsia="Times New Roman" w:cs="Calibri"/>
                 <w:color w:val="000000"/>
                 <w:kern w:val="0"/>
                 <w:lang w:eastAsia="fr-FR"/>
@@ -1849,26 +2053,27 @@
         <w:tc>
           <w:tcPr>
             <w:tcW w:w="702" w:type="pct"/>
-            <w:shd w:val="clear" w:color="D9E1F2" w:fill="D9E1F2"/>
-            <w:noWrap/>
-            <w:vAlign w:val="bottom"/>
-            <w:hideMark/>
-          </w:tcPr>
-          <w:p>
-            <w:pPr>
-              <w:spacing w:after="0" w:line="240" w:lineRule="auto"/>
-              <w:jc w:val="center"/>
-              <w:rPr>
-                <w:rFonts w:ascii="Calibri" w:eastAsia="Times New Roman" w:hAnsi="Calibri" w:cs="Calibri"/>
-                <w:color w:val="000000"/>
-                <w:kern w:val="0"/>
-                <w:lang w:eastAsia="fr-FR"/>
-                <w14:ligatures w14:val="none"/>
-              </w:rPr>
-            </w:pPr>
-            <w:r>
-              <w:rPr>
-                <w:rFonts w:ascii="Calibri" w:eastAsia="Times New Roman" w:hAnsi="Calibri" w:cs="Calibri"/>
+            <w:shd w:val="clear" w:color="auto" w:fill="D9E1F2"/>
+            <w:noWrap/>
+            <w:tcMar/>
+            <w:vAlign w:val="bottom"/>
+            <w:hideMark/>
+          </w:tcPr>
+          <w:p>
+            <w:pPr>
+              <w:spacing w:after="0" w:line="240" w:lineRule="auto"/>
+              <w:jc w:val="center"/>
+              <w:rPr>
+                <w:rFonts w:ascii="Calibri" w:hAnsi="Calibri" w:eastAsia="Times New Roman" w:cs="Calibri"/>
+                <w:color w:val="000000"/>
+                <w:kern w:val="0"/>
+                <w:lang w:eastAsia="fr-FR"/>
+                <w14:ligatures w14:val="none"/>
+              </w:rPr>
+            </w:pPr>
+            <w:r>
+              <w:rPr>
+                <w:rFonts w:ascii="Calibri" w:hAnsi="Calibri" w:eastAsia="Times New Roman" w:cs="Calibri"/>
                 <w:color w:val="000000"/>
                 <w:kern w:val="0"/>
                 <w:lang w:eastAsia="fr-FR"/>
@@ -1888,14 +2093,15 @@
             <w:tcW w:w="1409" w:type="pct"/>
             <w:shd w:val="clear" w:color="auto" w:fill="auto"/>
             <w:noWrap/>
-            <w:vAlign w:val="bottom"/>
-            <w:hideMark/>
-          </w:tcPr>
-          <w:p>
-            <w:pPr>
-              <w:spacing w:after="0" w:line="240" w:lineRule="auto"/>
-              <w:rPr>
-                <w:rFonts w:ascii="Calibri" w:eastAsia="Times New Roman" w:hAnsi="Calibri" w:cs="Calibri"/>
+            <w:tcMar/>
+            <w:vAlign w:val="bottom"/>
+            <w:hideMark/>
+          </w:tcPr>
+          <w:p>
+            <w:pPr>
+              <w:spacing w:after="0" w:line="240" w:lineRule="auto"/>
+              <w:rPr>
+                <w:rFonts w:ascii="Calibri" w:hAnsi="Calibri" w:eastAsia="Times New Roman" w:cs="Calibri"/>
                 <w:color w:val="000000"/>
                 <w:kern w:val="0"/>
                 <w:lang w:eastAsia="fr-FR"/>
@@ -1905,7 +2111,7 @@
             <w:proofErr w:type="spellStart"/>
             <w:r>
               <w:rPr>
-                <w:rFonts w:ascii="Calibri" w:eastAsia="Times New Roman" w:hAnsi="Calibri" w:cs="Calibri"/>
+                <w:rFonts w:ascii="Calibri" w:hAnsi="Calibri" w:eastAsia="Times New Roman" w:cs="Calibri"/>
                 <w:color w:val="000000"/>
                 <w:kern w:val="0"/>
                 <w:lang w:eastAsia="fr-FR"/>
@@ -1916,7 +2122,7 @@
             <w:proofErr w:type="spellEnd"/>
             <w:r>
               <w:rPr>
-                <w:rFonts w:ascii="Calibri" w:eastAsia="Times New Roman" w:hAnsi="Calibri" w:cs="Calibri"/>
+                <w:rFonts w:ascii="Calibri" w:hAnsi="Calibri" w:eastAsia="Times New Roman" w:cs="Calibri"/>
                 <w:color w:val="000000"/>
                 <w:kern w:val="0"/>
                 <w:lang w:eastAsia="fr-FR"/>
@@ -1927,7 +2133,7 @@
             <w:proofErr w:type="spellStart"/>
             <w:r>
               <w:rPr>
-                <w:rFonts w:ascii="Calibri" w:eastAsia="Times New Roman" w:hAnsi="Calibri" w:cs="Calibri"/>
+                <w:rFonts w:ascii="Calibri" w:hAnsi="Calibri" w:eastAsia="Times New Roman" w:cs="Calibri"/>
                 <w:color w:val="000000"/>
                 <w:kern w:val="0"/>
                 <w:lang w:eastAsia="fr-FR"/>
@@ -1943,26 +2149,27 @@
             <w:tcW w:w="701" w:type="pct"/>
             <w:shd w:val="clear" w:color="auto" w:fill="auto"/>
             <w:noWrap/>
-            <w:vAlign w:val="bottom"/>
-            <w:hideMark/>
-          </w:tcPr>
-          <w:p>
-            <w:pPr>
-              <w:spacing w:after="0" w:line="240" w:lineRule="auto"/>
-              <w:jc w:val="center"/>
-              <w:rPr>
-                <w:rFonts w:ascii="Calibri" w:eastAsia="Times New Roman" w:hAnsi="Calibri" w:cs="Calibri"/>
+            <w:tcMar/>
+            <w:vAlign w:val="bottom"/>
+            <w:hideMark/>
+          </w:tcPr>
+          <w:p>
+            <w:pPr>
+              <w:spacing w:after="0" w:line="240" w:lineRule="auto"/>
+              <w:jc w:val="center"/>
+              <w:rPr>
+                <w:rFonts w:ascii="Calibri" w:hAnsi="Calibri" w:eastAsia="Times New Roman" w:cs="Calibri"/>
                 <w:kern w:val="0"/>
                 <w:u w:val="single"/>
                 <w:lang w:eastAsia="fr-FR"/>
                 <w14:ligatures w14:val="none"/>
               </w:rPr>
             </w:pPr>
-            <w:hyperlink r:id="rId12" w:history="1">
+            <w:hyperlink w:history="1" r:id="rId12">
               <w:proofErr w:type="spellStart"/>
               <w:r>
                 <w:rPr>
-                  <w:rFonts w:ascii="Calibri" w:eastAsia="Times New Roman" w:hAnsi="Calibri" w:cs="Calibri"/>
+                  <w:rFonts w:ascii="Calibri" w:hAnsi="Calibri" w:eastAsia="Times New Roman" w:cs="Calibri"/>
                   <w:kern w:val="0"/>
                   <w:u w:val="single"/>
                   <w:lang w:eastAsia="fr-FR"/>
@@ -1972,7 +2179,7 @@
               </w:r>
               <w:r>
                 <w:rPr>
-                  <w:rFonts w:ascii="Calibri" w:eastAsia="Times New Roman" w:hAnsi="Calibri" w:cs="Calibri"/>
+                  <w:rFonts w:ascii="Calibri" w:hAnsi="Calibri" w:eastAsia="Times New Roman" w:cs="Calibri"/>
                   <w:kern w:val="0"/>
                   <w:u w:val="single"/>
                   <w:lang w:eastAsia="fr-FR"/>
@@ -1989,15 +2196,16 @@
             <w:tcW w:w="1327" w:type="pct"/>
             <w:shd w:val="clear" w:color="auto" w:fill="auto"/>
             <w:noWrap/>
-            <w:vAlign w:val="bottom"/>
-            <w:hideMark/>
-          </w:tcPr>
-          <w:p>
-            <w:pPr>
-              <w:spacing w:after="0" w:line="240" w:lineRule="auto"/>
-              <w:jc w:val="center"/>
-              <w:rPr>
-                <w:rFonts w:ascii="Calibri" w:eastAsia="Times New Roman" w:hAnsi="Calibri" w:cs="Calibri"/>
+            <w:tcMar/>
+            <w:vAlign w:val="bottom"/>
+            <w:hideMark/>
+          </w:tcPr>
+          <w:p>
+            <w:pPr>
+              <w:spacing w:after="0" w:line="240" w:lineRule="auto"/>
+              <w:jc w:val="center"/>
+              <w:rPr>
+                <w:rFonts w:ascii="Calibri" w:hAnsi="Calibri" w:eastAsia="Times New Roman" w:cs="Calibri"/>
                 <w:color w:val="000000"/>
                 <w:kern w:val="0"/>
                 <w:lang w:eastAsia="fr-FR"/>
@@ -2007,7 +2215,7 @@
             <w:proofErr w:type="gramStart"/>
             <w:r>
               <w:rPr>
-                <w:rFonts w:ascii="Calibri" w:eastAsia="Times New Roman" w:hAnsi="Calibri" w:cs="Calibri"/>
+                <w:rFonts w:ascii="Calibri" w:hAnsi="Calibri" w:eastAsia="Times New Roman" w:cs="Calibri"/>
                 <w:color w:val="000000"/>
                 <w:kern w:val="0"/>
                 <w:lang w:eastAsia="fr-FR"/>
@@ -2018,7 +2226,7 @@
             <w:proofErr w:type="gramEnd"/>
             <w:r>
               <w:rPr>
-                <w:rFonts w:ascii="Calibri" w:eastAsia="Times New Roman" w:hAnsi="Calibri" w:cs="Calibri"/>
+                <w:rFonts w:ascii="Calibri" w:hAnsi="Calibri" w:eastAsia="Times New Roman" w:cs="Calibri"/>
                 <w:color w:val="000000"/>
                 <w:kern w:val="0"/>
                 <w:lang w:eastAsia="fr-FR"/>
@@ -2033,24 +2241,25 @@
             <w:tcW w:w="861" w:type="pct"/>
             <w:shd w:val="clear" w:color="auto" w:fill="auto"/>
             <w:noWrap/>
-            <w:vAlign w:val="bottom"/>
-            <w:hideMark/>
-          </w:tcPr>
-          <w:p>
-            <w:pPr>
-              <w:spacing w:after="0" w:line="240" w:lineRule="auto"/>
-              <w:jc w:val="center"/>
-              <w:rPr>
-                <w:rFonts w:ascii="Calibri" w:eastAsia="Times New Roman" w:hAnsi="Calibri" w:cs="Calibri"/>
-                <w:color w:val="000000"/>
-                <w:kern w:val="0"/>
-                <w:lang w:eastAsia="fr-FR"/>
-                <w14:ligatures w14:val="none"/>
-              </w:rPr>
-            </w:pPr>
-            <w:r>
-              <w:rPr>
-                <w:rFonts w:ascii="Calibri" w:eastAsia="Times New Roman" w:hAnsi="Calibri" w:cs="Calibri"/>
+            <w:tcMar/>
+            <w:vAlign w:val="bottom"/>
+            <w:hideMark/>
+          </w:tcPr>
+          <w:p>
+            <w:pPr>
+              <w:spacing w:after="0" w:line="240" w:lineRule="auto"/>
+              <w:jc w:val="center"/>
+              <w:rPr>
+                <w:rFonts w:ascii="Calibri" w:hAnsi="Calibri" w:eastAsia="Times New Roman" w:cs="Calibri"/>
+                <w:color w:val="000000"/>
+                <w:kern w:val="0"/>
+                <w:lang w:eastAsia="fr-FR"/>
+                <w14:ligatures w14:val="none"/>
+              </w:rPr>
+            </w:pPr>
+            <w:r>
+              <w:rPr>
+                <w:rFonts w:ascii="Calibri" w:hAnsi="Calibri" w:eastAsia="Times New Roman" w:cs="Calibri"/>
                 <w:color w:val="000000"/>
                 <w:kern w:val="0"/>
                 <w:lang w:eastAsia="fr-FR"/>
@@ -2065,24 +2274,25 @@
             <w:tcW w:w="702" w:type="pct"/>
             <w:shd w:val="clear" w:color="auto" w:fill="auto"/>
             <w:noWrap/>
-            <w:vAlign w:val="bottom"/>
-            <w:hideMark/>
-          </w:tcPr>
-          <w:p>
-            <w:pPr>
-              <w:spacing w:after="0" w:line="240" w:lineRule="auto"/>
-              <w:jc w:val="center"/>
-              <w:rPr>
-                <w:rFonts w:ascii="Calibri" w:eastAsia="Times New Roman" w:hAnsi="Calibri" w:cs="Calibri"/>
-                <w:color w:val="000000"/>
-                <w:kern w:val="0"/>
-                <w:lang w:eastAsia="fr-FR"/>
-                <w14:ligatures w14:val="none"/>
-              </w:rPr>
-            </w:pPr>
-            <w:r>
-              <w:rPr>
-                <w:rFonts w:ascii="Calibri" w:eastAsia="Times New Roman" w:hAnsi="Calibri" w:cs="Calibri"/>
+            <w:tcMar/>
+            <w:vAlign w:val="bottom"/>
+            <w:hideMark/>
+          </w:tcPr>
+          <w:p>
+            <w:pPr>
+              <w:spacing w:after="0" w:line="240" w:lineRule="auto"/>
+              <w:jc w:val="center"/>
+              <w:rPr>
+                <w:rFonts w:ascii="Calibri" w:hAnsi="Calibri" w:eastAsia="Times New Roman" w:cs="Calibri"/>
+                <w:color w:val="000000"/>
+                <w:kern w:val="0"/>
+                <w:lang w:eastAsia="fr-FR"/>
+                <w14:ligatures w14:val="none"/>
+              </w:rPr>
+            </w:pPr>
+            <w:r>
+              <w:rPr>
+                <w:rFonts w:ascii="Calibri" w:hAnsi="Calibri" w:eastAsia="Times New Roman" w:cs="Calibri"/>
                 <w:color w:val="000000"/>
                 <w:kern w:val="0"/>
                 <w:lang w:eastAsia="fr-FR"/>
@@ -2100,25 +2310,26 @@
         <w:tc>
           <w:tcPr>
             <w:tcW w:w="1409" w:type="pct"/>
-            <w:shd w:val="clear" w:color="D9E1F2" w:fill="D9E1F2"/>
-            <w:noWrap/>
-            <w:vAlign w:val="bottom"/>
-            <w:hideMark/>
-          </w:tcPr>
-          <w:p>
-            <w:pPr>
-              <w:spacing w:after="0" w:line="240" w:lineRule="auto"/>
-              <w:rPr>
-                <w:rFonts w:ascii="Calibri" w:eastAsia="Times New Roman" w:hAnsi="Calibri" w:cs="Calibri"/>
-                <w:color w:val="000000"/>
-                <w:kern w:val="0"/>
-                <w:lang w:eastAsia="fr-FR"/>
-                <w14:ligatures w14:val="none"/>
-              </w:rPr>
-            </w:pPr>
-            <w:r>
-              <w:rPr>
-                <w:rFonts w:ascii="Calibri" w:eastAsia="Times New Roman" w:hAnsi="Calibri" w:cs="Calibri"/>
+            <w:shd w:val="clear" w:color="auto" w:fill="D9E1F2"/>
+            <w:noWrap/>
+            <w:tcMar/>
+            <w:vAlign w:val="bottom"/>
+            <w:hideMark/>
+          </w:tcPr>
+          <w:p>
+            <w:pPr>
+              <w:spacing w:after="0" w:line="240" w:lineRule="auto"/>
+              <w:rPr>
+                <w:rFonts w:ascii="Calibri" w:hAnsi="Calibri" w:eastAsia="Times New Roman" w:cs="Calibri"/>
+                <w:color w:val="000000"/>
+                <w:kern w:val="0"/>
+                <w:lang w:eastAsia="fr-FR"/>
+                <w14:ligatures w14:val="none"/>
+              </w:rPr>
+            </w:pPr>
+            <w:r>
+              <w:rPr>
+                <w:rFonts w:ascii="Calibri" w:hAnsi="Calibri" w:eastAsia="Times New Roman" w:cs="Calibri"/>
                 <w:color w:val="000000"/>
                 <w:kern w:val="0"/>
                 <w:lang w:eastAsia="fr-FR"/>
@@ -2128,7 +2339,7 @@
             </w:r>
             <w:r>
               <w:rPr>
-                <w:rFonts w:ascii="Calibri" w:eastAsia="Times New Roman" w:hAnsi="Calibri" w:cs="Calibri"/>
+                <w:rFonts w:ascii="Calibri" w:hAnsi="Calibri" w:eastAsia="Times New Roman" w:cs="Calibri"/>
                 <w:color w:val="000000"/>
                 <w:kern w:val="0"/>
                 <w:lang w:eastAsia="fr-FR"/>
@@ -2141,28 +2352,29 @@
         <w:tc>
           <w:tcPr>
             <w:tcW w:w="701" w:type="pct"/>
-            <w:shd w:val="clear" w:color="D9E1F2" w:fill="D9E1F2"/>
-            <w:noWrap/>
-            <w:vAlign w:val="bottom"/>
-            <w:hideMark/>
-          </w:tcPr>
-          <w:p>
-            <w:pPr>
-              <w:spacing w:after="0" w:line="240" w:lineRule="auto"/>
-              <w:jc w:val="center"/>
-              <w:rPr>
-                <w:rFonts w:ascii="Calibri" w:eastAsia="Times New Roman" w:hAnsi="Calibri" w:cs="Calibri"/>
+            <w:shd w:val="clear" w:color="auto" w:fill="D9E1F2"/>
+            <w:noWrap/>
+            <w:tcMar/>
+            <w:vAlign w:val="bottom"/>
+            <w:hideMark/>
+          </w:tcPr>
+          <w:p>
+            <w:pPr>
+              <w:spacing w:after="0" w:line="240" w:lineRule="auto"/>
+              <w:jc w:val="center"/>
+              <w:rPr>
+                <w:rFonts w:ascii="Calibri" w:hAnsi="Calibri" w:eastAsia="Times New Roman" w:cs="Calibri"/>
                 <w:kern w:val="0"/>
                 <w:u w:val="single"/>
                 <w:lang w:eastAsia="fr-FR"/>
                 <w14:ligatures w14:val="none"/>
               </w:rPr>
             </w:pPr>
-            <w:hyperlink r:id="rId13" w:history="1">
+            <w:hyperlink w:history="1" r:id="rId13">
               <w:proofErr w:type="spellStart"/>
               <w:r>
                 <w:rPr>
-                  <w:rFonts w:ascii="Calibri" w:eastAsia="Times New Roman" w:hAnsi="Calibri" w:cs="Calibri"/>
+                  <w:rFonts w:ascii="Calibri" w:hAnsi="Calibri" w:eastAsia="Times New Roman" w:cs="Calibri"/>
                   <w:kern w:val="0"/>
                   <w:u w:val="single"/>
                   <w:lang w:eastAsia="fr-FR"/>
@@ -2172,7 +2384,7 @@
               </w:r>
               <w:r>
                 <w:rPr>
-                  <w:rFonts w:ascii="Calibri" w:eastAsia="Times New Roman" w:hAnsi="Calibri" w:cs="Calibri"/>
+                  <w:rFonts w:ascii="Calibri" w:hAnsi="Calibri" w:eastAsia="Times New Roman" w:cs="Calibri"/>
                   <w:kern w:val="0"/>
                   <w:u w:val="single"/>
                   <w:lang w:eastAsia="fr-FR"/>
@@ -2187,17 +2399,18 @@
         <w:tc>
           <w:tcPr>
             <w:tcW w:w="1327" w:type="pct"/>
-            <w:shd w:val="clear" w:color="D9E1F2" w:fill="D9E1F2"/>
-            <w:noWrap/>
-            <w:vAlign w:val="bottom"/>
-            <w:hideMark/>
-          </w:tcPr>
-          <w:p>
-            <w:pPr>
-              <w:spacing w:after="0" w:line="240" w:lineRule="auto"/>
-              <w:jc w:val="center"/>
-              <w:rPr>
-                <w:rFonts w:ascii="Calibri" w:eastAsia="Times New Roman" w:hAnsi="Calibri" w:cs="Calibri"/>
+            <w:shd w:val="clear" w:color="auto" w:fill="D9E1F2"/>
+            <w:noWrap/>
+            <w:tcMar/>
+            <w:vAlign w:val="bottom"/>
+            <w:hideMark/>
+          </w:tcPr>
+          <w:p>
+            <w:pPr>
+              <w:spacing w:after="0" w:line="240" w:lineRule="auto"/>
+              <w:jc w:val="center"/>
+              <w:rPr>
+                <w:rFonts w:ascii="Calibri" w:hAnsi="Calibri" w:eastAsia="Times New Roman" w:cs="Calibri"/>
                 <w:color w:val="000000"/>
                 <w:kern w:val="0"/>
                 <w:lang w:eastAsia="fr-FR"/>
@@ -2207,7 +2420,7 @@
             <w:proofErr w:type="gramStart"/>
             <w:r>
               <w:rPr>
-                <w:rFonts w:ascii="Calibri" w:eastAsia="Times New Roman" w:hAnsi="Calibri" w:cs="Calibri"/>
+                <w:rFonts w:ascii="Calibri" w:hAnsi="Calibri" w:eastAsia="Times New Roman" w:cs="Calibri"/>
                 <w:color w:val="000000"/>
                 <w:kern w:val="0"/>
                 <w:lang w:eastAsia="fr-FR"/>
@@ -2218,7 +2431,7 @@
             <w:proofErr w:type="gramEnd"/>
             <w:r>
               <w:rPr>
-                <w:rFonts w:ascii="Calibri" w:eastAsia="Times New Roman" w:hAnsi="Calibri" w:cs="Calibri"/>
+                <w:rFonts w:ascii="Calibri" w:hAnsi="Calibri" w:eastAsia="Times New Roman" w:cs="Calibri"/>
                 <w:color w:val="000000"/>
                 <w:kern w:val="0"/>
                 <w:lang w:eastAsia="fr-FR"/>
@@ -2231,26 +2444,27 @@
         <w:tc>
           <w:tcPr>
             <w:tcW w:w="861" w:type="pct"/>
-            <w:shd w:val="clear" w:color="D9E1F2" w:fill="D9E1F2"/>
-            <w:noWrap/>
-            <w:vAlign w:val="bottom"/>
-            <w:hideMark/>
-          </w:tcPr>
-          <w:p>
-            <w:pPr>
-              <w:spacing w:after="0" w:line="240" w:lineRule="auto"/>
-              <w:jc w:val="center"/>
-              <w:rPr>
-                <w:rFonts w:ascii="Calibri" w:eastAsia="Times New Roman" w:hAnsi="Calibri" w:cs="Calibri"/>
-                <w:color w:val="000000"/>
-                <w:kern w:val="0"/>
-                <w:lang w:eastAsia="fr-FR"/>
-                <w14:ligatures w14:val="none"/>
-              </w:rPr>
-            </w:pPr>
-            <w:r>
-              <w:rPr>
-                <w:rFonts w:ascii="Calibri" w:eastAsia="Times New Roman" w:hAnsi="Calibri" w:cs="Calibri"/>
+            <w:shd w:val="clear" w:color="auto" w:fill="D9E1F2"/>
+            <w:noWrap/>
+            <w:tcMar/>
+            <w:vAlign w:val="bottom"/>
+            <w:hideMark/>
+          </w:tcPr>
+          <w:p>
+            <w:pPr>
+              <w:spacing w:after="0" w:line="240" w:lineRule="auto"/>
+              <w:jc w:val="center"/>
+              <w:rPr>
+                <w:rFonts w:ascii="Calibri" w:hAnsi="Calibri" w:eastAsia="Times New Roman" w:cs="Calibri"/>
+                <w:color w:val="000000"/>
+                <w:kern w:val="0"/>
+                <w:lang w:eastAsia="fr-FR"/>
+                <w14:ligatures w14:val="none"/>
+              </w:rPr>
+            </w:pPr>
+            <w:r>
+              <w:rPr>
+                <w:rFonts w:ascii="Calibri" w:hAnsi="Calibri" w:eastAsia="Times New Roman" w:cs="Calibri"/>
                 <w:color w:val="000000"/>
                 <w:kern w:val="0"/>
                 <w:lang w:eastAsia="fr-FR"/>
@@ -2263,26 +2477,27 @@
         <w:tc>
           <w:tcPr>
             <w:tcW w:w="702" w:type="pct"/>
-            <w:shd w:val="clear" w:color="D9E1F2" w:fill="D9E1F2"/>
-            <w:noWrap/>
-            <w:vAlign w:val="bottom"/>
-            <w:hideMark/>
-          </w:tcPr>
-          <w:p>
-            <w:pPr>
-              <w:spacing w:after="0" w:line="240" w:lineRule="auto"/>
-              <w:jc w:val="center"/>
-              <w:rPr>
-                <w:rFonts w:ascii="Calibri" w:eastAsia="Times New Roman" w:hAnsi="Calibri" w:cs="Calibri"/>
-                <w:color w:val="000000"/>
-                <w:kern w:val="0"/>
-                <w:lang w:eastAsia="fr-FR"/>
-                <w14:ligatures w14:val="none"/>
-              </w:rPr>
-            </w:pPr>
-            <w:r>
-              <w:rPr>
-                <w:rFonts w:ascii="Calibri" w:eastAsia="Times New Roman" w:hAnsi="Calibri" w:cs="Calibri"/>
+            <w:shd w:val="clear" w:color="auto" w:fill="D9E1F2"/>
+            <w:noWrap/>
+            <w:tcMar/>
+            <w:vAlign w:val="bottom"/>
+            <w:hideMark/>
+          </w:tcPr>
+          <w:p>
+            <w:pPr>
+              <w:spacing w:after="0" w:line="240" w:lineRule="auto"/>
+              <w:jc w:val="center"/>
+              <w:rPr>
+                <w:rFonts w:ascii="Calibri" w:hAnsi="Calibri" w:eastAsia="Times New Roman" w:cs="Calibri"/>
+                <w:color w:val="000000"/>
+                <w:kern w:val="0"/>
+                <w:lang w:eastAsia="fr-FR"/>
+                <w14:ligatures w14:val="none"/>
+              </w:rPr>
+            </w:pPr>
+            <w:r>
+              <w:rPr>
+                <w:rFonts w:ascii="Calibri" w:hAnsi="Calibri" w:eastAsia="Times New Roman" w:cs="Calibri"/>
                 <w:color w:val="000000"/>
                 <w:kern w:val="0"/>
                 <w:lang w:eastAsia="fr-FR"/>
@@ -2302,23 +2517,24 @@
             <w:tcW w:w="1409" w:type="pct"/>
             <w:shd w:val="clear" w:color="auto" w:fill="auto"/>
             <w:noWrap/>
-            <w:vAlign w:val="bottom"/>
-            <w:hideMark/>
-          </w:tcPr>
-          <w:p>
-            <w:pPr>
-              <w:spacing w:after="0" w:line="240" w:lineRule="auto"/>
-              <w:rPr>
-                <w:rFonts w:ascii="Calibri" w:eastAsia="Times New Roman" w:hAnsi="Calibri" w:cs="Calibri"/>
-                <w:color w:val="000000"/>
-                <w:kern w:val="0"/>
-                <w:lang w:eastAsia="fr-FR"/>
-                <w14:ligatures w14:val="none"/>
-              </w:rPr>
-            </w:pPr>
-            <w:r>
-              <w:rPr>
-                <w:rFonts w:ascii="Calibri" w:eastAsia="Times New Roman" w:hAnsi="Calibri" w:cs="Calibri"/>
+            <w:tcMar/>
+            <w:vAlign w:val="bottom"/>
+            <w:hideMark/>
+          </w:tcPr>
+          <w:p>
+            <w:pPr>
+              <w:spacing w:after="0" w:line="240" w:lineRule="auto"/>
+              <w:rPr>
+                <w:rFonts w:ascii="Calibri" w:hAnsi="Calibri" w:eastAsia="Times New Roman" w:cs="Calibri"/>
+                <w:color w:val="000000"/>
+                <w:kern w:val="0"/>
+                <w:lang w:eastAsia="fr-FR"/>
+                <w14:ligatures w14:val="none"/>
+              </w:rPr>
+            </w:pPr>
+            <w:r>
+              <w:rPr>
+                <w:rFonts w:ascii="Calibri" w:hAnsi="Calibri" w:eastAsia="Times New Roman" w:cs="Calibri"/>
                 <w:color w:val="000000"/>
                 <w:kern w:val="0"/>
                 <w:lang w:eastAsia="fr-FR"/>
@@ -2328,7 +2544,7 @@
             </w:r>
             <w:r>
               <w:rPr>
-                <w:rFonts w:ascii="Calibri" w:eastAsia="Times New Roman" w:hAnsi="Calibri" w:cs="Calibri"/>
+                <w:rFonts w:ascii="Calibri" w:hAnsi="Calibri" w:eastAsia="Times New Roman" w:cs="Calibri"/>
                 <w:color w:val="000000"/>
                 <w:kern w:val="0"/>
                 <w:lang w:eastAsia="fr-FR"/>
@@ -2343,26 +2559,27 @@
             <w:tcW w:w="701" w:type="pct"/>
             <w:shd w:val="clear" w:color="auto" w:fill="auto"/>
             <w:noWrap/>
-            <w:vAlign w:val="bottom"/>
-            <w:hideMark/>
-          </w:tcPr>
-          <w:p>
-            <w:pPr>
-              <w:spacing w:after="0" w:line="240" w:lineRule="auto"/>
-              <w:jc w:val="center"/>
-              <w:rPr>
-                <w:rFonts w:ascii="Calibri" w:eastAsia="Times New Roman" w:hAnsi="Calibri" w:cs="Calibri"/>
+            <w:tcMar/>
+            <w:vAlign w:val="bottom"/>
+            <w:hideMark/>
+          </w:tcPr>
+          <w:p>
+            <w:pPr>
+              <w:spacing w:after="0" w:line="240" w:lineRule="auto"/>
+              <w:jc w:val="center"/>
+              <w:rPr>
+                <w:rFonts w:ascii="Calibri" w:hAnsi="Calibri" w:eastAsia="Times New Roman" w:cs="Calibri"/>
                 <w:kern w:val="0"/>
                 <w:u w:val="single"/>
                 <w:lang w:eastAsia="fr-FR"/>
                 <w14:ligatures w14:val="none"/>
               </w:rPr>
             </w:pPr>
-            <w:hyperlink r:id="rId14" w:history="1">
+            <w:hyperlink w:history="1" r:id="rId14">
               <w:proofErr w:type="spellStart"/>
               <w:r>
                 <w:rPr>
-                  <w:rFonts w:ascii="Calibri" w:eastAsia="Times New Roman" w:hAnsi="Calibri" w:cs="Calibri"/>
+                  <w:rFonts w:ascii="Calibri" w:hAnsi="Calibri" w:eastAsia="Times New Roman" w:cs="Calibri"/>
                   <w:kern w:val="0"/>
                   <w:u w:val="single"/>
                   <w:lang w:eastAsia="fr-FR"/>
@@ -2372,7 +2589,7 @@
               </w:r>
               <w:r>
                 <w:rPr>
-                  <w:rFonts w:ascii="Calibri" w:eastAsia="Times New Roman" w:hAnsi="Calibri" w:cs="Calibri"/>
+                  <w:rFonts w:ascii="Calibri" w:hAnsi="Calibri" w:eastAsia="Times New Roman" w:cs="Calibri"/>
                   <w:kern w:val="0"/>
                   <w:u w:val="single"/>
                   <w:lang w:eastAsia="fr-FR"/>
@@ -2389,15 +2606,16 @@
             <w:tcW w:w="1327" w:type="pct"/>
             <w:shd w:val="clear" w:color="auto" w:fill="auto"/>
             <w:noWrap/>
-            <w:vAlign w:val="bottom"/>
-            <w:hideMark/>
-          </w:tcPr>
-          <w:p>
-            <w:pPr>
-              <w:spacing w:after="0" w:line="240" w:lineRule="auto"/>
-              <w:jc w:val="center"/>
-              <w:rPr>
-                <w:rFonts w:ascii="Calibri" w:eastAsia="Times New Roman" w:hAnsi="Calibri" w:cs="Calibri"/>
+            <w:tcMar/>
+            <w:vAlign w:val="bottom"/>
+            <w:hideMark/>
+          </w:tcPr>
+          <w:p>
+            <w:pPr>
+              <w:spacing w:after="0" w:line="240" w:lineRule="auto"/>
+              <w:jc w:val="center"/>
+              <w:rPr>
+                <w:rFonts w:ascii="Calibri" w:hAnsi="Calibri" w:eastAsia="Times New Roman" w:cs="Calibri"/>
                 <w:color w:val="000000"/>
                 <w:kern w:val="0"/>
                 <w:lang w:eastAsia="fr-FR"/>
@@ -2407,7 +2625,7 @@
             <w:proofErr w:type="gramStart"/>
             <w:r>
               <w:rPr>
-                <w:rFonts w:ascii="Calibri" w:eastAsia="Times New Roman" w:hAnsi="Calibri" w:cs="Calibri"/>
+                <w:rFonts w:ascii="Calibri" w:hAnsi="Calibri" w:eastAsia="Times New Roman" w:cs="Calibri"/>
                 <w:color w:val="000000"/>
                 <w:kern w:val="0"/>
                 <w:lang w:eastAsia="fr-FR"/>
@@ -2418,7 +2636,7 @@
             <w:proofErr w:type="gramEnd"/>
             <w:r>
               <w:rPr>
-                <w:rFonts w:ascii="Calibri" w:eastAsia="Times New Roman" w:hAnsi="Calibri" w:cs="Calibri"/>
+                <w:rFonts w:ascii="Calibri" w:hAnsi="Calibri" w:eastAsia="Times New Roman" w:cs="Calibri"/>
                 <w:color w:val="000000"/>
                 <w:kern w:val="0"/>
                 <w:lang w:eastAsia="fr-FR"/>
@@ -2433,24 +2651,25 @@
             <w:tcW w:w="861" w:type="pct"/>
             <w:shd w:val="clear" w:color="auto" w:fill="auto"/>
             <w:noWrap/>
-            <w:vAlign w:val="bottom"/>
-            <w:hideMark/>
-          </w:tcPr>
-          <w:p>
-            <w:pPr>
-              <w:spacing w:after="0" w:line="240" w:lineRule="auto"/>
-              <w:jc w:val="center"/>
-              <w:rPr>
-                <w:rFonts w:ascii="Calibri" w:eastAsia="Times New Roman" w:hAnsi="Calibri" w:cs="Calibri"/>
-                <w:color w:val="000000"/>
-                <w:kern w:val="0"/>
-                <w:lang w:eastAsia="fr-FR"/>
-                <w14:ligatures w14:val="none"/>
-              </w:rPr>
-            </w:pPr>
-            <w:r>
-              <w:rPr>
-                <w:rFonts w:ascii="Calibri" w:eastAsia="Times New Roman" w:hAnsi="Calibri" w:cs="Calibri"/>
+            <w:tcMar/>
+            <w:vAlign w:val="bottom"/>
+            <w:hideMark/>
+          </w:tcPr>
+          <w:p>
+            <w:pPr>
+              <w:spacing w:after="0" w:line="240" w:lineRule="auto"/>
+              <w:jc w:val="center"/>
+              <w:rPr>
+                <w:rFonts w:ascii="Calibri" w:hAnsi="Calibri" w:eastAsia="Times New Roman" w:cs="Calibri"/>
+                <w:color w:val="000000"/>
+                <w:kern w:val="0"/>
+                <w:lang w:eastAsia="fr-FR"/>
+                <w14:ligatures w14:val="none"/>
+              </w:rPr>
+            </w:pPr>
+            <w:r>
+              <w:rPr>
+                <w:rFonts w:ascii="Calibri" w:hAnsi="Calibri" w:eastAsia="Times New Roman" w:cs="Calibri"/>
                 <w:color w:val="000000"/>
                 <w:kern w:val="0"/>
                 <w:lang w:eastAsia="fr-FR"/>
@@ -2465,24 +2684,25 @@
             <w:tcW w:w="702" w:type="pct"/>
             <w:shd w:val="clear" w:color="auto" w:fill="auto"/>
             <w:noWrap/>
-            <w:vAlign w:val="bottom"/>
-            <w:hideMark/>
-          </w:tcPr>
-          <w:p>
-            <w:pPr>
-              <w:spacing w:after="0" w:line="240" w:lineRule="auto"/>
-              <w:jc w:val="center"/>
-              <w:rPr>
-                <w:rFonts w:ascii="Calibri" w:eastAsia="Times New Roman" w:hAnsi="Calibri" w:cs="Calibri"/>
-                <w:color w:val="000000"/>
-                <w:kern w:val="0"/>
-                <w:lang w:eastAsia="fr-FR"/>
-                <w14:ligatures w14:val="none"/>
-              </w:rPr>
-            </w:pPr>
-            <w:r>
-              <w:rPr>
-                <w:rFonts w:ascii="Calibri" w:eastAsia="Times New Roman" w:hAnsi="Calibri" w:cs="Calibri"/>
+            <w:tcMar/>
+            <w:vAlign w:val="bottom"/>
+            <w:hideMark/>
+          </w:tcPr>
+          <w:p>
+            <w:pPr>
+              <w:spacing w:after="0" w:line="240" w:lineRule="auto"/>
+              <w:jc w:val="center"/>
+              <w:rPr>
+                <w:rFonts w:ascii="Calibri" w:hAnsi="Calibri" w:eastAsia="Times New Roman" w:cs="Calibri"/>
+                <w:color w:val="000000"/>
+                <w:kern w:val="0"/>
+                <w:lang w:eastAsia="fr-FR"/>
+                <w14:ligatures w14:val="none"/>
+              </w:rPr>
+            </w:pPr>
+            <w:r>
+              <w:rPr>
+                <w:rFonts w:ascii="Calibri" w:hAnsi="Calibri" w:eastAsia="Times New Roman" w:cs="Calibri"/>
                 <w:color w:val="000000"/>
                 <w:kern w:val="0"/>
                 <w:lang w:eastAsia="fr-FR"/>
@@ -2503,25 +2723,26 @@
             <w:tcBorders>
               <w:right w:val="nil"/>
             </w:tcBorders>
-            <w:shd w:val="clear" w:color="D9E1F2" w:fill="D9E1F2"/>
-            <w:noWrap/>
-            <w:vAlign w:val="bottom"/>
-            <w:hideMark/>
-          </w:tcPr>
-          <w:p>
-            <w:pPr>
-              <w:spacing w:after="0" w:line="240" w:lineRule="auto"/>
-              <w:rPr>
-                <w:rFonts w:ascii="Calibri" w:eastAsia="Times New Roman" w:hAnsi="Calibri" w:cs="Calibri"/>
-                <w:color w:val="000000"/>
-                <w:kern w:val="0"/>
-                <w:lang w:eastAsia="fr-FR"/>
-                <w14:ligatures w14:val="none"/>
-              </w:rPr>
-            </w:pPr>
-            <w:r>
-              <w:rPr>
-                <w:rFonts w:ascii="Calibri" w:eastAsia="Times New Roman" w:hAnsi="Calibri" w:cs="Calibri"/>
+            <w:shd w:val="clear" w:color="auto" w:fill="D9E1F2"/>
+            <w:noWrap/>
+            <w:tcMar/>
+            <w:vAlign w:val="bottom"/>
+            <w:hideMark/>
+          </w:tcPr>
+          <w:p>
+            <w:pPr>
+              <w:spacing w:after="0" w:line="240" w:lineRule="auto"/>
+              <w:rPr>
+                <w:rFonts w:ascii="Calibri" w:hAnsi="Calibri" w:eastAsia="Times New Roman" w:cs="Calibri"/>
+                <w:color w:val="000000"/>
+                <w:kern w:val="0"/>
+                <w:lang w:eastAsia="fr-FR"/>
+                <w14:ligatures w14:val="none"/>
+              </w:rPr>
+            </w:pPr>
+            <w:r>
+              <w:rPr>
+                <w:rFonts w:ascii="Calibri" w:hAnsi="Calibri" w:eastAsia="Times New Roman" w:cs="Calibri"/>
                 <w:color w:val="000000"/>
                 <w:kern w:val="0"/>
                 <w:lang w:eastAsia="fr-FR"/>
@@ -2531,7 +2752,7 @@
             </w:r>
             <w:r>
               <w:rPr>
-                <w:rFonts w:ascii="Calibri" w:eastAsia="Times New Roman" w:hAnsi="Calibri" w:cs="Calibri"/>
+                <w:rFonts w:ascii="Calibri" w:hAnsi="Calibri" w:eastAsia="Times New Roman" w:cs="Calibri"/>
                 <w:color w:val="000000"/>
                 <w:kern w:val="0"/>
                 <w:lang w:eastAsia="fr-FR"/>
@@ -2548,17 +2769,18 @@
               <w:left w:val="nil"/>
               <w:right w:val="nil"/>
             </w:tcBorders>
-            <w:shd w:val="clear" w:color="D9E1F2" w:fill="D9E1F2"/>
-            <w:noWrap/>
-            <w:vAlign w:val="bottom"/>
-            <w:hideMark/>
-          </w:tcPr>
-          <w:p>
-            <w:pPr>
-              <w:spacing w:after="0" w:line="240" w:lineRule="auto"/>
-              <w:jc w:val="center"/>
-              <w:rPr>
-                <w:rFonts w:ascii="Calibri" w:eastAsia="Times New Roman" w:hAnsi="Calibri" w:cs="Calibri"/>
+            <w:shd w:val="clear" w:color="auto" w:fill="D9E1F2"/>
+            <w:noWrap/>
+            <w:tcMar/>
+            <w:vAlign w:val="bottom"/>
+            <w:hideMark/>
+          </w:tcPr>
+          <w:p>
+            <w:pPr>
+              <w:spacing w:after="0" w:line="240" w:lineRule="auto"/>
+              <w:jc w:val="center"/>
+              <w:rPr>
+                <w:rFonts w:ascii="Calibri" w:hAnsi="Calibri" w:eastAsia="Times New Roman" w:cs="Calibri"/>
                 <w:kern w:val="0"/>
                 <w:u w:val="single"/>
                 <w:lang w:eastAsia="fr-FR"/>
@@ -2568,7 +2790,7 @@
             <w:proofErr w:type="spellStart"/>
             <w:r>
               <w:rPr>
-                <w:rFonts w:ascii="Calibri" w:eastAsia="Times New Roman" w:hAnsi="Calibri" w:cs="Calibri"/>
+                <w:rFonts w:ascii="Calibri" w:hAnsi="Calibri" w:eastAsia="Times New Roman" w:cs="Calibri"/>
                 <w:kern w:val="0"/>
                 <w:u w:val="single"/>
                 <w:lang w:eastAsia="fr-FR"/>
@@ -2576,10 +2798,10 @@
               </w:rPr>
               <w:t>A</w:t>
             </w:r>
-            <w:hyperlink r:id="rId15" w:history="1">
+            <w:hyperlink w:history="1" r:id="rId15">
               <w:r>
                 <w:rPr>
-                  <w:rFonts w:ascii="Calibri" w:eastAsia="Times New Roman" w:hAnsi="Calibri" w:cs="Calibri"/>
+                  <w:rFonts w:ascii="Calibri" w:hAnsi="Calibri" w:eastAsia="Times New Roman" w:cs="Calibri"/>
                   <w:kern w:val="0"/>
                   <w:u w:val="single"/>
                   <w:lang w:eastAsia="fr-FR"/>
@@ -2598,17 +2820,18 @@
               <w:left w:val="nil"/>
               <w:right w:val="nil"/>
             </w:tcBorders>
-            <w:shd w:val="clear" w:color="D9E1F2" w:fill="D9E1F2"/>
-            <w:noWrap/>
-            <w:vAlign w:val="bottom"/>
-            <w:hideMark/>
-          </w:tcPr>
-          <w:p>
-            <w:pPr>
-              <w:spacing w:after="0" w:line="240" w:lineRule="auto"/>
-              <w:jc w:val="center"/>
-              <w:rPr>
-                <w:rFonts w:ascii="Calibri" w:eastAsia="Times New Roman" w:hAnsi="Calibri" w:cs="Calibri"/>
+            <w:shd w:val="clear" w:color="auto" w:fill="D9E1F2"/>
+            <w:noWrap/>
+            <w:tcMar/>
+            <w:vAlign w:val="bottom"/>
+            <w:hideMark/>
+          </w:tcPr>
+          <w:p>
+            <w:pPr>
+              <w:spacing w:after="0" w:line="240" w:lineRule="auto"/>
+              <w:jc w:val="center"/>
+              <w:rPr>
+                <w:rFonts w:ascii="Calibri" w:hAnsi="Calibri" w:eastAsia="Times New Roman" w:cs="Calibri"/>
                 <w:color w:val="000000"/>
                 <w:kern w:val="0"/>
                 <w:lang w:eastAsia="fr-FR"/>
@@ -2618,7 +2841,7 @@
             <w:proofErr w:type="gramStart"/>
             <w:r>
               <w:rPr>
-                <w:rFonts w:ascii="Calibri" w:eastAsia="Times New Roman" w:hAnsi="Calibri" w:cs="Calibri"/>
+                <w:rFonts w:ascii="Calibri" w:hAnsi="Calibri" w:eastAsia="Times New Roman" w:cs="Calibri"/>
                 <w:color w:val="000000"/>
                 <w:kern w:val="0"/>
                 <w:lang w:eastAsia="fr-FR"/>
@@ -2629,7 +2852,7 @@
             <w:proofErr w:type="gramEnd"/>
             <w:r>
               <w:rPr>
-                <w:rFonts w:ascii="Calibri" w:eastAsia="Times New Roman" w:hAnsi="Calibri" w:cs="Calibri"/>
+                <w:rFonts w:ascii="Calibri" w:hAnsi="Calibri" w:eastAsia="Times New Roman" w:cs="Calibri"/>
                 <w:color w:val="000000"/>
                 <w:kern w:val="0"/>
                 <w:lang w:eastAsia="fr-FR"/>
@@ -2646,26 +2869,27 @@
               <w:left w:val="nil"/>
               <w:right w:val="nil"/>
             </w:tcBorders>
-            <w:shd w:val="clear" w:color="D9E1F2" w:fill="D9E1F2"/>
-            <w:noWrap/>
-            <w:vAlign w:val="bottom"/>
-            <w:hideMark/>
-          </w:tcPr>
-          <w:p>
-            <w:pPr>
-              <w:spacing w:after="0" w:line="240" w:lineRule="auto"/>
-              <w:jc w:val="center"/>
-              <w:rPr>
-                <w:rFonts w:ascii="Calibri" w:eastAsia="Times New Roman" w:hAnsi="Calibri" w:cs="Calibri"/>
-                <w:color w:val="000000"/>
-                <w:kern w:val="0"/>
-                <w:lang w:eastAsia="fr-FR"/>
-                <w14:ligatures w14:val="none"/>
-              </w:rPr>
-            </w:pPr>
-            <w:r>
-              <w:rPr>
-                <w:rFonts w:ascii="Calibri" w:eastAsia="Times New Roman" w:hAnsi="Calibri" w:cs="Calibri"/>
+            <w:shd w:val="clear" w:color="auto" w:fill="D9E1F2"/>
+            <w:noWrap/>
+            <w:tcMar/>
+            <w:vAlign w:val="bottom"/>
+            <w:hideMark/>
+          </w:tcPr>
+          <w:p>
+            <w:pPr>
+              <w:spacing w:after="0" w:line="240" w:lineRule="auto"/>
+              <w:jc w:val="center"/>
+              <w:rPr>
+                <w:rFonts w:ascii="Calibri" w:hAnsi="Calibri" w:eastAsia="Times New Roman" w:cs="Calibri"/>
+                <w:color w:val="000000"/>
+                <w:kern w:val="0"/>
+                <w:lang w:eastAsia="fr-FR"/>
+                <w14:ligatures w14:val="none"/>
+              </w:rPr>
+            </w:pPr>
+            <w:r>
+              <w:rPr>
+                <w:rFonts w:ascii="Calibri" w:hAnsi="Calibri" w:eastAsia="Times New Roman" w:cs="Calibri"/>
                 <w:color w:val="000000"/>
                 <w:kern w:val="0"/>
                 <w:lang w:eastAsia="fr-FR"/>
@@ -2681,26 +2905,27 @@
             <w:tcBorders>
               <w:left w:val="nil"/>
             </w:tcBorders>
-            <w:shd w:val="clear" w:color="D9E1F2" w:fill="D9E1F2"/>
-            <w:noWrap/>
-            <w:vAlign w:val="bottom"/>
-            <w:hideMark/>
-          </w:tcPr>
-          <w:p>
-            <w:pPr>
-              <w:spacing w:after="0" w:line="240" w:lineRule="auto"/>
-              <w:jc w:val="center"/>
-              <w:rPr>
-                <w:rFonts w:ascii="Calibri" w:eastAsia="Times New Roman" w:hAnsi="Calibri" w:cs="Calibri"/>
-                <w:color w:val="000000"/>
-                <w:kern w:val="0"/>
-                <w:lang w:eastAsia="fr-FR"/>
-                <w14:ligatures w14:val="none"/>
-              </w:rPr>
-            </w:pPr>
-            <w:r>
-              <w:rPr>
-                <w:rFonts w:ascii="Calibri" w:eastAsia="Times New Roman" w:hAnsi="Calibri" w:cs="Calibri"/>
+            <w:shd w:val="clear" w:color="auto" w:fill="D9E1F2"/>
+            <w:noWrap/>
+            <w:tcMar/>
+            <w:vAlign w:val="bottom"/>
+            <w:hideMark/>
+          </w:tcPr>
+          <w:p>
+            <w:pPr>
+              <w:spacing w:after="0" w:line="240" w:lineRule="auto"/>
+              <w:jc w:val="center"/>
+              <w:rPr>
+                <w:rFonts w:ascii="Calibri" w:hAnsi="Calibri" w:eastAsia="Times New Roman" w:cs="Calibri"/>
+                <w:color w:val="000000"/>
+                <w:kern w:val="0"/>
+                <w:lang w:eastAsia="fr-FR"/>
+                <w14:ligatures w14:val="none"/>
+              </w:rPr>
+            </w:pPr>
+            <w:r>
+              <w:rPr>
+                <w:rFonts w:ascii="Calibri" w:hAnsi="Calibri" w:eastAsia="Times New Roman" w:cs="Calibri"/>
                 <w:color w:val="000000"/>
                 <w:kern w:val="0"/>
                 <w:lang w:eastAsia="fr-FR"/>
@@ -2723,23 +2948,24 @@
             </w:tcBorders>
             <w:shd w:val="clear" w:color="auto" w:fill="auto"/>
             <w:noWrap/>
-            <w:vAlign w:val="bottom"/>
-            <w:hideMark/>
-          </w:tcPr>
-          <w:p>
-            <w:pPr>
-              <w:spacing w:after="0" w:line="240" w:lineRule="auto"/>
-              <w:rPr>
-                <w:rFonts w:ascii="Calibri" w:eastAsia="Times New Roman" w:hAnsi="Calibri" w:cs="Calibri"/>
-                <w:color w:val="000000"/>
-                <w:kern w:val="0"/>
-                <w:lang w:eastAsia="fr-FR"/>
-                <w14:ligatures w14:val="none"/>
-              </w:rPr>
-            </w:pPr>
-            <w:r>
-              <w:rPr>
-                <w:rFonts w:ascii="Calibri" w:eastAsia="Times New Roman" w:hAnsi="Calibri" w:cs="Calibri"/>
+            <w:tcMar/>
+            <w:vAlign w:val="bottom"/>
+            <w:hideMark/>
+          </w:tcPr>
+          <w:p>
+            <w:pPr>
+              <w:spacing w:after="0" w:line="240" w:lineRule="auto"/>
+              <w:rPr>
+                <w:rFonts w:ascii="Calibri" w:hAnsi="Calibri" w:eastAsia="Times New Roman" w:cs="Calibri"/>
+                <w:color w:val="000000"/>
+                <w:kern w:val="0"/>
+                <w:lang w:eastAsia="fr-FR"/>
+                <w14:ligatures w14:val="none"/>
+              </w:rPr>
+            </w:pPr>
+            <w:r>
+              <w:rPr>
+                <w:rFonts w:ascii="Calibri" w:hAnsi="Calibri" w:eastAsia="Times New Roman" w:cs="Calibri"/>
                 <w:color w:val="000000"/>
                 <w:kern w:val="0"/>
                 <w:lang w:eastAsia="fr-FR"/>
@@ -2758,15 +2984,16 @@
             </w:tcBorders>
             <w:shd w:val="clear" w:color="auto" w:fill="auto"/>
             <w:noWrap/>
-            <w:vAlign w:val="bottom"/>
-            <w:hideMark/>
-          </w:tcPr>
-          <w:p>
-            <w:pPr>
-              <w:spacing w:after="0" w:line="240" w:lineRule="auto"/>
-              <w:jc w:val="center"/>
-              <w:rPr>
-                <w:rFonts w:ascii="Calibri" w:eastAsia="Times New Roman" w:hAnsi="Calibri" w:cs="Calibri"/>
+            <w:tcMar/>
+            <w:vAlign w:val="bottom"/>
+            <w:hideMark/>
+          </w:tcPr>
+          <w:p>
+            <w:pPr>
+              <w:spacing w:after="0" w:line="240" w:lineRule="auto"/>
+              <w:jc w:val="center"/>
+              <w:rPr>
+                <w:rFonts w:ascii="Calibri" w:hAnsi="Calibri" w:eastAsia="Times New Roman" w:cs="Calibri"/>
                 <w:kern w:val="0"/>
                 <w:u w:val="single"/>
                 <w:lang w:eastAsia="fr-FR"/>
@@ -2776,7 +3003,7 @@
             <w:proofErr w:type="spellStart"/>
             <w:r>
               <w:rPr>
-                <w:rFonts w:ascii="Calibri" w:eastAsia="Times New Roman" w:hAnsi="Calibri" w:cs="Calibri"/>
+                <w:rFonts w:ascii="Calibri" w:hAnsi="Calibri" w:eastAsia="Times New Roman" w:cs="Calibri"/>
                 <w:kern w:val="0"/>
                 <w:u w:val="single"/>
                 <w:lang w:eastAsia="fr-FR"/>
@@ -2786,7 +3013,7 @@
             </w:r>
             <w:r>
               <w:rPr>
-                <w:rFonts w:ascii="Calibri" w:eastAsia="Times New Roman" w:hAnsi="Calibri" w:cs="Calibri"/>
+                <w:rFonts w:ascii="Calibri" w:hAnsi="Calibri" w:eastAsia="Times New Roman" w:cs="Calibri"/>
                 <w:kern w:val="0"/>
                 <w:u w:val="single"/>
                 <w:lang w:eastAsia="fr-FR"/>
@@ -2796,7 +3023,7 @@
             </w:r>
             <w:r>
               <w:rPr>
-                <w:rFonts w:ascii="Calibri" w:eastAsia="Times New Roman" w:hAnsi="Calibri" w:cs="Calibri"/>
+                <w:rFonts w:ascii="Calibri" w:hAnsi="Calibri" w:eastAsia="Times New Roman" w:cs="Calibri"/>
                 <w:kern w:val="0"/>
                 <w:u w:val="single"/>
                 <w:lang w:eastAsia="fr-FR"/>
@@ -2816,15 +3043,16 @@
             </w:tcBorders>
             <w:shd w:val="clear" w:color="auto" w:fill="auto"/>
             <w:noWrap/>
-            <w:vAlign w:val="bottom"/>
-            <w:hideMark/>
-          </w:tcPr>
-          <w:p>
-            <w:pPr>
-              <w:spacing w:after="0" w:line="240" w:lineRule="auto"/>
-              <w:jc w:val="center"/>
-              <w:rPr>
-                <w:rFonts w:ascii="Calibri" w:eastAsia="Times New Roman" w:hAnsi="Calibri" w:cs="Calibri"/>
+            <w:tcMar/>
+            <w:vAlign w:val="bottom"/>
+            <w:hideMark/>
+          </w:tcPr>
+          <w:p>
+            <w:pPr>
+              <w:spacing w:after="0" w:line="240" w:lineRule="auto"/>
+              <w:jc w:val="center"/>
+              <w:rPr>
+                <w:rFonts w:ascii="Calibri" w:hAnsi="Calibri" w:eastAsia="Times New Roman" w:cs="Calibri"/>
                 <w:color w:val="000000"/>
                 <w:kern w:val="0"/>
                 <w:lang w:eastAsia="fr-FR"/>
@@ -2834,7 +3062,7 @@
             <w:proofErr w:type="gramStart"/>
             <w:r>
               <w:rPr>
-                <w:rFonts w:ascii="Calibri" w:eastAsia="Times New Roman" w:hAnsi="Calibri" w:cs="Calibri"/>
+                <w:rFonts w:ascii="Calibri" w:hAnsi="Calibri" w:eastAsia="Times New Roman" w:cs="Calibri"/>
                 <w:color w:val="000000"/>
                 <w:kern w:val="0"/>
                 <w:lang w:eastAsia="fr-FR"/>
@@ -2845,7 +3073,7 @@
             <w:proofErr w:type="gramEnd"/>
             <w:r>
               <w:rPr>
-                <w:rFonts w:ascii="Calibri" w:eastAsia="Times New Roman" w:hAnsi="Calibri" w:cs="Calibri"/>
+                <w:rFonts w:ascii="Calibri" w:hAnsi="Calibri" w:eastAsia="Times New Roman" w:cs="Calibri"/>
                 <w:color w:val="000000"/>
                 <w:kern w:val="0"/>
                 <w:lang w:eastAsia="fr-FR"/>
@@ -2864,24 +3092,25 @@
             </w:tcBorders>
             <w:shd w:val="clear" w:color="auto" w:fill="auto"/>
             <w:noWrap/>
-            <w:vAlign w:val="bottom"/>
-            <w:hideMark/>
-          </w:tcPr>
-          <w:p>
-            <w:pPr>
-              <w:spacing w:after="0" w:line="240" w:lineRule="auto"/>
-              <w:jc w:val="center"/>
-              <w:rPr>
-                <w:rFonts w:ascii="Calibri" w:eastAsia="Times New Roman" w:hAnsi="Calibri" w:cs="Calibri"/>
-                <w:color w:val="000000"/>
-                <w:kern w:val="0"/>
-                <w:lang w:eastAsia="fr-FR"/>
-                <w14:ligatures w14:val="none"/>
-              </w:rPr>
-            </w:pPr>
-            <w:r>
-              <w:rPr>
-                <w:rFonts w:ascii="Calibri" w:eastAsia="Times New Roman" w:hAnsi="Calibri" w:cs="Calibri"/>
+            <w:tcMar/>
+            <w:vAlign w:val="bottom"/>
+            <w:hideMark/>
+          </w:tcPr>
+          <w:p>
+            <w:pPr>
+              <w:spacing w:after="0" w:line="240" w:lineRule="auto"/>
+              <w:jc w:val="center"/>
+              <w:rPr>
+                <w:rFonts w:ascii="Calibri" w:hAnsi="Calibri" w:eastAsia="Times New Roman" w:cs="Calibri"/>
+                <w:color w:val="000000"/>
+                <w:kern w:val="0"/>
+                <w:lang w:eastAsia="fr-FR"/>
+                <w14:ligatures w14:val="none"/>
+              </w:rPr>
+            </w:pPr>
+            <w:r>
+              <w:rPr>
+                <w:rFonts w:ascii="Calibri" w:hAnsi="Calibri" w:eastAsia="Times New Roman" w:cs="Calibri"/>
                 <w:color w:val="000000"/>
                 <w:kern w:val="0"/>
                 <w:lang w:eastAsia="fr-FR"/>
@@ -2899,24 +3128,25 @@
             </w:tcBorders>
             <w:shd w:val="clear" w:color="auto" w:fill="auto"/>
             <w:noWrap/>
-            <w:vAlign w:val="bottom"/>
-            <w:hideMark/>
-          </w:tcPr>
-          <w:p>
-            <w:pPr>
-              <w:spacing w:after="0" w:line="240" w:lineRule="auto"/>
-              <w:jc w:val="center"/>
-              <w:rPr>
-                <w:rFonts w:ascii="Calibri" w:eastAsia="Times New Roman" w:hAnsi="Calibri" w:cs="Calibri"/>
-                <w:color w:val="000000"/>
-                <w:kern w:val="0"/>
-                <w:lang w:eastAsia="fr-FR"/>
-                <w14:ligatures w14:val="none"/>
-              </w:rPr>
-            </w:pPr>
-            <w:r>
-              <w:rPr>
-                <w:rFonts w:ascii="Calibri" w:eastAsia="Times New Roman" w:hAnsi="Calibri" w:cs="Calibri"/>
+            <w:tcMar/>
+            <w:vAlign w:val="bottom"/>
+            <w:hideMark/>
+          </w:tcPr>
+          <w:p>
+            <w:pPr>
+              <w:spacing w:after="0" w:line="240" w:lineRule="auto"/>
+              <w:jc w:val="center"/>
+              <w:rPr>
+                <w:rFonts w:ascii="Calibri" w:hAnsi="Calibri" w:eastAsia="Times New Roman" w:cs="Calibri"/>
+                <w:color w:val="000000"/>
+                <w:kern w:val="0"/>
+                <w:lang w:eastAsia="fr-FR"/>
+                <w14:ligatures w14:val="none"/>
+              </w:rPr>
+            </w:pPr>
+            <w:r>
+              <w:rPr>
+                <w:rFonts w:ascii="Calibri" w:hAnsi="Calibri" w:eastAsia="Times New Roman" w:cs="Calibri"/>
                 <w:color w:val="000000"/>
                 <w:kern w:val="0"/>
                 <w:lang w:eastAsia="fr-FR"/>
@@ -2937,25 +3167,26 @@
             <w:tcBorders>
               <w:right w:val="nil"/>
             </w:tcBorders>
-            <w:shd w:val="clear" w:color="D9E1F2" w:fill="D9E1F2"/>
-            <w:noWrap/>
-            <w:vAlign w:val="bottom"/>
-            <w:hideMark/>
-          </w:tcPr>
-          <w:p>
-            <w:pPr>
-              <w:spacing w:after="0" w:line="240" w:lineRule="auto"/>
-              <w:rPr>
-                <w:rFonts w:ascii="Calibri" w:eastAsia="Times New Roman" w:hAnsi="Calibri" w:cs="Calibri"/>
-                <w:color w:val="000000"/>
-                <w:kern w:val="0"/>
-                <w:lang w:eastAsia="fr-FR"/>
-                <w14:ligatures w14:val="none"/>
-              </w:rPr>
-            </w:pPr>
-            <w:r>
-              <w:rPr>
-                <w:rFonts w:ascii="Calibri" w:eastAsia="Times New Roman" w:hAnsi="Calibri" w:cs="Calibri"/>
+            <w:shd w:val="clear" w:color="auto" w:fill="D9E1F2"/>
+            <w:noWrap/>
+            <w:tcMar/>
+            <w:vAlign w:val="bottom"/>
+            <w:hideMark/>
+          </w:tcPr>
+          <w:p>
+            <w:pPr>
+              <w:spacing w:after="0" w:line="240" w:lineRule="auto"/>
+              <w:rPr>
+                <w:rFonts w:ascii="Calibri" w:hAnsi="Calibri" w:eastAsia="Times New Roman" w:cs="Calibri"/>
+                <w:color w:val="000000"/>
+                <w:kern w:val="0"/>
+                <w:lang w:eastAsia="fr-FR"/>
+                <w14:ligatures w14:val="none"/>
+              </w:rPr>
+            </w:pPr>
+            <w:r>
+              <w:rPr>
+                <w:rFonts w:ascii="Calibri" w:hAnsi="Calibri" w:eastAsia="Times New Roman" w:cs="Calibri"/>
                 <w:color w:val="000000"/>
                 <w:kern w:val="0"/>
                 <w:lang w:eastAsia="fr-FR"/>
@@ -2972,17 +3203,18 @@
               <w:left w:val="nil"/>
               <w:right w:val="nil"/>
             </w:tcBorders>
-            <w:shd w:val="clear" w:color="D9E1F2" w:fill="D9E1F2"/>
-            <w:noWrap/>
-            <w:vAlign w:val="bottom"/>
-            <w:hideMark/>
-          </w:tcPr>
-          <w:p>
-            <w:pPr>
-              <w:spacing w:after="0" w:line="240" w:lineRule="auto"/>
-              <w:jc w:val="center"/>
-              <w:rPr>
-                <w:rFonts w:ascii="Calibri" w:eastAsia="Times New Roman" w:hAnsi="Calibri" w:cs="Calibri"/>
+            <w:shd w:val="clear" w:color="auto" w:fill="D9E1F2"/>
+            <w:noWrap/>
+            <w:tcMar/>
+            <w:vAlign w:val="bottom"/>
+            <w:hideMark/>
+          </w:tcPr>
+          <w:p>
+            <w:pPr>
+              <w:spacing w:after="0" w:line="240" w:lineRule="auto"/>
+              <w:jc w:val="center"/>
+              <w:rPr>
+                <w:rFonts w:ascii="Calibri" w:hAnsi="Calibri" w:eastAsia="Times New Roman" w:cs="Calibri"/>
                 <w:kern w:val="0"/>
                 <w:u w:val="single"/>
                 <w:lang w:val="en-GB" w:eastAsia="fr-FR"/>
@@ -2992,7 +3224,7 @@
             <w:proofErr w:type="spellStart"/>
             <w:r>
               <w:rPr>
-                <w:rFonts w:ascii="Calibri" w:eastAsia="Times New Roman" w:hAnsi="Calibri" w:cs="Calibri"/>
+                <w:rFonts w:ascii="Calibri" w:hAnsi="Calibri" w:eastAsia="Times New Roman" w:cs="Calibri"/>
                 <w:kern w:val="0"/>
                 <w:u w:val="single"/>
                 <w:lang w:val="en-GB" w:eastAsia="fr-FR"/>
@@ -3002,7 +3234,7 @@
             </w:r>
             <w:r>
               <w:rPr>
-                <w:rFonts w:ascii="Calibri" w:eastAsia="Times New Roman" w:hAnsi="Calibri" w:cs="Calibri"/>
+                <w:rFonts w:ascii="Calibri" w:hAnsi="Calibri" w:eastAsia="Times New Roman" w:cs="Calibri"/>
                 <w:kern w:val="0"/>
                 <w:u w:val="single"/>
                 <w:lang w:val="en-GB" w:eastAsia="fr-FR"/>
@@ -3012,7 +3244,7 @@
             </w:r>
             <w:r>
               <w:rPr>
-                <w:rFonts w:ascii="Calibri" w:eastAsia="Times New Roman" w:hAnsi="Calibri" w:cs="Calibri"/>
+                <w:rFonts w:ascii="Calibri" w:hAnsi="Calibri" w:eastAsia="Times New Roman" w:cs="Calibri"/>
                 <w:kern w:val="0"/>
                 <w:u w:val="single"/>
                 <w:lang w:val="en-GB" w:eastAsia="fr-FR"/>
@@ -3030,17 +3262,18 @@
               <w:left w:val="nil"/>
               <w:right w:val="nil"/>
             </w:tcBorders>
-            <w:shd w:val="clear" w:color="D9E1F2" w:fill="D9E1F2"/>
-            <w:noWrap/>
-            <w:vAlign w:val="bottom"/>
-            <w:hideMark/>
-          </w:tcPr>
-          <w:p>
-            <w:pPr>
-              <w:spacing w:after="0" w:line="240" w:lineRule="auto"/>
-              <w:jc w:val="center"/>
-              <w:rPr>
-                <w:rFonts w:ascii="Calibri" w:eastAsia="Times New Roman" w:hAnsi="Calibri" w:cs="Calibri"/>
+            <w:shd w:val="clear" w:color="auto" w:fill="D9E1F2"/>
+            <w:noWrap/>
+            <w:tcMar/>
+            <w:vAlign w:val="bottom"/>
+            <w:hideMark/>
+          </w:tcPr>
+          <w:p>
+            <w:pPr>
+              <w:spacing w:after="0" w:line="240" w:lineRule="auto"/>
+              <w:jc w:val="center"/>
+              <w:rPr>
+                <w:rFonts w:ascii="Calibri" w:hAnsi="Calibri" w:eastAsia="Times New Roman" w:cs="Calibri"/>
                 <w:color w:val="000000"/>
                 <w:kern w:val="0"/>
                 <w:lang w:eastAsia="fr-FR"/>
@@ -3050,7 +3283,7 @@
             <w:proofErr w:type="gramStart"/>
             <w:r>
               <w:rPr>
-                <w:rFonts w:ascii="Calibri" w:eastAsia="Times New Roman" w:hAnsi="Calibri" w:cs="Calibri"/>
+                <w:rFonts w:ascii="Calibri" w:hAnsi="Calibri" w:eastAsia="Times New Roman" w:cs="Calibri"/>
                 <w:color w:val="000000"/>
                 <w:kern w:val="0"/>
                 <w:lang w:eastAsia="fr-FR"/>
@@ -3061,7 +3294,7 @@
             <w:proofErr w:type="gramEnd"/>
             <w:r>
               <w:rPr>
-                <w:rFonts w:ascii="Calibri" w:eastAsia="Times New Roman" w:hAnsi="Calibri" w:cs="Calibri"/>
+                <w:rFonts w:ascii="Calibri" w:hAnsi="Calibri" w:eastAsia="Times New Roman" w:cs="Calibri"/>
                 <w:color w:val="000000"/>
                 <w:kern w:val="0"/>
                 <w:lang w:eastAsia="fr-FR"/>
@@ -3078,26 +3311,27 @@
               <w:left w:val="nil"/>
               <w:right w:val="nil"/>
             </w:tcBorders>
-            <w:shd w:val="clear" w:color="D9E1F2" w:fill="D9E1F2"/>
-            <w:noWrap/>
-            <w:vAlign w:val="bottom"/>
-            <w:hideMark/>
-          </w:tcPr>
-          <w:p>
-            <w:pPr>
-              <w:spacing w:after="0" w:line="240" w:lineRule="auto"/>
-              <w:jc w:val="center"/>
-              <w:rPr>
-                <w:rFonts w:ascii="Calibri" w:eastAsia="Times New Roman" w:hAnsi="Calibri" w:cs="Calibri"/>
-                <w:color w:val="000000"/>
-                <w:kern w:val="0"/>
-                <w:lang w:eastAsia="fr-FR"/>
-                <w14:ligatures w14:val="none"/>
-              </w:rPr>
-            </w:pPr>
-            <w:r>
-              <w:rPr>
-                <w:rFonts w:ascii="Calibri" w:eastAsia="Times New Roman" w:hAnsi="Calibri" w:cs="Calibri"/>
+            <w:shd w:val="clear" w:color="auto" w:fill="D9E1F2"/>
+            <w:noWrap/>
+            <w:tcMar/>
+            <w:vAlign w:val="bottom"/>
+            <w:hideMark/>
+          </w:tcPr>
+          <w:p>
+            <w:pPr>
+              <w:spacing w:after="0" w:line="240" w:lineRule="auto"/>
+              <w:jc w:val="center"/>
+              <w:rPr>
+                <w:rFonts w:ascii="Calibri" w:hAnsi="Calibri" w:eastAsia="Times New Roman" w:cs="Calibri"/>
+                <w:color w:val="000000"/>
+                <w:kern w:val="0"/>
+                <w:lang w:eastAsia="fr-FR"/>
+                <w14:ligatures w14:val="none"/>
+              </w:rPr>
+            </w:pPr>
+            <w:r>
+              <w:rPr>
+                <w:rFonts w:ascii="Calibri" w:hAnsi="Calibri" w:eastAsia="Times New Roman" w:cs="Calibri"/>
                 <w:color w:val="000000"/>
                 <w:kern w:val="0"/>
                 <w:lang w:eastAsia="fr-FR"/>
@@ -3113,26 +3347,27 @@
             <w:tcBorders>
               <w:left w:val="nil"/>
             </w:tcBorders>
-            <w:shd w:val="clear" w:color="D9E1F2" w:fill="D9E1F2"/>
-            <w:noWrap/>
-            <w:vAlign w:val="bottom"/>
-            <w:hideMark/>
-          </w:tcPr>
-          <w:p>
-            <w:pPr>
-              <w:spacing w:after="0" w:line="240" w:lineRule="auto"/>
-              <w:jc w:val="center"/>
-              <w:rPr>
-                <w:rFonts w:ascii="Calibri" w:eastAsia="Times New Roman" w:hAnsi="Calibri" w:cs="Calibri"/>
-                <w:color w:val="000000"/>
-                <w:kern w:val="0"/>
-                <w:lang w:eastAsia="fr-FR"/>
-                <w14:ligatures w14:val="none"/>
-              </w:rPr>
-            </w:pPr>
-            <w:r>
-              <w:rPr>
-                <w:rFonts w:ascii="Calibri" w:eastAsia="Times New Roman" w:hAnsi="Calibri" w:cs="Calibri"/>
+            <w:shd w:val="clear" w:color="auto" w:fill="D9E1F2"/>
+            <w:noWrap/>
+            <w:tcMar/>
+            <w:vAlign w:val="bottom"/>
+            <w:hideMark/>
+          </w:tcPr>
+          <w:p>
+            <w:pPr>
+              <w:spacing w:after="0" w:line="240" w:lineRule="auto"/>
+              <w:jc w:val="center"/>
+              <w:rPr>
+                <w:rFonts w:ascii="Calibri" w:hAnsi="Calibri" w:eastAsia="Times New Roman" w:cs="Calibri"/>
+                <w:color w:val="000000"/>
+                <w:kern w:val="0"/>
+                <w:lang w:eastAsia="fr-FR"/>
+                <w14:ligatures w14:val="none"/>
+              </w:rPr>
+            </w:pPr>
+            <w:r>
+              <w:rPr>
+                <w:rFonts w:ascii="Calibri" w:hAnsi="Calibri" w:eastAsia="Times New Roman" w:cs="Calibri"/>
                 <w:color w:val="000000"/>
                 <w:kern w:val="0"/>
                 <w:lang w:eastAsia="fr-FR"/>
@@ -3155,23 +3390,24 @@
             </w:tcBorders>
             <w:shd w:val="clear" w:color="auto" w:fill="auto"/>
             <w:noWrap/>
-            <w:vAlign w:val="bottom"/>
-            <w:hideMark/>
-          </w:tcPr>
-          <w:p>
-            <w:pPr>
-              <w:spacing w:after="0" w:line="240" w:lineRule="auto"/>
-              <w:rPr>
-                <w:rFonts w:ascii="Calibri" w:eastAsia="Times New Roman" w:hAnsi="Calibri" w:cs="Calibri"/>
-                <w:color w:val="000000"/>
-                <w:kern w:val="0"/>
-                <w:lang w:eastAsia="fr-FR"/>
-                <w14:ligatures w14:val="none"/>
-              </w:rPr>
-            </w:pPr>
-            <w:r>
-              <w:rPr>
-                <w:rFonts w:ascii="Calibri" w:eastAsia="Times New Roman" w:hAnsi="Calibri" w:cs="Calibri"/>
+            <w:tcMar/>
+            <w:vAlign w:val="bottom"/>
+            <w:hideMark/>
+          </w:tcPr>
+          <w:p>
+            <w:pPr>
+              <w:spacing w:after="0" w:line="240" w:lineRule="auto"/>
+              <w:rPr>
+                <w:rFonts w:ascii="Calibri" w:hAnsi="Calibri" w:eastAsia="Times New Roman" w:cs="Calibri"/>
+                <w:color w:val="000000"/>
+                <w:kern w:val="0"/>
+                <w:lang w:eastAsia="fr-FR"/>
+                <w14:ligatures w14:val="none"/>
+              </w:rPr>
+            </w:pPr>
+            <w:r>
+              <w:rPr>
+                <w:rFonts w:ascii="Calibri" w:hAnsi="Calibri" w:eastAsia="Times New Roman" w:cs="Calibri"/>
                 <w:color w:val="000000"/>
                 <w:kern w:val="0"/>
                 <w:lang w:eastAsia="fr-FR"/>
@@ -3181,7 +3417,7 @@
             </w:r>
             <w:r>
               <w:rPr>
-                <w:rFonts w:ascii="Calibri" w:eastAsia="Times New Roman" w:hAnsi="Calibri" w:cs="Calibri"/>
+                <w:rFonts w:ascii="Calibri" w:hAnsi="Calibri" w:eastAsia="Times New Roman" w:cs="Calibri"/>
                 <w:color w:val="000000"/>
                 <w:kern w:val="0"/>
                 <w:lang w:eastAsia="fr-FR"/>
@@ -3200,15 +3436,16 @@
             </w:tcBorders>
             <w:shd w:val="clear" w:color="auto" w:fill="auto"/>
             <w:noWrap/>
-            <w:vAlign w:val="bottom"/>
-            <w:hideMark/>
-          </w:tcPr>
-          <w:p>
-            <w:pPr>
-              <w:spacing w:after="0" w:line="240" w:lineRule="auto"/>
-              <w:jc w:val="center"/>
-              <w:rPr>
-                <w:rFonts w:ascii="Calibri" w:eastAsia="Times New Roman" w:hAnsi="Calibri" w:cs="Calibri"/>
+            <w:tcMar/>
+            <w:vAlign w:val="bottom"/>
+            <w:hideMark/>
+          </w:tcPr>
+          <w:p>
+            <w:pPr>
+              <w:spacing w:after="0" w:line="240" w:lineRule="auto"/>
+              <w:jc w:val="center"/>
+              <w:rPr>
+                <w:rFonts w:ascii="Calibri" w:hAnsi="Calibri" w:eastAsia="Times New Roman" w:cs="Calibri"/>
                 <w:kern w:val="0"/>
                 <w:u w:val="single"/>
                 <w:lang w:val="en-GB" w:eastAsia="fr-FR"/>
@@ -3218,7 +3455,7 @@
             <w:proofErr w:type="spellStart"/>
             <w:r>
               <w:rPr>
-                <w:rFonts w:ascii="Calibri" w:eastAsia="Times New Roman" w:hAnsi="Calibri" w:cs="Calibri"/>
+                <w:rFonts w:ascii="Calibri" w:hAnsi="Calibri" w:eastAsia="Times New Roman" w:cs="Calibri"/>
                 <w:kern w:val="0"/>
                 <w:u w:val="single"/>
                 <w:lang w:val="en-GB" w:eastAsia="fr-FR"/>
@@ -3228,7 +3465,7 @@
             </w:r>
             <w:r>
               <w:rPr>
-                <w:rFonts w:ascii="Calibri" w:eastAsia="Times New Roman" w:hAnsi="Calibri" w:cs="Calibri"/>
+                <w:rFonts w:ascii="Calibri" w:hAnsi="Calibri" w:eastAsia="Times New Roman" w:cs="Calibri"/>
                 <w:kern w:val="0"/>
                 <w:u w:val="single"/>
                 <w:lang w:val="en-GB" w:eastAsia="fr-FR"/>
@@ -3248,15 +3485,16 @@
             </w:tcBorders>
             <w:shd w:val="clear" w:color="auto" w:fill="auto"/>
             <w:noWrap/>
-            <w:vAlign w:val="bottom"/>
-            <w:hideMark/>
-          </w:tcPr>
-          <w:p>
-            <w:pPr>
-              <w:spacing w:after="0" w:line="240" w:lineRule="auto"/>
-              <w:jc w:val="center"/>
-              <w:rPr>
-                <w:rFonts w:ascii="Calibri" w:eastAsia="Times New Roman" w:hAnsi="Calibri" w:cs="Calibri"/>
+            <w:tcMar/>
+            <w:vAlign w:val="bottom"/>
+            <w:hideMark/>
+          </w:tcPr>
+          <w:p>
+            <w:pPr>
+              <w:spacing w:after="0" w:line="240" w:lineRule="auto"/>
+              <w:jc w:val="center"/>
+              <w:rPr>
+                <w:rFonts w:ascii="Calibri" w:hAnsi="Calibri" w:eastAsia="Times New Roman" w:cs="Calibri"/>
                 <w:color w:val="000000"/>
                 <w:kern w:val="0"/>
                 <w:lang w:eastAsia="fr-FR"/>
@@ -3266,7 +3504,7 @@
             <w:proofErr w:type="gramStart"/>
             <w:r>
               <w:rPr>
-                <w:rFonts w:ascii="Calibri" w:eastAsia="Times New Roman" w:hAnsi="Calibri" w:cs="Calibri"/>
+                <w:rFonts w:ascii="Calibri" w:hAnsi="Calibri" w:eastAsia="Times New Roman" w:cs="Calibri"/>
                 <w:color w:val="000000"/>
                 <w:kern w:val="0"/>
                 <w:lang w:eastAsia="fr-FR"/>
@@ -3277,7 +3515,7 @@
             <w:proofErr w:type="gramEnd"/>
             <w:r>
               <w:rPr>
-                <w:rFonts w:ascii="Calibri" w:eastAsia="Times New Roman" w:hAnsi="Calibri" w:cs="Calibri"/>
+                <w:rFonts w:ascii="Calibri" w:hAnsi="Calibri" w:eastAsia="Times New Roman" w:cs="Calibri"/>
                 <w:color w:val="000000"/>
                 <w:kern w:val="0"/>
                 <w:lang w:eastAsia="fr-FR"/>
@@ -3296,24 +3534,25 @@
             </w:tcBorders>
             <w:shd w:val="clear" w:color="auto" w:fill="auto"/>
             <w:noWrap/>
-            <w:vAlign w:val="bottom"/>
-            <w:hideMark/>
-          </w:tcPr>
-          <w:p>
-            <w:pPr>
-              <w:spacing w:after="0" w:line="240" w:lineRule="auto"/>
-              <w:jc w:val="center"/>
-              <w:rPr>
-                <w:rFonts w:ascii="Calibri" w:eastAsia="Times New Roman" w:hAnsi="Calibri" w:cs="Calibri"/>
-                <w:color w:val="000000"/>
-                <w:kern w:val="0"/>
-                <w:lang w:eastAsia="fr-FR"/>
-                <w14:ligatures w14:val="none"/>
-              </w:rPr>
-            </w:pPr>
-            <w:r>
-              <w:rPr>
-                <w:rFonts w:ascii="Calibri" w:eastAsia="Times New Roman" w:hAnsi="Calibri" w:cs="Calibri"/>
+            <w:tcMar/>
+            <w:vAlign w:val="bottom"/>
+            <w:hideMark/>
+          </w:tcPr>
+          <w:p>
+            <w:pPr>
+              <w:spacing w:after="0" w:line="240" w:lineRule="auto"/>
+              <w:jc w:val="center"/>
+              <w:rPr>
+                <w:rFonts w:ascii="Calibri" w:hAnsi="Calibri" w:eastAsia="Times New Roman" w:cs="Calibri"/>
+                <w:color w:val="000000"/>
+                <w:kern w:val="0"/>
+                <w:lang w:eastAsia="fr-FR"/>
+                <w14:ligatures w14:val="none"/>
+              </w:rPr>
+            </w:pPr>
+            <w:r>
+              <w:rPr>
+                <w:rFonts w:ascii="Calibri" w:hAnsi="Calibri" w:eastAsia="Times New Roman" w:cs="Calibri"/>
                 <w:color w:val="000000"/>
                 <w:kern w:val="0"/>
                 <w:lang w:eastAsia="fr-FR"/>
@@ -3331,24 +3570,25 @@
             </w:tcBorders>
             <w:shd w:val="clear" w:color="auto" w:fill="auto"/>
             <w:noWrap/>
-            <w:vAlign w:val="bottom"/>
-            <w:hideMark/>
-          </w:tcPr>
-          <w:p>
-            <w:pPr>
-              <w:spacing w:after="0" w:line="240" w:lineRule="auto"/>
-              <w:jc w:val="center"/>
-              <w:rPr>
-                <w:rFonts w:ascii="Calibri" w:eastAsia="Times New Roman" w:hAnsi="Calibri" w:cs="Calibri"/>
-                <w:color w:val="000000"/>
-                <w:kern w:val="0"/>
-                <w:lang w:eastAsia="fr-FR"/>
-                <w14:ligatures w14:val="none"/>
-              </w:rPr>
-            </w:pPr>
-            <w:r>
-              <w:rPr>
-                <w:rFonts w:ascii="Calibri" w:eastAsia="Times New Roman" w:hAnsi="Calibri" w:cs="Calibri"/>
+            <w:tcMar/>
+            <w:vAlign w:val="bottom"/>
+            <w:hideMark/>
+          </w:tcPr>
+          <w:p>
+            <w:pPr>
+              <w:spacing w:after="0" w:line="240" w:lineRule="auto"/>
+              <w:jc w:val="center"/>
+              <w:rPr>
+                <w:rFonts w:ascii="Calibri" w:hAnsi="Calibri" w:eastAsia="Times New Roman" w:cs="Calibri"/>
+                <w:color w:val="000000"/>
+                <w:kern w:val="0"/>
+                <w:lang w:eastAsia="fr-FR"/>
+                <w14:ligatures w14:val="none"/>
+              </w:rPr>
+            </w:pPr>
+            <w:r>
+              <w:rPr>
+                <w:rFonts w:ascii="Calibri" w:hAnsi="Calibri" w:eastAsia="Times New Roman" w:cs="Calibri"/>
                 <w:color w:val="000000"/>
                 <w:kern w:val="0"/>
                 <w:lang w:eastAsia="fr-FR"/>
@@ -3369,25 +3609,26 @@
             <w:tcBorders>
               <w:right w:val="nil"/>
             </w:tcBorders>
-            <w:shd w:val="clear" w:color="D9E1F2" w:fill="D9E1F2"/>
-            <w:noWrap/>
-            <w:vAlign w:val="bottom"/>
-            <w:hideMark/>
-          </w:tcPr>
-          <w:p>
-            <w:pPr>
-              <w:spacing w:after="0" w:line="240" w:lineRule="auto"/>
-              <w:rPr>
-                <w:rFonts w:ascii="Calibri" w:eastAsia="Times New Roman" w:hAnsi="Calibri" w:cs="Calibri"/>
-                <w:color w:val="000000"/>
-                <w:kern w:val="0"/>
-                <w:lang w:eastAsia="fr-FR"/>
-                <w14:ligatures w14:val="none"/>
-              </w:rPr>
-            </w:pPr>
-            <w:r>
-              <w:rPr>
-                <w:rFonts w:ascii="Calibri" w:eastAsia="Times New Roman" w:hAnsi="Calibri" w:cs="Calibri"/>
+            <w:shd w:val="clear" w:color="auto" w:fill="D9E1F2"/>
+            <w:noWrap/>
+            <w:tcMar/>
+            <w:vAlign w:val="bottom"/>
+            <w:hideMark/>
+          </w:tcPr>
+          <w:p>
+            <w:pPr>
+              <w:spacing w:after="0" w:line="240" w:lineRule="auto"/>
+              <w:rPr>
+                <w:rFonts w:ascii="Calibri" w:hAnsi="Calibri" w:eastAsia="Times New Roman" w:cs="Calibri"/>
+                <w:color w:val="000000"/>
+                <w:kern w:val="0"/>
+                <w:lang w:eastAsia="fr-FR"/>
+                <w14:ligatures w14:val="none"/>
+              </w:rPr>
+            </w:pPr>
+            <w:r>
+              <w:rPr>
+                <w:rFonts w:ascii="Calibri" w:hAnsi="Calibri" w:eastAsia="Times New Roman" w:cs="Calibri"/>
                 <w:color w:val="000000"/>
                 <w:kern w:val="0"/>
                 <w:lang w:eastAsia="fr-FR"/>
@@ -3397,7 +3638,7 @@
             </w:r>
             <w:r>
               <w:rPr>
-                <w:rFonts w:ascii="Calibri" w:eastAsia="Times New Roman" w:hAnsi="Calibri" w:cs="Calibri"/>
+                <w:rFonts w:ascii="Calibri" w:hAnsi="Calibri" w:eastAsia="Times New Roman" w:cs="Calibri"/>
                 <w:color w:val="000000"/>
                 <w:kern w:val="0"/>
                 <w:lang w:eastAsia="fr-FR"/>
@@ -3408,7 +3649,7 @@
             <w:proofErr w:type="spellStart"/>
             <w:r>
               <w:rPr>
-                <w:rFonts w:ascii="Calibri" w:eastAsia="Times New Roman" w:hAnsi="Calibri" w:cs="Calibri"/>
+                <w:rFonts w:ascii="Calibri" w:hAnsi="Calibri" w:eastAsia="Times New Roman" w:cs="Calibri"/>
                 <w:color w:val="000000"/>
                 <w:kern w:val="0"/>
                 <w:lang w:eastAsia="fr-FR"/>
@@ -3426,17 +3667,18 @@
               <w:left w:val="nil"/>
               <w:right w:val="nil"/>
             </w:tcBorders>
-            <w:shd w:val="clear" w:color="D9E1F2" w:fill="D9E1F2"/>
-            <w:noWrap/>
-            <w:vAlign w:val="bottom"/>
-            <w:hideMark/>
-          </w:tcPr>
-          <w:p>
-            <w:pPr>
-              <w:spacing w:after="0" w:line="240" w:lineRule="auto"/>
-              <w:jc w:val="center"/>
-              <w:rPr>
-                <w:rFonts w:ascii="Calibri" w:eastAsia="Times New Roman" w:hAnsi="Calibri" w:cs="Calibri"/>
+            <w:shd w:val="clear" w:color="auto" w:fill="D9E1F2"/>
+            <w:noWrap/>
+            <w:tcMar/>
+            <w:vAlign w:val="bottom"/>
+            <w:hideMark/>
+          </w:tcPr>
+          <w:p>
+            <w:pPr>
+              <w:spacing w:after="0" w:line="240" w:lineRule="auto"/>
+              <w:jc w:val="center"/>
+              <w:rPr>
+                <w:rFonts w:ascii="Calibri" w:hAnsi="Calibri" w:eastAsia="Times New Roman" w:cs="Calibri"/>
                 <w:kern w:val="0"/>
                 <w:u w:val="single"/>
                 <w:lang w:eastAsia="fr-FR"/>
@@ -3446,7 +3688,7 @@
             <w:proofErr w:type="spellStart"/>
             <w:r>
               <w:rPr>
-                <w:rFonts w:ascii="Calibri" w:eastAsia="Times New Roman" w:hAnsi="Calibri" w:cs="Calibri"/>
+                <w:rFonts w:ascii="Calibri" w:hAnsi="Calibri" w:eastAsia="Times New Roman" w:cs="Calibri"/>
                 <w:kern w:val="0"/>
                 <w:u w:val="single"/>
                 <w:lang w:eastAsia="fr-FR"/>
@@ -3464,17 +3706,18 @@
               <w:left w:val="nil"/>
               <w:right w:val="nil"/>
             </w:tcBorders>
-            <w:shd w:val="clear" w:color="D9E1F2" w:fill="D9E1F2"/>
-            <w:noWrap/>
-            <w:vAlign w:val="bottom"/>
-            <w:hideMark/>
-          </w:tcPr>
-          <w:p>
-            <w:pPr>
-              <w:spacing w:after="0" w:line="240" w:lineRule="auto"/>
-              <w:jc w:val="center"/>
-              <w:rPr>
-                <w:rFonts w:ascii="Calibri" w:eastAsia="Times New Roman" w:hAnsi="Calibri" w:cs="Calibri"/>
+            <w:shd w:val="clear" w:color="auto" w:fill="D9E1F2"/>
+            <w:noWrap/>
+            <w:tcMar/>
+            <w:vAlign w:val="bottom"/>
+            <w:hideMark/>
+          </w:tcPr>
+          <w:p>
+            <w:pPr>
+              <w:spacing w:after="0" w:line="240" w:lineRule="auto"/>
+              <w:jc w:val="center"/>
+              <w:rPr>
+                <w:rFonts w:ascii="Calibri" w:hAnsi="Calibri" w:eastAsia="Times New Roman" w:cs="Calibri"/>
                 <w:color w:val="000000"/>
                 <w:kern w:val="0"/>
                 <w:lang w:eastAsia="fr-FR"/>
@@ -3484,7 +3727,7 @@
             <w:proofErr w:type="gramStart"/>
             <w:r>
               <w:rPr>
-                <w:rFonts w:ascii="Calibri" w:eastAsia="Times New Roman" w:hAnsi="Calibri" w:cs="Calibri"/>
+                <w:rFonts w:ascii="Calibri" w:hAnsi="Calibri" w:eastAsia="Times New Roman" w:cs="Calibri"/>
                 <w:color w:val="000000"/>
                 <w:kern w:val="0"/>
                 <w:lang w:eastAsia="fr-FR"/>
@@ -3495,7 +3738,7 @@
             <w:proofErr w:type="gramEnd"/>
             <w:r>
               <w:rPr>
-                <w:rFonts w:ascii="Calibri" w:eastAsia="Times New Roman" w:hAnsi="Calibri" w:cs="Calibri"/>
+                <w:rFonts w:ascii="Calibri" w:hAnsi="Calibri" w:eastAsia="Times New Roman" w:cs="Calibri"/>
                 <w:color w:val="000000"/>
                 <w:kern w:val="0"/>
                 <w:lang w:eastAsia="fr-FR"/>
@@ -3512,26 +3755,27 @@
               <w:left w:val="nil"/>
               <w:right w:val="nil"/>
             </w:tcBorders>
-            <w:shd w:val="clear" w:color="D9E1F2" w:fill="D9E1F2"/>
-            <w:noWrap/>
-            <w:vAlign w:val="bottom"/>
-            <w:hideMark/>
-          </w:tcPr>
-          <w:p>
-            <w:pPr>
-              <w:spacing w:after="0" w:line="240" w:lineRule="auto"/>
-              <w:jc w:val="center"/>
-              <w:rPr>
-                <w:rFonts w:ascii="Calibri" w:eastAsia="Times New Roman" w:hAnsi="Calibri" w:cs="Calibri"/>
-                <w:color w:val="000000"/>
-                <w:kern w:val="0"/>
-                <w:lang w:eastAsia="fr-FR"/>
-                <w14:ligatures w14:val="none"/>
-              </w:rPr>
-            </w:pPr>
-            <w:r>
-              <w:rPr>
-                <w:rFonts w:ascii="Calibri" w:eastAsia="Times New Roman" w:hAnsi="Calibri" w:cs="Calibri"/>
+            <w:shd w:val="clear" w:color="auto" w:fill="D9E1F2"/>
+            <w:noWrap/>
+            <w:tcMar/>
+            <w:vAlign w:val="bottom"/>
+            <w:hideMark/>
+          </w:tcPr>
+          <w:p>
+            <w:pPr>
+              <w:spacing w:after="0" w:line="240" w:lineRule="auto"/>
+              <w:jc w:val="center"/>
+              <w:rPr>
+                <w:rFonts w:ascii="Calibri" w:hAnsi="Calibri" w:eastAsia="Times New Roman" w:cs="Calibri"/>
+                <w:color w:val="000000"/>
+                <w:kern w:val="0"/>
+                <w:lang w:eastAsia="fr-FR"/>
+                <w14:ligatures w14:val="none"/>
+              </w:rPr>
+            </w:pPr>
+            <w:r>
+              <w:rPr>
+                <w:rFonts w:ascii="Calibri" w:hAnsi="Calibri" w:eastAsia="Times New Roman" w:cs="Calibri"/>
                 <w:color w:val="000000"/>
                 <w:kern w:val="0"/>
                 <w:lang w:eastAsia="fr-FR"/>
@@ -3547,26 +3791,27 @@
             <w:tcBorders>
               <w:left w:val="nil"/>
             </w:tcBorders>
-            <w:shd w:val="clear" w:color="D9E1F2" w:fill="D9E1F2"/>
-            <w:noWrap/>
-            <w:vAlign w:val="bottom"/>
-            <w:hideMark/>
-          </w:tcPr>
-          <w:p>
-            <w:pPr>
-              <w:spacing w:after="0" w:line="240" w:lineRule="auto"/>
-              <w:jc w:val="center"/>
-              <w:rPr>
-                <w:rFonts w:ascii="Calibri" w:eastAsia="Times New Roman" w:hAnsi="Calibri" w:cs="Calibri"/>
-                <w:color w:val="000000"/>
-                <w:kern w:val="0"/>
-                <w:lang w:eastAsia="fr-FR"/>
-                <w14:ligatures w14:val="none"/>
-              </w:rPr>
-            </w:pPr>
-            <w:r>
-              <w:rPr>
-                <w:rFonts w:ascii="Calibri" w:eastAsia="Times New Roman" w:hAnsi="Calibri" w:cs="Calibri"/>
+            <w:shd w:val="clear" w:color="auto" w:fill="D9E1F2"/>
+            <w:noWrap/>
+            <w:tcMar/>
+            <w:vAlign w:val="bottom"/>
+            <w:hideMark/>
+          </w:tcPr>
+          <w:p>
+            <w:pPr>
+              <w:spacing w:after="0" w:line="240" w:lineRule="auto"/>
+              <w:jc w:val="center"/>
+              <w:rPr>
+                <w:rFonts w:ascii="Calibri" w:hAnsi="Calibri" w:eastAsia="Times New Roman" w:cs="Calibri"/>
+                <w:color w:val="000000"/>
+                <w:kern w:val="0"/>
+                <w:lang w:eastAsia="fr-FR"/>
+                <w14:ligatures w14:val="none"/>
+              </w:rPr>
+            </w:pPr>
+            <w:r>
+              <w:rPr>
+                <w:rFonts w:ascii="Calibri" w:hAnsi="Calibri" w:eastAsia="Times New Roman" w:cs="Calibri"/>
                 <w:color w:val="000000"/>
                 <w:kern w:val="0"/>
                 <w:lang w:eastAsia="fr-FR"/>
@@ -3589,23 +3834,24 @@
             </w:tcBorders>
             <w:shd w:val="clear" w:color="auto" w:fill="auto"/>
             <w:noWrap/>
-            <w:vAlign w:val="bottom"/>
-            <w:hideMark/>
-          </w:tcPr>
-          <w:p>
-            <w:pPr>
-              <w:spacing w:after="0" w:line="240" w:lineRule="auto"/>
-              <w:rPr>
-                <w:rFonts w:ascii="Calibri" w:eastAsia="Times New Roman" w:hAnsi="Calibri" w:cs="Calibri"/>
-                <w:color w:val="000000"/>
-                <w:kern w:val="0"/>
-                <w:lang w:eastAsia="fr-FR"/>
-                <w14:ligatures w14:val="none"/>
-              </w:rPr>
-            </w:pPr>
-            <w:r>
-              <w:rPr>
-                <w:rFonts w:ascii="Calibri" w:eastAsia="Times New Roman" w:hAnsi="Calibri" w:cs="Calibri"/>
+            <w:tcMar/>
+            <w:vAlign w:val="bottom"/>
+            <w:hideMark/>
+          </w:tcPr>
+          <w:p>
+            <w:pPr>
+              <w:spacing w:after="0" w:line="240" w:lineRule="auto"/>
+              <w:rPr>
+                <w:rFonts w:ascii="Calibri" w:hAnsi="Calibri" w:eastAsia="Times New Roman" w:cs="Calibri"/>
+                <w:color w:val="000000"/>
+                <w:kern w:val="0"/>
+                <w:lang w:eastAsia="fr-FR"/>
+                <w14:ligatures w14:val="none"/>
+              </w:rPr>
+            </w:pPr>
+            <w:r>
+              <w:rPr>
+                <w:rFonts w:ascii="Calibri" w:hAnsi="Calibri" w:eastAsia="Times New Roman" w:cs="Calibri"/>
                 <w:color w:val="000000"/>
                 <w:kern w:val="0"/>
                 <w:lang w:eastAsia="fr-FR"/>
@@ -3624,24 +3870,25 @@
             </w:tcBorders>
             <w:shd w:val="clear" w:color="auto" w:fill="auto"/>
             <w:noWrap/>
-            <w:vAlign w:val="bottom"/>
-            <w:hideMark/>
-          </w:tcPr>
-          <w:p>
-            <w:pPr>
-              <w:spacing w:after="0" w:line="240" w:lineRule="auto"/>
-              <w:jc w:val="center"/>
-              <w:rPr>
-                <w:rFonts w:ascii="Calibri" w:eastAsia="Times New Roman" w:hAnsi="Calibri" w:cs="Calibri"/>
-                <w:color w:val="000000"/>
-                <w:kern w:val="0"/>
-                <w:lang w:eastAsia="fr-FR"/>
-                <w14:ligatures w14:val="none"/>
-              </w:rPr>
-            </w:pPr>
-            <w:r>
-              <w:rPr>
-                <w:rFonts w:ascii="Calibri" w:eastAsia="Times New Roman" w:hAnsi="Calibri" w:cs="Calibri"/>
+            <w:tcMar/>
+            <w:vAlign w:val="bottom"/>
+            <w:hideMark/>
+          </w:tcPr>
+          <w:p>
+            <w:pPr>
+              <w:spacing w:after="0" w:line="240" w:lineRule="auto"/>
+              <w:jc w:val="center"/>
+              <w:rPr>
+                <w:rFonts w:ascii="Calibri" w:hAnsi="Calibri" w:eastAsia="Times New Roman" w:cs="Calibri"/>
+                <w:color w:val="000000"/>
+                <w:kern w:val="0"/>
+                <w:lang w:eastAsia="fr-FR"/>
+                <w14:ligatures w14:val="none"/>
+              </w:rPr>
+            </w:pPr>
+            <w:r>
+              <w:rPr>
+                <w:rFonts w:ascii="Calibri" w:hAnsi="Calibri" w:eastAsia="Times New Roman" w:cs="Calibri"/>
                 <w:color w:val="000000"/>
                 <w:kern w:val="0"/>
                 <w:lang w:eastAsia="fr-FR"/>
@@ -3651,7 +3898,7 @@
             </w:r>
             <w:r>
               <w:rPr>
-                <w:rFonts w:ascii="Calibri" w:eastAsia="Times New Roman" w:hAnsi="Calibri" w:cs="Calibri"/>
+                <w:rFonts w:ascii="Calibri" w:hAnsi="Calibri" w:eastAsia="Times New Roman" w:cs="Calibri"/>
                 <w:color w:val="000000"/>
                 <w:kern w:val="0"/>
                 <w:lang w:eastAsia="fr-FR"/>
@@ -3670,24 +3917,25 @@
             </w:tcBorders>
             <w:shd w:val="clear" w:color="auto" w:fill="auto"/>
             <w:noWrap/>
-            <w:vAlign w:val="bottom"/>
-            <w:hideMark/>
-          </w:tcPr>
-          <w:p>
-            <w:pPr>
-              <w:spacing w:after="0" w:line="240" w:lineRule="auto"/>
-              <w:jc w:val="center"/>
-              <w:rPr>
-                <w:rFonts w:ascii="Calibri" w:eastAsia="Times New Roman" w:hAnsi="Calibri" w:cs="Calibri"/>
-                <w:color w:val="000000"/>
-                <w:kern w:val="0"/>
-                <w:lang w:eastAsia="fr-FR"/>
-                <w14:ligatures w14:val="none"/>
-              </w:rPr>
-            </w:pPr>
-            <w:r>
-              <w:rPr>
-                <w:rFonts w:ascii="Calibri" w:eastAsia="Times New Roman" w:hAnsi="Calibri" w:cs="Calibri"/>
+            <w:tcMar/>
+            <w:vAlign w:val="bottom"/>
+            <w:hideMark/>
+          </w:tcPr>
+          <w:p>
+            <w:pPr>
+              <w:spacing w:after="0" w:line="240" w:lineRule="auto"/>
+              <w:jc w:val="center"/>
+              <w:rPr>
+                <w:rFonts w:ascii="Calibri" w:hAnsi="Calibri" w:eastAsia="Times New Roman" w:cs="Calibri"/>
+                <w:color w:val="000000"/>
+                <w:kern w:val="0"/>
+                <w:lang w:eastAsia="fr-FR"/>
+                <w14:ligatures w14:val="none"/>
+              </w:rPr>
+            </w:pPr>
+            <w:r>
+              <w:rPr>
+                <w:rFonts w:ascii="Calibri" w:hAnsi="Calibri" w:eastAsia="Times New Roman" w:cs="Calibri"/>
                 <w:color w:val="000000"/>
                 <w:kern w:val="0"/>
                 <w:lang w:eastAsia="fr-FR"/>
@@ -3706,24 +3954,25 @@
             </w:tcBorders>
             <w:shd w:val="clear" w:color="auto" w:fill="auto"/>
             <w:noWrap/>
-            <w:vAlign w:val="bottom"/>
-            <w:hideMark/>
-          </w:tcPr>
-          <w:p>
-            <w:pPr>
-              <w:spacing w:after="0" w:line="240" w:lineRule="auto"/>
-              <w:jc w:val="center"/>
-              <w:rPr>
-                <w:rFonts w:ascii="Calibri" w:eastAsia="Times New Roman" w:hAnsi="Calibri" w:cs="Calibri"/>
-                <w:color w:val="000000"/>
-                <w:kern w:val="0"/>
-                <w:lang w:eastAsia="fr-FR"/>
-                <w14:ligatures w14:val="none"/>
-              </w:rPr>
-            </w:pPr>
-            <w:r>
-              <w:rPr>
-                <w:rFonts w:ascii="Calibri" w:eastAsia="Times New Roman" w:hAnsi="Calibri" w:cs="Calibri"/>
+            <w:tcMar/>
+            <w:vAlign w:val="bottom"/>
+            <w:hideMark/>
+          </w:tcPr>
+          <w:p>
+            <w:pPr>
+              <w:spacing w:after="0" w:line="240" w:lineRule="auto"/>
+              <w:jc w:val="center"/>
+              <w:rPr>
+                <w:rFonts w:ascii="Calibri" w:hAnsi="Calibri" w:eastAsia="Times New Roman" w:cs="Calibri"/>
+                <w:color w:val="000000"/>
+                <w:kern w:val="0"/>
+                <w:lang w:eastAsia="fr-FR"/>
+                <w14:ligatures w14:val="none"/>
+              </w:rPr>
+            </w:pPr>
+            <w:r>
+              <w:rPr>
+                <w:rFonts w:ascii="Calibri" w:hAnsi="Calibri" w:eastAsia="Times New Roman" w:cs="Calibri"/>
                 <w:color w:val="000000"/>
                 <w:kern w:val="0"/>
                 <w:lang w:eastAsia="fr-FR"/>
@@ -3741,24 +3990,25 @@
             </w:tcBorders>
             <w:shd w:val="clear" w:color="auto" w:fill="auto"/>
             <w:noWrap/>
-            <w:vAlign w:val="bottom"/>
-            <w:hideMark/>
-          </w:tcPr>
-          <w:p>
-            <w:pPr>
-              <w:spacing w:after="0" w:line="240" w:lineRule="auto"/>
-              <w:jc w:val="center"/>
-              <w:rPr>
-                <w:rFonts w:ascii="Calibri" w:eastAsia="Times New Roman" w:hAnsi="Calibri" w:cs="Calibri"/>
-                <w:color w:val="000000"/>
-                <w:kern w:val="0"/>
-                <w:lang w:eastAsia="fr-FR"/>
-                <w14:ligatures w14:val="none"/>
-              </w:rPr>
-            </w:pPr>
-            <w:r>
-              <w:rPr>
-                <w:rFonts w:ascii="Calibri" w:eastAsia="Times New Roman" w:hAnsi="Calibri" w:cs="Calibri"/>
+            <w:tcMar/>
+            <w:vAlign w:val="bottom"/>
+            <w:hideMark/>
+          </w:tcPr>
+          <w:p>
+            <w:pPr>
+              <w:spacing w:after="0" w:line="240" w:lineRule="auto"/>
+              <w:jc w:val="center"/>
+              <w:rPr>
+                <w:rFonts w:ascii="Calibri" w:hAnsi="Calibri" w:eastAsia="Times New Roman" w:cs="Calibri"/>
+                <w:color w:val="000000"/>
+                <w:kern w:val="0"/>
+                <w:lang w:eastAsia="fr-FR"/>
+                <w14:ligatures w14:val="none"/>
+              </w:rPr>
+            </w:pPr>
+            <w:r>
+              <w:rPr>
+                <w:rFonts w:ascii="Calibri" w:hAnsi="Calibri" w:eastAsia="Times New Roman" w:cs="Calibri"/>
                 <w:color w:val="000000"/>
                 <w:kern w:val="0"/>
                 <w:lang w:eastAsia="fr-FR"/>
@@ -3777,21 +4027,22 @@
           <w:tcPr>
             <w:tcW w:w="1409" w:type="pct"/>
             <w:tcBorders>
-              <w:left w:val="single" w:sz="4" w:space="0" w:color="8EA9DB"/>
-              <w:bottom w:val="single" w:sz="4" w:space="0" w:color="8EA9DB"/>
+              <w:left w:val="single" w:color="8EA9DB" w:sz="4" w:space="0"/>
+              <w:bottom w:val="single" w:color="8EA9DB" w:sz="4" w:space="0"/>
               <w:right w:val="nil"/>
             </w:tcBorders>
             <w:shd w:val="clear" w:color="auto" w:fill="auto"/>
             <w:noWrap/>
-            <w:vAlign w:val="bottom"/>
-            <w:hideMark/>
-          </w:tcPr>
-          <w:p>
-            <w:pPr>
-              <w:spacing w:after="0" w:line="240" w:lineRule="auto"/>
-              <w:jc w:val="center"/>
-              <w:rPr>
-                <w:rFonts w:ascii="Calibri" w:eastAsia="Times New Roman" w:hAnsi="Calibri" w:cs="Calibri"/>
+            <w:tcMar/>
+            <w:vAlign w:val="bottom"/>
+            <w:hideMark/>
+          </w:tcPr>
+          <w:p>
+            <w:pPr>
+              <w:spacing w:after="0" w:line="240" w:lineRule="auto"/>
+              <w:jc w:val="center"/>
+              <w:rPr>
+                <w:rFonts w:ascii="Calibri" w:hAnsi="Calibri" w:eastAsia="Times New Roman" w:cs="Calibri"/>
                 <w:color w:val="000000"/>
                 <w:kern w:val="0"/>
                 <w:lang w:eastAsia="fr-FR"/>
@@ -3805,19 +4056,20 @@
             <w:tcW w:w="701" w:type="pct"/>
             <w:tcBorders>
               <w:left w:val="nil"/>
-              <w:bottom w:val="single" w:sz="4" w:space="0" w:color="8EA9DB"/>
+              <w:bottom w:val="single" w:color="8EA9DB" w:sz="4" w:space="0"/>
               <w:right w:val="nil"/>
             </w:tcBorders>
             <w:shd w:val="clear" w:color="auto" w:fill="auto"/>
             <w:noWrap/>
-            <w:vAlign w:val="bottom"/>
-            <w:hideMark/>
-          </w:tcPr>
-          <w:p>
-            <w:pPr>
-              <w:spacing w:after="0" w:line="240" w:lineRule="auto"/>
-              <w:rPr>
-                <w:rFonts w:ascii="Times New Roman" w:eastAsia="Times New Roman" w:hAnsi="Times New Roman" w:cs="Times New Roman"/>
+            <w:tcMar/>
+            <w:vAlign w:val="bottom"/>
+            <w:hideMark/>
+          </w:tcPr>
+          <w:p>
+            <w:pPr>
+              <w:spacing w:after="0" w:line="240" w:lineRule="auto"/>
+              <w:rPr>
+                <w:rFonts w:ascii="Times New Roman" w:hAnsi="Times New Roman" w:eastAsia="Times New Roman" w:cs="Times New Roman"/>
                 <w:kern w:val="0"/>
                 <w:sz w:val="20"/>
                 <w:szCs w:val="20"/>
@@ -3832,19 +4084,20 @@
             <w:tcW w:w="1327" w:type="pct"/>
             <w:tcBorders>
               <w:left w:val="nil"/>
-              <w:bottom w:val="single" w:sz="4" w:space="0" w:color="8EA9DB"/>
+              <w:bottom w:val="single" w:color="8EA9DB" w:sz="4" w:space="0"/>
               <w:right w:val="nil"/>
             </w:tcBorders>
             <w:shd w:val="clear" w:color="auto" w:fill="auto"/>
             <w:noWrap/>
-            <w:vAlign w:val="bottom"/>
-            <w:hideMark/>
-          </w:tcPr>
-          <w:p>
-            <w:pPr>
-              <w:spacing w:after="0" w:line="240" w:lineRule="auto"/>
-              <w:rPr>
-                <w:rFonts w:ascii="Times New Roman" w:eastAsia="Times New Roman" w:hAnsi="Times New Roman" w:cs="Times New Roman"/>
+            <w:tcMar/>
+            <w:vAlign w:val="bottom"/>
+            <w:hideMark/>
+          </w:tcPr>
+          <w:p>
+            <w:pPr>
+              <w:spacing w:after="0" w:line="240" w:lineRule="auto"/>
+              <w:rPr>
+                <w:rFonts w:ascii="Times New Roman" w:hAnsi="Times New Roman" w:eastAsia="Times New Roman" w:cs="Times New Roman"/>
                 <w:kern w:val="0"/>
                 <w:sz w:val="20"/>
                 <w:szCs w:val="20"/>
@@ -3859,19 +4112,20 @@
             <w:tcW w:w="861" w:type="pct"/>
             <w:tcBorders>
               <w:left w:val="nil"/>
-              <w:bottom w:val="single" w:sz="4" w:space="0" w:color="8EA9DB"/>
+              <w:bottom w:val="single" w:color="8EA9DB" w:sz="4" w:space="0"/>
               <w:right w:val="nil"/>
             </w:tcBorders>
             <w:shd w:val="clear" w:color="auto" w:fill="auto"/>
             <w:noWrap/>
-            <w:vAlign w:val="bottom"/>
-            <w:hideMark/>
-          </w:tcPr>
-          <w:p>
-            <w:pPr>
-              <w:spacing w:after="0" w:line="240" w:lineRule="auto"/>
-              <w:rPr>
-                <w:rFonts w:ascii="Times New Roman" w:eastAsia="Times New Roman" w:hAnsi="Times New Roman" w:cs="Times New Roman"/>
+            <w:tcMar/>
+            <w:vAlign w:val="bottom"/>
+            <w:hideMark/>
+          </w:tcPr>
+          <w:p>
+            <w:pPr>
+              <w:spacing w:after="0" w:line="240" w:lineRule="auto"/>
+              <w:rPr>
+                <w:rFonts w:ascii="Times New Roman" w:hAnsi="Times New Roman" w:eastAsia="Times New Roman" w:cs="Times New Roman"/>
                 <w:kern w:val="0"/>
                 <w:sz w:val="20"/>
                 <w:szCs w:val="20"/>
@@ -3886,11 +4140,12 @@
             <w:tcW w:w="702" w:type="pct"/>
             <w:tcBorders>
               <w:left w:val="nil"/>
-              <w:bottom w:val="single" w:sz="4" w:space="0" w:color="8EA9DB"/>
-              <w:right w:val="single" w:sz="4" w:space="0" w:color="8EA9DB"/>
+              <w:bottom w:val="single" w:color="8EA9DB" w:sz="4" w:space="0"/>
+              <w:right w:val="single" w:color="8EA9DB" w:sz="4" w:space="0"/>
             </w:tcBorders>
             <w:shd w:val="clear" w:color="auto" w:fill="auto"/>
             <w:noWrap/>
+            <w:tcMar/>
             <w:vAlign w:val="bottom"/>
             <w:hideMark/>
           </w:tcPr>
@@ -3899,7 +4154,7 @@
               <w:spacing w:after="0" w:line="240" w:lineRule="auto"/>
               <w:jc w:val="right"/>
               <w:rPr>
-                <w:rFonts w:ascii="Calibri" w:eastAsia="Times New Roman" w:hAnsi="Calibri" w:cs="Calibri"/>
+                <w:rFonts w:ascii="Calibri" w:hAnsi="Calibri" w:eastAsia="Times New Roman" w:cs="Calibri"/>
                 <w:b/>
                 <w:bCs/>
                 <w:color w:val="000000"/>
@@ -3910,7 +4165,7 @@
             </w:pPr>
             <w:r>
               <w:rPr>
-                <w:rFonts w:ascii="Calibri" w:eastAsia="Times New Roman" w:hAnsi="Calibri" w:cs="Calibri"/>
+                <w:rFonts w:ascii="Calibri" w:hAnsi="Calibri" w:eastAsia="Times New Roman" w:cs="Calibri"/>
                 <w:b/>
                 <w:bCs/>
                 <w:color w:val="000000"/>
@@ -3926,6 +4181,15 @@
     </w:tbl>
     <w:p>
       <w:pPr>
+        <w:rPr>
+          <w:sz w:val="32"/>
+          <w:szCs w:val="32"/>
+        </w:rPr>
+      </w:pPr>
+    </w:p>
+    <w:p>
+      <w:pPr>
+        <w:pStyle w:val="Normal"/>
         <w:rPr>
           <w:sz w:val="32"/>
           <w:szCs w:val="32"/>
@@ -3992,7 +4256,7 @@
               <w:spacing w:after="0" w:line="240" w:lineRule="auto"/>
               <w:jc w:val="center"/>
               <w:rPr>
-                <w:rFonts w:ascii="Calibri" w:eastAsia="Times New Roman" w:hAnsi="Calibri" w:cs="Calibri"/>
+                <w:rFonts w:ascii="Calibri" w:hAnsi="Calibri" w:eastAsia="Times New Roman" w:cs="Calibri"/>
                 <w:b/>
                 <w:bCs/>
                 <w:color w:val="FFFFFF"/>
@@ -4032,7 +4296,7 @@
               <w:spacing w:after="0" w:line="240" w:lineRule="auto"/>
               <w:jc w:val="center"/>
               <w:rPr>
-                <w:rFonts w:ascii="Calibri" w:eastAsia="Times New Roman" w:hAnsi="Calibri" w:cs="Calibri"/>
+                <w:rFonts w:ascii="Calibri" w:hAnsi="Calibri" w:eastAsia="Times New Roman" w:cs="Calibri"/>
                 <w:b/>
                 <w:bCs/>
                 <w:color w:val="FFFFFF"/>
@@ -4073,7 +4337,7 @@
               <w:spacing w:after="0" w:line="240" w:lineRule="auto"/>
               <w:jc w:val="center"/>
               <w:rPr>
-                <w:rFonts w:ascii="Calibri" w:eastAsia="Times New Roman" w:hAnsi="Calibri" w:cs="Calibri"/>
+                <w:rFonts w:ascii="Calibri" w:hAnsi="Calibri" w:eastAsia="Times New Roman" w:cs="Calibri"/>
                 <w:b/>
                 <w:bCs/>
                 <w:color w:val="FFFFFF"/>
@@ -4112,7 +4376,7 @@
               <w:spacing w:after="0" w:line="240" w:lineRule="auto"/>
               <w:jc w:val="center"/>
               <w:rPr>
-                <w:rFonts w:ascii="Calibri" w:eastAsia="Times New Roman" w:hAnsi="Calibri" w:cs="Calibri"/>
+                <w:rFonts w:ascii="Calibri" w:hAnsi="Calibri" w:eastAsia="Times New Roman" w:cs="Calibri"/>
                 <w:b/>
                 <w:bCs/>
                 <w:color w:val="FFFFFF"/>
@@ -4151,7 +4415,7 @@
               <w:spacing w:after="0" w:line="240" w:lineRule="auto"/>
               <w:jc w:val="center"/>
               <w:rPr>
-                <w:rFonts w:ascii="Calibri" w:eastAsia="Times New Roman" w:hAnsi="Calibri" w:cs="Calibri"/>
+                <w:rFonts w:ascii="Calibri" w:hAnsi="Calibri" w:eastAsia="Times New Roman" w:cs="Calibri"/>
                 <w:b/>
                 <w:bCs/>
                 <w:color w:val="FFFFFF"/>
@@ -4194,7 +4458,7 @@
             <w:pPr>
               <w:spacing w:after="0" w:line="240" w:lineRule="auto"/>
               <w:rPr>
-                <w:rFonts w:ascii="Calibri" w:eastAsia="Times New Roman" w:hAnsi="Calibri" w:cs="Calibri"/>
+                <w:rFonts w:ascii="Calibri" w:hAnsi="Calibri" w:eastAsia="Times New Roman" w:cs="Calibri"/>
                 <w:color w:val="000000"/>
                 <w:kern w:val="0"/>
                 <w:lang w:eastAsia="fr-FR"/>
@@ -4249,14 +4513,14 @@
               <w:spacing w:after="0" w:line="240" w:lineRule="auto"/>
               <w:jc w:val="center"/>
               <w:rPr>
-                <w:rFonts w:ascii="Calibri" w:eastAsia="Times New Roman" w:hAnsi="Calibri" w:cs="Calibri"/>
+                <w:rFonts w:ascii="Calibri" w:hAnsi="Calibri" w:eastAsia="Times New Roman" w:cs="Calibri"/>
                 <w:kern w:val="0"/>
                 <w:u w:val="single"/>
                 <w:lang w:eastAsia="fr-FR"/>
                 <w14:ligatures w14:val="none"/>
               </w:rPr>
             </w:pPr>
-            <w:hyperlink r:id="rId16" w:history="1">
+            <w:hyperlink w:history="1" r:id="rId16">
               <w:proofErr w:type="spellStart"/>
               <w:r>
                 <w:rPr>
@@ -4291,7 +4555,7 @@
               <w:spacing w:after="0" w:line="240" w:lineRule="auto"/>
               <w:jc w:val="center"/>
               <w:rPr>
-                <w:rFonts w:ascii="Calibri" w:eastAsia="Times New Roman" w:hAnsi="Calibri" w:cs="Calibri"/>
+                <w:rFonts w:ascii="Calibri" w:hAnsi="Calibri" w:eastAsia="Times New Roman" w:cs="Calibri"/>
                 <w:color w:val="000000"/>
                 <w:kern w:val="0"/>
                 <w:lang w:eastAsia="fr-FR"/>
@@ -4329,7 +4593,7 @@
               <w:spacing w:after="0" w:line="240" w:lineRule="auto"/>
               <w:jc w:val="center"/>
               <w:rPr>
-                <w:rFonts w:ascii="Calibri" w:eastAsia="Times New Roman" w:hAnsi="Calibri" w:cs="Calibri"/>
+                <w:rFonts w:ascii="Calibri" w:hAnsi="Calibri" w:eastAsia="Times New Roman" w:cs="Calibri"/>
                 <w:color w:val="000000"/>
                 <w:kern w:val="0"/>
                 <w:lang w:eastAsia="fr-FR"/>
@@ -4358,7 +4622,7 @@
               <w:spacing w:after="0" w:line="240" w:lineRule="auto"/>
               <w:jc w:val="center"/>
               <w:rPr>
-                <w:rFonts w:ascii="Calibri" w:eastAsia="Times New Roman" w:hAnsi="Calibri" w:cs="Calibri"/>
+                <w:rFonts w:ascii="Calibri" w:hAnsi="Calibri" w:eastAsia="Times New Roman" w:cs="Calibri"/>
                 <w:color w:val="000000"/>
                 <w:kern w:val="0"/>
                 <w:lang w:eastAsia="fr-FR"/>
@@ -4391,7 +4655,7 @@
             <w:pPr>
               <w:spacing w:after="0" w:line="240" w:lineRule="auto"/>
               <w:rPr>
-                <w:rFonts w:ascii="Calibri" w:eastAsia="Times New Roman" w:hAnsi="Calibri" w:cs="Calibri"/>
+                <w:rFonts w:ascii="Calibri" w:hAnsi="Calibri" w:eastAsia="Times New Roman" w:cs="Calibri"/>
                 <w:color w:val="000000"/>
                 <w:kern w:val="0"/>
                 <w:lang w:eastAsia="fr-FR"/>
@@ -4428,14 +4692,14 @@
               <w:spacing w:after="0" w:line="240" w:lineRule="auto"/>
               <w:jc w:val="center"/>
               <w:rPr>
-                <w:rFonts w:ascii="Calibri" w:eastAsia="Times New Roman" w:hAnsi="Calibri" w:cs="Calibri"/>
+                <w:rFonts w:ascii="Calibri" w:hAnsi="Calibri" w:eastAsia="Times New Roman" w:cs="Calibri"/>
                 <w:kern w:val="0"/>
                 <w:u w:val="single"/>
                 <w:lang w:val="en-GB" w:eastAsia="fr-FR"/>
                 <w14:ligatures w14:val="none"/>
               </w:rPr>
             </w:pPr>
-            <w:hyperlink r:id="rId17" w:history="1">
+            <w:hyperlink w:history="1" r:id="rId17">
               <w:proofErr w:type="spellStart"/>
               <w:r>
                 <w:rPr>
@@ -4462,7 +4726,7 @@
               <w:spacing w:after="0" w:line="240" w:lineRule="auto"/>
               <w:jc w:val="center"/>
               <w:rPr>
-                <w:rFonts w:ascii="Calibri" w:eastAsia="Times New Roman" w:hAnsi="Calibri" w:cs="Calibri"/>
+                <w:rFonts w:ascii="Calibri" w:hAnsi="Calibri" w:eastAsia="Times New Roman" w:cs="Calibri"/>
                 <w:color w:val="000000"/>
                 <w:kern w:val="0"/>
                 <w:lang w:eastAsia="fr-FR"/>
@@ -4500,7 +4764,7 @@
               <w:spacing w:after="0" w:line="240" w:lineRule="auto"/>
               <w:jc w:val="center"/>
               <w:rPr>
-                <w:rFonts w:ascii="Calibri" w:eastAsia="Times New Roman" w:hAnsi="Calibri" w:cs="Calibri"/>
+                <w:rFonts w:ascii="Calibri" w:hAnsi="Calibri" w:eastAsia="Times New Roman" w:cs="Calibri"/>
                 <w:color w:val="000000"/>
                 <w:kern w:val="0"/>
                 <w:lang w:eastAsia="fr-FR"/>
@@ -4529,7 +4793,7 @@
               <w:spacing w:after="0" w:line="240" w:lineRule="auto"/>
               <w:jc w:val="center"/>
               <w:rPr>
-                <w:rFonts w:ascii="Calibri" w:eastAsia="Times New Roman" w:hAnsi="Calibri" w:cs="Calibri"/>
+                <w:rFonts w:ascii="Calibri" w:hAnsi="Calibri" w:eastAsia="Times New Roman" w:cs="Calibri"/>
                 <w:color w:val="000000"/>
                 <w:kern w:val="0"/>
                 <w:lang w:eastAsia="fr-FR"/>
@@ -4562,7 +4826,7 @@
             <w:pPr>
               <w:spacing w:after="0" w:line="240" w:lineRule="auto"/>
               <w:rPr>
-                <w:rFonts w:ascii="Calibri" w:eastAsia="Times New Roman" w:hAnsi="Calibri" w:cs="Calibri"/>
+                <w:rFonts w:ascii="Calibri" w:hAnsi="Calibri" w:eastAsia="Times New Roman" w:cs="Calibri"/>
                 <w:color w:val="000000"/>
                 <w:kern w:val="0"/>
                 <w:lang w:eastAsia="fr-FR"/>
@@ -4599,14 +4863,14 @@
               <w:spacing w:after="0" w:line="240" w:lineRule="auto"/>
               <w:jc w:val="center"/>
               <w:rPr>
-                <w:rFonts w:ascii="Calibri" w:eastAsia="Times New Roman" w:hAnsi="Calibri" w:cs="Calibri"/>
+                <w:rFonts w:ascii="Calibri" w:hAnsi="Calibri" w:eastAsia="Times New Roman" w:cs="Calibri"/>
                 <w:kern w:val="0"/>
                 <w:u w:val="single"/>
                 <w:lang w:eastAsia="fr-FR"/>
                 <w14:ligatures w14:val="none"/>
               </w:rPr>
             </w:pPr>
-            <w:hyperlink r:id="rId18" w:history="1">
+            <w:hyperlink w:history="1" r:id="rId18">
               <w:proofErr w:type="spellStart"/>
               <w:r>
                 <w:rPr>
@@ -4633,7 +4897,7 @@
               <w:spacing w:after="0" w:line="240" w:lineRule="auto"/>
               <w:jc w:val="center"/>
               <w:rPr>
-                <w:rFonts w:ascii="Calibri" w:eastAsia="Times New Roman" w:hAnsi="Calibri" w:cs="Calibri"/>
+                <w:rFonts w:ascii="Calibri" w:hAnsi="Calibri" w:eastAsia="Times New Roman" w:cs="Calibri"/>
                 <w:color w:val="000000"/>
                 <w:kern w:val="0"/>
                 <w:lang w:eastAsia="fr-FR"/>
@@ -4671,7 +4935,7 @@
               <w:spacing w:after="0" w:line="240" w:lineRule="auto"/>
               <w:jc w:val="center"/>
               <w:rPr>
-                <w:rFonts w:ascii="Calibri" w:eastAsia="Times New Roman" w:hAnsi="Calibri" w:cs="Calibri"/>
+                <w:rFonts w:ascii="Calibri" w:hAnsi="Calibri" w:eastAsia="Times New Roman" w:cs="Calibri"/>
                 <w:color w:val="000000"/>
                 <w:kern w:val="0"/>
                 <w:lang w:eastAsia="fr-FR"/>
@@ -4700,7 +4964,7 @@
               <w:spacing w:after="0" w:line="240" w:lineRule="auto"/>
               <w:jc w:val="center"/>
               <w:rPr>
-                <w:rFonts w:ascii="Calibri" w:eastAsia="Times New Roman" w:hAnsi="Calibri" w:cs="Calibri"/>
+                <w:rFonts w:ascii="Calibri" w:hAnsi="Calibri" w:eastAsia="Times New Roman" w:cs="Calibri"/>
                 <w:color w:val="000000"/>
                 <w:kern w:val="0"/>
                 <w:lang w:eastAsia="fr-FR"/>
@@ -4733,7 +4997,7 @@
             <w:pPr>
               <w:spacing w:after="0" w:line="240" w:lineRule="auto"/>
               <w:rPr>
-                <w:rFonts w:ascii="Calibri" w:eastAsia="Times New Roman" w:hAnsi="Calibri" w:cs="Calibri"/>
+                <w:rFonts w:ascii="Calibri" w:hAnsi="Calibri" w:eastAsia="Times New Roman" w:cs="Calibri"/>
                 <w:color w:val="000000"/>
                 <w:kern w:val="0"/>
                 <w:lang w:eastAsia="fr-FR"/>
@@ -4770,14 +5034,14 @@
               <w:spacing w:after="0" w:line="240" w:lineRule="auto"/>
               <w:jc w:val="center"/>
               <w:rPr>
-                <w:rFonts w:ascii="Calibri" w:eastAsia="Times New Roman" w:hAnsi="Calibri" w:cs="Calibri"/>
+                <w:rFonts w:ascii="Calibri" w:hAnsi="Calibri" w:eastAsia="Times New Roman" w:cs="Calibri"/>
                 <w:kern w:val="0"/>
                 <w:u w:val="single"/>
                 <w:lang w:eastAsia="fr-FR"/>
                 <w14:ligatures w14:val="none"/>
               </w:rPr>
             </w:pPr>
-            <w:hyperlink r:id="rId19" w:history="1">
+            <w:hyperlink w:history="1" r:id="rId19">
               <w:proofErr w:type="spellStart"/>
               <w:r>
                 <w:rPr>
@@ -4804,7 +5068,7 @@
               <w:spacing w:after="0" w:line="240" w:lineRule="auto"/>
               <w:jc w:val="center"/>
               <w:rPr>
-                <w:rFonts w:ascii="Calibri" w:eastAsia="Times New Roman" w:hAnsi="Calibri" w:cs="Calibri"/>
+                <w:rFonts w:ascii="Calibri" w:hAnsi="Calibri" w:eastAsia="Times New Roman" w:cs="Calibri"/>
                 <w:color w:val="000000"/>
                 <w:kern w:val="0"/>
                 <w:lang w:eastAsia="fr-FR"/>
@@ -4842,7 +5106,7 @@
               <w:spacing w:after="0" w:line="240" w:lineRule="auto"/>
               <w:jc w:val="center"/>
               <w:rPr>
-                <w:rFonts w:ascii="Calibri" w:eastAsia="Times New Roman" w:hAnsi="Calibri" w:cs="Calibri"/>
+                <w:rFonts w:ascii="Calibri" w:hAnsi="Calibri" w:eastAsia="Times New Roman" w:cs="Calibri"/>
                 <w:color w:val="000000"/>
                 <w:kern w:val="0"/>
                 <w:lang w:eastAsia="fr-FR"/>
@@ -4871,7 +5135,7 @@
               <w:spacing w:after="0" w:line="240" w:lineRule="auto"/>
               <w:jc w:val="center"/>
               <w:rPr>
-                <w:rFonts w:ascii="Calibri" w:eastAsia="Times New Roman" w:hAnsi="Calibri" w:cs="Calibri"/>
+                <w:rFonts w:ascii="Calibri" w:hAnsi="Calibri" w:eastAsia="Times New Roman" w:cs="Calibri"/>
                 <w:color w:val="000000"/>
                 <w:kern w:val="0"/>
                 <w:lang w:eastAsia="fr-FR"/>
@@ -4904,7 +5168,7 @@
             <w:pPr>
               <w:spacing w:after="0" w:line="240" w:lineRule="auto"/>
               <w:rPr>
-                <w:rFonts w:ascii="Calibri" w:eastAsia="Times New Roman" w:hAnsi="Calibri" w:cs="Calibri"/>
+                <w:rFonts w:ascii="Calibri" w:hAnsi="Calibri" w:eastAsia="Times New Roman" w:cs="Calibri"/>
                 <w:color w:val="000000"/>
                 <w:kern w:val="0"/>
                 <w:lang w:eastAsia="fr-FR"/>
@@ -4941,7 +5205,7 @@
               <w:spacing w:after="0" w:line="240" w:lineRule="auto"/>
               <w:jc w:val="center"/>
               <w:rPr>
-                <w:rFonts w:ascii="Calibri" w:eastAsia="Times New Roman" w:hAnsi="Calibri" w:cs="Calibri"/>
+                <w:rFonts w:ascii="Calibri" w:hAnsi="Calibri" w:eastAsia="Times New Roman" w:cs="Calibri"/>
                 <w:kern w:val="0"/>
                 <w:u w:val="single"/>
                 <w:lang w:eastAsia="fr-FR"/>
@@ -4972,7 +5236,7 @@
               <w:spacing w:after="0" w:line="240" w:lineRule="auto"/>
               <w:jc w:val="center"/>
               <w:rPr>
-                <w:rFonts w:ascii="Calibri" w:eastAsia="Times New Roman" w:hAnsi="Calibri" w:cs="Calibri"/>
+                <w:rFonts w:ascii="Calibri" w:hAnsi="Calibri" w:eastAsia="Times New Roman" w:cs="Calibri"/>
                 <w:color w:val="000000"/>
                 <w:kern w:val="0"/>
                 <w:lang w:eastAsia="fr-FR"/>
@@ -5010,7 +5274,7 @@
               <w:spacing w:after="0" w:line="240" w:lineRule="auto"/>
               <w:jc w:val="center"/>
               <w:rPr>
-                <w:rFonts w:ascii="Calibri" w:eastAsia="Times New Roman" w:hAnsi="Calibri" w:cs="Calibri"/>
+                <w:rFonts w:ascii="Calibri" w:hAnsi="Calibri" w:eastAsia="Times New Roman" w:cs="Calibri"/>
                 <w:color w:val="000000"/>
                 <w:kern w:val="0"/>
                 <w:lang w:eastAsia="fr-FR"/>
@@ -5039,7 +5303,7 @@
               <w:spacing w:after="0" w:line="240" w:lineRule="auto"/>
               <w:jc w:val="center"/>
               <w:rPr>
-                <w:rFonts w:ascii="Calibri" w:eastAsia="Times New Roman" w:hAnsi="Calibri" w:cs="Calibri"/>
+                <w:rFonts w:ascii="Calibri" w:hAnsi="Calibri" w:eastAsia="Times New Roman" w:cs="Calibri"/>
                 <w:color w:val="000000"/>
                 <w:kern w:val="0"/>
                 <w:lang w:eastAsia="fr-FR"/>
@@ -5072,7 +5336,7 @@
             <w:pPr>
               <w:spacing w:after="0" w:line="240" w:lineRule="auto"/>
               <w:rPr>
-                <w:rFonts w:ascii="Calibri" w:eastAsia="Times New Roman" w:hAnsi="Calibri" w:cs="Calibri"/>
+                <w:rFonts w:ascii="Calibri" w:hAnsi="Calibri" w:eastAsia="Times New Roman" w:cs="Calibri"/>
                 <w:color w:val="000000"/>
                 <w:kern w:val="0"/>
                 <w:lang w:eastAsia="fr-FR"/>
@@ -5109,7 +5373,7 @@
               <w:spacing w:after="0" w:line="240" w:lineRule="auto"/>
               <w:jc w:val="center"/>
               <w:rPr>
-                <w:rFonts w:ascii="Calibri" w:eastAsia="Times New Roman" w:hAnsi="Calibri" w:cs="Calibri"/>
+                <w:rFonts w:ascii="Calibri" w:hAnsi="Calibri" w:eastAsia="Times New Roman" w:cs="Calibri"/>
                 <w:kern w:val="0"/>
                 <w:u w:val="single"/>
                 <w:lang w:eastAsia="fr-FR"/>
@@ -5140,7 +5404,7 @@
               <w:spacing w:after="0" w:line="240" w:lineRule="auto"/>
               <w:jc w:val="center"/>
               <w:rPr>
-                <w:rFonts w:ascii="Calibri" w:eastAsia="Times New Roman" w:hAnsi="Calibri" w:cs="Calibri"/>
+                <w:rFonts w:ascii="Calibri" w:hAnsi="Calibri" w:eastAsia="Times New Roman" w:cs="Calibri"/>
                 <w:color w:val="000000"/>
                 <w:kern w:val="0"/>
                 <w:lang w:eastAsia="fr-FR"/>
@@ -5178,7 +5442,7 @@
               <w:spacing w:after="0" w:line="240" w:lineRule="auto"/>
               <w:jc w:val="center"/>
               <w:rPr>
-                <w:rFonts w:ascii="Calibri" w:eastAsia="Times New Roman" w:hAnsi="Calibri" w:cs="Calibri"/>
+                <w:rFonts w:ascii="Calibri" w:hAnsi="Calibri" w:eastAsia="Times New Roman" w:cs="Calibri"/>
                 <w:color w:val="000000"/>
                 <w:kern w:val="0"/>
                 <w:lang w:eastAsia="fr-FR"/>
@@ -5207,7 +5471,7 @@
               <w:spacing w:after="0" w:line="240" w:lineRule="auto"/>
               <w:jc w:val="center"/>
               <w:rPr>
-                <w:rFonts w:ascii="Calibri" w:eastAsia="Times New Roman" w:hAnsi="Calibri" w:cs="Calibri"/>
+                <w:rFonts w:ascii="Calibri" w:hAnsi="Calibri" w:eastAsia="Times New Roman" w:cs="Calibri"/>
                 <w:color w:val="000000"/>
                 <w:kern w:val="0"/>
                 <w:lang w:eastAsia="fr-FR"/>
@@ -5240,7 +5504,7 @@
             <w:pPr>
               <w:spacing w:after="0" w:line="240" w:lineRule="auto"/>
               <w:rPr>
-                <w:rFonts w:ascii="Calibri" w:eastAsia="Times New Roman" w:hAnsi="Calibri" w:cs="Calibri"/>
+                <w:rFonts w:ascii="Calibri" w:hAnsi="Calibri" w:eastAsia="Times New Roman" w:cs="Calibri"/>
                 <w:color w:val="000000"/>
                 <w:kern w:val="0"/>
                 <w:lang w:eastAsia="fr-FR"/>
@@ -5277,7 +5541,7 @@
               <w:spacing w:after="0" w:line="240" w:lineRule="auto"/>
               <w:jc w:val="center"/>
               <w:rPr>
-                <w:rFonts w:ascii="Calibri" w:eastAsia="Times New Roman" w:hAnsi="Calibri" w:cs="Calibri"/>
+                <w:rFonts w:ascii="Calibri" w:hAnsi="Calibri" w:eastAsia="Times New Roman" w:cs="Calibri"/>
                 <w:kern w:val="0"/>
                 <w:u w:val="single"/>
                 <w:lang w:eastAsia="fr-FR"/>
@@ -5308,7 +5572,7 @@
               <w:spacing w:after="0" w:line="240" w:lineRule="auto"/>
               <w:jc w:val="center"/>
               <w:rPr>
-                <w:rFonts w:ascii="Calibri" w:eastAsia="Times New Roman" w:hAnsi="Calibri" w:cs="Calibri"/>
+                <w:rFonts w:ascii="Calibri" w:hAnsi="Calibri" w:eastAsia="Times New Roman" w:cs="Calibri"/>
                 <w:color w:val="000000"/>
                 <w:kern w:val="0"/>
                 <w:lang w:eastAsia="fr-FR"/>
@@ -5346,7 +5610,7 @@
               <w:spacing w:after="0" w:line="240" w:lineRule="auto"/>
               <w:jc w:val="center"/>
               <w:rPr>
-                <w:rFonts w:ascii="Calibri" w:eastAsia="Times New Roman" w:hAnsi="Calibri" w:cs="Calibri"/>
+                <w:rFonts w:ascii="Calibri" w:hAnsi="Calibri" w:eastAsia="Times New Roman" w:cs="Calibri"/>
                 <w:color w:val="000000"/>
                 <w:kern w:val="0"/>
                 <w:lang w:eastAsia="fr-FR"/>
@@ -5375,7 +5639,7 @@
               <w:spacing w:after="0" w:line="240" w:lineRule="auto"/>
               <w:jc w:val="center"/>
               <w:rPr>
-                <w:rFonts w:ascii="Calibri" w:eastAsia="Times New Roman" w:hAnsi="Calibri" w:cs="Calibri"/>
+                <w:rFonts w:ascii="Calibri" w:hAnsi="Calibri" w:eastAsia="Times New Roman" w:cs="Calibri"/>
                 <w:color w:val="000000"/>
                 <w:kern w:val="0"/>
                 <w:lang w:eastAsia="fr-FR"/>
@@ -5408,7 +5672,7 @@
             <w:pPr>
               <w:spacing w:after="0" w:line="240" w:lineRule="auto"/>
               <w:rPr>
-                <w:rFonts w:ascii="Calibri" w:eastAsia="Times New Roman" w:hAnsi="Calibri" w:cs="Calibri"/>
+                <w:rFonts w:ascii="Calibri" w:hAnsi="Calibri" w:eastAsia="Times New Roman" w:cs="Calibri"/>
                 <w:color w:val="000000"/>
                 <w:kern w:val="0"/>
                 <w:lang w:eastAsia="fr-FR"/>
@@ -5445,7 +5709,7 @@
               <w:spacing w:after="0" w:line="240" w:lineRule="auto"/>
               <w:jc w:val="center"/>
               <w:rPr>
-                <w:rFonts w:ascii="Calibri" w:eastAsia="Times New Roman" w:hAnsi="Calibri" w:cs="Calibri"/>
+                <w:rFonts w:ascii="Calibri" w:hAnsi="Calibri" w:eastAsia="Times New Roman" w:cs="Calibri"/>
                 <w:kern w:val="0"/>
                 <w:u w:val="single"/>
                 <w:lang w:eastAsia="fr-FR"/>
@@ -5476,7 +5740,7 @@
               <w:spacing w:after="0" w:line="240" w:lineRule="auto"/>
               <w:jc w:val="center"/>
               <w:rPr>
-                <w:rFonts w:ascii="Calibri" w:eastAsia="Times New Roman" w:hAnsi="Calibri" w:cs="Calibri"/>
+                <w:rFonts w:ascii="Calibri" w:hAnsi="Calibri" w:eastAsia="Times New Roman" w:cs="Calibri"/>
                 <w:color w:val="000000"/>
                 <w:kern w:val="0"/>
                 <w:lang w:eastAsia="fr-FR"/>
@@ -5514,7 +5778,7 @@
               <w:spacing w:after="0" w:line="240" w:lineRule="auto"/>
               <w:jc w:val="center"/>
               <w:rPr>
-                <w:rFonts w:ascii="Calibri" w:eastAsia="Times New Roman" w:hAnsi="Calibri" w:cs="Calibri"/>
+                <w:rFonts w:ascii="Calibri" w:hAnsi="Calibri" w:eastAsia="Times New Roman" w:cs="Calibri"/>
                 <w:color w:val="000000"/>
                 <w:kern w:val="0"/>
                 <w:lang w:eastAsia="fr-FR"/>
@@ -5543,7 +5807,7 @@
               <w:spacing w:after="0" w:line="240" w:lineRule="auto"/>
               <w:jc w:val="center"/>
               <w:rPr>
-                <w:rFonts w:ascii="Calibri" w:eastAsia="Times New Roman" w:hAnsi="Calibri" w:cs="Calibri"/>
+                <w:rFonts w:ascii="Calibri" w:hAnsi="Calibri" w:eastAsia="Times New Roman" w:cs="Calibri"/>
                 <w:color w:val="000000"/>
                 <w:kern w:val="0"/>
                 <w:lang w:eastAsia="fr-FR"/>
@@ -5576,7 +5840,7 @@
             <w:pPr>
               <w:spacing w:after="0" w:line="240" w:lineRule="auto"/>
               <w:rPr>
-                <w:rFonts w:ascii="Calibri" w:eastAsia="Times New Roman" w:hAnsi="Calibri" w:cs="Calibri"/>
+                <w:rFonts w:ascii="Calibri" w:hAnsi="Calibri" w:eastAsia="Times New Roman" w:cs="Calibri"/>
                 <w:color w:val="000000"/>
                 <w:kern w:val="0"/>
                 <w:lang w:eastAsia="fr-FR"/>
@@ -5613,7 +5877,7 @@
               <w:spacing w:after="0" w:line="240" w:lineRule="auto"/>
               <w:jc w:val="center"/>
               <w:rPr>
-                <w:rFonts w:ascii="Calibri" w:eastAsia="Times New Roman" w:hAnsi="Calibri" w:cs="Calibri"/>
+                <w:rFonts w:ascii="Calibri" w:hAnsi="Calibri" w:eastAsia="Times New Roman" w:cs="Calibri"/>
                 <w:kern w:val="0"/>
                 <w:u w:val="single"/>
                 <w:lang w:val="en-GB" w:eastAsia="fr-FR"/>
@@ -5644,7 +5908,7 @@
               <w:spacing w:after="0" w:line="240" w:lineRule="auto"/>
               <w:jc w:val="center"/>
               <w:rPr>
-                <w:rFonts w:ascii="Calibri" w:eastAsia="Times New Roman" w:hAnsi="Calibri" w:cs="Calibri"/>
+                <w:rFonts w:ascii="Calibri" w:hAnsi="Calibri" w:eastAsia="Times New Roman" w:cs="Calibri"/>
                 <w:color w:val="000000"/>
                 <w:kern w:val="0"/>
                 <w:lang w:eastAsia="fr-FR"/>
@@ -5682,7 +5946,7 @@
               <w:spacing w:after="0" w:line="240" w:lineRule="auto"/>
               <w:jc w:val="center"/>
               <w:rPr>
-                <w:rFonts w:ascii="Calibri" w:eastAsia="Times New Roman" w:hAnsi="Calibri" w:cs="Calibri"/>
+                <w:rFonts w:ascii="Calibri" w:hAnsi="Calibri" w:eastAsia="Times New Roman" w:cs="Calibri"/>
                 <w:color w:val="000000"/>
                 <w:kern w:val="0"/>
                 <w:lang w:eastAsia="fr-FR"/>
@@ -5711,7 +5975,7 @@
               <w:spacing w:after="0" w:line="240" w:lineRule="auto"/>
               <w:jc w:val="center"/>
               <w:rPr>
-                <w:rFonts w:ascii="Calibri" w:eastAsia="Times New Roman" w:hAnsi="Calibri" w:cs="Calibri"/>
+                <w:rFonts w:ascii="Calibri" w:hAnsi="Calibri" w:eastAsia="Times New Roman" w:cs="Calibri"/>
                 <w:color w:val="000000"/>
                 <w:kern w:val="0"/>
                 <w:lang w:eastAsia="fr-FR"/>
@@ -5744,7 +6008,7 @@
             <w:pPr>
               <w:spacing w:after="0" w:line="240" w:lineRule="auto"/>
               <w:rPr>
-                <w:rFonts w:ascii="Calibri" w:eastAsia="Times New Roman" w:hAnsi="Calibri" w:cs="Calibri"/>
+                <w:rFonts w:ascii="Calibri" w:hAnsi="Calibri" w:eastAsia="Times New Roman" w:cs="Calibri"/>
                 <w:color w:val="000000"/>
                 <w:kern w:val="0"/>
                 <w:lang w:eastAsia="fr-FR"/>
@@ -5774,7 +6038,7 @@
               <w:spacing w:after="0" w:line="240" w:lineRule="auto"/>
               <w:jc w:val="center"/>
               <w:rPr>
-                <w:rFonts w:ascii="Calibri" w:eastAsia="Times New Roman" w:hAnsi="Calibri" w:cs="Calibri"/>
+                <w:rFonts w:ascii="Calibri" w:hAnsi="Calibri" w:eastAsia="Times New Roman" w:cs="Calibri"/>
                 <w:kern w:val="0"/>
                 <w:u w:val="single"/>
                 <w:lang w:val="en-GB" w:eastAsia="fr-FR"/>
@@ -5805,7 +6069,7 @@
               <w:spacing w:after="0" w:line="240" w:lineRule="auto"/>
               <w:jc w:val="center"/>
               <w:rPr>
-                <w:rFonts w:ascii="Calibri" w:eastAsia="Times New Roman" w:hAnsi="Calibri" w:cs="Calibri"/>
+                <w:rFonts w:ascii="Calibri" w:hAnsi="Calibri" w:eastAsia="Times New Roman" w:cs="Calibri"/>
                 <w:color w:val="000000"/>
                 <w:kern w:val="0"/>
                 <w:lang w:eastAsia="fr-FR"/>
@@ -5843,7 +6107,7 @@
               <w:spacing w:after="0" w:line="240" w:lineRule="auto"/>
               <w:jc w:val="center"/>
               <w:rPr>
-                <w:rFonts w:ascii="Calibri" w:eastAsia="Times New Roman" w:hAnsi="Calibri" w:cs="Calibri"/>
+                <w:rFonts w:ascii="Calibri" w:hAnsi="Calibri" w:eastAsia="Times New Roman" w:cs="Calibri"/>
                 <w:color w:val="000000"/>
                 <w:kern w:val="0"/>
                 <w:lang w:eastAsia="fr-FR"/>
@@ -5872,7 +6136,7 @@
               <w:spacing w:after="0" w:line="240" w:lineRule="auto"/>
               <w:jc w:val="center"/>
               <w:rPr>
-                <w:rFonts w:ascii="Calibri" w:eastAsia="Times New Roman" w:hAnsi="Calibri" w:cs="Calibri"/>
+                <w:rFonts w:ascii="Calibri" w:hAnsi="Calibri" w:eastAsia="Times New Roman" w:cs="Calibri"/>
                 <w:color w:val="000000"/>
                 <w:kern w:val="0"/>
                 <w:lang w:eastAsia="fr-FR"/>
@@ -5905,7 +6169,7 @@
             <w:pPr>
               <w:spacing w:after="0" w:line="240" w:lineRule="auto"/>
               <w:rPr>
-                <w:rFonts w:ascii="Calibri" w:eastAsia="Times New Roman" w:hAnsi="Calibri" w:cs="Calibri"/>
+                <w:rFonts w:ascii="Calibri" w:hAnsi="Calibri" w:eastAsia="Times New Roman" w:cs="Calibri"/>
                 <w:color w:val="000000"/>
                 <w:kern w:val="0"/>
                 <w:lang w:eastAsia="fr-FR"/>
@@ -5935,7 +6199,7 @@
               <w:spacing w:after="0" w:line="240" w:lineRule="auto"/>
               <w:jc w:val="center"/>
               <w:rPr>
-                <w:rFonts w:ascii="Calibri" w:eastAsia="Times New Roman" w:hAnsi="Calibri" w:cs="Calibri"/>
+                <w:rFonts w:ascii="Calibri" w:hAnsi="Calibri" w:eastAsia="Times New Roman" w:cs="Calibri"/>
                 <w:kern w:val="0"/>
                 <w:u w:val="single"/>
                 <w:lang w:eastAsia="fr-FR"/>
@@ -5969,7 +6233,7 @@
               <w:spacing w:after="0" w:line="240" w:lineRule="auto"/>
               <w:jc w:val="center"/>
               <w:rPr>
-                <w:rFonts w:ascii="Calibri" w:eastAsia="Times New Roman" w:hAnsi="Calibri" w:cs="Calibri"/>
+                <w:rFonts w:ascii="Calibri" w:hAnsi="Calibri" w:eastAsia="Times New Roman" w:cs="Calibri"/>
                 <w:color w:val="000000"/>
                 <w:kern w:val="0"/>
                 <w:lang w:eastAsia="fr-FR"/>
@@ -5998,7 +6262,7 @@
               <w:spacing w:after="0" w:line="240" w:lineRule="auto"/>
               <w:jc w:val="center"/>
               <w:rPr>
-                <w:rFonts w:ascii="Calibri" w:eastAsia="Times New Roman" w:hAnsi="Calibri" w:cs="Calibri"/>
+                <w:rFonts w:ascii="Calibri" w:hAnsi="Calibri" w:eastAsia="Times New Roman" w:cs="Calibri"/>
                 <w:color w:val="000000"/>
                 <w:kern w:val="0"/>
                 <w:lang w:eastAsia="fr-FR"/>
@@ -6027,7 +6291,7 @@
               <w:spacing w:after="0" w:line="240" w:lineRule="auto"/>
               <w:jc w:val="center"/>
               <w:rPr>
-                <w:rFonts w:ascii="Calibri" w:eastAsia="Times New Roman" w:hAnsi="Calibri" w:cs="Calibri"/>
+                <w:rFonts w:ascii="Calibri" w:hAnsi="Calibri" w:eastAsia="Times New Roman" w:cs="Calibri"/>
                 <w:color w:val="000000"/>
                 <w:kern w:val="0"/>
                 <w:lang w:eastAsia="fr-FR"/>
@@ -6060,7 +6324,7 @@
             <w:pPr>
               <w:spacing w:after="0" w:line="240" w:lineRule="auto"/>
               <w:rPr>
-                <w:rFonts w:ascii="Calibri" w:eastAsia="Times New Roman" w:hAnsi="Calibri" w:cs="Calibri"/>
+                <w:rFonts w:ascii="Calibri" w:hAnsi="Calibri" w:eastAsia="Times New Roman" w:cs="Calibri"/>
                 <w:color w:val="000000"/>
                 <w:kern w:val="0"/>
                 <w:lang w:eastAsia="fr-FR"/>
@@ -6082,7 +6346,7 @@
               <w:spacing w:after="0" w:line="240" w:lineRule="auto"/>
               <w:jc w:val="center"/>
               <w:rPr>
-                <w:rFonts w:ascii="Calibri" w:eastAsia="Times New Roman" w:hAnsi="Calibri" w:cs="Calibri"/>
+                <w:rFonts w:ascii="Calibri" w:hAnsi="Calibri" w:eastAsia="Times New Roman" w:cs="Calibri"/>
                 <w:color w:val="000000"/>
                 <w:kern w:val="0"/>
                 <w:lang w:eastAsia="fr-FR"/>
@@ -6105,7 +6369,7 @@
               <w:spacing w:after="0" w:line="240" w:lineRule="auto"/>
               <w:jc w:val="center"/>
               <w:rPr>
-                <w:rFonts w:ascii="Calibri" w:eastAsia="Times New Roman" w:hAnsi="Calibri" w:cs="Calibri"/>
+                <w:rFonts w:ascii="Calibri" w:hAnsi="Calibri" w:eastAsia="Times New Roman" w:cs="Calibri"/>
                 <w:color w:val="000000"/>
                 <w:kern w:val="0"/>
                 <w:lang w:eastAsia="fr-FR"/>
@@ -6127,7 +6391,7 @@
               <w:spacing w:after="0" w:line="240" w:lineRule="auto"/>
               <w:jc w:val="center"/>
               <w:rPr>
-                <w:rFonts w:ascii="Calibri" w:eastAsia="Times New Roman" w:hAnsi="Calibri" w:cs="Calibri"/>
+                <w:rFonts w:ascii="Calibri" w:hAnsi="Calibri" w:eastAsia="Times New Roman" w:cs="Calibri"/>
                 <w:color w:val="000000"/>
                 <w:kern w:val="0"/>
                 <w:lang w:eastAsia="fr-FR"/>
@@ -6149,7 +6413,7 @@
               <w:spacing w:after="0" w:line="240" w:lineRule="auto"/>
               <w:jc w:val="center"/>
               <w:rPr>
-                <w:rFonts w:ascii="Calibri" w:eastAsia="Times New Roman" w:hAnsi="Calibri" w:cs="Calibri"/>
+                <w:rFonts w:ascii="Calibri" w:hAnsi="Calibri" w:eastAsia="Times New Roman" w:cs="Calibri"/>
                 <w:color w:val="000000"/>
                 <w:kern w:val="0"/>
                 <w:lang w:eastAsia="fr-FR"/>
@@ -6231,138 +6495,47 @@
     </w:p>
     <w:p>
       <w:pPr>
-        <w:rPr>
-          <w:b/>
-          <w:bCs/>
+        <w:jc w:val="center"/>
+        <w:rPr>
+          <w:b w:val="1"/>
+          <w:bCs w:val="1"/>
           <w:color w:val="0070C0"/>
           <w:sz w:val="32"/>
           <w:szCs w:val="32"/>
         </w:rPr>
       </w:pPr>
       <w:r>
-        <w:rPr>
-          <w:noProof/>
-        </w:rPr>
         <w:drawing>
-          <wp:inline distT="0" distB="0" distL="0" distR="0" wp14:anchorId="6FF7C4B8" wp14:editId="52928EC1">
-            <wp:extent cx="5760720" cy="3006090"/>
+          <wp:inline wp14:editId="68B52AF9" wp14:anchorId="6FF7C4B8">
+            <wp:extent cx="4451032" cy="2322662"/>
             <wp:effectExtent l="0" t="0" r="0" b="3810"/>
-            <wp:docPr id="2075087689" name="Image 1"/>
+            <wp:docPr id="2075087689" name="Image 1" title=""/>
             <wp:cNvGraphicFramePr>
-              <a:graphicFrameLocks xmlns:a="http://schemas.openxmlformats.org/drawingml/2006/main" noChangeAspect="1"/>
+              <a:graphicFrameLocks noChangeAspect="1"/>
             </wp:cNvGraphicFramePr>
-            <a:graphic xmlns:a="http://schemas.openxmlformats.org/drawingml/2006/main">
+            <a:graphic>
               <a:graphicData uri="http://schemas.openxmlformats.org/drawingml/2006/picture">
-                <pic:pic xmlns:pic="http://schemas.openxmlformats.org/drawingml/2006/picture">
+                <pic:pic>
                   <pic:nvPicPr>
-                    <pic:cNvPr id="0" name="Picture 1"/>
-                    <pic:cNvPicPr>
-                      <a:picLocks noChangeAspect="1" noChangeArrowheads="1"/>
-                    </pic:cNvPicPr>
+                    <pic:cNvPr id="0" name="Image 1"/>
+                    <pic:cNvPicPr/>
                   </pic:nvPicPr>
                   <pic:blipFill>
-                    <a:blip r:embed="rId20">
-                      <a:extLst>
+                    <a:blip r:embed="R810d930fd711419f">
+                      <a:extLst xmlns:a="http://schemas.openxmlformats.org/drawingml/2006/main">
                         <a:ext uri="{28A0092B-C50C-407E-A947-70E740481C1C}">
                           <a14:useLocalDpi xmlns:a14="http://schemas.microsoft.com/office/drawing/2010/main" val="0"/>
                         </a:ext>
                       </a:extLst>
                     </a:blip>
-                    <a:srcRect/>
-                    <a:stretch>
-                      <a:fillRect/>
-                    </a:stretch>
-                  </pic:blipFill>
-                  <pic:spPr bwMode="auto">
-                    <a:xfrm>
-                      <a:off x="0" y="0"/>
-                      <a:ext cx="5760720" cy="3006090"/>
-                    </a:xfrm>
-                    <a:prstGeom prst="rect">
-                      <a:avLst/>
-                    </a:prstGeom>
-                    <a:noFill/>
-                    <a:ln>
-                      <a:noFill/>
-                    </a:ln>
-                  </pic:spPr>
-                </pic:pic>
-              </a:graphicData>
-            </a:graphic>
-          </wp:inline>
-        </w:drawing>
-      </w:r>
-    </w:p>
-    <w:p>
-      <w:pPr>
-        <w:pStyle w:val="Paragraphedeliste"/>
-        <w:numPr>
-          <w:ilvl w:val="0"/>
-          <w:numId w:val="5"/>
-        </w:numPr>
-        <w:rPr>
-          <w:b/>
-          <w:bCs/>
-          <w:color w:val="0070C0"/>
-          <w:sz w:val="32"/>
-          <w:szCs w:val="32"/>
-        </w:rPr>
-      </w:pPr>
-      <w:r>
-        <w:rPr>
-          <w:b/>
-          <w:bCs/>
-          <w:color w:val="0070C0"/>
-          <w:sz w:val="32"/>
-          <w:szCs w:val="32"/>
-        </w:rPr>
-        <w:t>Final</w:t>
-      </w:r>
-    </w:p>
-    <w:p>
-      <w:pPr>
-        <w:rPr>
-          <w:b/>
-          <w:bCs/>
-          <w:color w:val="0070C0"/>
-          <w:sz w:val="32"/>
-          <w:szCs w:val="32"/>
-        </w:rPr>
-      </w:pPr>
-      <w:r>
-        <w:rPr>
-          <w:b/>
-          <w:bCs/>
-          <w:color w:val="0070C0"/>
-          <w:sz w:val="32"/>
-          <w:szCs w:val="32"/>
-        </w:rPr>
-        <w:lastRenderedPageBreak/>
-        <w:drawing>
-          <wp:inline distT="0" distB="0" distL="0" distR="0" wp14:anchorId="5746D28F" wp14:editId="5758CDD6">
-            <wp:extent cx="5760720" cy="2986405"/>
-            <wp:effectExtent l="0" t="0" r="0" b="4445"/>
-            <wp:docPr id="266193307" name="Image 1"/>
-            <wp:cNvGraphicFramePr>
-              <a:graphicFrameLocks xmlns:a="http://schemas.openxmlformats.org/drawingml/2006/main" noChangeAspect="1"/>
-            </wp:cNvGraphicFramePr>
-            <a:graphic xmlns:a="http://schemas.openxmlformats.org/drawingml/2006/main">
-              <a:graphicData uri="http://schemas.openxmlformats.org/drawingml/2006/picture">
-                <pic:pic xmlns:pic="http://schemas.openxmlformats.org/drawingml/2006/picture">
-                  <pic:nvPicPr>
-                    <pic:cNvPr id="266193307" name=""/>
-                    <pic:cNvPicPr/>
-                  </pic:nvPicPr>
-                  <pic:blipFill>
-                    <a:blip r:embed="rId21"/>
                     <a:stretch>
                       <a:fillRect/>
                     </a:stretch>
                   </pic:blipFill>
                   <pic:spPr>
-                    <a:xfrm>
+                    <a:xfrm rot="0" flipH="0" flipV="0">
                       <a:off x="0" y="0"/>
-                      <a:ext cx="5760720" cy="2986405"/>
+                      <a:ext cx="4451032" cy="2322662"/>
                     </a:xfrm>
                     <a:prstGeom prst="rect">
                       <a:avLst/>
@@ -6380,6 +6553,91 @@
         <w:pStyle w:val="Paragraphedeliste"/>
         <w:numPr>
           <w:ilvl w:val="0"/>
+          <w:numId w:val="5"/>
+        </w:numPr>
+        <w:rPr>
+          <w:b w:val="1"/>
+          <w:bCs w:val="1"/>
+          <w:color w:val="0070C0"/>
+          <w:sz w:val="32"/>
+          <w:szCs w:val="32"/>
+        </w:rPr>
+      </w:pPr>
+      <w:r>
+        <w:rPr>
+          <w:b w:val="1"/>
+          <w:bCs w:val="1"/>
+          <w:color w:val="0070C0"/>
+          <w:sz w:val="32"/>
+          <w:szCs w:val="32"/>
+        </w:rPr>
+        <w:t>Final</w:t>
+      </w:r>
+    </w:p>
+    <w:p>
+      <w:pPr>
+        <w:pStyle w:val="Paragraphedeliste"/>
+        <w:numPr>
+          <w:ilvl w:val="0"/>
+          <w:numId w:val="5"/>
+        </w:numPr>
+        <w:rPr>
+          <w:b w:val="1"/>
+          <w:bCs w:val="1"/>
+          <w:color w:val="0070C0"/>
+          <w:sz w:val="32"/>
+          <w:szCs w:val="32"/>
+        </w:rPr>
+      </w:pPr>
+      <w:r>
+        <w:drawing>
+          <wp:inline wp14:editId="4200BF1E" wp14:anchorId="5746D28F">
+            <wp:extent cx="4466908" cy="2315682"/>
+            <wp:effectExtent l="0" t="0" r="0" b="4445"/>
+            <wp:docPr id="266193307" name="Image 1" title=""/>
+            <wp:cNvGraphicFramePr>
+              <a:graphicFrameLocks noChangeAspect="1"/>
+            </wp:cNvGraphicFramePr>
+            <a:graphic>
+              <a:graphicData uri="http://schemas.openxmlformats.org/drawingml/2006/picture">
+                <pic:pic>
+                  <pic:nvPicPr>
+                    <pic:cNvPr id="0" name="Image 1"/>
+                    <pic:cNvPicPr/>
+                  </pic:nvPicPr>
+                  <pic:blipFill>
+                    <a:blip r:embed="Rcb0dea8a2a2d4aa8">
+                      <a:extLst>
+                        <a:ext xmlns:a="http://schemas.openxmlformats.org/drawingml/2006/main" uri="{28A0092B-C50C-407E-A947-70E740481C1C}">
+                          <a14:useLocalDpi val="0"/>
+                        </a:ext>
+                      </a:extLst>
+                    </a:blip>
+                    <a:stretch>
+                      <a:fillRect/>
+                    </a:stretch>
+                  </pic:blipFill>
+                  <pic:spPr>
+                    <a:xfrm rot="0" flipH="0" flipV="0">
+                      <a:off x="0" y="0"/>
+                      <a:ext cx="4466908" cy="2315682"/>
+                    </a:xfrm>
+                    <a:prstGeom prst="rect">
+                      <a:avLst/>
+                    </a:prstGeom>
+                  </pic:spPr>
+                </pic:pic>
+              </a:graphicData>
+            </a:graphic>
+          </wp:inline>
+        </w:drawing>
+      </w:r>
+    </w:p>
+    <w:p>
+      <w:pPr>
+        <w:pStyle w:val="Paragraphedeliste"/>
+        <w:numPr>
+          <w:ilvl w:val="0"/>
           <w:numId w:val="4"/>
         </w:numPr>
         <w:rPr>
@@ -7033,20 +7291,20 @@
         <w:t> :</w:t>
       </w:r>
     </w:p>
-    <w:p>
+    <w:p w14:noSpellErr="1">
       <w:pPr>
         <w:ind w:left="360"/>
         <w:rPr>
-          <w:sz w:val="24"/>
-          <w:szCs w:val="24"/>
-        </w:rPr>
-      </w:pPr>
-      <w:hyperlink r:id="rId22" w:history="1">
+          <w:sz w:val="20"/>
+          <w:szCs w:val="20"/>
+        </w:rPr>
+      </w:pPr>
+      <w:hyperlink r:id="R4e4e9c339d404389">
         <w:r>
           <w:rPr>
             <w:rStyle w:val="Lienhypertexte"/>
-            <w:sz w:val="24"/>
-            <w:szCs w:val="24"/>
+            <w:sz w:val="20"/>
+            <w:szCs w:val="20"/>
           </w:rPr>
           <w:t>https://www.youtube.com</w:t>
         </w:r>
@@ -7056,119 +7314,92 @@
       <w:pPr>
         <w:ind w:left="360"/>
         <w:rPr>
-          <w:sz w:val="24"/>
-          <w:szCs w:val="24"/>
-        </w:rPr>
-      </w:pPr>
-      <w:hyperlink r:id="rId23" w:history="1">
+          <w:sz w:val="20"/>
+          <w:szCs w:val="20"/>
+        </w:rPr>
+      </w:pPr>
+      <w:hyperlink r:id="Rc860b5620f3a4480">
         <w:r>
           <w:rPr>
             <w:rStyle w:val="Lienhypertexte"/>
-            <w:sz w:val="24"/>
-            <w:szCs w:val="24"/>
-          </w:rPr>
-          <w:t>https://www.</w:t>
-        </w:r>
-        <w:r>
-          <w:rPr>
-            <w:rStyle w:val="Lienhypertexte"/>
-            <w:sz w:val="24"/>
-            <w:szCs w:val="24"/>
-          </w:rPr>
-          <w:t>https://github.com</w:t>
-        </w:r>
-      </w:hyperlink>
-    </w:p>
-    <w:p>
-      <w:pPr>
-        <w:ind w:left="360"/>
-        <w:rPr>
-          <w:sz w:val="24"/>
-          <w:szCs w:val="24"/>
-        </w:rPr>
-      </w:pPr>
-      <w:hyperlink r:id="rId24" w:history="1">
-        <w:r>
-          <w:rPr>
-            <w:rStyle w:val="Lienhypertexte"/>
-            <w:sz w:val="24"/>
-            <w:szCs w:val="24"/>
+            <w:sz w:val="20"/>
+            <w:szCs w:val="20"/>
           </w:rPr>
           <w:t>https://www.alldatasheet.fr</w:t>
         </w:r>
       </w:hyperlink>
     </w:p>
-    <w:p>
+    <w:p w14:noSpellErr="1">
       <w:pPr>
         <w:ind w:left="360"/>
         <w:rPr>
-          <w:sz w:val="24"/>
-          <w:szCs w:val="24"/>
-        </w:rPr>
-      </w:pPr>
-      <w:hyperlink r:id="rId25" w:history="1">
+          <w:sz w:val="20"/>
+          <w:szCs w:val="20"/>
+        </w:rPr>
+      </w:pPr>
+      <w:hyperlink r:id="Rf7915bf9f59a42d7">
         <w:r>
           <w:rPr>
             <w:rStyle w:val="Lienhypertexte"/>
-            <w:sz w:val="24"/>
-            <w:szCs w:val="24"/>
+            <w:sz w:val="20"/>
+            <w:szCs w:val="20"/>
           </w:rPr>
           <w:t>https://www.digikey.fr</w:t>
         </w:r>
       </w:hyperlink>
     </w:p>
-    <w:p>
+    <w:p w14:noSpellErr="1">
       <w:pPr>
         <w:ind w:left="360"/>
         <w:rPr>
-          <w:sz w:val="24"/>
-          <w:szCs w:val="24"/>
-        </w:rPr>
-      </w:pPr>
-      <w:hyperlink r:id="rId26" w:history="1">
+          <w:sz w:val="20"/>
+          <w:szCs w:val="20"/>
+        </w:rPr>
+      </w:pPr>
+      <w:hyperlink r:id="R1da28ae86fb64dfb">
         <w:r>
           <w:rPr>
             <w:rStyle w:val="Lienhypertexte"/>
-            <w:sz w:val="24"/>
-            <w:szCs w:val="24"/>
+            <w:sz w:val="20"/>
+            <w:szCs w:val="20"/>
           </w:rPr>
           <w:t>https://wiki.seeedstudio.com/Getting_Started/</w:t>
         </w:r>
       </w:hyperlink>
     </w:p>
-    <w:p>
+    <w:p w14:noSpellErr="1">
       <w:pPr>
         <w:ind w:left="360"/>
         <w:rPr>
-          <w:sz w:val="24"/>
-          <w:szCs w:val="24"/>
-        </w:rPr>
-      </w:pPr>
-      <w:hyperlink r:id="rId27" w:history="1">
+          <w:sz w:val="20"/>
+          <w:szCs w:val="20"/>
+        </w:rPr>
+      </w:pPr>
+      <w:hyperlink r:id="R2d924684a75b4856">
         <w:r>
           <w:rPr>
             <w:rStyle w:val="Lienhypertexte"/>
-            <w:sz w:val="24"/>
-            <w:szCs w:val="24"/>
+            <w:sz w:val="20"/>
+            <w:szCs w:val="20"/>
           </w:rPr>
           <w:t>https://forum.arduino.cc</w:t>
         </w:r>
       </w:hyperlink>
     </w:p>
-    <w:p>
+    <w:p w14:noSpellErr="1">
       <w:pPr>
         <w:ind w:left="360"/>
         <w:rPr>
-          <w:sz w:val="24"/>
-          <w:szCs w:val="24"/>
-        </w:rPr>
-      </w:pPr>
-      <w:hyperlink r:id="rId28" w:history="1">
+          <w:sz w:val="20"/>
+          <w:szCs w:val="20"/>
+        </w:rPr>
+      </w:pPr>
+      <w:hyperlink r:id="R854bc484b57e4287">
         <w:r>
           <w:rPr>
             <w:rStyle w:val="Lienhypertexte"/>
-            <w:sz w:val="24"/>
-            <w:szCs w:val="24"/>
+            <w:sz w:val="20"/>
+            <w:szCs w:val="20"/>
           </w:rPr>
           <w:t>https://www.nesdev.org/wiki/Nesdev_Wiki</w:t>
         </w:r>
@@ -7176,6 +7407,226 @@
     </w:p>
     <w:p>
       <w:pPr>
+        <w:pStyle w:val="Normal"/>
+        <w:ind w:left="360"/>
+        <w:rPr>
+          <w:sz w:val="20"/>
+          <w:szCs w:val="20"/>
+        </w:rPr>
+      </w:pPr>
+      <w:hyperlink r:id="Rec0e31d42eb94af6">
+        <w:r>
+          <w:rPr>
+            <w:rStyle w:val="Lienhypertexte"/>
+            <w:sz w:val="20"/>
+            <w:szCs w:val="20"/>
+          </w:rPr>
+          <w:t>https://en.wikibooks.org/wiki/6502_Assembly</w:t>
+        </w:r>
+      </w:hyperlink>
+    </w:p>
+    <w:p>
+      <w:pPr>
+        <w:pStyle w:val="Normal"/>
+        <w:ind w:left="360"/>
+        <w:rPr>
+          <w:sz w:val="20"/>
+          <w:szCs w:val="20"/>
+        </w:rPr>
+      </w:pPr>
+      <w:hyperlink r:id="R83c6cf2bf0e141d9">
+        <w:r>
+          <w:rPr>
+            <w:rStyle w:val="Lienhypertexte"/>
+            <w:sz w:val="20"/>
+            <w:szCs w:val="20"/>
+          </w:rPr>
+          <w:t>https://www.masswerk.at/6502/6502_instruction_set.html</w:t>
+        </w:r>
+      </w:hyperlink>
+    </w:p>
+    <w:p>
+      <w:pPr>
+        <w:pStyle w:val="Normal"/>
+        <w:ind w:left="360"/>
+        <w:rPr>
+          <w:sz w:val="20"/>
+          <w:szCs w:val="20"/>
+        </w:rPr>
+      </w:pPr>
+      <w:hyperlink r:id="Re67314134a4d44d1">
+        <w:r>
+          <w:rPr>
+            <w:rStyle w:val="Lienhypertexte"/>
+            <w:sz w:val="20"/>
+            <w:szCs w:val="20"/>
+          </w:rPr>
+          <w:t>https://www.gladir.com/CODER/ASM6502/reference.htm</w:t>
+        </w:r>
+      </w:hyperlink>
+    </w:p>
+    <w:p>
+      <w:pPr>
+        <w:pStyle w:val="Normal"/>
+        <w:ind w:left="360"/>
+        <w:rPr>
+          <w:sz w:val="20"/>
+          <w:szCs w:val="20"/>
+        </w:rPr>
+      </w:pPr>
+      <w:hyperlink r:id="Rab0397a28ee742b0">
+        <w:r>
+          <w:rPr>
+            <w:rStyle w:val="Lienhypertexte"/>
+            <w:sz w:val="20"/>
+            <w:szCs w:val="20"/>
+          </w:rPr>
+          <w:t>https://fastbitlab.com/stm32-ltdc-lcd-tft-lvglmcu3-lecture-32-ltdc-configuration/</w:t>
+        </w:r>
+      </w:hyperlink>
+    </w:p>
+    <w:p>
+      <w:pPr>
+        <w:pStyle w:val="Normal"/>
+        <w:ind w:left="360"/>
+        <w:rPr>
+          <w:sz w:val="20"/>
+          <w:szCs w:val="20"/>
+        </w:rPr>
+      </w:pPr>
+      <w:hyperlink r:id="Ra0ebd13a8f994a6f">
+        <w:r>
+          <w:rPr>
+            <w:rStyle w:val="Lienhypertexte"/>
+            <w:sz w:val="20"/>
+            <w:szCs w:val="20"/>
+          </w:rPr>
+          <w:t>https://sudonull.com/post/15693-We-start-the-display-on-STM32-through-LTDC-on-registers</w:t>
+        </w:r>
+      </w:hyperlink>
+    </w:p>
+    <w:p>
+      <w:pPr>
+        <w:pStyle w:val="Normal"/>
+        <w:ind w:left="360"/>
+        <w:rPr>
+          <w:sz w:val="20"/>
+          <w:szCs w:val="20"/>
+        </w:rPr>
+      </w:pPr>
+      <w:hyperlink r:id="Rd99333bc1b5f4d70">
+        <w:r>
+          <w:rPr>
+            <w:rStyle w:val="Lienhypertexte"/>
+            <w:sz w:val="20"/>
+            <w:szCs w:val="20"/>
+          </w:rPr>
+          <w:t>http://tinyvga.com/vga-timing/640x480@60Hz</w:t>
+        </w:r>
+      </w:hyperlink>
+    </w:p>
+    <w:p>
+      <w:pPr>
+        <w:pStyle w:val="Normal"/>
+        <w:ind w:left="360"/>
+        <w:rPr>
+          <w:sz w:val="20"/>
+          <w:szCs w:val="20"/>
+        </w:rPr>
+      </w:pPr>
+      <w:hyperlink r:id="R7789bbb2c1514b98">
+        <w:r>
+          <w:rPr>
+            <w:rStyle w:val="Lienhypertexte"/>
+            <w:sz w:val="20"/>
+            <w:szCs w:val="20"/>
+          </w:rPr>
+          <w:t>https://www.st.com/resource/en/datasheet/stm32f427vg.pdf</w:t>
+        </w:r>
+      </w:hyperlink>
+    </w:p>
+    <w:p>
+      <w:pPr>
+        <w:pStyle w:val="Normal"/>
+        <w:ind w:left="360"/>
+        <w:rPr>
+          <w:sz w:val="20"/>
+          <w:szCs w:val="20"/>
+        </w:rPr>
+      </w:pPr>
+      <w:hyperlink r:id="Rf55a7e6cb27d4add">
+        <w:r>
+          <w:rPr>
+            <w:rStyle w:val="Lienhypertexte"/>
+            <w:sz w:val="20"/>
+            <w:szCs w:val="20"/>
+          </w:rPr>
+          <w:t>https://www.st.com/resource/en/reference_manual/dm00031020-stm32f405-415-stm32f407-417-stm32f427-437-and-stm32f429-439-advanced-arm-based-32-bit-mcus-stmicroelectronics.pdf</w:t>
+        </w:r>
+      </w:hyperlink>
+    </w:p>
+    <w:p>
+      <w:pPr>
+        <w:pStyle w:val="Normal"/>
+        <w:ind w:left="360"/>
+        <w:rPr>
+          <w:sz w:val="20"/>
+          <w:szCs w:val="20"/>
+        </w:rPr>
+      </w:pPr>
+      <w:hyperlink r:id="R14cdc7db8613495a">
+        <w:r>
+          <w:rPr>
+            <w:rStyle w:val="Lienhypertexte"/>
+            <w:sz w:val="20"/>
+            <w:szCs w:val="20"/>
+          </w:rPr>
+          <w:t>https://www.dasrotemopped.de/index.php?var=projekte&amp;nr=21</w:t>
+        </w:r>
+      </w:hyperlink>
+    </w:p>
+    <w:p>
+      <w:pPr>
+        <w:pStyle w:val="Normal"/>
+        <w:ind w:left="360"/>
+        <w:rPr>
+          <w:sz w:val="20"/>
+          <w:szCs w:val="20"/>
+        </w:rPr>
+      </w:pPr>
+      <w:hyperlink r:id="R5e177d6b1c8e4c1b">
+        <w:r>
+          <w:rPr>
+            <w:rStyle w:val="Lienhypertexte"/>
+            <w:sz w:val="20"/>
+            <w:szCs w:val="20"/>
+          </w:rPr>
+          <w:t>https://github.com/colosimo/fatfs-stm32</w:t>
+        </w:r>
+      </w:hyperlink>
+    </w:p>
+    <w:p>
+      <w:pPr>
+        <w:pStyle w:val="Normal"/>
+        <w:ind w:left="360"/>
+        <w:rPr>
+          <w:sz w:val="20"/>
+          <w:szCs w:val="20"/>
+        </w:rPr>
+      </w:pPr>
+      <w:hyperlink r:id="Re6328164041b4ee2">
+        <w:r>
+          <w:rPr>
+            <w:rStyle w:val="Lienhypertexte"/>
+            <w:sz w:val="20"/>
+            <w:szCs w:val="20"/>
+          </w:rPr>
+          <w:t>https://electronics.stackexchange.com/questions/634243/stm32-sd-mounting-returns-error-with-sdio</w:t>
+        </w:r>
+      </w:hyperlink>
+    </w:p>
+    <w:p>
+      <w:pPr>
         <w:ind w:left="360"/>
         <w:rPr>
           <w:sz w:val="24"/>
@@ -7193,7 +7644,7 @@
     </w:p>
     <w:sectPr>
       <w:footerReference w:type="default" r:id="rId29"/>
-      <w:pgSz w:w="11906" w:h="16838"/>
+      <w:pgSz w:w="11906" w:h="16838" w:orient="portrait"/>
       <w:pgMar w:top="1417" w:right="1417" w:bottom="1417" w:left="1417" w:header="708" w:footer="708" w:gutter="0"/>
       <w:cols w:space="708"/>
       <w:docGrid w:linePitch="360"/>
@@ -7282,7 +7733,7 @@
         <w:sz w:val="24"/>
         <w:szCs w:val="24"/>
       </w:rPr>
-      <w:ptab w:relativeTo="margin" w:alignment="right" w:leader="none"/>
+      <w:ptab w:alignment="right" w:relativeTo="margin" w:leader="none"/>
     </w:r>
     <w:r>
       <w:rPr>
@@ -7393,7 +7844,7 @@
         <w:ind w:left="1800" w:hanging="360"/>
       </w:pPr>
       <w:rPr>
-        <w:rFonts w:ascii="Calibri" w:eastAsiaTheme="minorHAnsi" w:hAnsi="Calibri" w:cs="Calibri" w:hint="default"/>
+        <w:rFonts w:hint="default" w:ascii="Calibri" w:hAnsi="Calibri" w:cs="Calibri" w:eastAsiaTheme="minorHAnsi"/>
       </w:rPr>
     </w:lvl>
     <w:lvl w:ilvl="1" w:tplc="040C0003" w:tentative="1">
@@ -7405,7 +7856,7 @@
         <w:ind w:left="2520" w:hanging="360"/>
       </w:pPr>
       <w:rPr>
-        <w:rFonts w:ascii="Courier New" w:hAnsi="Courier New" w:cs="Courier New" w:hint="default"/>
+        <w:rFonts w:hint="default" w:ascii="Courier New" w:hAnsi="Courier New" w:cs="Courier New"/>
       </w:rPr>
     </w:lvl>
     <w:lvl w:ilvl="2" w:tplc="040C0005" w:tentative="1">
@@ -7417,7 +7868,7 @@
         <w:ind w:left="3240" w:hanging="360"/>
       </w:pPr>
       <w:rPr>
-        <w:rFonts w:ascii="Wingdings" w:hAnsi="Wingdings" w:hint="default"/>
+        <w:rFonts w:hint="default" w:ascii="Wingdings" w:hAnsi="Wingdings"/>
       </w:rPr>
     </w:lvl>
     <w:lvl w:ilvl="3" w:tplc="040C0001" w:tentative="1">
@@ -7429,7 +7880,7 @@
         <w:ind w:left="3960" w:hanging="360"/>
       </w:pPr>
       <w:rPr>
-        <w:rFonts w:ascii="Symbol" w:hAnsi="Symbol" w:hint="default"/>
+        <w:rFonts w:hint="default" w:ascii="Symbol" w:hAnsi="Symbol"/>
       </w:rPr>
     </w:lvl>
     <w:lvl w:ilvl="4" w:tplc="040C0003" w:tentative="1">
@@ -7441,7 +7892,7 @@
         <w:ind w:left="4680" w:hanging="360"/>
       </w:pPr>
       <w:rPr>
-        <w:rFonts w:ascii="Courier New" w:hAnsi="Courier New" w:cs="Courier New" w:hint="default"/>
+        <w:rFonts w:hint="default" w:ascii="Courier New" w:hAnsi="Courier New" w:cs="Courier New"/>
       </w:rPr>
     </w:lvl>
     <w:lvl w:ilvl="5" w:tplc="040C0005" w:tentative="1">
@@ -7453,7 +7904,7 @@
         <w:ind w:left="5400" w:hanging="360"/>
       </w:pPr>
       <w:rPr>
-        <w:rFonts w:ascii="Wingdings" w:hAnsi="Wingdings" w:hint="default"/>
+        <w:rFonts w:hint="default" w:ascii="Wingdings" w:hAnsi="Wingdings"/>
       </w:rPr>
     </w:lvl>
     <w:lvl w:ilvl="6" w:tplc="040C0001" w:tentative="1">
@@ -7465,7 +7916,7 @@
         <w:ind w:left="6120" w:hanging="360"/>
       </w:pPr>
       <w:rPr>
-        <w:rFonts w:ascii="Symbol" w:hAnsi="Symbol" w:hint="default"/>
+        <w:rFonts w:hint="default" w:ascii="Symbol" w:hAnsi="Symbol"/>
       </w:rPr>
     </w:lvl>
     <w:lvl w:ilvl="7" w:tplc="040C0003" w:tentative="1">
@@ -7477,7 +7928,7 @@
         <w:ind w:left="6840" w:hanging="360"/>
       </w:pPr>
       <w:rPr>
-        <w:rFonts w:ascii="Courier New" w:hAnsi="Courier New" w:cs="Courier New" w:hint="default"/>
+        <w:rFonts w:hint="default" w:ascii="Courier New" w:hAnsi="Courier New" w:cs="Courier New"/>
       </w:rPr>
     </w:lvl>
     <w:lvl w:ilvl="8" w:tplc="040C0005" w:tentative="1">
@@ -7489,7 +7940,7 @@
         <w:ind w:left="7560" w:hanging="360"/>
       </w:pPr>
       <w:rPr>
-        <w:rFonts w:ascii="Wingdings" w:hAnsi="Wingdings" w:hint="default"/>
+        <w:rFonts w:hint="default" w:ascii="Wingdings" w:hAnsi="Wingdings"/>
       </w:rPr>
     </w:lvl>
   </w:abstractNum>
@@ -7785,7 +8236,7 @@
         <w:ind w:left="1440" w:hanging="360"/>
       </w:pPr>
       <w:rPr>
-        <w:rFonts w:asciiTheme="minorHAnsi" w:eastAsiaTheme="minorHAnsi" w:hAnsiTheme="minorHAnsi" w:cstheme="minorBidi"/>
+        <w:rFonts w:asciiTheme="minorHAnsi" w:hAnsiTheme="minorHAnsi" w:eastAsiaTheme="minorHAnsi" w:cstheme="minorBidi"/>
       </w:rPr>
     </w:lvl>
     <w:lvl w:ilvl="2" w:tplc="040C001B" w:tentative="1">
@@ -8243,7 +8694,7 @@
   <w:docDefaults>
     <w:rPrDefault>
       <w:rPr>
-        <w:rFonts w:asciiTheme="minorHAnsi" w:eastAsiaTheme="minorHAnsi" w:hAnsiTheme="minorHAnsi" w:cstheme="minorBidi"/>
+        <w:rFonts w:asciiTheme="minorHAnsi" w:hAnsiTheme="minorHAnsi" w:eastAsiaTheme="minorHAnsi" w:cstheme="minorBidi"/>
         <w:kern w:val="2"/>
         <w:sz w:val="22"/>
         <w:szCs w:val="22"/>
@@ -8260,14 +8711,14 @@
   <w:latentStyles w:defLockedState="0" w:defUIPriority="99" w:defSemiHidden="0" w:defUnhideWhenUsed="0" w:defQFormat="0" w:count="376">
     <w:lsdException w:name="Normal" w:uiPriority="0" w:qFormat="1"/>
     <w:lsdException w:name="heading 1" w:uiPriority="9" w:qFormat="1"/>
-    <w:lsdException w:name="heading 2" w:semiHidden="1" w:uiPriority="9" w:unhideWhenUsed="1" w:qFormat="1"/>
-    <w:lsdException w:name="heading 3" w:semiHidden="1" w:uiPriority="9" w:unhideWhenUsed="1" w:qFormat="1"/>
-    <w:lsdException w:name="heading 4" w:semiHidden="1" w:uiPriority="9" w:unhideWhenUsed="1" w:qFormat="1"/>
-    <w:lsdException w:name="heading 5" w:semiHidden="1" w:uiPriority="9" w:unhideWhenUsed="1" w:qFormat="1"/>
-    <w:lsdException w:name="heading 6" w:semiHidden="1" w:uiPriority="9" w:unhideWhenUsed="1" w:qFormat="1"/>
-    <w:lsdException w:name="heading 7" w:semiHidden="1" w:uiPriority="9" w:unhideWhenUsed="1" w:qFormat="1"/>
-    <w:lsdException w:name="heading 8" w:semiHidden="1" w:uiPriority="9" w:unhideWhenUsed="1" w:qFormat="1"/>
-    <w:lsdException w:name="heading 9" w:semiHidden="1" w:uiPriority="9" w:unhideWhenUsed="1" w:qFormat="1"/>
+    <w:lsdException w:name="heading 2" w:uiPriority="9" w:semiHidden="1" w:unhideWhenUsed="1" w:qFormat="1"/>
+    <w:lsdException w:name="heading 3" w:uiPriority="9" w:semiHidden="1" w:unhideWhenUsed="1" w:qFormat="1"/>
+    <w:lsdException w:name="heading 4" w:uiPriority="9" w:semiHidden="1" w:unhideWhenUsed="1" w:qFormat="1"/>
+    <w:lsdException w:name="heading 5" w:uiPriority="9" w:semiHidden="1" w:unhideWhenUsed="1" w:qFormat="1"/>
+    <w:lsdException w:name="heading 6" w:uiPriority="9" w:semiHidden="1" w:unhideWhenUsed="1" w:qFormat="1"/>
+    <w:lsdException w:name="heading 7" w:uiPriority="9" w:semiHidden="1" w:unhideWhenUsed="1" w:qFormat="1"/>
+    <w:lsdException w:name="heading 8" w:uiPriority="9" w:semiHidden="1" w:unhideWhenUsed="1" w:qFormat="1"/>
+    <w:lsdException w:name="heading 9" w:uiPriority="9" w:semiHidden="1" w:unhideWhenUsed="1" w:qFormat="1"/>
     <w:lsdException w:name="index 1" w:semiHidden="1" w:unhideWhenUsed="1"/>
     <w:lsdException w:name="index 2" w:semiHidden="1" w:unhideWhenUsed="1"/>
     <w:lsdException w:name="index 3" w:semiHidden="1" w:unhideWhenUsed="1"/>
@@ -8277,22 +8728,22 @@
     <w:lsdException w:name="index 7" w:semiHidden="1" w:unhideWhenUsed="1"/>
     <w:lsdException w:name="index 8" w:semiHidden="1" w:unhideWhenUsed="1"/>
     <w:lsdException w:name="index 9" w:semiHidden="1" w:unhideWhenUsed="1"/>
-    <w:lsdException w:name="toc 1" w:semiHidden="1" w:uiPriority="39" w:unhideWhenUsed="1"/>
-    <w:lsdException w:name="toc 2" w:semiHidden="1" w:uiPriority="39" w:unhideWhenUsed="1"/>
-    <w:lsdException w:name="toc 3" w:semiHidden="1" w:uiPriority="39" w:unhideWhenUsed="1"/>
-    <w:lsdException w:name="toc 4" w:semiHidden="1" w:uiPriority="39" w:unhideWhenUsed="1"/>
-    <w:lsdException w:name="toc 5" w:semiHidden="1" w:uiPriority="39" w:unhideWhenUsed="1"/>
-    <w:lsdException w:name="toc 6" w:semiHidden="1" w:uiPriority="39" w:unhideWhenUsed="1"/>
-    <w:lsdException w:name="toc 7" w:semiHidden="1" w:uiPriority="39" w:unhideWhenUsed="1"/>
-    <w:lsdException w:name="toc 8" w:semiHidden="1" w:uiPriority="39" w:unhideWhenUsed="1"/>
-    <w:lsdException w:name="toc 9" w:semiHidden="1" w:uiPriority="39" w:unhideWhenUsed="1"/>
+    <w:lsdException w:name="toc 1" w:uiPriority="39" w:semiHidden="1" w:unhideWhenUsed="1"/>
+    <w:lsdException w:name="toc 2" w:uiPriority="39" w:semiHidden="1" w:unhideWhenUsed="1"/>
+    <w:lsdException w:name="toc 3" w:uiPriority="39" w:semiHidden="1" w:unhideWhenUsed="1"/>
+    <w:lsdException w:name="toc 4" w:uiPriority="39" w:semiHidden="1" w:unhideWhenUsed="1"/>
+    <w:lsdException w:name="toc 5" w:uiPriority="39" w:semiHidden="1" w:unhideWhenUsed="1"/>
+    <w:lsdException w:name="toc 6" w:uiPriority="39" w:semiHidden="1" w:unhideWhenUsed="1"/>
+    <w:lsdException w:name="toc 7" w:uiPriority="39" w:semiHidden="1" w:unhideWhenUsed="1"/>
+    <w:lsdException w:name="toc 8" w:uiPriority="39" w:semiHidden="1" w:unhideWhenUsed="1"/>
+    <w:lsdException w:name="toc 9" w:uiPriority="39" w:semiHidden="1" w:unhideWhenUsed="1"/>
     <w:lsdException w:name="Normal Indent" w:semiHidden="1" w:unhideWhenUsed="1"/>
     <w:lsdException w:name="footnote text" w:semiHidden="1" w:unhideWhenUsed="1"/>
     <w:lsdException w:name="annotation text" w:semiHidden="1" w:unhideWhenUsed="1"/>
     <w:lsdException w:name="header" w:semiHidden="1" w:unhideWhenUsed="1"/>
     <w:lsdException w:name="footer" w:semiHidden="1" w:unhideWhenUsed="1"/>
     <w:lsdException w:name="index heading" w:semiHidden="1" w:unhideWhenUsed="1"/>
-    <w:lsdException w:name="caption" w:semiHidden="1" w:uiPriority="35" w:unhideWhenUsed="1" w:qFormat="1"/>
+    <w:lsdException w:name="caption" w:uiPriority="35" w:semiHidden="1" w:unhideWhenUsed="1" w:qFormat="1"/>
     <w:lsdException w:name="table of figures" w:semiHidden="1" w:unhideWhenUsed="1"/>
     <w:lsdException w:name="envelope address" w:semiHidden="1" w:unhideWhenUsed="1"/>
     <w:lsdException w:name="envelope return" w:semiHidden="1" w:unhideWhenUsed="1"/>
@@ -8323,7 +8774,7 @@
     <w:lsdException w:name="Title" w:uiPriority="10" w:qFormat="1"/>
     <w:lsdException w:name="Closing" w:semiHidden="1" w:unhideWhenUsed="1"/>
     <w:lsdException w:name="Signature" w:semiHidden="1" w:unhideWhenUsed="1"/>
-    <w:lsdException w:name="Default Paragraph Font" w:semiHidden="1" w:uiPriority="1" w:unhideWhenUsed="1"/>
+    <w:lsdException w:name="Default Paragraph Font" w:uiPriority="1" w:semiHidden="1" w:unhideWhenUsed="1"/>
     <w:lsdException w:name="Body Text" w:semiHidden="1" w:unhideWhenUsed="1"/>
     <w:lsdException w:name="Body Text Indent" w:semiHidden="1" w:unhideWhenUsed="1"/>
     <w:lsdException w:name="List Continue" w:semiHidden="1" w:unhideWhenUsed="1"/>
@@ -8523,8 +8974,8 @@
     <w:lsdException w:name="Subtle Reference" w:uiPriority="31" w:qFormat="1"/>
     <w:lsdException w:name="Intense Reference" w:uiPriority="32" w:qFormat="1"/>
     <w:lsdException w:name="Book Title" w:uiPriority="33" w:qFormat="1"/>
-    <w:lsdException w:name="Bibliography" w:semiHidden="1" w:uiPriority="37" w:unhideWhenUsed="1"/>
-    <w:lsdException w:name="TOC Heading" w:semiHidden="1" w:uiPriority="39" w:unhideWhenUsed="1" w:qFormat="1"/>
+    <w:lsdException w:name="Bibliography" w:uiPriority="37" w:semiHidden="1" w:unhideWhenUsed="1"/>
+    <w:lsdException w:name="TOC Heading" w:uiPriority="39" w:semiHidden="1" w:unhideWhenUsed="1" w:qFormat="1"/>
     <w:lsdException w:name="Plain Table 1" w:uiPriority="41"/>
     <w:lsdException w:name="Plain Table 2" w:uiPriority="42"/>
     <w:lsdException w:name="Plain Table 3" w:uiPriority="43"/>
@@ -8635,17 +9086,17 @@
     <w:lsdException w:name="Unresolved Mention" w:semiHidden="1" w:unhideWhenUsed="1"/>
     <w:lsdException w:name="Smart Link" w:semiHidden="1" w:unhideWhenUsed="1"/>
   </w:latentStyles>
-  <w:style w:type="paragraph" w:default="1" w:styleId="Normal">
+  <w:style w:type="paragraph" w:styleId="Normal" w:default="1">
     <w:name w:val="Normal"/>
     <w:qFormat/>
   </w:style>
-  <w:style w:type="character" w:default="1" w:styleId="Policepardfaut">
+  <w:style w:type="character" w:styleId="Policepardfaut" w:default="1">
     <w:name w:val="Default Paragraph Font"/>
     <w:uiPriority w:val="1"/>
     <w:semiHidden/>
     <w:unhideWhenUsed/>
   </w:style>
-  <w:style w:type="table" w:default="1" w:styleId="TableauNormal">
+  <w:style w:type="table" w:styleId="TableauNormal" w:default="1">
     <w:name w:val="Normal Table"/>
     <w:uiPriority w:val="99"/>
     <w:semiHidden/>
@@ -8660,7 +9111,7 @@
       </w:tblCellMar>
     </w:tblPr>
   </w:style>
-  <w:style w:type="numbering" w:default="1" w:styleId="Aucuneliste">
+  <w:style w:type="numbering" w:styleId="Aucuneliste" w:default="1">
     <w:name w:val="No List"/>
     <w:uiPriority w:val="99"/>
     <w:semiHidden/>
@@ -8692,7 +9143,7 @@
       <w:spacing w:after="0" w:line="240" w:lineRule="auto"/>
     </w:pPr>
   </w:style>
-  <w:style w:type="character" w:customStyle="1" w:styleId="En-tteCar">
+  <w:style w:type="character" w:styleId="En-tteCar" w:customStyle="1">
     <w:name w:val="En-tête Car"/>
     <w:basedOn w:val="Policepardfaut"/>
     <w:link w:val="En-tte"/>
@@ -8714,7 +9165,7 @@
       <w:spacing w:after="0" w:line="240" w:lineRule="auto"/>
     </w:pPr>
   </w:style>
-  <w:style w:type="character" w:customStyle="1" w:styleId="PieddepageCar">
+  <w:style w:type="character" w:styleId="PieddepageCar" w:customStyle="1">
     <w:name w:val="Pied de page Car"/>
     <w:basedOn w:val="Policepardfaut"/>
     <w:link w:val="Pieddepage"/>
@@ -8754,12 +9205,12 @@
     </w:pPr>
     <w:tblPr>
       <w:tblBorders>
-        <w:top w:val="single" w:sz="4" w:space="0" w:color="auto"/>
-        <w:left w:val="single" w:sz="4" w:space="0" w:color="auto"/>
-        <w:bottom w:val="single" w:sz="4" w:space="0" w:color="auto"/>
-        <w:right w:val="single" w:sz="4" w:space="0" w:color="auto"/>
-        <w:insideH w:val="single" w:sz="4" w:space="0" w:color="auto"/>
-        <w:insideV w:val="single" w:sz="4" w:space="0" w:color="auto"/>
+        <w:top w:val="single" w:color="auto" w:sz="4" w:space="0"/>
+        <w:left w:val="single" w:color="auto" w:sz="4" w:space="0"/>
+        <w:bottom w:val="single" w:color="auto" w:sz="4" w:space="0"/>
+        <w:right w:val="single" w:color="auto" w:sz="4" w:space="0"/>
+        <w:insideH w:val="single" w:color="auto" w:sz="4" w:space="0"/>
+        <w:insideV w:val="single" w:color="auto" w:sz="4" w:space="0"/>
       </w:tblBorders>
     </w:tblPr>
   </w:style>

--- a/RapportPES.docx
+++ b/RapportPES.docx
@@ -442,14 +442,14 @@
         <w:pStyle w:val="Paragraphedeliste"/>
         <w:ind w:left="1440"/>
         <w:rPr>
-          <w:sz w:val="24"/>
-          <w:szCs w:val="24"/>
-        </w:rPr>
-      </w:pPr>
-      <w:r>
-        <w:rPr>
-          <w:sz w:val="24"/>
-          <w:szCs w:val="24"/>
+          <w:sz w:val="20"/>
+          <w:szCs w:val="20"/>
+        </w:rPr>
+      </w:pPr>
+      <w:r>
+        <w:rPr>
+          <w:sz w:val="20"/>
+          <w:szCs w:val="20"/>
         </w:rPr>
         <w:t>Le but du projet était de réinventer une console de salon rétro, la Nintendo Entertainment System (1987).</w:t>
       </w:r>
@@ -505,14 +505,14 @@
           <w:numId w:val="3"/>
         </w:numPr>
         <w:rPr>
-          <w:sz w:val="24"/>
-          <w:szCs w:val="24"/>
-        </w:rPr>
-      </w:pPr>
-      <w:r>
-        <w:rPr>
-          <w:sz w:val="24"/>
-          <w:szCs w:val="24"/>
+          <w:sz w:val="20"/>
+          <w:szCs w:val="20"/>
+        </w:rPr>
+      </w:pPr>
+      <w:r>
+        <w:rPr>
+          <w:sz w:val="20"/>
+          <w:szCs w:val="20"/>
         </w:rPr>
         <w:t>Découvrir le STM32 (architecture ARM)</w:t>
       </w:r>
@@ -526,14 +526,14 @@
         </w:numPr>
         <w:ind/>
         <w:rPr>
-          <w:sz w:val="24"/>
-          <w:szCs w:val="24"/>
-        </w:rPr>
-      </w:pPr>
-      <w:r>
-        <w:rPr>
-          <w:sz w:val="24"/>
-          <w:szCs w:val="24"/>
+          <w:sz w:val="20"/>
+          <w:szCs w:val="20"/>
+        </w:rPr>
+      </w:pPr>
+      <w:r>
+        <w:rPr>
+          <w:sz w:val="20"/>
+          <w:szCs w:val="20"/>
         </w:rPr>
         <w:t>Modéliser et comprendre le fonctionnement d’une console rétro</w:t>
       </w:r>
@@ -547,16 +547,36 @@
         </w:numPr>
         <w:ind/>
         <w:rPr>
-          <w:sz w:val="24"/>
-          <w:szCs w:val="24"/>
-        </w:rPr>
-      </w:pPr>
-      <w:r>
-        <w:rPr>
-          <w:sz w:val="24"/>
-          <w:szCs w:val="24"/>
-        </w:rPr>
-        <w:t>Renforcer ses connaissances techniques</w:t>
+          <w:sz w:val="20"/>
+          <w:szCs w:val="20"/>
+        </w:rPr>
+      </w:pPr>
+      <w:r>
+        <w:rPr>
+          <w:sz w:val="20"/>
+          <w:szCs w:val="20"/>
+        </w:rPr>
+        <w:t>Moderniser un système existant</w:t>
+      </w:r>
+    </w:p>
+    <w:p>
+      <w:pPr>
+        <w:pStyle w:val="Paragraphedeliste"/>
+        <w:numPr>
+          <w:ilvl w:val="0"/>
+          <w:numId w:val="3"/>
+        </w:numPr>
+        <w:rPr>
+          <w:sz w:val="20"/>
+          <w:szCs w:val="20"/>
+        </w:rPr>
+      </w:pPr>
+      <w:r>
+        <w:rPr>
+          <w:sz w:val="20"/>
+          <w:szCs w:val="20"/>
+        </w:rPr>
+        <w:t>Concevoir un émulateur capable de lire les cartouches originales</w:t>
       </w:r>
     </w:p>
     <w:p>
@@ -619,21 +639,21 @@
           <w:numId w:val="3"/>
         </w:numPr>
         <w:rPr>
-          <w:sz w:val="24"/>
-          <w:szCs w:val="24"/>
-        </w:rPr>
-      </w:pPr>
-      <w:r>
-        <w:rPr>
-          <w:sz w:val="24"/>
-          <w:szCs w:val="24"/>
+          <w:sz w:val="20"/>
+          <w:szCs w:val="20"/>
+        </w:rPr>
+      </w:pPr>
+      <w:r>
+        <w:rPr>
+          <w:sz w:val="20"/>
+          <w:szCs w:val="20"/>
         </w:rPr>
         <w:t>Manette</w:t>
       </w:r>
       <w:r>
         <w:rPr>
-          <w:sz w:val="24"/>
-          <w:szCs w:val="24"/>
+          <w:sz w:val="20"/>
+          <w:szCs w:val="20"/>
         </w:rPr>
         <w:t xml:space="preserve"> sans fil (Bluetooth et sur batteries)</w:t>
       </w:r>
@@ -646,21 +666,21 @@
           <w:numId w:val="3"/>
         </w:numPr>
         <w:rPr>
-          <w:sz w:val="24"/>
-          <w:szCs w:val="24"/>
-        </w:rPr>
-      </w:pPr>
-      <w:r>
-        <w:rPr>
-          <w:sz w:val="24"/>
-          <w:szCs w:val="24"/>
+          <w:sz w:val="20"/>
+          <w:szCs w:val="20"/>
+        </w:rPr>
+      </w:pPr>
+      <w:r>
+        <w:rPr>
+          <w:sz w:val="20"/>
+          <w:szCs w:val="20"/>
         </w:rPr>
         <w:t>Sortie vidéo</w:t>
       </w:r>
       <w:r>
         <w:rPr>
-          <w:sz w:val="24"/>
-          <w:szCs w:val="24"/>
+          <w:sz w:val="20"/>
+          <w:szCs w:val="20"/>
         </w:rPr>
         <w:t xml:space="preserve"> VGA (ou petit écran)</w:t>
       </w:r>
@@ -673,16 +693,23 @@
           <w:numId w:val="3"/>
         </w:numPr>
         <w:rPr>
-          <w:sz w:val="24"/>
-          <w:szCs w:val="24"/>
-        </w:rPr>
-      </w:pPr>
-      <w:r>
-        <w:rPr>
-          <w:sz w:val="24"/>
-          <w:szCs w:val="24"/>
-        </w:rPr>
-        <w:t>Lecteur cartouche ou carte sd</w:t>
+          <w:sz w:val="20"/>
+          <w:szCs w:val="20"/>
+        </w:rPr>
+      </w:pPr>
+      <w:r>
+        <w:rPr>
+          <w:sz w:val="20"/>
+          <w:szCs w:val="20"/>
+        </w:rPr>
+        <w:t xml:space="preserve">Lecteur cartouche ou carte </w:t>
+      </w:r>
+      <w:r>
+        <w:rPr>
+          <w:sz w:val="20"/>
+          <w:szCs w:val="20"/>
+        </w:rPr>
+        <w:t>SD</w:t>
       </w:r>
     </w:p>
     <w:p>
@@ -747,59 +774,40 @@
     </w:p>
     <w:p>
       <w:pPr>
-        <w:pStyle w:val="Paragraphedeliste"/>
-        <w:numPr>
-          <w:ilvl w:val="0"/>
-          <w:numId w:val="9"/>
-        </w:numPr>
-        <w:rPr>
-          <w:b/>
-          <w:bCs/>
+        <w:pStyle w:val="Normal"/>
+        <w:ind w:left="0"/>
+        <w:jc w:val="center"/>
+        <w:rPr>
+          <w:b w:val="1"/>
+          <w:bCs w:val="1"/>
           <w:sz w:val="28"/>
           <w:szCs w:val="28"/>
         </w:rPr>
       </w:pPr>
       <w:r>
-        <w:rPr>
-          <w:b/>
-          <w:bCs/>
-          <w:sz w:val="28"/>
-          <w:szCs w:val="28"/>
-        </w:rPr>
-        <w:t>La manette</w:t>
-      </w:r>
-    </w:p>
-    <w:p>
-      <w:pPr>
-        <w:rPr>
-          <w:b/>
-          <w:bCs/>
-          <w:color w:val="0070C0"/>
-          <w:sz w:val="48"/>
-          <w:szCs w:val="48"/>
-        </w:rPr>
-      </w:pPr>
-      <w:r>
-        <w:rPr>
-          <w:noProof/>
-        </w:rPr>
         <w:drawing>
-          <wp:inline distT="0" distB="0" distL="0" distR="0" wp14:anchorId="7A781B0D" wp14:editId="4FA01427">
-            <wp:extent cx="5760720" cy="4073525"/>
-            <wp:effectExtent l="0" t="0" r="0" b="3175"/>
-            <wp:docPr id="684758549" name="Image 1"/>
+          <wp:inline wp14:editId="23DB406A" wp14:anchorId="39639891">
+            <wp:extent cx="5349818" cy="5710480"/>
+            <wp:effectExtent l="0" t="0" r="0" b="0"/>
+            <wp:docPr id="651935462" name="" title=""/>
             <wp:cNvGraphicFramePr>
-              <a:graphicFrameLocks xmlns:a="http://schemas.openxmlformats.org/drawingml/2006/main" noChangeAspect="1"/>
+              <a:graphicFrameLocks noChangeAspect="1"/>
             </wp:cNvGraphicFramePr>
-            <a:graphic xmlns:a="http://schemas.openxmlformats.org/drawingml/2006/main">
+            <a:graphic>
               <a:graphicData uri="http://schemas.openxmlformats.org/drawingml/2006/picture">
-                <pic:pic xmlns:pic="http://schemas.openxmlformats.org/drawingml/2006/picture">
+                <pic:pic>
                   <pic:nvPicPr>
-                    <pic:cNvPr id="684758549" name=""/>
+                    <pic:cNvPr id="0" name=""/>
                     <pic:cNvPicPr/>
                   </pic:nvPicPr>
                   <pic:blipFill>
-                    <a:blip r:embed="rId9"/>
+                    <a:blip r:embed="R2981c2333a3047ac">
+                      <a:extLst>
+                        <a:ext xmlns:a="http://schemas.openxmlformats.org/drawingml/2006/main" uri="{28A0092B-C50C-407E-A947-70E740481C1C}">
+                          <a14:useLocalDpi val="0"/>
+                        </a:ext>
+                      </a:extLst>
+                    </a:blip>
                     <a:stretch>
                       <a:fillRect/>
                     </a:stretch>
@@ -807,7 +815,7 @@
                   <pic:spPr>
                     <a:xfrm>
                       <a:off x="0" y="0"/>
-                      <a:ext cx="5760720" cy="4073525"/>
+                      <a:ext cx="5349818" cy="5710480"/>
                     </a:xfrm>
                     <a:prstGeom prst="rect">
                       <a:avLst/>
@@ -825,6 +833,85 @@
         <w:pStyle w:val="Paragraphedeliste"/>
         <w:numPr>
           <w:ilvl w:val="0"/>
+          <w:numId w:val="9"/>
+        </w:numPr>
+        <w:rPr>
+          <w:b/>
+          <w:bCs/>
+          <w:sz w:val="28"/>
+          <w:szCs w:val="28"/>
+        </w:rPr>
+      </w:pPr>
+      <w:r>
+        <w:rPr>
+          <w:b w:val="1"/>
+          <w:bCs w:val="1"/>
+          <w:sz w:val="28"/>
+          <w:szCs w:val="28"/>
+        </w:rPr>
+        <w:t>La manette</w:t>
+      </w:r>
+    </w:p>
+    <w:p>
+      <w:pPr>
+        <w:jc w:val="center"/>
+        <w:rPr>
+          <w:b w:val="1"/>
+          <w:bCs w:val="1"/>
+          <w:color w:val="0070C0"/>
+          <w:sz w:val="48"/>
+          <w:szCs w:val="48"/>
+        </w:rPr>
+      </w:pPr>
+      <w:r>
+        <w:drawing>
+          <wp:inline wp14:editId="5BBDD841" wp14:anchorId="7A781B0D">
+            <wp:extent cx="5332095" cy="3770436"/>
+            <wp:effectExtent l="0" t="0" r="0" b="3175"/>
+            <wp:docPr id="684758549" name="Image 1" title=""/>
+            <wp:cNvGraphicFramePr>
+              <a:graphicFrameLocks noChangeAspect="1"/>
+            </wp:cNvGraphicFramePr>
+            <a:graphic>
+              <a:graphicData uri="http://schemas.openxmlformats.org/drawingml/2006/picture">
+                <pic:pic>
+                  <pic:nvPicPr>
+                    <pic:cNvPr id="0" name="Image 1"/>
+                    <pic:cNvPicPr/>
+                  </pic:nvPicPr>
+                  <pic:blipFill>
+                    <a:blip r:embed="Re9c0d620b54a4d55">
+                      <a:extLst>
+                        <a:ext xmlns:a="http://schemas.openxmlformats.org/drawingml/2006/main" uri="{28A0092B-C50C-407E-A947-70E740481C1C}">
+                          <a14:useLocalDpi val="0"/>
+                        </a:ext>
+                      </a:extLst>
+                    </a:blip>
+                    <a:stretch>
+                      <a:fillRect/>
+                    </a:stretch>
+                  </pic:blipFill>
+                  <pic:spPr>
+                    <a:xfrm rot="0" flipH="0" flipV="0">
+                      <a:off x="0" y="0"/>
+                      <a:ext cx="5332095" cy="3770436"/>
+                    </a:xfrm>
+                    <a:prstGeom prst="rect">
+                      <a:avLst/>
+                    </a:prstGeom>
+                  </pic:spPr>
+                </pic:pic>
+              </a:graphicData>
+            </a:graphic>
+          </wp:inline>
+        </w:drawing>
+      </w:r>
+    </w:p>
+    <w:p>
+      <w:pPr>
+        <w:pStyle w:val="Paragraphedeliste"/>
+        <w:numPr>
+          <w:ilvl w:val="0"/>
           <w:numId w:val="4"/>
         </w:numPr>
         <w:rPr>
@@ -875,14 +962,14 @@
         <w:pStyle w:val="Normal"/>
         <w:ind w:left="0"/>
         <w:rPr>
-          <w:sz w:val="24"/>
-          <w:szCs w:val="24"/>
-        </w:rPr>
-      </w:pPr>
-      <w:r>
-        <w:rPr>
-          <w:sz w:val="24"/>
-          <w:szCs w:val="24"/>
+          <w:sz w:val="20"/>
+          <w:szCs w:val="20"/>
+        </w:rPr>
+      </w:pPr>
+      <w:r>
+        <w:rPr>
+          <w:sz w:val="20"/>
+          <w:szCs w:val="20"/>
         </w:rPr>
         <w:t>Algorithme hautement simplifié du fonctionnement de la carte mère.</w:t>
       </w:r>
@@ -899,8 +986,8 @@
       </w:pPr>
       <w:r>
         <w:drawing>
-          <wp:inline wp14:editId="07F4347E" wp14:anchorId="7BB8B6C7">
-            <wp:extent cx="3953541" cy="5238790"/>
+          <wp:inline wp14:editId="57C5EFE7" wp14:anchorId="7BB8B6C7">
+            <wp:extent cx="3367091" cy="4461692"/>
             <wp:effectExtent l="0" t="0" r="0" b="0"/>
             <wp:docPr id="1427375599" name="" title=""/>
             <wp:cNvGraphicFramePr>
@@ -914,10 +1001,10 @@
                     <pic:cNvPicPr/>
                   </pic:nvPicPr>
                   <pic:blipFill>
-                    <a:blip r:embed="R324fdef046594545">
-                      <a:extLst>
+                    <a:blip r:embed="R4f54215a687d4818">
+                      <a:extLst xmlns:a="http://schemas.openxmlformats.org/drawingml/2006/main">
                         <a:ext xmlns:a="http://schemas.openxmlformats.org/drawingml/2006/main" uri="{28A0092B-C50C-407E-A947-70E740481C1C}">
-                          <a14:useLocalDpi val="0"/>
+                          <a14:useLocalDpi xmlns:a14="http://schemas.microsoft.com/office/drawing/2010/main" val="0"/>
                         </a:ext>
                       </a:extLst>
                     </a:blip>
@@ -927,9 +1014,9 @@
                     </a:stretch>
                   </pic:blipFill>
                   <pic:spPr>
-                    <a:xfrm>
+                    <a:xfrm rot="0" flipH="0" flipV="0">
                       <a:off x="0" y="0"/>
-                      <a:ext cx="3953541" cy="5238790"/>
+                      <a:ext cx="3367091" cy="4461692"/>
                     </a:xfrm>
                     <a:prstGeom prst="rect">
                       <a:avLst/>
@@ -969,14 +1056,14 @@
     <w:p>
       <w:pPr>
         <w:rPr>
-          <w:sz w:val="24"/>
-          <w:szCs w:val="24"/>
-        </w:rPr>
-      </w:pPr>
-      <w:r>
-        <w:rPr>
-          <w:sz w:val="24"/>
-          <w:szCs w:val="24"/>
+          <w:sz w:val="20"/>
+          <w:szCs w:val="20"/>
+        </w:rPr>
+      </w:pPr>
+      <w:r>
+        <w:rPr>
+          <w:sz w:val="20"/>
+          <w:szCs w:val="20"/>
         </w:rPr>
         <w:t xml:space="preserve">Les deux algorithmes représentés ci-dessous sont exécuté dans une même boucle mais séparé pour plus de clarté. </w:t>
       </w:r>
@@ -4198,6 +4285,15 @@
     </w:p>
     <w:p>
       <w:pPr>
+        <w:pStyle w:val="Normal"/>
+        <w:rPr>
+          <w:sz w:val="32"/>
+          <w:szCs w:val="32"/>
+        </w:rPr>
+      </w:pPr>
+    </w:p>
+    <w:p>
+      <w:pPr>
         <w:pStyle w:val="Paragraphedeliste"/>
         <w:numPr>
           <w:ilvl w:val="1"/>
@@ -6506,7 +6602,7 @@
       </w:pPr>
       <w:r>
         <w:drawing>
-          <wp:inline wp14:editId="68B52AF9" wp14:anchorId="6FF7C4B8">
+          <wp:inline wp14:editId="5B33D353" wp14:anchorId="6FF7C4B8">
             <wp:extent cx="4451032" cy="2322662"/>
             <wp:effectExtent l="0" t="0" r="0" b="3810"/>
             <wp:docPr id="2075087689" name="Image 1" title=""/>
@@ -6521,7 +6617,7 @@
                     <pic:cNvPicPr/>
                   </pic:nvPicPr>
                   <pic:blipFill>
-                    <a:blip r:embed="R810d930fd711419f">
+                    <a:blip r:embed="R4b67f847c46b415e">
                       <a:extLst xmlns:a="http://schemas.openxmlformats.org/drawingml/2006/main">
                         <a:ext uri="{28A0092B-C50C-407E-A947-70E740481C1C}">
                           <a14:useLocalDpi xmlns:a14="http://schemas.microsoft.com/office/drawing/2010/main" val="0"/>
@@ -6576,11 +6672,9 @@
     </w:p>
     <w:p>
       <w:pPr>
-        <w:pStyle w:val="Paragraphedeliste"/>
-        <w:numPr>
-          <w:ilvl w:val="0"/>
-          <w:numId w:val="5"/>
-        </w:numPr>
+        <w:pStyle w:val="Normal"/>
+        <w:ind w:left="0"/>
+        <w:jc w:val="center"/>
         <w:rPr>
           <w:b w:val="1"/>
           <w:bCs w:val="1"/>
@@ -6591,7 +6685,7 @@
       </w:pPr>
       <w:r>
         <w:drawing>
-          <wp:inline wp14:editId="4200BF1E" wp14:anchorId="5746D28F">
+          <wp:inline wp14:editId="3F21137E" wp14:anchorId="5746D28F">
             <wp:extent cx="4466908" cy="2315682"/>
             <wp:effectExtent l="0" t="0" r="0" b="4445"/>
             <wp:docPr id="266193307" name="Image 1" title=""/>
@@ -6606,10 +6700,10 @@
                     <pic:cNvPicPr/>
                   </pic:nvPicPr>
                   <pic:blipFill>
-                    <a:blip r:embed="Rcb0dea8a2a2d4aa8">
-                      <a:extLst>
+                    <a:blip r:embed="R3f623472f6104584">
+                      <a:extLst xmlns:a="http://schemas.openxmlformats.org/drawingml/2006/main">
                         <a:ext xmlns:a="http://schemas.openxmlformats.org/drawingml/2006/main" uri="{28A0092B-C50C-407E-A947-70E740481C1C}">
-                          <a14:useLocalDpi val="0"/>
+                          <a14:useLocalDpi xmlns:a14="http://schemas.microsoft.com/office/drawing/2010/main" val="0"/>
                         </a:ext>
                       </a:extLst>
                     </a:blip>
@@ -6635,6 +6729,20 @@
     </w:p>
     <w:p>
       <w:pPr>
+        <w:pStyle w:val="Normal"/>
+        <w:ind w:left="0"/>
+        <w:jc w:val="center"/>
+        <w:rPr>
+          <w:b w:val="1"/>
+          <w:bCs w:val="1"/>
+          <w:color w:val="0070C0"/>
+          <w:sz w:val="32"/>
+          <w:szCs w:val="32"/>
+        </w:rPr>
+      </w:pPr>
+    </w:p>
+    <w:p>
+      <w:pPr>
         <w:pStyle w:val="Paragraphedeliste"/>
         <w:numPr>
           <w:ilvl w:val="0"/>
@@ -6667,20 +6775,357 @@
           <w:numId w:val="4"/>
         </w:numPr>
         <w:rPr>
-          <w:b/>
-          <w:bCs/>
+          <w:b w:val="1"/>
+          <w:bCs w:val="1"/>
           <w:sz w:val="28"/>
           <w:szCs w:val="28"/>
         </w:rPr>
       </w:pPr>
       <w:r>
         <w:rPr>
-          <w:b/>
-          <w:bCs/>
+          <w:b w:val="1"/>
+          <w:bCs w:val="1"/>
           <w:sz w:val="28"/>
           <w:szCs w:val="28"/>
         </w:rPr>
-        <w:t>Le Ludo</w:t>
+        <w:t>Carte mère</w:t>
+      </w:r>
+    </w:p>
+    <w:p>
+      <w:pPr>
+        <w:jc w:val="both"/>
+        <w:rPr>
+          <w:sz w:val="20"/>
+          <w:szCs w:val="20"/>
+        </w:rPr>
+      </w:pPr>
+      <w:r>
+        <w:rPr>
+          <w:sz w:val="20"/>
+          <w:szCs w:val="20"/>
+        </w:rPr>
+        <w:t xml:space="preserve">Le problème principal </w:t>
+      </w:r>
+      <w:r>
+        <w:rPr>
+          <w:sz w:val="20"/>
+          <w:szCs w:val="20"/>
+        </w:rPr>
+        <w:t xml:space="preserve">du projet est que nous nous sommes lancés à corps perdu dans un projet </w:t>
+      </w:r>
+      <w:r>
+        <w:rPr>
+          <w:sz w:val="20"/>
+          <w:szCs w:val="20"/>
+        </w:rPr>
+        <w:t xml:space="preserve">qui n’a jusqu’ici jamais été réalisé, </w:t>
+      </w:r>
+      <w:r>
+        <w:rPr>
+          <w:sz w:val="20"/>
+          <w:szCs w:val="20"/>
+        </w:rPr>
+        <w:t>particulièrement l’aspect de la lecture de la cartouche en temps réel, cela nous a mené dans plusieurs fausses pistes</w:t>
+      </w:r>
+      <w:r>
+        <w:rPr>
+          <w:sz w:val="20"/>
+          <w:szCs w:val="20"/>
+        </w:rPr>
+        <w:t xml:space="preserve"> notamment sur le choix de la carte, au début nous étions partis avec une carte Arduino </w:t>
+      </w:r>
+      <w:r>
+        <w:rPr>
+          <w:sz w:val="20"/>
+          <w:szCs w:val="20"/>
+        </w:rPr>
+        <w:t>D</w:t>
+      </w:r>
+      <w:r>
+        <w:rPr>
+          <w:sz w:val="20"/>
+          <w:szCs w:val="20"/>
+        </w:rPr>
+        <w:t>ue mais par manque de puissance et de fonctionnalités nous sommes passés sur une carte STM32</w:t>
+      </w:r>
+      <w:r>
+        <w:rPr>
+          <w:sz w:val="20"/>
+          <w:szCs w:val="20"/>
+        </w:rPr>
+        <w:t>, à cause de cela on a grosso modo dû recommencer trois fois le projet, de plus il a fallu apprendre le fonctionnement du STM32 depuis la couche logiciel la p</w:t>
+      </w:r>
+      <w:r>
+        <w:rPr>
+          <w:sz w:val="20"/>
+          <w:szCs w:val="20"/>
+        </w:rPr>
+        <w:t>lus basse possible</w:t>
+      </w:r>
+      <w:r>
+        <w:rPr>
+          <w:sz w:val="20"/>
+          <w:szCs w:val="20"/>
+        </w:rPr>
+        <w:t xml:space="preserve"> </w:t>
+      </w:r>
+      <w:r>
+        <w:rPr>
+          <w:sz w:val="20"/>
+          <w:szCs w:val="20"/>
+        </w:rPr>
+        <w:t>(nous avons pas utilisé l’Arduino IDE</w:t>
+      </w:r>
+      <w:r>
+        <w:rPr>
+          <w:sz w:val="20"/>
+          <w:szCs w:val="20"/>
+        </w:rPr>
+        <w:t xml:space="preserve">, programmation </w:t>
+      </w:r>
+      <w:r>
+        <w:rPr>
+          <w:sz w:val="20"/>
+          <w:szCs w:val="20"/>
+        </w:rPr>
+        <w:t>bare</w:t>
+      </w:r>
+      <w:r>
+        <w:rPr>
+          <w:sz w:val="20"/>
+          <w:szCs w:val="20"/>
+        </w:rPr>
+        <w:t xml:space="preserve"> </w:t>
+      </w:r>
+      <w:r>
+        <w:rPr>
+          <w:sz w:val="20"/>
+          <w:szCs w:val="20"/>
+        </w:rPr>
+        <w:t>metal</w:t>
+      </w:r>
+      <w:r>
+        <w:rPr>
+          <w:sz w:val="20"/>
+          <w:szCs w:val="20"/>
+        </w:rPr>
+        <w:t>)</w:t>
+      </w:r>
+      <w:r>
+        <w:rPr>
+          <w:sz w:val="20"/>
+          <w:szCs w:val="20"/>
+        </w:rPr>
+        <w:t xml:space="preserve"> et ainsi recoder toutes les librairies nécessaires au projet (communication série, lecture carte </w:t>
+      </w:r>
+      <w:r>
+        <w:rPr>
+          <w:sz w:val="20"/>
+          <w:szCs w:val="20"/>
+        </w:rPr>
+        <w:t>sd</w:t>
+      </w:r>
+      <w:r>
+        <w:rPr>
+          <w:sz w:val="20"/>
+          <w:szCs w:val="20"/>
+        </w:rPr>
+        <w:t>, driver écran</w:t>
+      </w:r>
+      <w:r>
+        <w:rPr>
+          <w:sz w:val="20"/>
+          <w:szCs w:val="20"/>
+        </w:rPr>
+        <w:t xml:space="preserve"> LCD, driver sortie VGA)</w:t>
+      </w:r>
+      <w:r>
+        <w:rPr>
+          <w:sz w:val="20"/>
+          <w:szCs w:val="20"/>
+        </w:rPr>
+        <w:t>.</w:t>
+      </w:r>
+    </w:p>
+    <w:p>
+      <w:pPr>
+        <w:pStyle w:val="Normal"/>
+        <w:jc w:val="both"/>
+        <w:rPr>
+          <w:sz w:val="20"/>
+          <w:szCs w:val="20"/>
+        </w:rPr>
+      </w:pPr>
+      <w:r>
+        <w:rPr>
+          <w:sz w:val="20"/>
+          <w:szCs w:val="20"/>
+        </w:rPr>
+        <w:t xml:space="preserve">L’autre problème à considérer est que le développement d’un émulateur est EXTREMEMENT chronophage, </w:t>
+      </w:r>
+      <w:r>
+        <w:rPr>
+          <w:sz w:val="20"/>
+          <w:szCs w:val="20"/>
+        </w:rPr>
+        <w:t>j’ai</w:t>
+      </w:r>
+      <w:r>
+        <w:rPr>
+          <w:sz w:val="20"/>
+          <w:szCs w:val="20"/>
+        </w:rPr>
+        <w:t xml:space="preserve"> donc perdu beaucoup de temps à développer la partie logicielle au détriment de l’aboutissement des fonctionnalités énumérées dans le cahier des charges</w:t>
+      </w:r>
+      <w:r>
+        <w:rPr>
+          <w:sz w:val="20"/>
+          <w:szCs w:val="20"/>
+        </w:rPr>
+        <w:t>. Le développement d’un émulateur passe par une longue phase de documentation sur le fonctionnement des composants de la console</w:t>
+      </w:r>
+      <w:r>
+        <w:rPr>
+          <w:sz w:val="20"/>
+          <w:szCs w:val="20"/>
+        </w:rPr>
+        <w:t>, malgré les nombreuses ressources en ligne certains aspect</w:t>
+      </w:r>
+      <w:r>
+        <w:rPr>
+          <w:sz w:val="20"/>
+          <w:szCs w:val="20"/>
+        </w:rPr>
+        <w:t>s</w:t>
+      </w:r>
+      <w:r>
+        <w:rPr>
+          <w:sz w:val="20"/>
+          <w:szCs w:val="20"/>
+        </w:rPr>
+        <w:t xml:space="preserve"> restent énigmatiques il est donc très facile de perdre beaucoup de temps.</w:t>
+      </w:r>
+    </w:p>
+    <w:p>
+      <w:pPr>
+        <w:pStyle w:val="Normal"/>
+        <w:jc w:val="both"/>
+        <w:rPr>
+          <w:sz w:val="20"/>
+          <w:szCs w:val="20"/>
+        </w:rPr>
+      </w:pPr>
+      <w:r>
+        <w:rPr>
+          <w:sz w:val="20"/>
+          <w:szCs w:val="20"/>
+        </w:rPr>
+        <w:t>Enfin le dernier problème et le plus embêtant est la limitation matérielle</w:t>
+      </w:r>
+      <w:r>
+        <w:rPr>
+          <w:sz w:val="20"/>
+          <w:szCs w:val="20"/>
+        </w:rPr>
+        <w:t>, contre toute</w:t>
+      </w:r>
+      <w:r>
+        <w:rPr>
+          <w:sz w:val="20"/>
+          <w:szCs w:val="20"/>
+        </w:rPr>
+        <w:t xml:space="preserve"> attentes le point qui nous a limité dans le projet est non pas la lecture de la cartouche mais la sortie vidéo, pour générer celle-ci j’ai </w:t>
+      </w:r>
+      <w:r>
+        <w:rPr>
+          <w:sz w:val="20"/>
+          <w:szCs w:val="20"/>
+        </w:rPr>
+        <w:t>détourné</w:t>
+      </w:r>
+      <w:r>
+        <w:rPr>
+          <w:sz w:val="20"/>
+          <w:szCs w:val="20"/>
+        </w:rPr>
+        <w:t xml:space="preserve"> le contrôleur </w:t>
+      </w:r>
+      <w:r>
+        <w:rPr>
+          <w:sz w:val="20"/>
+          <w:szCs w:val="20"/>
+        </w:rPr>
+        <w:t xml:space="preserve">LTDC de la carte stm32, initialement conçu pour utiliser des écrans LCD, </w:t>
+      </w:r>
+      <w:r>
+        <w:rPr>
+          <w:sz w:val="20"/>
+          <w:szCs w:val="20"/>
+        </w:rPr>
+        <w:t>avec une certaine configuration</w:t>
+      </w:r>
+      <w:r>
+        <w:rPr>
+          <w:sz w:val="20"/>
+          <w:szCs w:val="20"/>
+        </w:rPr>
+        <w:t xml:space="preserve"> et à l’aide d’un peu d’électronique il est possible de générer un signal VGA.</w:t>
+      </w:r>
+      <w:r>
+        <w:rPr>
+          <w:sz w:val="20"/>
+          <w:szCs w:val="20"/>
+        </w:rPr>
+        <w:t xml:space="preserve"> La limitation ici </w:t>
+      </w:r>
+      <w:r>
+        <w:rPr>
+          <w:sz w:val="20"/>
+          <w:szCs w:val="20"/>
+        </w:rPr>
+        <w:t xml:space="preserve">résidait </w:t>
+      </w:r>
+      <w:r>
+        <w:rPr>
+          <w:sz w:val="20"/>
+          <w:szCs w:val="20"/>
+        </w:rPr>
+        <w:t>dans la carte que nous avions à disposition, il s’agit d’une Nucleo-144 STM32F429ZI</w:t>
+      </w:r>
+      <w:r>
+        <w:rPr>
+          <w:sz w:val="20"/>
+          <w:szCs w:val="20"/>
+        </w:rPr>
+        <w:t>, elle ne possède pas les pins nécessaires à la génération d’un signal vidéo RGB888, en réalité, il manquait deux composantes rouges</w:t>
+      </w:r>
+      <w:r>
+        <w:rPr>
+          <w:sz w:val="20"/>
+          <w:szCs w:val="20"/>
+        </w:rPr>
+        <w:t xml:space="preserve">, et comme les </w:t>
+      </w:r>
+      <w:r>
+        <w:rPr>
+          <w:sz w:val="20"/>
+          <w:szCs w:val="20"/>
+        </w:rPr>
+        <w:t>timings</w:t>
+      </w:r>
+      <w:r>
+        <w:rPr>
+          <w:sz w:val="20"/>
+          <w:szCs w:val="20"/>
+        </w:rPr>
+        <w:t xml:space="preserve"> pour le signal VGA sont très capricieux il était impossible d’avoir des pixels à l’écran, tout ce que nous avons pu obtenir est un fond d’écran de couleur unie (un peu délavé à cause des composantes manquantes).</w:t>
+      </w:r>
+      <w:r>
+        <w:rPr>
+          <w:sz w:val="20"/>
+          <w:szCs w:val="20"/>
+        </w:rPr>
+        <w:t xml:space="preserve"> Comme alternative nous avons utilisé un petit écran LCD.</w:t>
       </w:r>
     </w:p>
     <w:p>
@@ -6697,8 +7142,8 @@
       </w:pPr>
       <w:r>
         <w:rPr>
-          <w:b/>
-          <w:bCs/>
+          <w:b w:val="1"/>
+          <w:bCs w:val="1"/>
           <w:sz w:val="28"/>
           <w:szCs w:val="28"/>
         </w:rPr>
@@ -6709,21 +7154,21 @@
       <w:pPr>
         <w:jc w:val="both"/>
         <w:rPr>
-          <w:sz w:val="24"/>
-          <w:szCs w:val="24"/>
-        </w:rPr>
-      </w:pPr>
-      <w:r>
-        <w:rPr>
-          <w:sz w:val="24"/>
-          <w:szCs w:val="24"/>
+          <w:sz w:val="20"/>
+          <w:szCs w:val="20"/>
+        </w:rPr>
+      </w:pPr>
+      <w:r>
+        <w:rPr>
+          <w:sz w:val="20"/>
+          <w:szCs w:val="20"/>
         </w:rPr>
         <w:t xml:space="preserve">Les manettes </w:t>
       </w:r>
       <w:r>
         <w:rPr>
-          <w:sz w:val="24"/>
-          <w:szCs w:val="24"/>
+          <w:sz w:val="20"/>
+          <w:szCs w:val="20"/>
         </w:rPr>
         <w:t>ont amené de nombreux problèmes liés à des aspects divers de la démarche de conception :</w:t>
       </w:r>
@@ -6732,119 +7177,133 @@
       <w:pPr>
         <w:jc w:val="both"/>
         <w:rPr>
-          <w:sz w:val="24"/>
-          <w:szCs w:val="24"/>
-        </w:rPr>
-      </w:pPr>
-      <w:r>
-        <w:rPr>
-          <w:sz w:val="24"/>
-          <w:szCs w:val="24"/>
-        </w:rPr>
-        <w:t xml:space="preserve">La PCB à eu deux problèmes principaux, le registre à décalage du PCB n’arrivait pas </w:t>
-      </w:r>
-      <w:r>
-        <w:rPr>
-          <w:sz w:val="24"/>
-          <w:szCs w:val="24"/>
+          <w:sz w:val="20"/>
+          <w:szCs w:val="20"/>
+        </w:rPr>
+      </w:pPr>
+      <w:r>
+        <w:rPr>
+          <w:sz w:val="20"/>
+          <w:szCs w:val="20"/>
+        </w:rPr>
+        <w:t xml:space="preserve">La PCB </w:t>
+      </w:r>
+      <w:r>
+        <w:rPr>
+          <w:sz w:val="20"/>
+          <w:szCs w:val="20"/>
         </w:rPr>
         <w:t>à</w:t>
       </w:r>
       <w:r>
         <w:rPr>
-          <w:sz w:val="24"/>
-          <w:szCs w:val="24"/>
+          <w:sz w:val="20"/>
+          <w:szCs w:val="20"/>
+        </w:rPr>
+        <w:t xml:space="preserve"> eu deux problèmes principaux, le registre à décalage du PCB n’arrivait pas </w:t>
+      </w:r>
+      <w:r>
+        <w:rPr>
+          <w:sz w:val="20"/>
+          <w:szCs w:val="20"/>
+        </w:rPr>
+        <w:t>à</w:t>
+      </w:r>
+      <w:r>
+        <w:rPr>
+          <w:sz w:val="20"/>
+          <w:szCs w:val="20"/>
         </w:rPr>
         <w:t xml:space="preserve"> lire </w:t>
       </w:r>
       <w:r>
         <w:rPr>
-          <w:sz w:val="24"/>
-          <w:szCs w:val="24"/>
+          <w:sz w:val="20"/>
+          <w:szCs w:val="20"/>
         </w:rPr>
         <w:t>les changements</w:t>
       </w:r>
       <w:r>
         <w:rPr>
-          <w:sz w:val="24"/>
-          <w:szCs w:val="24"/>
+          <w:sz w:val="20"/>
+          <w:szCs w:val="20"/>
         </w:rPr>
         <w:t xml:space="preserve"> d’état des boutons, j’ai donc baissé les résistance grâce à une </w:t>
       </w:r>
       <w:r>
         <w:rPr>
-          <w:sz w:val="24"/>
-          <w:szCs w:val="24"/>
+          <w:sz w:val="20"/>
+          <w:szCs w:val="20"/>
         </w:rPr>
         <w:t>résistance</w:t>
       </w:r>
       <w:r>
         <w:rPr>
-          <w:sz w:val="24"/>
-          <w:szCs w:val="24"/>
+          <w:sz w:val="20"/>
+          <w:szCs w:val="20"/>
         </w:rPr>
         <w:t xml:space="preserve"> mise en parallèle sur les résistances </w:t>
       </w:r>
       <w:r>
         <w:rPr>
-          <w:sz w:val="24"/>
-          <w:szCs w:val="24"/>
+          <w:sz w:val="20"/>
+          <w:szCs w:val="20"/>
         </w:rPr>
         <w:t>pull down des boutons</w:t>
       </w:r>
       <w:r>
         <w:rPr>
-          <w:sz w:val="24"/>
-          <w:szCs w:val="24"/>
+          <w:sz w:val="20"/>
+          <w:szCs w:val="20"/>
         </w:rPr>
         <w:t>.</w:t>
       </w:r>
       <w:r>
         <w:rPr>
-          <w:sz w:val="24"/>
-          <w:szCs w:val="24"/>
+          <w:sz w:val="20"/>
+          <w:szCs w:val="20"/>
         </w:rPr>
         <w:t xml:space="preserve"> Le second problème est plus mystérieux car tous les composants (un bouton, deux résistance</w:t>
       </w:r>
       <w:r>
         <w:rPr>
-          <w:sz w:val="24"/>
-          <w:szCs w:val="24"/>
+          <w:sz w:val="20"/>
+          <w:szCs w:val="20"/>
         </w:rPr>
         <w:t>s</w:t>
       </w:r>
       <w:r>
         <w:rPr>
-          <w:sz w:val="24"/>
-          <w:szCs w:val="24"/>
+          <w:sz w:val="20"/>
+          <w:szCs w:val="20"/>
         </w:rPr>
         <w:t>, un registre à décalage) étaient fonctionnels séparément mais une foi mise ensemble, le registre ne lisait pas les changement</w:t>
       </w:r>
       <w:r>
         <w:rPr>
-          <w:sz w:val="24"/>
-          <w:szCs w:val="24"/>
+          <w:sz w:val="20"/>
+          <w:szCs w:val="20"/>
         </w:rPr>
         <w:t xml:space="preserve">s </w:t>
       </w:r>
       <w:r>
         <w:rPr>
-          <w:sz w:val="24"/>
-          <w:szCs w:val="24"/>
+          <w:sz w:val="20"/>
+          <w:szCs w:val="20"/>
         </w:rPr>
         <w:t xml:space="preserve">du bouton, pour résoudre le problème j’ai changé </w:t>
       </w:r>
       <w:r>
         <w:rPr>
-          <w:sz w:val="24"/>
-          <w:szCs w:val="24"/>
+          <w:sz w:val="20"/>
+          <w:szCs w:val="20"/>
         </w:rPr>
         <w:t>tous</w:t>
       </w:r>
       <w:r>
         <w:rPr>
-          <w:sz w:val="24"/>
-          <w:szCs w:val="24"/>
+          <w:sz w:val="20"/>
+          <w:szCs w:val="20"/>
         </w:rPr>
         <w:t xml:space="preserve"> les composants.</w:t>
       </w:r>
@@ -6853,58 +7312,56 @@
       <w:pPr>
         <w:jc w:val="both"/>
         <w:rPr>
-          <w:sz w:val="24"/>
-          <w:szCs w:val="24"/>
-        </w:rPr>
-      </w:pPr>
-      <w:r>
-        <w:rPr>
-          <w:sz w:val="24"/>
-          <w:szCs w:val="24"/>
+          <w:sz w:val="20"/>
+          <w:szCs w:val="20"/>
+        </w:rPr>
+      </w:pPr>
+      <w:r>
+        <w:rPr>
+          <w:sz w:val="20"/>
+          <w:szCs w:val="20"/>
         </w:rPr>
         <w:t>Les modules Bluetooth Hc05-06 étant assez imposant on a décidé d’utiliser un esp32-c3 possédant un Bluetooth BLE intégré.</w:t>
       </w:r>
       <w:r>
         <w:rPr>
-          <w:sz w:val="24"/>
-          <w:szCs w:val="24"/>
+          <w:sz w:val="20"/>
+          <w:szCs w:val="20"/>
         </w:rPr>
         <w:t xml:space="preserve"> La première carte utilisée avait beaucoup de problèmes liés au BLE. Ne le sachant pas </w:t>
       </w:r>
       <w:r>
         <w:rPr>
-          <w:sz w:val="24"/>
-          <w:szCs w:val="24"/>
+          <w:sz w:val="20"/>
+          <w:szCs w:val="20"/>
         </w:rPr>
         <w:t>j’ai d’abord pensé que le problème venait de du code mais en réalité la solution a été de changer de carte pour passer sur un esp32-c3</w:t>
       </w:r>
       <w:r>
         <w:rPr>
-          <w:sz w:val="24"/>
-          <w:szCs w:val="24"/>
+          <w:sz w:val="20"/>
+          <w:szCs w:val="20"/>
         </w:rPr>
         <w:t xml:space="preserve"> Xiao</w:t>
       </w:r>
       <w:r>
         <w:rPr>
-          <w:sz w:val="24"/>
-          <w:szCs w:val="24"/>
+          <w:sz w:val="20"/>
+          <w:szCs w:val="20"/>
         </w:rPr>
         <w:t xml:space="preserve"> de la marque </w:t>
       </w:r>
-      <w:proofErr w:type="spellStart"/>
-      <w:r>
-        <w:rPr>
-          <w:sz w:val="24"/>
-          <w:szCs w:val="24"/>
+      <w:r>
+        <w:rPr>
+          <w:sz w:val="20"/>
+          <w:szCs w:val="20"/>
         </w:rPr>
         <w:t>Seeed</w:t>
       </w:r>
-      <w:proofErr w:type="spellEnd"/>
-      <w:r>
-        <w:rPr>
-          <w:sz w:val="24"/>
-          <w:szCs w:val="24"/>
+      <w:r>
+        <w:rPr>
+          <w:sz w:val="20"/>
+          <w:szCs w:val="20"/>
         </w:rPr>
         <w:t xml:space="preserve"> Studio.</w:t>
       </w:r>
@@ -6913,84 +7370,84 @@
       <w:pPr>
         <w:jc w:val="both"/>
         <w:rPr>
-          <w:sz w:val="24"/>
-          <w:szCs w:val="24"/>
-        </w:rPr>
-      </w:pPr>
-      <w:r>
-        <w:rPr>
-          <w:sz w:val="24"/>
-          <w:szCs w:val="24"/>
+          <w:sz w:val="20"/>
+          <w:szCs w:val="20"/>
+        </w:rPr>
+      </w:pPr>
+      <w:r>
+        <w:rPr>
+          <w:sz w:val="20"/>
+          <w:szCs w:val="20"/>
         </w:rPr>
         <w:t>De plus la première carte esp32, n’était pas e</w:t>
       </w:r>
       <w:r>
         <w:rPr>
-          <w:sz w:val="24"/>
-          <w:szCs w:val="24"/>
+          <w:sz w:val="20"/>
+          <w:szCs w:val="20"/>
         </w:rPr>
         <w:t>n</w:t>
       </w:r>
       <w:r>
         <w:rPr>
-          <w:sz w:val="24"/>
-          <w:szCs w:val="24"/>
+          <w:sz w:val="20"/>
+          <w:szCs w:val="20"/>
         </w:rPr>
         <w:t xml:space="preserve">registré dans l’IDE </w:t>
       </w:r>
       <w:r>
         <w:rPr>
-          <w:sz w:val="24"/>
-          <w:szCs w:val="24"/>
+          <w:sz w:val="20"/>
+          <w:szCs w:val="20"/>
         </w:rPr>
         <w:t>A</w:t>
       </w:r>
       <w:r>
         <w:rPr>
-          <w:sz w:val="24"/>
-          <w:szCs w:val="24"/>
+          <w:sz w:val="20"/>
+          <w:szCs w:val="20"/>
         </w:rPr>
         <w:t>rduino</w:t>
       </w:r>
       <w:r>
         <w:rPr>
-          <w:sz w:val="24"/>
-          <w:szCs w:val="24"/>
+          <w:sz w:val="20"/>
+          <w:szCs w:val="20"/>
         </w:rPr>
         <w:t xml:space="preserve"> nous avons </w:t>
       </w:r>
       <w:r>
         <w:rPr>
-          <w:sz w:val="24"/>
-          <w:szCs w:val="24"/>
+          <w:sz w:val="20"/>
+          <w:szCs w:val="20"/>
         </w:rPr>
         <w:t>dû</w:t>
       </w:r>
       <w:r>
         <w:rPr>
-          <w:sz w:val="24"/>
-          <w:szCs w:val="24"/>
+          <w:sz w:val="20"/>
+          <w:szCs w:val="20"/>
         </w:rPr>
         <w:t xml:space="preserve"> utiliser </w:t>
       </w:r>
       <w:r>
         <w:rPr>
-          <w:sz w:val="24"/>
-          <w:szCs w:val="24"/>
+          <w:sz w:val="20"/>
+          <w:szCs w:val="20"/>
         </w:rPr>
         <w:t>une carte équivalente</w:t>
       </w:r>
       <w:r>
         <w:rPr>
-          <w:sz w:val="24"/>
-          <w:szCs w:val="24"/>
+          <w:sz w:val="20"/>
+          <w:szCs w:val="20"/>
         </w:rPr>
         <w:t>, ce qui a mené à des problèmes de communication entre l’ordinateur et la carte</w:t>
       </w:r>
       <w:r>
         <w:rPr>
-          <w:sz w:val="24"/>
-          <w:szCs w:val="24"/>
+          <w:sz w:val="20"/>
+          <w:szCs w:val="20"/>
         </w:rPr>
         <w:t>.</w:t>
       </w:r>
@@ -6999,14 +7456,14 @@
       <w:pPr>
         <w:jc w:val="both"/>
         <w:rPr>
-          <w:sz w:val="24"/>
-          <w:szCs w:val="24"/>
-        </w:rPr>
-      </w:pPr>
-      <w:r>
-        <w:rPr>
-          <w:sz w:val="24"/>
-          <w:szCs w:val="24"/>
+          <w:sz w:val="20"/>
+          <w:szCs w:val="20"/>
+        </w:rPr>
+      </w:pPr>
+      <w:r>
+        <w:rPr>
+          <w:sz w:val="20"/>
+          <w:szCs w:val="20"/>
         </w:rPr>
         <w:t>Problèmes d’approvisionnement</w:t>
       </w:r>
@@ -7015,21 +7472,21 @@
       <w:pPr>
         <w:jc w:val="both"/>
         <w:rPr>
-          <w:sz w:val="24"/>
-          <w:szCs w:val="24"/>
-        </w:rPr>
-      </w:pPr>
-      <w:r>
-        <w:rPr>
-          <w:sz w:val="24"/>
-          <w:szCs w:val="24"/>
+          <w:sz w:val="20"/>
+          <w:szCs w:val="20"/>
+        </w:rPr>
+      </w:pPr>
+      <w:r>
+        <w:rPr>
+          <w:sz w:val="20"/>
+          <w:szCs w:val="20"/>
         </w:rPr>
         <w:t>Pour alimenter les manettes, je voulais utiliser deux batteries lithium plate 3.7V, mais les délais de livraison étaient trop longs, de même pour les cartes d’alimentation 2S. Je me suis donc rabattu sur des batteries 18650</w:t>
       </w:r>
       <w:r>
         <w:rPr>
-          <w:sz w:val="24"/>
-          <w:szCs w:val="24"/>
+          <w:sz w:val="20"/>
+          <w:szCs w:val="20"/>
         </w:rPr>
         <w:t xml:space="preserve"> avec un boitier de charge séparé. </w:t>
       </w:r>
@@ -7060,185 +7517,223 @@
       </w:pPr>
       <w:r>
         <w:rPr>
+          <w:b w:val="1"/>
+          <w:bCs w:val="1"/>
+          <w:color w:val="0070C0"/>
+          <w:sz w:val="40"/>
+          <w:szCs w:val="40"/>
+        </w:rPr>
+        <w:t>Conclusion</w:t>
+      </w:r>
+    </w:p>
+    <w:p>
+      <w:pPr>
+        <w:pStyle w:val="Normal"/>
+        <w:ind w:left="360"/>
+        <w:rPr>
+          <w:sz w:val="20"/>
+          <w:szCs w:val="20"/>
+        </w:rPr>
+      </w:pPr>
+      <w:r>
+        <w:rPr>
+          <w:sz w:val="20"/>
+          <w:szCs w:val="20"/>
+        </w:rPr>
+        <w:t>Ce projet nous a permis de nous familiariser et de renforcer nos co</w:t>
+      </w:r>
+      <w:r>
+        <w:rPr>
+          <w:sz w:val="20"/>
+          <w:szCs w:val="20"/>
+        </w:rPr>
+        <w:t xml:space="preserve">mpétences </w:t>
+      </w:r>
+      <w:r>
+        <w:rPr>
+          <w:sz w:val="20"/>
+          <w:szCs w:val="20"/>
+        </w:rPr>
+        <w:t xml:space="preserve">en </w:t>
+      </w:r>
+      <w:r>
+        <w:rPr>
+          <w:sz w:val="20"/>
+          <w:szCs w:val="20"/>
+        </w:rPr>
+        <w:t>électronique,</w:t>
+      </w:r>
+      <w:r>
+        <w:rPr>
+          <w:sz w:val="20"/>
+          <w:szCs w:val="20"/>
+        </w:rPr>
+        <w:t xml:space="preserve"> ce fut donc une expérience positive. L’avancement actuel du </w:t>
+      </w:r>
+      <w:r>
+        <w:rPr>
+          <w:sz w:val="20"/>
+          <w:szCs w:val="20"/>
+        </w:rPr>
+        <w:t>projet</w:t>
+      </w:r>
+      <w:r>
+        <w:rPr>
+          <w:sz w:val="20"/>
+          <w:szCs w:val="20"/>
+        </w:rPr>
+        <w:t xml:space="preserve"> est une</w:t>
+      </w:r>
+      <w:r>
+        <w:rPr>
+          <w:sz w:val="20"/>
+          <w:szCs w:val="20"/>
+        </w:rPr>
+        <w:t xml:space="preserve"> base solide qui va nous permettre de poursuivre la conception jusqu’à un produit fini et sur mesure (</w:t>
+      </w:r>
+      <w:r>
+        <w:rPr>
+          <w:sz w:val="20"/>
+          <w:szCs w:val="20"/>
+        </w:rPr>
+        <w:t>PCB</w:t>
+      </w:r>
+      <w:r>
+        <w:rPr>
+          <w:sz w:val="20"/>
+          <w:szCs w:val="20"/>
+        </w:rPr>
+        <w:t xml:space="preserve"> </w:t>
+      </w:r>
+      <w:r>
+        <w:rPr>
+          <w:sz w:val="20"/>
+          <w:szCs w:val="20"/>
+        </w:rPr>
+        <w:t xml:space="preserve">et boitier </w:t>
+      </w:r>
+      <w:r>
+        <w:rPr>
+          <w:sz w:val="20"/>
+          <w:szCs w:val="20"/>
+        </w:rPr>
+        <w:t>personnalisées</w:t>
+      </w:r>
+      <w:r>
+        <w:rPr>
+          <w:sz w:val="20"/>
+          <w:szCs w:val="20"/>
+        </w:rPr>
+        <w:t>).</w:t>
+      </w:r>
+      <w:r>
+        <w:rPr>
+          <w:sz w:val="20"/>
+          <w:szCs w:val="20"/>
+        </w:rPr>
+        <w:t xml:space="preserve"> Si nous avions eu plus de temps nous serions passé sur</w:t>
+      </w:r>
+      <w:r>
+        <w:rPr>
+          <w:sz w:val="20"/>
+          <w:szCs w:val="20"/>
+        </w:rPr>
+        <w:t xml:space="preserve"> </w:t>
+      </w:r>
+      <w:r>
+        <w:rPr>
+          <w:sz w:val="20"/>
+          <w:szCs w:val="20"/>
+        </w:rPr>
+        <w:t>une carte STM32H7, plus puissante, elle nous aurait permis d’avoir une sortie vidéo HDMI</w:t>
+      </w:r>
+      <w:r>
+        <w:rPr>
+          <w:sz w:val="20"/>
+          <w:szCs w:val="20"/>
+        </w:rPr>
+        <w:t xml:space="preserve"> en convertissant la sortie RGB du contrôleur LTDC en HDMI à l’aide la puce TDA9983B de NXP</w:t>
+      </w:r>
+      <w:r>
+        <w:rPr>
+          <w:sz w:val="20"/>
+          <w:szCs w:val="20"/>
+        </w:rPr>
+        <w:t>.</w:t>
+      </w:r>
+      <w:r>
+        <w:rPr>
+          <w:sz w:val="20"/>
+          <w:szCs w:val="20"/>
+        </w:rPr>
+        <w:t xml:space="preserve"> </w:t>
+      </w:r>
+      <w:r>
+        <w:rPr>
+          <w:sz w:val="20"/>
+          <w:szCs w:val="20"/>
+        </w:rPr>
+        <w:t>P</w:t>
+      </w:r>
+      <w:r>
+        <w:rPr>
+          <w:sz w:val="20"/>
+          <w:szCs w:val="20"/>
+        </w:rPr>
+        <w:t>our la manette, nous aurions pu l’amincir en utilisant d’autre</w:t>
+      </w:r>
+      <w:r>
+        <w:rPr>
+          <w:sz w:val="20"/>
+          <w:szCs w:val="20"/>
+        </w:rPr>
+        <w:t>s</w:t>
+      </w:r>
+      <w:r>
+        <w:rPr>
+          <w:sz w:val="20"/>
+          <w:szCs w:val="20"/>
+        </w:rPr>
+        <w:t xml:space="preserve"> batterie</w:t>
+      </w:r>
+      <w:r>
+        <w:rPr>
+          <w:sz w:val="20"/>
+          <w:szCs w:val="20"/>
+        </w:rPr>
+        <w:t>s</w:t>
+      </w:r>
+      <w:r>
+        <w:rPr>
+          <w:sz w:val="20"/>
+          <w:szCs w:val="20"/>
+        </w:rPr>
+        <w:t>, nous aurions par ailleurs changé le microcontrôleur par un STM32WB10</w:t>
+      </w:r>
+      <w:r>
+        <w:rPr>
+          <w:sz w:val="20"/>
+          <w:szCs w:val="20"/>
+        </w:rPr>
+        <w:t>.</w:t>
+      </w:r>
+    </w:p>
+    <w:p>
+      <w:pPr>
+        <w:pStyle w:val="Paragraphedeliste"/>
+        <w:numPr>
+          <w:ilvl w:val="0"/>
+          <w:numId w:val="4"/>
+        </w:numPr>
+        <w:rPr>
           <w:b/>
           <w:bCs/>
           <w:color w:val="0070C0"/>
           <w:sz w:val="40"/>
           <w:szCs w:val="40"/>
         </w:rPr>
-        <w:lastRenderedPageBreak/>
-        <w:t>Conclusion</w:t>
-      </w:r>
-    </w:p>
-    <w:p>
-      <w:pPr>
-        <w:ind w:left="360"/>
-        <w:rPr>
-          <w:sz w:val="24"/>
-          <w:szCs w:val="24"/>
-        </w:rPr>
-      </w:pPr>
-      <w:r>
-        <w:rPr>
-          <w:sz w:val="24"/>
-          <w:szCs w:val="24"/>
-        </w:rPr>
-        <w:t>Projet marche même si pas parfait</w:t>
-      </w:r>
-    </w:p>
-    <w:p>
-      <w:pPr>
-        <w:ind w:left="360"/>
-        <w:rPr>
-          <w:sz w:val="24"/>
-          <w:szCs w:val="24"/>
-        </w:rPr>
-      </w:pPr>
-      <w:r>
-        <w:rPr>
-          <w:sz w:val="24"/>
-          <w:szCs w:val="24"/>
-        </w:rPr>
-        <w:t>Projet cool</w:t>
-      </w:r>
-    </w:p>
-    <w:p>
-      <w:pPr>
-        <w:ind w:left="360"/>
-        <w:rPr>
-          <w:sz w:val="24"/>
-          <w:szCs w:val="24"/>
-        </w:rPr>
-      </w:pPr>
-      <w:r>
-        <w:rPr>
-          <w:sz w:val="24"/>
-          <w:szCs w:val="24"/>
-        </w:rPr>
-        <w:t>Nous continuer</w:t>
-      </w:r>
-    </w:p>
-    <w:p>
-      <w:pPr>
-        <w:ind w:left="360"/>
-        <w:rPr>
-          <w:sz w:val="24"/>
-          <w:szCs w:val="24"/>
-        </w:rPr>
-      </w:pPr>
-      <w:r>
-        <w:rPr>
-          <w:sz w:val="24"/>
-          <w:szCs w:val="24"/>
-        </w:rPr>
-        <w:t xml:space="preserve">Apport : mettre en pratique les connaissances </w:t>
-      </w:r>
-      <w:proofErr w:type="spellStart"/>
-      <w:r>
-        <w:rPr>
-          <w:sz w:val="24"/>
-          <w:szCs w:val="24"/>
-        </w:rPr>
-        <w:t>theoriques</w:t>
-      </w:r>
-      <w:proofErr w:type="spellEnd"/>
-    </w:p>
-    <w:p>
-      <w:pPr>
-        <w:ind w:left="360"/>
-        <w:rPr>
-          <w:sz w:val="24"/>
-          <w:szCs w:val="24"/>
-        </w:rPr>
-      </w:pPr>
-      <w:r>
-        <w:rPr>
-          <w:sz w:val="24"/>
-          <w:szCs w:val="24"/>
-        </w:rPr>
-        <w:t xml:space="preserve">Nouvelles </w:t>
-      </w:r>
-      <w:proofErr w:type="spellStart"/>
-      <w:r>
-        <w:rPr>
-          <w:sz w:val="24"/>
-          <w:szCs w:val="24"/>
-        </w:rPr>
-        <w:t>comptances</w:t>
-      </w:r>
-      <w:proofErr w:type="spellEnd"/>
-    </w:p>
-    <w:p>
-      <w:pPr>
-        <w:ind w:left="360"/>
-        <w:rPr>
-          <w:sz w:val="24"/>
-          <w:szCs w:val="24"/>
-        </w:rPr>
-      </w:pPr>
-      <w:r>
-        <w:rPr>
-          <w:sz w:val="24"/>
-          <w:szCs w:val="24"/>
-        </w:rPr>
-        <w:t>Travail de groupe</w:t>
-      </w:r>
-    </w:p>
-    <w:p>
-      <w:pPr>
-        <w:ind w:left="360"/>
-        <w:rPr>
-          <w:sz w:val="24"/>
-          <w:szCs w:val="24"/>
-        </w:rPr>
-      </w:pPr>
-      <w:r>
-        <w:rPr>
-          <w:sz w:val="24"/>
-          <w:szCs w:val="24"/>
-        </w:rPr>
-        <w:t>+</w:t>
-      </w:r>
-      <w:proofErr w:type="gramStart"/>
-      <w:r>
-        <w:rPr>
-          <w:sz w:val="24"/>
-          <w:szCs w:val="24"/>
-        </w:rPr>
-        <w:t>amélioration(</w:t>
-      </w:r>
-      <w:proofErr w:type="gramEnd"/>
-      <w:r>
-        <w:rPr>
-          <w:sz w:val="24"/>
-          <w:szCs w:val="24"/>
-        </w:rPr>
-        <w:t xml:space="preserve">vraie </w:t>
-      </w:r>
-      <w:proofErr w:type="spellStart"/>
-      <w:r>
-        <w:rPr>
-          <w:sz w:val="24"/>
-          <w:szCs w:val="24"/>
-        </w:rPr>
-        <w:t>pcb</w:t>
-      </w:r>
-      <w:proofErr w:type="spellEnd"/>
-      <w:r>
-        <w:rPr>
-          <w:sz w:val="24"/>
-          <w:szCs w:val="24"/>
-        </w:rPr>
-        <w:t>, vraie batteries)…</w:t>
-      </w:r>
-    </w:p>
-    <w:p>
-      <w:pPr>
-        <w:pStyle w:val="Paragraphedeliste"/>
-        <w:numPr>
-          <w:ilvl w:val="0"/>
-          <w:numId w:val="4"/>
-        </w:numPr>
+      </w:pPr>
+      <w:r>
         <w:rPr>
           <w:b/>
           <w:bCs/>
@@ -7246,7 +7741,8 @@
           <w:sz w:val="40"/>
           <w:szCs w:val="40"/>
         </w:rPr>
-      </w:pPr>
+        <w:t>Bibliographi</w:t>
+      </w:r>
       <w:r>
         <w:rPr>
           <w:b/>
@@ -7255,16 +7751,6 @@
           <w:sz w:val="40"/>
           <w:szCs w:val="40"/>
         </w:rPr>
-        <w:t>Bibliographi</w:t>
-      </w:r>
-      <w:r>
-        <w:rPr>
-          <w:b/>
-          <w:bCs/>
-          <w:color w:val="0070C0"/>
-          <w:sz w:val="40"/>
-          <w:szCs w:val="40"/>
-        </w:rPr>
         <w:t>e</w:t>
       </w:r>
     </w:p>
@@ -7272,21 +7758,21 @@
       <w:pPr>
         <w:ind w:left="360"/>
         <w:rPr>
-          <w:sz w:val="24"/>
-          <w:szCs w:val="24"/>
-        </w:rPr>
-      </w:pPr>
-      <w:r>
-        <w:rPr>
-          <w:sz w:val="24"/>
-          <w:szCs w:val="24"/>
+          <w:sz w:val="20"/>
+          <w:szCs w:val="20"/>
+        </w:rPr>
+      </w:pPr>
+      <w:r>
+        <w:rPr>
+          <w:sz w:val="20"/>
+          <w:szCs w:val="20"/>
         </w:rPr>
         <w:t>Pour une raison de manque de place, nous allons citer les sites utilisés sans préciser les pages</w:t>
       </w:r>
       <w:r>
         <w:rPr>
-          <w:sz w:val="24"/>
-          <w:szCs w:val="24"/>
+          <w:sz w:val="20"/>
+          <w:szCs w:val="20"/>
         </w:rPr>
         <w:t> :</w:t>
       </w:r>
@@ -7645,7 +8131,7 @@
     <w:sectPr>
       <w:footerReference w:type="default" r:id="rId29"/>
       <w:pgSz w:w="11906" w:h="16838" w:orient="portrait"/>
-      <w:pgMar w:top="1417" w:right="1417" w:bottom="1417" w:left="1417" w:header="708" w:footer="708" w:gutter="0"/>
+      <w:pgMar w:top="720" w:right="720" w:bottom="720" w:left="720" w:header="708" w:footer="708" w:gutter="0"/>
       <w:cols w:space="708"/>
       <w:docGrid w:linePitch="360"/>
     </w:sectPr>

--- a/RapportPES.docx
+++ b/RapportPES.docx
@@ -1,9 +1,12 @@
 
 <file path=word/document.xml><?xml version="1.0" encoding="utf-8"?>
-<w:document xmlns:wpc="http://schemas.microsoft.com/office/word/2010/wordprocessingCanvas" xmlns:cx="http://schemas.microsoft.com/office/drawing/2014/chartex" xmlns:cx1="http://schemas.microsoft.com/office/drawing/2015/9/8/chartex" xmlns:cx2="http://schemas.microsoft.com/office/drawing/2015/10/21/chartex" xmlns:cx3="http://schemas.microsoft.com/office/drawing/2016/5/9/chartex" xmlns:cx4="http://schemas.microsoft.com/office/drawing/2016/5/10/chartex" xmlns:cx5="http://schemas.microsoft.com/office/drawing/2016/5/11/chartex" xmlns:cx6="http://schemas.microsoft.com/office/drawing/2016/5/12/chartex" xmlns:cx7="http://schemas.microsoft.com/office/drawing/2016/5/13/chartex" xmlns:cx8="http://schemas.microsoft.com/office/drawing/2016/5/14/chartex" xmlns:mc="http://schemas.openxmlformats.org/markup-compatibility/2006" xmlns:aink="http://schemas.microsoft.com/office/drawing/2016/ink" xmlns:am3d="http://schemas.microsoft.com/office/drawing/2017/model3d" xmlns:o="urn:schemas-microsoft-com:office:office" xmlns:oel="http://schemas.microsoft.com/office/2019/extlst" xmlns:r="http://schemas.openxmlformats.org/officeDocument/2006/relationships" xmlns:m="http://schemas.openxmlformats.org/officeDocument/2006/math" xmlns:v="urn:schemas-microsoft-com:vml" xmlns:wp14="http://schemas.microsoft.com/office/word/2010/wordprocessingDrawing" xmlns:wp="http://schemas.openxmlformats.org/drawingml/2006/wordprocessingDrawing" xmlns:w10="urn:schemas-microsoft-com:office:word" xmlns:w="http://schemas.openxmlformats.org/wordprocessingml/2006/main" xmlns:w14="http://schemas.microsoft.com/office/word/2010/wordml" xmlns:w15="http://schemas.microsoft.com/office/word/2012/wordml" xmlns:w16cex="http://schemas.microsoft.com/office/word/2018/wordml/cex" xmlns:w16cid="http://schemas.microsoft.com/office/word/2016/wordml/cid" xmlns:w16="http://schemas.microsoft.com/office/word/2018/wordml" xmlns:w16sdtdh="http://schemas.microsoft.com/office/word/2020/wordml/sdtdatahash" xmlns:w16se="http://schemas.microsoft.com/office/word/2015/wordml/symex" xmlns:wpg="http://schemas.microsoft.com/office/word/2010/wordprocessingGroup" xmlns:wpi="http://schemas.microsoft.com/office/word/2010/wordprocessingInk" xmlns:wne="http://schemas.microsoft.com/office/word/2006/wordml" xmlns:wps="http://schemas.microsoft.com/office/word/2010/wordprocessingShape" xmlns:a="http://schemas.openxmlformats.org/drawingml/2006/main" xmlns:pic="http://schemas.openxmlformats.org/drawingml/2006/picture" xmlns:a14="http://schemas.microsoft.com/office/drawing/2010/main" mc:Ignorable="w14 w15 w16se w16cid w16 w16cex w16sdtdh wp14">
+<w:document xmlns:wpc="http://schemas.microsoft.com/office/word/2010/wordprocessingCanvas" xmlns:cx="http://schemas.microsoft.com/office/drawing/2014/chartex" xmlns:cx1="http://schemas.microsoft.com/office/drawing/2015/9/8/chartex" xmlns:cx2="http://schemas.microsoft.com/office/drawing/2015/10/21/chartex" xmlns:cx3="http://schemas.microsoft.com/office/drawing/2016/5/9/chartex" xmlns:cx4="http://schemas.microsoft.com/office/drawing/2016/5/10/chartex" xmlns:cx5="http://schemas.microsoft.com/office/drawing/2016/5/11/chartex" xmlns:cx6="http://schemas.microsoft.com/office/drawing/2016/5/12/chartex" xmlns:cx7="http://schemas.microsoft.com/office/drawing/2016/5/13/chartex" xmlns:cx8="http://schemas.microsoft.com/office/drawing/2016/5/14/chartex" xmlns:mc="http://schemas.openxmlformats.org/markup-compatibility/2006" xmlns:aink="http://schemas.microsoft.com/office/drawing/2016/ink" xmlns:am3d="http://schemas.microsoft.com/office/drawing/2017/model3d" xmlns:o="urn:schemas-microsoft-com:office:office" xmlns:oel="http://schemas.microsoft.com/office/2019/extlst" xmlns:r="http://schemas.openxmlformats.org/officeDocument/2006/relationships" xmlns:m="http://schemas.openxmlformats.org/officeDocument/2006/math" xmlns:v="urn:schemas-microsoft-com:vml" xmlns:wp14="http://schemas.microsoft.com/office/word/2010/wordprocessingDrawing" xmlns:wp="http://schemas.openxmlformats.org/drawingml/2006/wordprocessingDrawing" xmlns:w10="urn:schemas-microsoft-com:office:word" xmlns:w="http://schemas.openxmlformats.org/wordprocessingml/2006/main" xmlns:w14="http://schemas.microsoft.com/office/word/2010/wordml" xmlns:w15="http://schemas.microsoft.com/office/word/2012/wordml" xmlns:w16cex="http://schemas.microsoft.com/office/word/2018/wordml/cex" xmlns:w16cid="http://schemas.microsoft.com/office/word/2016/wordml/cid" xmlns:w16="http://schemas.microsoft.com/office/word/2018/wordml" xmlns:w16sdtdh="http://schemas.microsoft.com/office/word/2020/wordml/sdtdatahash" xmlns:w16se="http://schemas.microsoft.com/office/word/2015/wordml/symex" xmlns:wpg="http://schemas.microsoft.com/office/word/2010/wordprocessingGroup" xmlns:wpi="http://schemas.microsoft.com/office/word/2010/wordprocessingInk" xmlns:wne="http://schemas.microsoft.com/office/word/2006/wordml" xmlns:wps="http://schemas.microsoft.com/office/word/2010/wordprocessingShape" mc:Ignorable="w14 w15 w16se w16cid w16 w16cex w16sdtdh wp14">
   <w:body>
     <w:p>
       <w:r>
+        <w:rPr>
+          <w:noProof/>
+        </w:rPr>
         <w:drawing>
           <wp:inline distT="0" distB="0" distL="0" distR="0" wp14:anchorId="5EEAC55A" wp14:editId="53771B6C">
             <wp:extent cx="5760720" cy="1819275"/>
@@ -54,6 +57,7 @@
           <w:sz w:val="40"/>
           <w:szCs w:val="40"/>
           <w:u w:val="single"/>
+          <w:lang w:val="en-GB"/>
         </w:rPr>
       </w:pPr>
       <w:r>
@@ -62,6 +66,7 @@
           <w:sz w:val="40"/>
           <w:szCs w:val="40"/>
           <w:u w:val="single"/>
+          <w:lang w:val="en-GB"/>
         </w:rPr>
         <w:t>La Polytech Entertainment System</w:t>
       </w:r>
@@ -72,12 +77,14 @@
         <w:rPr>
           <w:sz w:val="32"/>
           <w:szCs w:val="32"/>
+          <w:lang w:val="en-GB"/>
         </w:rPr>
       </w:pPr>
       <w:r>
         <w:rPr>
           <w:sz w:val="32"/>
           <w:szCs w:val="32"/>
+          <w:lang w:val="en-GB"/>
         </w:rPr>
         <w:t>CLOLOT Ludovic, REYNIER Dorian</w:t>
       </w:r>
@@ -88,6 +95,7 @@
         <w:rPr>
           <w:sz w:val="36"/>
           <w:szCs w:val="36"/>
+          <w:lang w:val="en-GB"/>
         </w:rPr>
       </w:pPr>
     </w:p>
@@ -201,8 +209,8 @@
           <w:numId w:val="2"/>
         </w:numPr>
         <w:rPr>
-          <w:b w:val="1"/>
-          <w:bCs w:val="1"/>
+          <w:b/>
+          <w:bCs/>
           <w:color w:val="0070C0"/>
           <w:sz w:val="48"/>
           <w:szCs w:val="48"/>
@@ -210,8 +218,8 @@
       </w:pPr>
       <w:r>
         <w:rPr>
-          <w:b w:val="1"/>
-          <w:bCs w:val="1"/>
+          <w:b/>
+          <w:bCs/>
           <w:color w:val="0070C0"/>
           <w:sz w:val="48"/>
           <w:szCs w:val="48"/>
@@ -220,8 +228,8 @@
       </w:r>
       <w:r>
         <w:rPr>
-          <w:b w:val="1"/>
-          <w:bCs w:val="1"/>
+          <w:b/>
+          <w:bCs/>
           <w:color w:val="0070C0"/>
           <w:sz w:val="48"/>
           <w:szCs w:val="48"/>
@@ -230,8 +238,8 @@
       </w:r>
       <w:r>
         <w:rPr>
-          <w:b w:val="1"/>
-          <w:bCs w:val="1"/>
+          <w:b/>
+          <w:bCs/>
           <w:color w:val="0070C0"/>
           <w:sz w:val="48"/>
           <w:szCs w:val="48"/>
@@ -472,16 +480,16 @@
           <w:numId w:val="6"/>
         </w:numPr>
         <w:rPr>
-          <w:b w:val="1"/>
-          <w:bCs w:val="1"/>
+          <w:b/>
+          <w:bCs/>
           <w:sz w:val="24"/>
           <w:szCs w:val="24"/>
         </w:rPr>
       </w:pPr>
       <w:r>
         <w:rPr>
-          <w:b w:val="1"/>
-          <w:bCs w:val="1"/>
+          <w:b/>
+          <w:bCs/>
           <w:sz w:val="28"/>
           <w:szCs w:val="28"/>
         </w:rPr>
@@ -489,8 +497,8 @@
       </w:r>
       <w:r>
         <w:rPr>
-          <w:b w:val="1"/>
-          <w:bCs w:val="1"/>
+          <w:b/>
+          <w:bCs/>
           <w:sz w:val="24"/>
           <w:szCs w:val="24"/>
         </w:rPr>
@@ -524,7 +532,6 @@
           <w:ilvl w:val="0"/>
           <w:numId w:val="3"/>
         </w:numPr>
-        <w:ind/>
         <w:rPr>
           <w:sz w:val="20"/>
           <w:szCs w:val="20"/>
@@ -545,7 +552,6 @@
           <w:ilvl w:val="0"/>
           <w:numId w:val="3"/>
         </w:numPr>
-        <w:ind/>
         <w:rPr>
           <w:sz w:val="20"/>
           <w:szCs w:val="20"/>
@@ -581,8 +587,6 @@
     </w:p>
     <w:p>
       <w:pPr>
-        <w:pStyle w:val="Normal"/>
-        <w:ind w:left="0"/>
         <w:rPr>
           <w:sz w:val="24"/>
           <w:szCs w:val="24"/>
@@ -605,8 +609,8 @@
       </w:pPr>
       <w:r>
         <w:rPr>
-          <w:b w:val="1"/>
-          <w:bCs w:val="1"/>
+          <w:b/>
+          <w:bCs/>
           <w:sz w:val="28"/>
           <w:szCs w:val="28"/>
         </w:rPr>
@@ -614,8 +618,8 @@
       </w:r>
       <w:r>
         <w:rPr>
-          <w:b w:val="1"/>
-          <w:bCs w:val="1"/>
+          <w:b/>
+          <w:bCs/>
           <w:sz w:val="24"/>
           <w:szCs w:val="24"/>
         </w:rPr>
@@ -623,8 +627,8 @@
       </w:r>
       <w:r>
         <w:rPr>
-          <w:b w:val="1"/>
-          <w:bCs w:val="1"/>
+          <w:b/>
+          <w:bCs/>
           <w:sz w:val="24"/>
           <w:szCs w:val="24"/>
         </w:rPr>
@@ -648,14 +652,7 @@
           <w:sz w:val="20"/>
           <w:szCs w:val="20"/>
         </w:rPr>
-        <w:t>Manette</w:t>
-      </w:r>
-      <w:r>
-        <w:rPr>
-          <w:sz w:val="20"/>
-          <w:szCs w:val="20"/>
-        </w:rPr>
-        <w:t xml:space="preserve"> sans fil (Bluetooth et sur batteries)</w:t>
+        <w:t>Manette sans fil (Bluetooth et sur batteries)</w:t>
       </w:r>
     </w:p>
     <w:p>
@@ -714,8 +711,6 @@
     </w:p>
     <w:p>
       <w:pPr>
-        <w:pStyle w:val="Normal"/>
-        <w:ind w:left="0"/>
         <w:rPr>
           <w:sz w:val="24"/>
           <w:szCs w:val="24"/>
@@ -756,16 +751,16 @@
           <w:numId w:val="9"/>
         </w:numPr>
         <w:rPr>
-          <w:b w:val="1"/>
-          <w:bCs w:val="1"/>
+          <w:b/>
+          <w:bCs/>
           <w:sz w:val="28"/>
           <w:szCs w:val="28"/>
         </w:rPr>
       </w:pPr>
       <w:r>
         <w:rPr>
-          <w:b w:val="1"/>
-          <w:bCs w:val="1"/>
+          <w:b/>
+          <w:bCs/>
           <w:sz w:val="28"/>
           <w:szCs w:val="28"/>
         </w:rPr>
@@ -774,40 +769,35 @@
     </w:p>
     <w:p>
       <w:pPr>
-        <w:pStyle w:val="Normal"/>
-        <w:ind w:left="0"/>
         <w:jc w:val="center"/>
         <w:rPr>
-          <w:b w:val="1"/>
-          <w:bCs w:val="1"/>
+          <w:b/>
+          <w:bCs/>
           <w:sz w:val="28"/>
           <w:szCs w:val="28"/>
         </w:rPr>
       </w:pPr>
       <w:r>
+        <w:rPr>
+          <w:noProof/>
+        </w:rPr>
         <w:drawing>
-          <wp:inline wp14:editId="23DB406A" wp14:anchorId="39639891">
-            <wp:extent cx="5349818" cy="5710480"/>
-            <wp:effectExtent l="0" t="0" r="0" b="0"/>
-            <wp:docPr id="651935462" name="" title=""/>
+          <wp:inline distT="0" distB="0" distL="0" distR="0" wp14:anchorId="32BFC79A" wp14:editId="007866B4">
+            <wp:extent cx="4911450" cy="5242560"/>
+            <wp:effectExtent l="0" t="0" r="3810" b="0"/>
+            <wp:docPr id="1795829417" name="Image 1"/>
             <wp:cNvGraphicFramePr>
-              <a:graphicFrameLocks noChangeAspect="1"/>
+              <a:graphicFrameLocks xmlns:a="http://schemas.openxmlformats.org/drawingml/2006/main" noChangeAspect="1"/>
             </wp:cNvGraphicFramePr>
-            <a:graphic>
+            <a:graphic xmlns:a="http://schemas.openxmlformats.org/drawingml/2006/main">
               <a:graphicData uri="http://schemas.openxmlformats.org/drawingml/2006/picture">
-                <pic:pic>
+                <pic:pic xmlns:pic="http://schemas.openxmlformats.org/drawingml/2006/picture">
                   <pic:nvPicPr>
-                    <pic:cNvPr id="0" name=""/>
+                    <pic:cNvPr id="1795829417" name=""/>
                     <pic:cNvPicPr/>
                   </pic:nvPicPr>
                   <pic:blipFill>
-                    <a:blip r:embed="R2981c2333a3047ac">
-                      <a:extLst>
-                        <a:ext xmlns:a="http://schemas.openxmlformats.org/drawingml/2006/main" uri="{28A0092B-C50C-407E-A947-70E740481C1C}">
-                          <a14:useLocalDpi val="0"/>
-                        </a:ext>
-                      </a:extLst>
-                    </a:blip>
+                    <a:blip r:embed="rId9"/>
                     <a:stretch>
                       <a:fillRect/>
                     </a:stretch>
@@ -815,7 +805,7 @@
                   <pic:spPr>
                     <a:xfrm>
                       <a:off x="0" y="0"/>
-                      <a:ext cx="5349818" cy="5710480"/>
+                      <a:ext cx="4934964" cy="5267659"/>
                     </a:xfrm>
                     <a:prstGeom prst="rect">
                       <a:avLst/>
@@ -844,8 +834,8 @@
       </w:pPr>
       <w:r>
         <w:rPr>
-          <w:b w:val="1"/>
-          <w:bCs w:val="1"/>
+          <w:b/>
+          <w:bCs/>
           <w:sz w:val="28"/>
           <w:szCs w:val="28"/>
         </w:rPr>
@@ -856,34 +846,38 @@
       <w:pPr>
         <w:jc w:val="center"/>
         <w:rPr>
-          <w:b w:val="1"/>
-          <w:bCs w:val="1"/>
+          <w:b/>
+          <w:bCs/>
           <w:color w:val="0070C0"/>
           <w:sz w:val="48"/>
           <w:szCs w:val="48"/>
         </w:rPr>
       </w:pPr>
       <w:r>
+        <w:rPr>
+          <w:noProof/>
+        </w:rPr>
+        <w:lastRenderedPageBreak/>
         <w:drawing>
-          <wp:inline wp14:editId="5BBDD841" wp14:anchorId="7A781B0D">
+          <wp:inline distT="0" distB="0" distL="0" distR="0" wp14:anchorId="7A781B0D" wp14:editId="3982567A">
             <wp:extent cx="5332095" cy="3770436"/>
             <wp:effectExtent l="0" t="0" r="0" b="3175"/>
-            <wp:docPr id="684758549" name="Image 1" title=""/>
+            <wp:docPr id="684758549" name="Image 1"/>
             <wp:cNvGraphicFramePr>
-              <a:graphicFrameLocks noChangeAspect="1"/>
+              <a:graphicFrameLocks xmlns:a="http://schemas.openxmlformats.org/drawingml/2006/main" noChangeAspect="1"/>
             </wp:cNvGraphicFramePr>
-            <a:graphic>
+            <a:graphic xmlns:a="http://schemas.openxmlformats.org/drawingml/2006/main">
               <a:graphicData uri="http://schemas.openxmlformats.org/drawingml/2006/picture">
-                <pic:pic>
+                <pic:pic xmlns:pic="http://schemas.openxmlformats.org/drawingml/2006/picture">
                   <pic:nvPicPr>
                     <pic:cNvPr id="0" name="Image 1"/>
                     <pic:cNvPicPr/>
                   </pic:nvPicPr>
                   <pic:blipFill>
-                    <a:blip r:embed="Re9c0d620b54a4d55">
+                    <a:blip r:embed="rId10" cstate="print">
                       <a:extLst>
-                        <a:ext xmlns:a="http://schemas.openxmlformats.org/drawingml/2006/main" uri="{28A0092B-C50C-407E-A947-70E740481C1C}">
-                          <a14:useLocalDpi val="0"/>
+                        <a:ext uri="{28A0092B-C50C-407E-A947-70E740481C1C}">
+                          <a14:useLocalDpi xmlns:a14="http://schemas.microsoft.com/office/drawing/2010/main" val="0"/>
                         </a:ext>
                       </a:extLst>
                     </a:blip>
@@ -892,7 +886,7 @@
                     </a:stretch>
                   </pic:blipFill>
                   <pic:spPr>
-                    <a:xfrm rot="0" flipH="0" flipV="0">
+                    <a:xfrm>
                       <a:off x="0" y="0"/>
                       <a:ext cx="5332095" cy="3770436"/>
                     </a:xfrm>
@@ -941,16 +935,16 @@
           <w:numId w:val="4"/>
         </w:numPr>
         <w:rPr>
-          <w:b w:val="1"/>
-          <w:bCs w:val="1"/>
+          <w:b/>
+          <w:bCs/>
           <w:sz w:val="28"/>
           <w:szCs w:val="28"/>
         </w:rPr>
       </w:pPr>
       <w:r>
         <w:rPr>
-          <w:b w:val="1"/>
-          <w:bCs w:val="1"/>
+          <w:b/>
+          <w:bCs/>
           <w:sz w:val="28"/>
           <w:szCs w:val="28"/>
         </w:rPr>
@@ -959,8 +953,6 @@
     </w:p>
     <w:p>
       <w:pPr>
-        <w:pStyle w:val="Normal"/>
-        <w:ind w:left="0"/>
         <w:rPr>
           <w:sz w:val="20"/>
           <w:szCs w:val="20"/>
@@ -976,8 +968,6 @@
     </w:p>
     <w:p>
       <w:pPr>
-        <w:pStyle w:val="Normal"/>
-        <w:ind w:left="0"/>
         <w:jc w:val="center"/>
         <w:rPr>
           <w:sz w:val="24"/>
@@ -985,36 +975,39 @@
         </w:rPr>
       </w:pPr>
       <w:r>
+        <w:rPr>
+          <w:noProof/>
+        </w:rPr>
         <w:drawing>
-          <wp:inline wp14:editId="57C5EFE7" wp14:anchorId="7BB8B6C7">
+          <wp:inline distT="0" distB="0" distL="0" distR="0" wp14:anchorId="7BB8B6C7" wp14:editId="2608C535">
             <wp:extent cx="3367091" cy="4461692"/>
             <wp:effectExtent l="0" t="0" r="0" b="0"/>
-            <wp:docPr id="1427375599" name="" title=""/>
+            <wp:docPr id="1427375599" name="Image 1427375599"/>
             <wp:cNvGraphicFramePr>
-              <a:graphicFrameLocks noChangeAspect="1"/>
+              <a:graphicFrameLocks xmlns:a="http://schemas.openxmlformats.org/drawingml/2006/main" noChangeAspect="1"/>
             </wp:cNvGraphicFramePr>
-            <a:graphic>
+            <a:graphic xmlns:a="http://schemas.openxmlformats.org/drawingml/2006/main">
               <a:graphicData uri="http://schemas.openxmlformats.org/drawingml/2006/picture">
-                <pic:pic>
+                <pic:pic xmlns:pic="http://schemas.openxmlformats.org/drawingml/2006/picture">
                   <pic:nvPicPr>
                     <pic:cNvPr id="0" name=""/>
                     <pic:cNvPicPr/>
                   </pic:nvPicPr>
                   <pic:blipFill>
-                    <a:blip r:embed="R4f54215a687d4818">
-                      <a:extLst xmlns:a="http://schemas.openxmlformats.org/drawingml/2006/main">
-                        <a:ext xmlns:a="http://schemas.openxmlformats.org/drawingml/2006/main" uri="{28A0092B-C50C-407E-A947-70E740481C1C}">
+                    <a:blip r:embed="rId11" cstate="print">
+                      <a:extLst>
+                        <a:ext uri="{28A0092B-C50C-407E-A947-70E740481C1C}">
                           <a14:useLocalDpi xmlns:a14="http://schemas.microsoft.com/office/drawing/2010/main" val="0"/>
                         </a:ext>
                       </a:extLst>
                     </a:blip>
-                    <a:srcRect l="28944" t="0" r="28606" b="0"/>
+                    <a:srcRect l="28944" r="28606"/>
                     <a:stretch>
                       <a:fillRect/>
                     </a:stretch>
                   </pic:blipFill>
                   <pic:spPr>
-                    <a:xfrm rot="0" flipH="0" flipV="0">
+                    <a:xfrm>
                       <a:off x="0" y="0"/>
                       <a:ext cx="3367091" cy="4461692"/>
                     </a:xfrm>
@@ -1045,11 +1038,12 @@
       </w:pPr>
       <w:r>
         <w:rPr>
-          <w:b w:val="1"/>
-          <w:bCs w:val="1"/>
+          <w:b/>
+          <w:bCs/>
           <w:sz w:val="28"/>
           <w:szCs w:val="28"/>
         </w:rPr>
+        <w:lastRenderedPageBreak/>
         <w:t>La manette</w:t>
       </w:r>
     </w:p>
@@ -1083,6 +1077,7 @@
         <w:rPr>
           <w:b/>
           <w:bCs/>
+          <w:noProof/>
           <w:color w:val="0070C0"/>
           <w:sz w:val="40"/>
           <w:szCs w:val="40"/>
@@ -1111,7 +1106,7 @@
                     <pic:cNvPicPr/>
                   </pic:nvPicPr>
                   <pic:blipFill rotWithShape="1">
-                    <a:blip r:embed="rId10">
+                    <a:blip r:embed="rId12">
                       <a:extLst>
                         <a:ext uri="{28A0092B-C50C-407E-A947-70E740481C1C}">
                           <a14:useLocalDpi xmlns:a14="http://schemas.microsoft.com/office/drawing/2010/main" val="0"/>
@@ -1154,6 +1149,7 @@
         <w:rPr>
           <w:b/>
           <w:bCs/>
+          <w:noProof/>
           <w:color w:val="0070C0"/>
           <w:sz w:val="40"/>
           <w:szCs w:val="40"/>
@@ -1174,7 +1170,7 @@
                     <pic:cNvPicPr/>
                   </pic:nvPicPr>
                   <pic:blipFill rotWithShape="1">
-                    <a:blip r:embed="rId11"/>
+                    <a:blip r:embed="rId13"/>
                     <a:srcRect l="7854" t="2128" r="6230" b="6947"/>
                     <a:stretch/>
                   </pic:blipFill>
@@ -1216,8 +1212,8 @@
           <w:numId w:val="4"/>
         </w:numPr>
         <w:rPr>
-          <w:b w:val="1"/>
-          <w:bCs w:val="1"/>
+          <w:b/>
+          <w:bCs/>
           <w:color w:val="0070C0"/>
           <w:sz w:val="40"/>
           <w:szCs w:val="40"/>
@@ -1225,8 +1221,8 @@
       </w:pPr>
       <w:r>
         <w:rPr>
-          <w:b w:val="1"/>
-          <w:bCs w:val="1"/>
+          <w:b/>
+          <w:bCs/>
           <w:color w:val="0070C0"/>
           <w:sz w:val="40"/>
           <w:szCs w:val="40"/>
@@ -1235,8 +1231,8 @@
       </w:r>
       <w:r>
         <w:rPr>
-          <w:b w:val="1"/>
-          <w:bCs w:val="1"/>
+          <w:b/>
+          <w:bCs/>
           <w:color w:val="0070C0"/>
           <w:sz w:val="40"/>
           <w:szCs w:val="40"/>
@@ -1245,8 +1241,8 @@
       </w:r>
       <w:r>
         <w:rPr>
-          <w:b w:val="1"/>
-          <w:bCs w:val="1"/>
+          <w:b/>
+          <w:bCs/>
           <w:color w:val="0070C0"/>
           <w:sz w:val="40"/>
           <w:szCs w:val="40"/>
@@ -1262,16 +1258,16 @@
           <w:numId w:val="4"/>
         </w:numPr>
         <w:rPr>
-          <w:b w:val="1"/>
-          <w:bCs w:val="1"/>
+          <w:b/>
+          <w:bCs/>
           <w:sz w:val="28"/>
           <w:szCs w:val="28"/>
         </w:rPr>
       </w:pPr>
       <w:r>
         <w:rPr>
-          <w:b w:val="1"/>
-          <w:bCs w:val="1"/>
+          <w:b/>
+          <w:bCs/>
           <w:sz w:val="28"/>
           <w:szCs w:val="28"/>
         </w:rPr>
@@ -1290,11 +1286,11 @@
         <w:tblLook w:val="04A0" w:firstRow="1" w:lastRow="0" w:firstColumn="1" w:lastColumn="0" w:noHBand="0" w:noVBand="1"/>
       </w:tblPr>
       <w:tblGrid>
-        <w:gridCol w:w="2560"/>
-        <w:gridCol w:w="1273"/>
-        <w:gridCol w:w="2411"/>
-        <w:gridCol w:w="1564"/>
-        <w:gridCol w:w="1275"/>
+        <w:gridCol w:w="2954"/>
+        <w:gridCol w:w="1469"/>
+        <w:gridCol w:w="2781"/>
+        <w:gridCol w:w="1804"/>
+        <w:gridCol w:w="1471"/>
       </w:tblGrid>
       <w:tr>
         <w:trPr>
@@ -1305,16 +1301,15 @@
             <w:tcW w:w="1409" w:type="pct"/>
             <w:shd w:val="clear" w:color="auto" w:fill="4472C4" w:themeFill="accent1"/>
             <w:noWrap/>
-            <w:tcMar/>
-            <w:vAlign w:val="bottom"/>
-            <w:hideMark/>
-          </w:tcPr>
-          <w:p>
-            <w:pPr>
-              <w:spacing w:after="0" w:line="240" w:lineRule="auto"/>
-              <w:jc w:val="center"/>
-              <w:rPr>
-                <w:rFonts w:ascii="Calibri" w:hAnsi="Calibri" w:eastAsia="Times New Roman" w:cs="Calibri"/>
+            <w:vAlign w:val="bottom"/>
+            <w:hideMark/>
+          </w:tcPr>
+          <w:p>
+            <w:pPr>
+              <w:spacing w:after="0" w:line="240" w:lineRule="auto"/>
+              <w:jc w:val="center"/>
+              <w:rPr>
+                <w:rFonts w:ascii="Calibri" w:eastAsia="Times New Roman" w:hAnsi="Calibri" w:cs="Calibri"/>
                 <w:b/>
                 <w:bCs/>
                 <w:color w:val="FFFFFF"/>
@@ -1328,7 +1323,7 @@
             <w:proofErr w:type="gramStart"/>
             <w:r>
               <w:rPr>
-                <w:rFonts w:ascii="Calibri" w:hAnsi="Calibri" w:eastAsia="Times New Roman" w:cs="Calibri"/>
+                <w:rFonts w:ascii="Calibri" w:eastAsia="Times New Roman" w:hAnsi="Calibri" w:cs="Calibri"/>
                 <w:b/>
                 <w:bCs/>
                 <w:color w:val="FFFFFF"/>
@@ -1348,16 +1343,15 @@
             <w:tcW w:w="701" w:type="pct"/>
             <w:shd w:val="clear" w:color="auto" w:fill="4472C4" w:themeFill="accent1"/>
             <w:noWrap/>
-            <w:tcMar/>
-            <w:vAlign w:val="bottom"/>
-            <w:hideMark/>
-          </w:tcPr>
-          <w:p>
-            <w:pPr>
-              <w:spacing w:after="0" w:line="240" w:lineRule="auto"/>
-              <w:jc w:val="center"/>
-              <w:rPr>
-                <w:rFonts w:ascii="Calibri" w:hAnsi="Calibri" w:eastAsia="Times New Roman" w:cs="Calibri"/>
+            <w:vAlign w:val="bottom"/>
+            <w:hideMark/>
+          </w:tcPr>
+          <w:p>
+            <w:pPr>
+              <w:spacing w:after="0" w:line="240" w:lineRule="auto"/>
+              <w:jc w:val="center"/>
+              <w:rPr>
+                <w:rFonts w:ascii="Calibri" w:eastAsia="Times New Roman" w:hAnsi="Calibri" w:cs="Calibri"/>
                 <w:b/>
                 <w:bCs/>
                 <w:color w:val="FFFFFF"/>
@@ -1372,7 +1366,7 @@
             <w:proofErr w:type="gramStart"/>
             <w:r>
               <w:rPr>
-                <w:rFonts w:ascii="Calibri" w:hAnsi="Calibri" w:eastAsia="Times New Roman" w:cs="Calibri"/>
+                <w:rFonts w:ascii="Calibri" w:eastAsia="Times New Roman" w:hAnsi="Calibri" w:cs="Calibri"/>
                 <w:b/>
                 <w:bCs/>
                 <w:color w:val="FFFFFF"/>
@@ -1393,16 +1387,15 @@
             <w:tcW w:w="1327" w:type="pct"/>
             <w:shd w:val="clear" w:color="auto" w:fill="4472C4" w:themeFill="accent1"/>
             <w:noWrap/>
-            <w:tcMar/>
-            <w:vAlign w:val="bottom"/>
-            <w:hideMark/>
-          </w:tcPr>
-          <w:p>
-            <w:pPr>
-              <w:spacing w:after="0" w:line="240" w:lineRule="auto"/>
-              <w:jc w:val="center"/>
-              <w:rPr>
-                <w:rFonts w:ascii="Calibri" w:hAnsi="Calibri" w:eastAsia="Times New Roman" w:cs="Calibri"/>
+            <w:vAlign w:val="bottom"/>
+            <w:hideMark/>
+          </w:tcPr>
+          <w:p>
+            <w:pPr>
+              <w:spacing w:after="0" w:line="240" w:lineRule="auto"/>
+              <w:jc w:val="center"/>
+              <w:rPr>
+                <w:rFonts w:ascii="Calibri" w:eastAsia="Times New Roman" w:hAnsi="Calibri" w:cs="Calibri"/>
                 <w:b/>
                 <w:bCs/>
                 <w:color w:val="FFFFFF"/>
@@ -1416,7 +1409,7 @@
             <w:proofErr w:type="gramStart"/>
             <w:r>
               <w:rPr>
-                <w:rFonts w:ascii="Calibri" w:hAnsi="Calibri" w:eastAsia="Times New Roman" w:cs="Calibri"/>
+                <w:rFonts w:ascii="Calibri" w:eastAsia="Times New Roman" w:hAnsi="Calibri" w:cs="Calibri"/>
                 <w:b/>
                 <w:bCs/>
                 <w:color w:val="FFFFFF"/>
@@ -1436,16 +1429,15 @@
             <w:tcW w:w="861" w:type="pct"/>
             <w:shd w:val="clear" w:color="auto" w:fill="4472C4" w:themeFill="accent1"/>
             <w:noWrap/>
-            <w:tcMar/>
-            <w:vAlign w:val="bottom"/>
-            <w:hideMark/>
-          </w:tcPr>
-          <w:p>
-            <w:pPr>
-              <w:spacing w:after="0" w:line="240" w:lineRule="auto"/>
-              <w:jc w:val="center"/>
-              <w:rPr>
-                <w:rFonts w:ascii="Calibri" w:hAnsi="Calibri" w:eastAsia="Times New Roman" w:cs="Calibri"/>
+            <w:vAlign w:val="bottom"/>
+            <w:hideMark/>
+          </w:tcPr>
+          <w:p>
+            <w:pPr>
+              <w:spacing w:after="0" w:line="240" w:lineRule="auto"/>
+              <w:jc w:val="center"/>
+              <w:rPr>
+                <w:rFonts w:ascii="Calibri" w:eastAsia="Times New Roman" w:hAnsi="Calibri" w:cs="Calibri"/>
                 <w:b/>
                 <w:bCs/>
                 <w:color w:val="FFFFFF"/>
@@ -1459,7 +1451,7 @@
             <w:proofErr w:type="gramStart"/>
             <w:r>
               <w:rPr>
-                <w:rFonts w:ascii="Calibri" w:hAnsi="Calibri" w:eastAsia="Times New Roman" w:cs="Calibri"/>
+                <w:rFonts w:ascii="Calibri" w:eastAsia="Times New Roman" w:hAnsi="Calibri" w:cs="Calibri"/>
                 <w:b/>
                 <w:bCs/>
                 <w:color w:val="FFFFFF"/>
@@ -1479,16 +1471,15 @@
             <w:tcW w:w="702" w:type="pct"/>
             <w:shd w:val="clear" w:color="auto" w:fill="4472C4" w:themeFill="accent1"/>
             <w:noWrap/>
-            <w:tcMar/>
-            <w:vAlign w:val="bottom"/>
-            <w:hideMark/>
-          </w:tcPr>
-          <w:p>
-            <w:pPr>
-              <w:spacing w:after="0" w:line="240" w:lineRule="auto"/>
-              <w:jc w:val="center"/>
-              <w:rPr>
-                <w:rFonts w:ascii="Calibri" w:hAnsi="Calibri" w:eastAsia="Times New Roman" w:cs="Calibri"/>
+            <w:vAlign w:val="bottom"/>
+            <w:hideMark/>
+          </w:tcPr>
+          <w:p>
+            <w:pPr>
+              <w:spacing w:after="0" w:line="240" w:lineRule="auto"/>
+              <w:jc w:val="center"/>
+              <w:rPr>
+                <w:rFonts w:ascii="Calibri" w:eastAsia="Times New Roman" w:hAnsi="Calibri" w:cs="Calibri"/>
                 <w:b/>
                 <w:bCs/>
                 <w:color w:val="FFFFFF"/>
@@ -1502,7 +1493,7 @@
             <w:proofErr w:type="gramStart"/>
             <w:r>
               <w:rPr>
-                <w:rFonts w:ascii="Calibri" w:hAnsi="Calibri" w:eastAsia="Times New Roman" w:cs="Calibri"/>
+                <w:rFonts w:ascii="Calibri" w:eastAsia="Times New Roman" w:hAnsi="Calibri" w:cs="Calibri"/>
                 <w:b/>
                 <w:bCs/>
                 <w:color w:val="FFFFFF"/>
@@ -1527,24 +1518,23 @@
             <w:tcW w:w="1409" w:type="pct"/>
             <w:shd w:val="clear" w:color="auto" w:fill="D9E1F2"/>
             <w:noWrap/>
-            <w:tcMar/>
-            <w:vAlign w:val="bottom"/>
-            <w:hideMark/>
-          </w:tcPr>
-          <w:p>
-            <w:pPr>
-              <w:spacing w:after="0" w:line="240" w:lineRule="auto"/>
-              <w:rPr>
-                <w:rFonts w:ascii="Calibri" w:hAnsi="Calibri" w:eastAsia="Times New Roman" w:cs="Calibri"/>
-                <w:color w:val="000000"/>
-                <w:kern w:val="0"/>
-                <w:lang w:eastAsia="fr-FR"/>
-                <w14:ligatures w14:val="none"/>
-              </w:rPr>
-            </w:pPr>
-            <w:r>
-              <w:rPr>
-                <w:rFonts w:ascii="Calibri" w:hAnsi="Calibri" w:eastAsia="Times New Roman" w:cs="Calibri"/>
+            <w:vAlign w:val="bottom"/>
+            <w:hideMark/>
+          </w:tcPr>
+          <w:p>
+            <w:pPr>
+              <w:spacing w:after="0" w:line="240" w:lineRule="auto"/>
+              <w:rPr>
+                <w:rFonts w:ascii="Calibri" w:eastAsia="Times New Roman" w:hAnsi="Calibri" w:cs="Calibri"/>
+                <w:color w:val="000000"/>
+                <w:kern w:val="0"/>
+                <w:lang w:eastAsia="fr-FR"/>
+                <w14:ligatures w14:val="none"/>
+              </w:rPr>
+            </w:pPr>
+            <w:r>
+              <w:rPr>
+                <w:rFonts w:ascii="Calibri" w:eastAsia="Times New Roman" w:hAnsi="Calibri" w:cs="Calibri"/>
                 <w:color w:val="000000"/>
                 <w:kern w:val="0"/>
                 <w:lang w:eastAsia="fr-FR"/>
@@ -1554,7 +1544,7 @@
             </w:r>
             <w:r>
               <w:rPr>
-                <w:rFonts w:ascii="Calibri" w:hAnsi="Calibri" w:eastAsia="Times New Roman" w:cs="Calibri"/>
+                <w:rFonts w:ascii="Calibri" w:eastAsia="Times New Roman" w:hAnsi="Calibri" w:cs="Calibri"/>
                 <w:color w:val="000000"/>
                 <w:kern w:val="0"/>
                 <w:lang w:eastAsia="fr-FR"/>
@@ -1565,7 +1555,7 @@
             <w:proofErr w:type="spellStart"/>
             <w:r>
               <w:rPr>
-                <w:rFonts w:ascii="Calibri" w:hAnsi="Calibri" w:eastAsia="Times New Roman" w:cs="Calibri"/>
+                <w:rFonts w:ascii="Calibri" w:eastAsia="Times New Roman" w:hAnsi="Calibri" w:cs="Calibri"/>
                 <w:color w:val="000000"/>
                 <w:kern w:val="0"/>
                 <w:lang w:eastAsia="fr-FR"/>
@@ -1581,16 +1571,15 @@
             <w:tcW w:w="701" w:type="pct"/>
             <w:shd w:val="clear" w:color="auto" w:fill="D9E1F2"/>
             <w:noWrap/>
-            <w:tcMar/>
-            <w:vAlign w:val="bottom"/>
-            <w:hideMark/>
-          </w:tcPr>
-          <w:p>
-            <w:pPr>
-              <w:spacing w:after="0" w:line="240" w:lineRule="auto"/>
-              <w:jc w:val="center"/>
-              <w:rPr>
-                <w:rFonts w:ascii="Calibri" w:hAnsi="Calibri" w:eastAsia="Times New Roman" w:cs="Calibri"/>
+            <w:vAlign w:val="bottom"/>
+            <w:hideMark/>
+          </w:tcPr>
+          <w:p>
+            <w:pPr>
+              <w:spacing w:after="0" w:line="240" w:lineRule="auto"/>
+              <w:jc w:val="center"/>
+              <w:rPr>
+                <w:rFonts w:ascii="Calibri" w:eastAsia="Times New Roman" w:hAnsi="Calibri" w:cs="Calibri"/>
                 <w:color w:val="0563C1"/>
                 <w:kern w:val="0"/>
                 <w:u w:val="single"/>
@@ -1601,7 +1590,7 @@
             <w:proofErr w:type="spellStart"/>
             <w:r>
               <w:rPr>
-                <w:rFonts w:ascii="Calibri" w:hAnsi="Calibri" w:eastAsia="Times New Roman" w:cs="Calibri"/>
+                <w:rFonts w:ascii="Calibri" w:eastAsia="Times New Roman" w:hAnsi="Calibri" w:cs="Calibri"/>
                 <w:kern w:val="0"/>
                 <w:u w:val="single"/>
                 <w:lang w:eastAsia="fr-FR"/>
@@ -1617,16 +1606,15 @@
             <w:tcW w:w="1327" w:type="pct"/>
             <w:shd w:val="clear" w:color="auto" w:fill="D9E1F2"/>
             <w:noWrap/>
-            <w:tcMar/>
-            <w:vAlign w:val="bottom"/>
-            <w:hideMark/>
-          </w:tcPr>
-          <w:p>
-            <w:pPr>
-              <w:spacing w:after="0" w:line="240" w:lineRule="auto"/>
-              <w:jc w:val="center"/>
-              <w:rPr>
-                <w:rFonts w:ascii="Calibri" w:hAnsi="Calibri" w:eastAsia="Times New Roman" w:cs="Calibri"/>
+            <w:vAlign w:val="bottom"/>
+            <w:hideMark/>
+          </w:tcPr>
+          <w:p>
+            <w:pPr>
+              <w:spacing w:after="0" w:line="240" w:lineRule="auto"/>
+              <w:jc w:val="center"/>
+              <w:rPr>
+                <w:rFonts w:ascii="Calibri" w:eastAsia="Times New Roman" w:hAnsi="Calibri" w:cs="Calibri"/>
                 <w:color w:val="000000"/>
                 <w:kern w:val="0"/>
                 <w:lang w:eastAsia="fr-FR"/>
@@ -1636,7 +1624,7 @@
             <w:proofErr w:type="gramStart"/>
             <w:r>
               <w:rPr>
-                <w:rFonts w:ascii="Calibri" w:hAnsi="Calibri" w:eastAsia="Times New Roman" w:cs="Calibri"/>
+                <w:rFonts w:ascii="Calibri" w:eastAsia="Times New Roman" w:hAnsi="Calibri" w:cs="Calibri"/>
                 <w:color w:val="000000"/>
                 <w:kern w:val="0"/>
                 <w:lang w:eastAsia="fr-FR"/>
@@ -1647,7 +1635,7 @@
             <w:proofErr w:type="gramEnd"/>
             <w:r>
               <w:rPr>
-                <w:rFonts w:ascii="Calibri" w:hAnsi="Calibri" w:eastAsia="Times New Roman" w:cs="Calibri"/>
+                <w:rFonts w:ascii="Calibri" w:eastAsia="Times New Roman" w:hAnsi="Calibri" w:cs="Calibri"/>
                 <w:color w:val="000000"/>
                 <w:kern w:val="0"/>
                 <w:lang w:eastAsia="fr-FR"/>
@@ -1662,25 +1650,24 @@
             <w:tcW w:w="861" w:type="pct"/>
             <w:shd w:val="clear" w:color="auto" w:fill="D9E1F2"/>
             <w:noWrap/>
-            <w:tcMar/>
-            <w:vAlign w:val="bottom"/>
-            <w:hideMark/>
-          </w:tcPr>
-          <w:p>
-            <w:pPr>
-              <w:spacing w:after="0" w:line="240" w:lineRule="auto"/>
-              <w:jc w:val="center"/>
-              <w:rPr>
-                <w:rFonts w:ascii="Calibri" w:hAnsi="Calibri" w:eastAsia="Times New Roman" w:cs="Calibri"/>
-                <w:color w:val="000000"/>
-                <w:kern w:val="0"/>
-                <w:lang w:eastAsia="fr-FR"/>
-                <w14:ligatures w14:val="none"/>
-              </w:rPr>
-            </w:pPr>
-            <w:r>
-              <w:rPr>
-                <w:rFonts w:ascii="Calibri" w:hAnsi="Calibri" w:eastAsia="Times New Roman" w:cs="Calibri"/>
+            <w:vAlign w:val="bottom"/>
+            <w:hideMark/>
+          </w:tcPr>
+          <w:p>
+            <w:pPr>
+              <w:spacing w:after="0" w:line="240" w:lineRule="auto"/>
+              <w:jc w:val="center"/>
+              <w:rPr>
+                <w:rFonts w:ascii="Calibri" w:eastAsia="Times New Roman" w:hAnsi="Calibri" w:cs="Calibri"/>
+                <w:color w:val="000000"/>
+                <w:kern w:val="0"/>
+                <w:lang w:eastAsia="fr-FR"/>
+                <w14:ligatures w14:val="none"/>
+              </w:rPr>
+            </w:pPr>
+            <w:r>
+              <w:rPr>
+                <w:rFonts w:ascii="Calibri" w:eastAsia="Times New Roman" w:hAnsi="Calibri" w:cs="Calibri"/>
                 <w:color w:val="000000"/>
                 <w:kern w:val="0"/>
                 <w:lang w:eastAsia="fr-FR"/>
@@ -1695,25 +1682,24 @@
             <w:tcW w:w="702" w:type="pct"/>
             <w:shd w:val="clear" w:color="auto" w:fill="D9E1F2"/>
             <w:noWrap/>
-            <w:tcMar/>
-            <w:vAlign w:val="bottom"/>
-            <w:hideMark/>
-          </w:tcPr>
-          <w:p>
-            <w:pPr>
-              <w:spacing w:after="0" w:line="240" w:lineRule="auto"/>
-              <w:jc w:val="center"/>
-              <w:rPr>
-                <w:rFonts w:ascii="Calibri" w:hAnsi="Calibri" w:eastAsia="Times New Roman" w:cs="Calibri"/>
-                <w:color w:val="000000"/>
-                <w:kern w:val="0"/>
-                <w:lang w:eastAsia="fr-FR"/>
-                <w14:ligatures w14:val="none"/>
-              </w:rPr>
-            </w:pPr>
-            <w:r>
-              <w:rPr>
-                <w:rFonts w:ascii="Calibri" w:hAnsi="Calibri" w:eastAsia="Times New Roman" w:cs="Calibri"/>
+            <w:vAlign w:val="bottom"/>
+            <w:hideMark/>
+          </w:tcPr>
+          <w:p>
+            <w:pPr>
+              <w:spacing w:after="0" w:line="240" w:lineRule="auto"/>
+              <w:jc w:val="center"/>
+              <w:rPr>
+                <w:rFonts w:ascii="Calibri" w:eastAsia="Times New Roman" w:hAnsi="Calibri" w:cs="Calibri"/>
+                <w:color w:val="000000"/>
+                <w:kern w:val="0"/>
+                <w:lang w:eastAsia="fr-FR"/>
+                <w14:ligatures w14:val="none"/>
+              </w:rPr>
+            </w:pPr>
+            <w:r>
+              <w:rPr>
+                <w:rFonts w:ascii="Calibri" w:eastAsia="Times New Roman" w:hAnsi="Calibri" w:cs="Calibri"/>
                 <w:color w:val="000000"/>
                 <w:kern w:val="0"/>
                 <w:lang w:eastAsia="fr-FR"/>
@@ -1733,24 +1719,23 @@
             <w:tcW w:w="1409" w:type="pct"/>
             <w:shd w:val="clear" w:color="auto" w:fill="auto"/>
             <w:noWrap/>
-            <w:tcMar/>
-            <w:vAlign w:val="bottom"/>
-            <w:hideMark/>
-          </w:tcPr>
-          <w:p>
-            <w:pPr>
-              <w:spacing w:after="0" w:line="240" w:lineRule="auto"/>
-              <w:rPr>
-                <w:rFonts w:ascii="Calibri" w:hAnsi="Calibri" w:eastAsia="Times New Roman" w:cs="Calibri"/>
-                <w:color w:val="000000"/>
-                <w:kern w:val="0"/>
-                <w:lang w:eastAsia="fr-FR"/>
-                <w14:ligatures w14:val="none"/>
-              </w:rPr>
-            </w:pPr>
-            <w:r>
-              <w:rPr>
-                <w:rFonts w:ascii="Calibri" w:hAnsi="Calibri" w:eastAsia="Times New Roman" w:cs="Calibri"/>
+            <w:vAlign w:val="bottom"/>
+            <w:hideMark/>
+          </w:tcPr>
+          <w:p>
+            <w:pPr>
+              <w:spacing w:after="0" w:line="240" w:lineRule="auto"/>
+              <w:rPr>
+                <w:rFonts w:ascii="Calibri" w:eastAsia="Times New Roman" w:hAnsi="Calibri" w:cs="Calibri"/>
+                <w:color w:val="000000"/>
+                <w:kern w:val="0"/>
+                <w:lang w:eastAsia="fr-FR"/>
+                <w14:ligatures w14:val="none"/>
+              </w:rPr>
+            </w:pPr>
+            <w:r>
+              <w:rPr>
+                <w:rFonts w:ascii="Calibri" w:eastAsia="Times New Roman" w:hAnsi="Calibri" w:cs="Calibri"/>
                 <w:color w:val="000000"/>
                 <w:kern w:val="0"/>
                 <w:lang w:eastAsia="fr-FR"/>
@@ -1760,27 +1745,17 @@
             </w:r>
             <w:r>
               <w:rPr>
-                <w:rFonts w:ascii="Calibri" w:hAnsi="Calibri" w:eastAsia="Times New Roman" w:cs="Calibri"/>
-                <w:color w:val="000000"/>
-                <w:kern w:val="0"/>
-                <w:lang w:eastAsia="fr-FR"/>
-                <w14:ligatures w14:val="none"/>
-              </w:rPr>
-              <w:t xml:space="preserve">upport </w:t>
-            </w:r>
-            <w:r>
-              <w:rPr>
-                <w:rFonts w:ascii="Calibri" w:hAnsi="Calibri" w:eastAsia="Times New Roman" w:cs="Calibri"/>
-                <w:color w:val="000000"/>
-                <w:kern w:val="0"/>
-                <w:lang w:eastAsia="fr-FR"/>
-                <w14:ligatures w14:val="none"/>
-              </w:rPr>
-              <w:t>cartouch</w:t>
-            </w:r>
-            <w:r>
-              <w:rPr>
-                <w:rFonts w:ascii="Calibri" w:hAnsi="Calibri" w:eastAsia="Times New Roman" w:cs="Calibri"/>
+                <w:rFonts w:ascii="Calibri" w:eastAsia="Times New Roman" w:hAnsi="Calibri" w:cs="Calibri"/>
+                <w:color w:val="000000"/>
+                <w:kern w:val="0"/>
+                <w:lang w:eastAsia="fr-FR"/>
+                <w14:ligatures w14:val="none"/>
+              </w:rPr>
+              <w:t>upport cartouch</w:t>
+            </w:r>
+            <w:r>
+              <w:rPr>
+                <w:rFonts w:ascii="Calibri" w:eastAsia="Times New Roman" w:hAnsi="Calibri" w:cs="Calibri"/>
                 <w:color w:val="000000"/>
                 <w:kern w:val="0"/>
                 <w:lang w:eastAsia="fr-FR"/>
@@ -1790,7 +1765,7 @@
             </w:r>
             <w:r>
               <w:rPr>
-                <w:rFonts w:ascii="Calibri" w:hAnsi="Calibri" w:eastAsia="Times New Roman" w:cs="Calibri"/>
+                <w:rFonts w:ascii="Calibri" w:eastAsia="Times New Roman" w:hAnsi="Calibri" w:cs="Calibri"/>
                 <w:color w:val="000000"/>
                 <w:kern w:val="0"/>
                 <w:lang w:eastAsia="fr-FR"/>
@@ -1798,9 +1773,10 @@
               </w:rPr>
               <w:t xml:space="preserve"> </w:t>
             </w:r>
-            <w:r>
-              <w:rPr>
-                <w:rFonts w:ascii="Calibri" w:hAnsi="Calibri" w:eastAsia="Times New Roman" w:cs="Calibri"/>
+            <w:proofErr w:type="spellStart"/>
+            <w:r>
+              <w:rPr>
+                <w:rFonts w:ascii="Calibri" w:eastAsia="Times New Roman" w:hAnsi="Calibri" w:cs="Calibri"/>
                 <w:color w:val="000000"/>
                 <w:kern w:val="0"/>
                 <w:lang w:eastAsia="fr-FR"/>
@@ -1808,9 +1784,10 @@
               </w:rPr>
               <w:t>nes</w:t>
             </w:r>
-            <w:r>
-              <w:rPr>
-                <w:rFonts w:ascii="Calibri" w:hAnsi="Calibri" w:eastAsia="Times New Roman" w:cs="Calibri"/>
+            <w:proofErr w:type="spellEnd"/>
+            <w:r>
+              <w:rPr>
+                <w:rFonts w:ascii="Calibri" w:eastAsia="Times New Roman" w:hAnsi="Calibri" w:cs="Calibri"/>
                 <w:color w:val="000000"/>
                 <w:kern w:val="0"/>
                 <w:lang w:eastAsia="fr-FR"/>
@@ -1825,16 +1802,15 @@
             <w:tcW w:w="701" w:type="pct"/>
             <w:shd w:val="clear" w:color="auto" w:fill="auto"/>
             <w:noWrap/>
-            <w:tcMar/>
-            <w:vAlign w:val="bottom"/>
-            <w:hideMark/>
-          </w:tcPr>
-          <w:p>
-            <w:pPr>
-              <w:spacing w:after="0" w:line="240" w:lineRule="auto"/>
-              <w:jc w:val="center"/>
-              <w:rPr>
-                <w:rFonts w:ascii="Calibri" w:hAnsi="Calibri" w:eastAsia="Times New Roman" w:cs="Calibri"/>
+            <w:vAlign w:val="bottom"/>
+            <w:hideMark/>
+          </w:tcPr>
+          <w:p>
+            <w:pPr>
+              <w:spacing w:after="0" w:line="240" w:lineRule="auto"/>
+              <w:jc w:val="center"/>
+              <w:rPr>
+                <w:rFonts w:ascii="Calibri" w:eastAsia="Times New Roman" w:hAnsi="Calibri" w:cs="Calibri"/>
                 <w:color w:val="0563C1"/>
                 <w:kern w:val="0"/>
                 <w:u w:val="single"/>
@@ -1845,7 +1821,7 @@
             <w:proofErr w:type="spellStart"/>
             <w:r>
               <w:rPr>
-                <w:rFonts w:ascii="Calibri" w:hAnsi="Calibri" w:eastAsia="Times New Roman" w:cs="Calibri"/>
+                <w:rFonts w:ascii="Calibri" w:eastAsia="Times New Roman" w:hAnsi="Calibri" w:cs="Calibri"/>
                 <w:kern w:val="0"/>
                 <w:u w:val="single"/>
                 <w:lang w:val="en-GB" w:eastAsia="fr-FR"/>
@@ -1855,7 +1831,7 @@
             </w:r>
             <w:r>
               <w:rPr>
-                <w:rFonts w:ascii="Calibri" w:hAnsi="Calibri" w:eastAsia="Times New Roman" w:cs="Calibri"/>
+                <w:rFonts w:ascii="Calibri" w:eastAsia="Times New Roman" w:hAnsi="Calibri" w:cs="Calibri"/>
                 <w:kern w:val="0"/>
                 <w:u w:val="single"/>
                 <w:lang w:val="en-GB" w:eastAsia="fr-FR"/>
@@ -1871,16 +1847,15 @@
             <w:tcW w:w="1327" w:type="pct"/>
             <w:shd w:val="clear" w:color="auto" w:fill="auto"/>
             <w:noWrap/>
-            <w:tcMar/>
-            <w:vAlign w:val="bottom"/>
-            <w:hideMark/>
-          </w:tcPr>
-          <w:p>
-            <w:pPr>
-              <w:spacing w:after="0" w:line="240" w:lineRule="auto"/>
-              <w:jc w:val="center"/>
-              <w:rPr>
-                <w:rFonts w:ascii="Calibri" w:hAnsi="Calibri" w:eastAsia="Times New Roman" w:cs="Calibri"/>
+            <w:vAlign w:val="bottom"/>
+            <w:hideMark/>
+          </w:tcPr>
+          <w:p>
+            <w:pPr>
+              <w:spacing w:after="0" w:line="240" w:lineRule="auto"/>
+              <w:jc w:val="center"/>
+              <w:rPr>
+                <w:rFonts w:ascii="Calibri" w:eastAsia="Times New Roman" w:hAnsi="Calibri" w:cs="Calibri"/>
                 <w:color w:val="000000"/>
                 <w:kern w:val="0"/>
                 <w:lang w:eastAsia="fr-FR"/>
@@ -1890,7 +1865,7 @@
             <w:proofErr w:type="gramStart"/>
             <w:r>
               <w:rPr>
-                <w:rFonts w:ascii="Calibri" w:hAnsi="Calibri" w:eastAsia="Times New Roman" w:cs="Calibri"/>
+                <w:rFonts w:ascii="Calibri" w:eastAsia="Times New Roman" w:hAnsi="Calibri" w:cs="Calibri"/>
                 <w:color w:val="000000"/>
                 <w:kern w:val="0"/>
                 <w:lang w:eastAsia="fr-FR"/>
@@ -1901,7 +1876,7 @@
             <w:proofErr w:type="gramEnd"/>
             <w:r>
               <w:rPr>
-                <w:rFonts w:ascii="Calibri" w:hAnsi="Calibri" w:eastAsia="Times New Roman" w:cs="Calibri"/>
+                <w:rFonts w:ascii="Calibri" w:eastAsia="Times New Roman" w:hAnsi="Calibri" w:cs="Calibri"/>
                 <w:color w:val="000000"/>
                 <w:kern w:val="0"/>
                 <w:lang w:eastAsia="fr-FR"/>
@@ -1916,25 +1891,24 @@
             <w:tcW w:w="861" w:type="pct"/>
             <w:shd w:val="clear" w:color="auto" w:fill="auto"/>
             <w:noWrap/>
-            <w:tcMar/>
-            <w:vAlign w:val="bottom"/>
-            <w:hideMark/>
-          </w:tcPr>
-          <w:p>
-            <w:pPr>
-              <w:spacing w:after="0" w:line="240" w:lineRule="auto"/>
-              <w:jc w:val="center"/>
-              <w:rPr>
-                <w:rFonts w:ascii="Calibri" w:hAnsi="Calibri" w:eastAsia="Times New Roman" w:cs="Calibri"/>
-                <w:color w:val="000000"/>
-                <w:kern w:val="0"/>
-                <w:lang w:eastAsia="fr-FR"/>
-                <w14:ligatures w14:val="none"/>
-              </w:rPr>
-            </w:pPr>
-            <w:r>
-              <w:rPr>
-                <w:rFonts w:ascii="Calibri" w:hAnsi="Calibri" w:eastAsia="Times New Roman" w:cs="Calibri"/>
+            <w:vAlign w:val="bottom"/>
+            <w:hideMark/>
+          </w:tcPr>
+          <w:p>
+            <w:pPr>
+              <w:spacing w:after="0" w:line="240" w:lineRule="auto"/>
+              <w:jc w:val="center"/>
+              <w:rPr>
+                <w:rFonts w:ascii="Calibri" w:eastAsia="Times New Roman" w:hAnsi="Calibri" w:cs="Calibri"/>
+                <w:color w:val="000000"/>
+                <w:kern w:val="0"/>
+                <w:lang w:eastAsia="fr-FR"/>
+                <w14:ligatures w14:val="none"/>
+              </w:rPr>
+            </w:pPr>
+            <w:r>
+              <w:rPr>
+                <w:rFonts w:ascii="Calibri" w:eastAsia="Times New Roman" w:hAnsi="Calibri" w:cs="Calibri"/>
                 <w:color w:val="000000"/>
                 <w:kern w:val="0"/>
                 <w:lang w:eastAsia="fr-FR"/>
@@ -1949,25 +1923,24 @@
             <w:tcW w:w="702" w:type="pct"/>
             <w:shd w:val="clear" w:color="auto" w:fill="auto"/>
             <w:noWrap/>
-            <w:tcMar/>
-            <w:vAlign w:val="bottom"/>
-            <w:hideMark/>
-          </w:tcPr>
-          <w:p>
-            <w:pPr>
-              <w:spacing w:after="0" w:line="240" w:lineRule="auto"/>
-              <w:jc w:val="center"/>
-              <w:rPr>
-                <w:rFonts w:ascii="Calibri" w:hAnsi="Calibri" w:eastAsia="Times New Roman" w:cs="Calibri"/>
-                <w:color w:val="000000"/>
-                <w:kern w:val="0"/>
-                <w:lang w:eastAsia="fr-FR"/>
-                <w14:ligatures w14:val="none"/>
-              </w:rPr>
-            </w:pPr>
-            <w:r>
-              <w:rPr>
-                <w:rFonts w:ascii="Calibri" w:hAnsi="Calibri" w:eastAsia="Times New Roman" w:cs="Calibri"/>
+            <w:vAlign w:val="bottom"/>
+            <w:hideMark/>
+          </w:tcPr>
+          <w:p>
+            <w:pPr>
+              <w:spacing w:after="0" w:line="240" w:lineRule="auto"/>
+              <w:jc w:val="center"/>
+              <w:rPr>
+                <w:rFonts w:ascii="Calibri" w:eastAsia="Times New Roman" w:hAnsi="Calibri" w:cs="Calibri"/>
+                <w:color w:val="000000"/>
+                <w:kern w:val="0"/>
+                <w:lang w:eastAsia="fr-FR"/>
+                <w14:ligatures w14:val="none"/>
+              </w:rPr>
+            </w:pPr>
+            <w:r>
+              <w:rPr>
+                <w:rFonts w:ascii="Calibri" w:eastAsia="Times New Roman" w:hAnsi="Calibri" w:cs="Calibri"/>
                 <w:color w:val="000000"/>
                 <w:kern w:val="0"/>
                 <w:lang w:eastAsia="fr-FR"/>
@@ -1987,24 +1960,23 @@
             <w:tcW w:w="1409" w:type="pct"/>
             <w:shd w:val="clear" w:color="auto" w:fill="D9E1F2"/>
             <w:noWrap/>
-            <w:tcMar/>
-            <w:vAlign w:val="bottom"/>
-            <w:hideMark/>
-          </w:tcPr>
-          <w:p>
-            <w:pPr>
-              <w:spacing w:after="0" w:line="240" w:lineRule="auto"/>
-              <w:rPr>
-                <w:rFonts w:ascii="Calibri" w:hAnsi="Calibri" w:eastAsia="Times New Roman" w:cs="Calibri"/>
-                <w:color w:val="000000"/>
-                <w:kern w:val="0"/>
-                <w:lang w:eastAsia="fr-FR"/>
-                <w14:ligatures w14:val="none"/>
-              </w:rPr>
-            </w:pPr>
-            <w:r>
-              <w:rPr>
-                <w:rFonts w:ascii="Calibri" w:hAnsi="Calibri" w:eastAsia="Times New Roman" w:cs="Calibri"/>
+            <w:vAlign w:val="bottom"/>
+            <w:hideMark/>
+          </w:tcPr>
+          <w:p>
+            <w:pPr>
+              <w:spacing w:after="0" w:line="240" w:lineRule="auto"/>
+              <w:rPr>
+                <w:rFonts w:ascii="Calibri" w:eastAsia="Times New Roman" w:hAnsi="Calibri" w:cs="Calibri"/>
+                <w:color w:val="000000"/>
+                <w:kern w:val="0"/>
+                <w:lang w:eastAsia="fr-FR"/>
+                <w14:ligatures w14:val="none"/>
+              </w:rPr>
+            </w:pPr>
+            <w:r>
+              <w:rPr>
+                <w:rFonts w:ascii="Calibri" w:eastAsia="Times New Roman" w:hAnsi="Calibri" w:cs="Calibri"/>
                 <w:color w:val="000000"/>
                 <w:kern w:val="0"/>
                 <w:lang w:eastAsia="fr-FR"/>
@@ -2019,16 +1991,15 @@
             <w:tcW w:w="701" w:type="pct"/>
             <w:shd w:val="clear" w:color="auto" w:fill="D9E1F2"/>
             <w:noWrap/>
-            <w:tcMar/>
-            <w:vAlign w:val="bottom"/>
-            <w:hideMark/>
-          </w:tcPr>
-          <w:p>
-            <w:pPr>
-              <w:spacing w:after="0" w:line="240" w:lineRule="auto"/>
-              <w:jc w:val="center"/>
-              <w:rPr>
-                <w:rFonts w:ascii="Calibri" w:hAnsi="Calibri" w:eastAsia="Times New Roman" w:cs="Calibri"/>
+            <w:vAlign w:val="bottom"/>
+            <w:hideMark/>
+          </w:tcPr>
+          <w:p>
+            <w:pPr>
+              <w:spacing w:after="0" w:line="240" w:lineRule="auto"/>
+              <w:jc w:val="center"/>
+              <w:rPr>
+                <w:rFonts w:ascii="Calibri" w:eastAsia="Times New Roman" w:hAnsi="Calibri" w:cs="Calibri"/>
                 <w:kern w:val="0"/>
                 <w:u w:val="single"/>
                 <w:lang w:eastAsia="fr-FR"/>
@@ -2038,7 +2009,7 @@
             <w:proofErr w:type="spellStart"/>
             <w:r>
               <w:rPr>
-                <w:rFonts w:ascii="Calibri" w:hAnsi="Calibri" w:eastAsia="Times New Roman" w:cs="Calibri"/>
+                <w:rFonts w:ascii="Calibri" w:eastAsia="Times New Roman" w:hAnsi="Calibri" w:cs="Calibri"/>
                 <w:kern w:val="0"/>
                 <w:u w:val="single"/>
                 <w:lang w:eastAsia="fr-FR"/>
@@ -2048,7 +2019,7 @@
             </w:r>
             <w:r>
               <w:rPr>
-                <w:rFonts w:ascii="Calibri" w:hAnsi="Calibri" w:eastAsia="Times New Roman" w:cs="Calibri"/>
+                <w:rFonts w:ascii="Calibri" w:eastAsia="Times New Roman" w:hAnsi="Calibri" w:cs="Calibri"/>
                 <w:kern w:val="0"/>
                 <w:u w:val="single"/>
                 <w:lang w:eastAsia="fr-FR"/>
@@ -2064,16 +2035,15 @@
             <w:tcW w:w="1327" w:type="pct"/>
             <w:shd w:val="clear" w:color="auto" w:fill="D9E1F2"/>
             <w:noWrap/>
-            <w:tcMar/>
-            <w:vAlign w:val="bottom"/>
-            <w:hideMark/>
-          </w:tcPr>
-          <w:p>
-            <w:pPr>
-              <w:spacing w:after="0" w:line="240" w:lineRule="auto"/>
-              <w:jc w:val="center"/>
-              <w:rPr>
-                <w:rFonts w:ascii="Calibri" w:hAnsi="Calibri" w:eastAsia="Times New Roman" w:cs="Calibri"/>
+            <w:vAlign w:val="bottom"/>
+            <w:hideMark/>
+          </w:tcPr>
+          <w:p>
+            <w:pPr>
+              <w:spacing w:after="0" w:line="240" w:lineRule="auto"/>
+              <w:jc w:val="center"/>
+              <w:rPr>
+                <w:rFonts w:ascii="Calibri" w:eastAsia="Times New Roman" w:hAnsi="Calibri" w:cs="Calibri"/>
                 <w:color w:val="000000"/>
                 <w:kern w:val="0"/>
                 <w:lang w:eastAsia="fr-FR"/>
@@ -2083,7 +2053,7 @@
             <w:proofErr w:type="gramStart"/>
             <w:r>
               <w:rPr>
-                <w:rFonts w:ascii="Calibri" w:hAnsi="Calibri" w:eastAsia="Times New Roman" w:cs="Calibri"/>
+                <w:rFonts w:ascii="Calibri" w:eastAsia="Times New Roman" w:hAnsi="Calibri" w:cs="Calibri"/>
                 <w:color w:val="000000"/>
                 <w:kern w:val="0"/>
                 <w:lang w:eastAsia="fr-FR"/>
@@ -2094,7 +2064,7 @@
             <w:proofErr w:type="gramEnd"/>
             <w:r>
               <w:rPr>
-                <w:rFonts w:ascii="Calibri" w:hAnsi="Calibri" w:eastAsia="Times New Roman" w:cs="Calibri"/>
+                <w:rFonts w:ascii="Calibri" w:eastAsia="Times New Roman" w:hAnsi="Calibri" w:cs="Calibri"/>
                 <w:color w:val="000000"/>
                 <w:kern w:val="0"/>
                 <w:lang w:eastAsia="fr-FR"/>
@@ -2109,25 +2079,24 @@
             <w:tcW w:w="861" w:type="pct"/>
             <w:shd w:val="clear" w:color="auto" w:fill="D9E1F2"/>
             <w:noWrap/>
-            <w:tcMar/>
-            <w:vAlign w:val="bottom"/>
-            <w:hideMark/>
-          </w:tcPr>
-          <w:p>
-            <w:pPr>
-              <w:spacing w:after="0" w:line="240" w:lineRule="auto"/>
-              <w:jc w:val="center"/>
-              <w:rPr>
-                <w:rFonts w:ascii="Calibri" w:hAnsi="Calibri" w:eastAsia="Times New Roman" w:cs="Calibri"/>
-                <w:color w:val="000000"/>
-                <w:kern w:val="0"/>
-                <w:lang w:eastAsia="fr-FR"/>
-                <w14:ligatures w14:val="none"/>
-              </w:rPr>
-            </w:pPr>
-            <w:r>
-              <w:rPr>
-                <w:rFonts w:ascii="Calibri" w:hAnsi="Calibri" w:eastAsia="Times New Roman" w:cs="Calibri"/>
+            <w:vAlign w:val="bottom"/>
+            <w:hideMark/>
+          </w:tcPr>
+          <w:p>
+            <w:pPr>
+              <w:spacing w:after="0" w:line="240" w:lineRule="auto"/>
+              <w:jc w:val="center"/>
+              <w:rPr>
+                <w:rFonts w:ascii="Calibri" w:eastAsia="Times New Roman" w:hAnsi="Calibri" w:cs="Calibri"/>
+                <w:color w:val="000000"/>
+                <w:kern w:val="0"/>
+                <w:lang w:eastAsia="fr-FR"/>
+                <w14:ligatures w14:val="none"/>
+              </w:rPr>
+            </w:pPr>
+            <w:r>
+              <w:rPr>
+                <w:rFonts w:ascii="Calibri" w:eastAsia="Times New Roman" w:hAnsi="Calibri" w:cs="Calibri"/>
                 <w:color w:val="000000"/>
                 <w:kern w:val="0"/>
                 <w:lang w:eastAsia="fr-FR"/>
@@ -2142,25 +2111,24 @@
             <w:tcW w:w="702" w:type="pct"/>
             <w:shd w:val="clear" w:color="auto" w:fill="D9E1F2"/>
             <w:noWrap/>
-            <w:tcMar/>
-            <w:vAlign w:val="bottom"/>
-            <w:hideMark/>
-          </w:tcPr>
-          <w:p>
-            <w:pPr>
-              <w:spacing w:after="0" w:line="240" w:lineRule="auto"/>
-              <w:jc w:val="center"/>
-              <w:rPr>
-                <w:rFonts w:ascii="Calibri" w:hAnsi="Calibri" w:eastAsia="Times New Roman" w:cs="Calibri"/>
-                <w:color w:val="000000"/>
-                <w:kern w:val="0"/>
-                <w:lang w:eastAsia="fr-FR"/>
-                <w14:ligatures w14:val="none"/>
-              </w:rPr>
-            </w:pPr>
-            <w:r>
-              <w:rPr>
-                <w:rFonts w:ascii="Calibri" w:hAnsi="Calibri" w:eastAsia="Times New Roman" w:cs="Calibri"/>
+            <w:vAlign w:val="bottom"/>
+            <w:hideMark/>
+          </w:tcPr>
+          <w:p>
+            <w:pPr>
+              <w:spacing w:after="0" w:line="240" w:lineRule="auto"/>
+              <w:jc w:val="center"/>
+              <w:rPr>
+                <w:rFonts w:ascii="Calibri" w:eastAsia="Times New Roman" w:hAnsi="Calibri" w:cs="Calibri"/>
+                <w:color w:val="000000"/>
+                <w:kern w:val="0"/>
+                <w:lang w:eastAsia="fr-FR"/>
+                <w14:ligatures w14:val="none"/>
+              </w:rPr>
+            </w:pPr>
+            <w:r>
+              <w:rPr>
+                <w:rFonts w:ascii="Calibri" w:eastAsia="Times New Roman" w:hAnsi="Calibri" w:cs="Calibri"/>
                 <w:color w:val="000000"/>
                 <w:kern w:val="0"/>
                 <w:lang w:eastAsia="fr-FR"/>
@@ -2180,15 +2148,14 @@
             <w:tcW w:w="1409" w:type="pct"/>
             <w:shd w:val="clear" w:color="auto" w:fill="auto"/>
             <w:noWrap/>
-            <w:tcMar/>
-            <w:vAlign w:val="bottom"/>
-            <w:hideMark/>
-          </w:tcPr>
-          <w:p>
-            <w:pPr>
-              <w:spacing w:after="0" w:line="240" w:lineRule="auto"/>
-              <w:rPr>
-                <w:rFonts w:ascii="Calibri" w:hAnsi="Calibri" w:eastAsia="Times New Roman" w:cs="Calibri"/>
+            <w:vAlign w:val="bottom"/>
+            <w:hideMark/>
+          </w:tcPr>
+          <w:p>
+            <w:pPr>
+              <w:spacing w:after="0" w:line="240" w:lineRule="auto"/>
+              <w:rPr>
+                <w:rFonts w:ascii="Calibri" w:eastAsia="Times New Roman" w:hAnsi="Calibri" w:cs="Calibri"/>
                 <w:color w:val="000000"/>
                 <w:kern w:val="0"/>
                 <w:lang w:eastAsia="fr-FR"/>
@@ -2198,7 +2165,7 @@
             <w:proofErr w:type="spellStart"/>
             <w:r>
               <w:rPr>
-                <w:rFonts w:ascii="Calibri" w:hAnsi="Calibri" w:eastAsia="Times New Roman" w:cs="Calibri"/>
+                <w:rFonts w:ascii="Calibri" w:eastAsia="Times New Roman" w:hAnsi="Calibri" w:cs="Calibri"/>
                 <w:color w:val="000000"/>
                 <w:kern w:val="0"/>
                 <w:lang w:eastAsia="fr-FR"/>
@@ -2209,7 +2176,7 @@
             <w:proofErr w:type="spellEnd"/>
             <w:r>
               <w:rPr>
-                <w:rFonts w:ascii="Calibri" w:hAnsi="Calibri" w:eastAsia="Times New Roman" w:cs="Calibri"/>
+                <w:rFonts w:ascii="Calibri" w:eastAsia="Times New Roman" w:hAnsi="Calibri" w:cs="Calibri"/>
                 <w:color w:val="000000"/>
                 <w:kern w:val="0"/>
                 <w:lang w:eastAsia="fr-FR"/>
@@ -2220,7 +2187,7 @@
             <w:proofErr w:type="spellStart"/>
             <w:r>
               <w:rPr>
-                <w:rFonts w:ascii="Calibri" w:hAnsi="Calibri" w:eastAsia="Times New Roman" w:cs="Calibri"/>
+                <w:rFonts w:ascii="Calibri" w:eastAsia="Times New Roman" w:hAnsi="Calibri" w:cs="Calibri"/>
                 <w:color w:val="000000"/>
                 <w:kern w:val="0"/>
                 <w:lang w:eastAsia="fr-FR"/>
@@ -2236,27 +2203,26 @@
             <w:tcW w:w="701" w:type="pct"/>
             <w:shd w:val="clear" w:color="auto" w:fill="auto"/>
             <w:noWrap/>
-            <w:tcMar/>
-            <w:vAlign w:val="bottom"/>
-            <w:hideMark/>
-          </w:tcPr>
-          <w:p>
-            <w:pPr>
-              <w:spacing w:after="0" w:line="240" w:lineRule="auto"/>
-              <w:jc w:val="center"/>
-              <w:rPr>
-                <w:rFonts w:ascii="Calibri" w:hAnsi="Calibri" w:eastAsia="Times New Roman" w:cs="Calibri"/>
+            <w:vAlign w:val="bottom"/>
+            <w:hideMark/>
+          </w:tcPr>
+          <w:p>
+            <w:pPr>
+              <w:spacing w:after="0" w:line="240" w:lineRule="auto"/>
+              <w:jc w:val="center"/>
+              <w:rPr>
+                <w:rFonts w:ascii="Calibri" w:eastAsia="Times New Roman" w:hAnsi="Calibri" w:cs="Calibri"/>
                 <w:kern w:val="0"/>
                 <w:u w:val="single"/>
                 <w:lang w:eastAsia="fr-FR"/>
                 <w14:ligatures w14:val="none"/>
               </w:rPr>
             </w:pPr>
-            <w:hyperlink w:history="1" r:id="rId12">
+            <w:hyperlink r:id="rId14" w:history="1">
               <w:proofErr w:type="spellStart"/>
               <w:r>
                 <w:rPr>
-                  <w:rFonts w:ascii="Calibri" w:hAnsi="Calibri" w:eastAsia="Times New Roman" w:cs="Calibri"/>
+                  <w:rFonts w:ascii="Calibri" w:eastAsia="Times New Roman" w:hAnsi="Calibri" w:cs="Calibri"/>
                   <w:kern w:val="0"/>
                   <w:u w:val="single"/>
                   <w:lang w:eastAsia="fr-FR"/>
@@ -2266,7 +2232,7 @@
               </w:r>
               <w:r>
                 <w:rPr>
-                  <w:rFonts w:ascii="Calibri" w:hAnsi="Calibri" w:eastAsia="Times New Roman" w:cs="Calibri"/>
+                  <w:rFonts w:ascii="Calibri" w:eastAsia="Times New Roman" w:hAnsi="Calibri" w:cs="Calibri"/>
                   <w:kern w:val="0"/>
                   <w:u w:val="single"/>
                   <w:lang w:eastAsia="fr-FR"/>
@@ -2283,16 +2249,15 @@
             <w:tcW w:w="1327" w:type="pct"/>
             <w:shd w:val="clear" w:color="auto" w:fill="auto"/>
             <w:noWrap/>
-            <w:tcMar/>
-            <w:vAlign w:val="bottom"/>
-            <w:hideMark/>
-          </w:tcPr>
-          <w:p>
-            <w:pPr>
-              <w:spacing w:after="0" w:line="240" w:lineRule="auto"/>
-              <w:jc w:val="center"/>
-              <w:rPr>
-                <w:rFonts w:ascii="Calibri" w:hAnsi="Calibri" w:eastAsia="Times New Roman" w:cs="Calibri"/>
+            <w:vAlign w:val="bottom"/>
+            <w:hideMark/>
+          </w:tcPr>
+          <w:p>
+            <w:pPr>
+              <w:spacing w:after="0" w:line="240" w:lineRule="auto"/>
+              <w:jc w:val="center"/>
+              <w:rPr>
+                <w:rFonts w:ascii="Calibri" w:eastAsia="Times New Roman" w:hAnsi="Calibri" w:cs="Calibri"/>
                 <w:color w:val="000000"/>
                 <w:kern w:val="0"/>
                 <w:lang w:eastAsia="fr-FR"/>
@@ -2302,7 +2267,7 @@
             <w:proofErr w:type="gramStart"/>
             <w:r>
               <w:rPr>
-                <w:rFonts w:ascii="Calibri" w:hAnsi="Calibri" w:eastAsia="Times New Roman" w:cs="Calibri"/>
+                <w:rFonts w:ascii="Calibri" w:eastAsia="Times New Roman" w:hAnsi="Calibri" w:cs="Calibri"/>
                 <w:color w:val="000000"/>
                 <w:kern w:val="0"/>
                 <w:lang w:eastAsia="fr-FR"/>
@@ -2313,7 +2278,7 @@
             <w:proofErr w:type="gramEnd"/>
             <w:r>
               <w:rPr>
-                <w:rFonts w:ascii="Calibri" w:hAnsi="Calibri" w:eastAsia="Times New Roman" w:cs="Calibri"/>
+                <w:rFonts w:ascii="Calibri" w:eastAsia="Times New Roman" w:hAnsi="Calibri" w:cs="Calibri"/>
                 <w:color w:val="000000"/>
                 <w:kern w:val="0"/>
                 <w:lang w:eastAsia="fr-FR"/>
@@ -2328,25 +2293,24 @@
             <w:tcW w:w="861" w:type="pct"/>
             <w:shd w:val="clear" w:color="auto" w:fill="auto"/>
             <w:noWrap/>
-            <w:tcMar/>
-            <w:vAlign w:val="bottom"/>
-            <w:hideMark/>
-          </w:tcPr>
-          <w:p>
-            <w:pPr>
-              <w:spacing w:after="0" w:line="240" w:lineRule="auto"/>
-              <w:jc w:val="center"/>
-              <w:rPr>
-                <w:rFonts w:ascii="Calibri" w:hAnsi="Calibri" w:eastAsia="Times New Roman" w:cs="Calibri"/>
-                <w:color w:val="000000"/>
-                <w:kern w:val="0"/>
-                <w:lang w:eastAsia="fr-FR"/>
-                <w14:ligatures w14:val="none"/>
-              </w:rPr>
-            </w:pPr>
-            <w:r>
-              <w:rPr>
-                <w:rFonts w:ascii="Calibri" w:hAnsi="Calibri" w:eastAsia="Times New Roman" w:cs="Calibri"/>
+            <w:vAlign w:val="bottom"/>
+            <w:hideMark/>
+          </w:tcPr>
+          <w:p>
+            <w:pPr>
+              <w:spacing w:after="0" w:line="240" w:lineRule="auto"/>
+              <w:jc w:val="center"/>
+              <w:rPr>
+                <w:rFonts w:ascii="Calibri" w:eastAsia="Times New Roman" w:hAnsi="Calibri" w:cs="Calibri"/>
+                <w:color w:val="000000"/>
+                <w:kern w:val="0"/>
+                <w:lang w:eastAsia="fr-FR"/>
+                <w14:ligatures w14:val="none"/>
+              </w:rPr>
+            </w:pPr>
+            <w:r>
+              <w:rPr>
+                <w:rFonts w:ascii="Calibri" w:eastAsia="Times New Roman" w:hAnsi="Calibri" w:cs="Calibri"/>
                 <w:color w:val="000000"/>
                 <w:kern w:val="0"/>
                 <w:lang w:eastAsia="fr-FR"/>
@@ -2361,25 +2325,24 @@
             <w:tcW w:w="702" w:type="pct"/>
             <w:shd w:val="clear" w:color="auto" w:fill="auto"/>
             <w:noWrap/>
-            <w:tcMar/>
-            <w:vAlign w:val="bottom"/>
-            <w:hideMark/>
-          </w:tcPr>
-          <w:p>
-            <w:pPr>
-              <w:spacing w:after="0" w:line="240" w:lineRule="auto"/>
-              <w:jc w:val="center"/>
-              <w:rPr>
-                <w:rFonts w:ascii="Calibri" w:hAnsi="Calibri" w:eastAsia="Times New Roman" w:cs="Calibri"/>
-                <w:color w:val="000000"/>
-                <w:kern w:val="0"/>
-                <w:lang w:eastAsia="fr-FR"/>
-                <w14:ligatures w14:val="none"/>
-              </w:rPr>
-            </w:pPr>
-            <w:r>
-              <w:rPr>
-                <w:rFonts w:ascii="Calibri" w:hAnsi="Calibri" w:eastAsia="Times New Roman" w:cs="Calibri"/>
+            <w:vAlign w:val="bottom"/>
+            <w:hideMark/>
+          </w:tcPr>
+          <w:p>
+            <w:pPr>
+              <w:spacing w:after="0" w:line="240" w:lineRule="auto"/>
+              <w:jc w:val="center"/>
+              <w:rPr>
+                <w:rFonts w:ascii="Calibri" w:eastAsia="Times New Roman" w:hAnsi="Calibri" w:cs="Calibri"/>
+                <w:color w:val="000000"/>
+                <w:kern w:val="0"/>
+                <w:lang w:eastAsia="fr-FR"/>
+                <w14:ligatures w14:val="none"/>
+              </w:rPr>
+            </w:pPr>
+            <w:r>
+              <w:rPr>
+                <w:rFonts w:ascii="Calibri" w:eastAsia="Times New Roman" w:hAnsi="Calibri" w:cs="Calibri"/>
                 <w:color w:val="000000"/>
                 <w:kern w:val="0"/>
                 <w:lang w:eastAsia="fr-FR"/>
@@ -2399,24 +2362,23 @@
             <w:tcW w:w="1409" w:type="pct"/>
             <w:shd w:val="clear" w:color="auto" w:fill="D9E1F2"/>
             <w:noWrap/>
-            <w:tcMar/>
-            <w:vAlign w:val="bottom"/>
-            <w:hideMark/>
-          </w:tcPr>
-          <w:p>
-            <w:pPr>
-              <w:spacing w:after="0" w:line="240" w:lineRule="auto"/>
-              <w:rPr>
-                <w:rFonts w:ascii="Calibri" w:hAnsi="Calibri" w:eastAsia="Times New Roman" w:cs="Calibri"/>
-                <w:color w:val="000000"/>
-                <w:kern w:val="0"/>
-                <w:lang w:eastAsia="fr-FR"/>
-                <w14:ligatures w14:val="none"/>
-              </w:rPr>
-            </w:pPr>
-            <w:r>
-              <w:rPr>
-                <w:rFonts w:ascii="Calibri" w:hAnsi="Calibri" w:eastAsia="Times New Roman" w:cs="Calibri"/>
+            <w:vAlign w:val="bottom"/>
+            <w:hideMark/>
+          </w:tcPr>
+          <w:p>
+            <w:pPr>
+              <w:spacing w:after="0" w:line="240" w:lineRule="auto"/>
+              <w:rPr>
+                <w:rFonts w:ascii="Calibri" w:eastAsia="Times New Roman" w:hAnsi="Calibri" w:cs="Calibri"/>
+                <w:color w:val="000000"/>
+                <w:kern w:val="0"/>
+                <w:lang w:eastAsia="fr-FR"/>
+                <w14:ligatures w14:val="none"/>
+              </w:rPr>
+            </w:pPr>
+            <w:r>
+              <w:rPr>
+                <w:rFonts w:ascii="Calibri" w:eastAsia="Times New Roman" w:hAnsi="Calibri" w:cs="Calibri"/>
                 <w:color w:val="000000"/>
                 <w:kern w:val="0"/>
                 <w:lang w:eastAsia="fr-FR"/>
@@ -2426,7 +2388,7 @@
             </w:r>
             <w:r>
               <w:rPr>
-                <w:rFonts w:ascii="Calibri" w:hAnsi="Calibri" w:eastAsia="Times New Roman" w:cs="Calibri"/>
+                <w:rFonts w:ascii="Calibri" w:eastAsia="Times New Roman" w:hAnsi="Calibri" w:cs="Calibri"/>
                 <w:color w:val="000000"/>
                 <w:kern w:val="0"/>
                 <w:lang w:eastAsia="fr-FR"/>
@@ -2441,27 +2403,26 @@
             <w:tcW w:w="701" w:type="pct"/>
             <w:shd w:val="clear" w:color="auto" w:fill="D9E1F2"/>
             <w:noWrap/>
-            <w:tcMar/>
-            <w:vAlign w:val="bottom"/>
-            <w:hideMark/>
-          </w:tcPr>
-          <w:p>
-            <w:pPr>
-              <w:spacing w:after="0" w:line="240" w:lineRule="auto"/>
-              <w:jc w:val="center"/>
-              <w:rPr>
-                <w:rFonts w:ascii="Calibri" w:hAnsi="Calibri" w:eastAsia="Times New Roman" w:cs="Calibri"/>
+            <w:vAlign w:val="bottom"/>
+            <w:hideMark/>
+          </w:tcPr>
+          <w:p>
+            <w:pPr>
+              <w:spacing w:after="0" w:line="240" w:lineRule="auto"/>
+              <w:jc w:val="center"/>
+              <w:rPr>
+                <w:rFonts w:ascii="Calibri" w:eastAsia="Times New Roman" w:hAnsi="Calibri" w:cs="Calibri"/>
                 <w:kern w:val="0"/>
                 <w:u w:val="single"/>
                 <w:lang w:eastAsia="fr-FR"/>
                 <w14:ligatures w14:val="none"/>
               </w:rPr>
             </w:pPr>
-            <w:hyperlink w:history="1" r:id="rId13">
+            <w:hyperlink r:id="rId15" w:history="1">
               <w:proofErr w:type="spellStart"/>
               <w:r>
                 <w:rPr>
-                  <w:rFonts w:ascii="Calibri" w:hAnsi="Calibri" w:eastAsia="Times New Roman" w:cs="Calibri"/>
+                  <w:rFonts w:ascii="Calibri" w:eastAsia="Times New Roman" w:hAnsi="Calibri" w:cs="Calibri"/>
                   <w:kern w:val="0"/>
                   <w:u w:val="single"/>
                   <w:lang w:eastAsia="fr-FR"/>
@@ -2471,7 +2432,7 @@
               </w:r>
               <w:r>
                 <w:rPr>
-                  <w:rFonts w:ascii="Calibri" w:hAnsi="Calibri" w:eastAsia="Times New Roman" w:cs="Calibri"/>
+                  <w:rFonts w:ascii="Calibri" w:eastAsia="Times New Roman" w:hAnsi="Calibri" w:cs="Calibri"/>
                   <w:kern w:val="0"/>
                   <w:u w:val="single"/>
                   <w:lang w:eastAsia="fr-FR"/>
@@ -2488,16 +2449,15 @@
             <w:tcW w:w="1327" w:type="pct"/>
             <w:shd w:val="clear" w:color="auto" w:fill="D9E1F2"/>
             <w:noWrap/>
-            <w:tcMar/>
-            <w:vAlign w:val="bottom"/>
-            <w:hideMark/>
-          </w:tcPr>
-          <w:p>
-            <w:pPr>
-              <w:spacing w:after="0" w:line="240" w:lineRule="auto"/>
-              <w:jc w:val="center"/>
-              <w:rPr>
-                <w:rFonts w:ascii="Calibri" w:hAnsi="Calibri" w:eastAsia="Times New Roman" w:cs="Calibri"/>
+            <w:vAlign w:val="bottom"/>
+            <w:hideMark/>
+          </w:tcPr>
+          <w:p>
+            <w:pPr>
+              <w:spacing w:after="0" w:line="240" w:lineRule="auto"/>
+              <w:jc w:val="center"/>
+              <w:rPr>
+                <w:rFonts w:ascii="Calibri" w:eastAsia="Times New Roman" w:hAnsi="Calibri" w:cs="Calibri"/>
                 <w:color w:val="000000"/>
                 <w:kern w:val="0"/>
                 <w:lang w:eastAsia="fr-FR"/>
@@ -2507,7 +2467,7 @@
             <w:proofErr w:type="gramStart"/>
             <w:r>
               <w:rPr>
-                <w:rFonts w:ascii="Calibri" w:hAnsi="Calibri" w:eastAsia="Times New Roman" w:cs="Calibri"/>
+                <w:rFonts w:ascii="Calibri" w:eastAsia="Times New Roman" w:hAnsi="Calibri" w:cs="Calibri"/>
                 <w:color w:val="000000"/>
                 <w:kern w:val="0"/>
                 <w:lang w:eastAsia="fr-FR"/>
@@ -2518,7 +2478,7 @@
             <w:proofErr w:type="gramEnd"/>
             <w:r>
               <w:rPr>
-                <w:rFonts w:ascii="Calibri" w:hAnsi="Calibri" w:eastAsia="Times New Roman" w:cs="Calibri"/>
+                <w:rFonts w:ascii="Calibri" w:eastAsia="Times New Roman" w:hAnsi="Calibri" w:cs="Calibri"/>
                 <w:color w:val="000000"/>
                 <w:kern w:val="0"/>
                 <w:lang w:eastAsia="fr-FR"/>
@@ -2533,25 +2493,24 @@
             <w:tcW w:w="861" w:type="pct"/>
             <w:shd w:val="clear" w:color="auto" w:fill="D9E1F2"/>
             <w:noWrap/>
-            <w:tcMar/>
-            <w:vAlign w:val="bottom"/>
-            <w:hideMark/>
-          </w:tcPr>
-          <w:p>
-            <w:pPr>
-              <w:spacing w:after="0" w:line="240" w:lineRule="auto"/>
-              <w:jc w:val="center"/>
-              <w:rPr>
-                <w:rFonts w:ascii="Calibri" w:hAnsi="Calibri" w:eastAsia="Times New Roman" w:cs="Calibri"/>
-                <w:color w:val="000000"/>
-                <w:kern w:val="0"/>
-                <w:lang w:eastAsia="fr-FR"/>
-                <w14:ligatures w14:val="none"/>
-              </w:rPr>
-            </w:pPr>
-            <w:r>
-              <w:rPr>
-                <w:rFonts w:ascii="Calibri" w:hAnsi="Calibri" w:eastAsia="Times New Roman" w:cs="Calibri"/>
+            <w:vAlign w:val="bottom"/>
+            <w:hideMark/>
+          </w:tcPr>
+          <w:p>
+            <w:pPr>
+              <w:spacing w:after="0" w:line="240" w:lineRule="auto"/>
+              <w:jc w:val="center"/>
+              <w:rPr>
+                <w:rFonts w:ascii="Calibri" w:eastAsia="Times New Roman" w:hAnsi="Calibri" w:cs="Calibri"/>
+                <w:color w:val="000000"/>
+                <w:kern w:val="0"/>
+                <w:lang w:eastAsia="fr-FR"/>
+                <w14:ligatures w14:val="none"/>
+              </w:rPr>
+            </w:pPr>
+            <w:r>
+              <w:rPr>
+                <w:rFonts w:ascii="Calibri" w:eastAsia="Times New Roman" w:hAnsi="Calibri" w:cs="Calibri"/>
                 <w:color w:val="000000"/>
                 <w:kern w:val="0"/>
                 <w:lang w:eastAsia="fr-FR"/>
@@ -2566,25 +2525,24 @@
             <w:tcW w:w="702" w:type="pct"/>
             <w:shd w:val="clear" w:color="auto" w:fill="D9E1F2"/>
             <w:noWrap/>
-            <w:tcMar/>
-            <w:vAlign w:val="bottom"/>
-            <w:hideMark/>
-          </w:tcPr>
-          <w:p>
-            <w:pPr>
-              <w:spacing w:after="0" w:line="240" w:lineRule="auto"/>
-              <w:jc w:val="center"/>
-              <w:rPr>
-                <w:rFonts w:ascii="Calibri" w:hAnsi="Calibri" w:eastAsia="Times New Roman" w:cs="Calibri"/>
-                <w:color w:val="000000"/>
-                <w:kern w:val="0"/>
-                <w:lang w:eastAsia="fr-FR"/>
-                <w14:ligatures w14:val="none"/>
-              </w:rPr>
-            </w:pPr>
-            <w:r>
-              <w:rPr>
-                <w:rFonts w:ascii="Calibri" w:hAnsi="Calibri" w:eastAsia="Times New Roman" w:cs="Calibri"/>
+            <w:vAlign w:val="bottom"/>
+            <w:hideMark/>
+          </w:tcPr>
+          <w:p>
+            <w:pPr>
+              <w:spacing w:after="0" w:line="240" w:lineRule="auto"/>
+              <w:jc w:val="center"/>
+              <w:rPr>
+                <w:rFonts w:ascii="Calibri" w:eastAsia="Times New Roman" w:hAnsi="Calibri" w:cs="Calibri"/>
+                <w:color w:val="000000"/>
+                <w:kern w:val="0"/>
+                <w:lang w:eastAsia="fr-FR"/>
+                <w14:ligatures w14:val="none"/>
+              </w:rPr>
+            </w:pPr>
+            <w:r>
+              <w:rPr>
+                <w:rFonts w:ascii="Calibri" w:eastAsia="Times New Roman" w:hAnsi="Calibri" w:cs="Calibri"/>
                 <w:color w:val="000000"/>
                 <w:kern w:val="0"/>
                 <w:lang w:eastAsia="fr-FR"/>
@@ -2604,24 +2562,23 @@
             <w:tcW w:w="1409" w:type="pct"/>
             <w:shd w:val="clear" w:color="auto" w:fill="auto"/>
             <w:noWrap/>
-            <w:tcMar/>
-            <w:vAlign w:val="bottom"/>
-            <w:hideMark/>
-          </w:tcPr>
-          <w:p>
-            <w:pPr>
-              <w:spacing w:after="0" w:line="240" w:lineRule="auto"/>
-              <w:rPr>
-                <w:rFonts w:ascii="Calibri" w:hAnsi="Calibri" w:eastAsia="Times New Roman" w:cs="Calibri"/>
-                <w:color w:val="000000"/>
-                <w:kern w:val="0"/>
-                <w:lang w:eastAsia="fr-FR"/>
-                <w14:ligatures w14:val="none"/>
-              </w:rPr>
-            </w:pPr>
-            <w:r>
-              <w:rPr>
-                <w:rFonts w:ascii="Calibri" w:hAnsi="Calibri" w:eastAsia="Times New Roman" w:cs="Calibri"/>
+            <w:vAlign w:val="bottom"/>
+            <w:hideMark/>
+          </w:tcPr>
+          <w:p>
+            <w:pPr>
+              <w:spacing w:after="0" w:line="240" w:lineRule="auto"/>
+              <w:rPr>
+                <w:rFonts w:ascii="Calibri" w:eastAsia="Times New Roman" w:hAnsi="Calibri" w:cs="Calibri"/>
+                <w:color w:val="000000"/>
+                <w:kern w:val="0"/>
+                <w:lang w:eastAsia="fr-FR"/>
+                <w14:ligatures w14:val="none"/>
+              </w:rPr>
+            </w:pPr>
+            <w:r>
+              <w:rPr>
+                <w:rFonts w:ascii="Calibri" w:eastAsia="Times New Roman" w:hAnsi="Calibri" w:cs="Calibri"/>
                 <w:color w:val="000000"/>
                 <w:kern w:val="0"/>
                 <w:lang w:eastAsia="fr-FR"/>
@@ -2631,7 +2588,7 @@
             </w:r>
             <w:r>
               <w:rPr>
-                <w:rFonts w:ascii="Calibri" w:hAnsi="Calibri" w:eastAsia="Times New Roman" w:cs="Calibri"/>
+                <w:rFonts w:ascii="Calibri" w:eastAsia="Times New Roman" w:hAnsi="Calibri" w:cs="Calibri"/>
                 <w:color w:val="000000"/>
                 <w:kern w:val="0"/>
                 <w:lang w:eastAsia="fr-FR"/>
@@ -2646,27 +2603,26 @@
             <w:tcW w:w="701" w:type="pct"/>
             <w:shd w:val="clear" w:color="auto" w:fill="auto"/>
             <w:noWrap/>
-            <w:tcMar/>
-            <w:vAlign w:val="bottom"/>
-            <w:hideMark/>
-          </w:tcPr>
-          <w:p>
-            <w:pPr>
-              <w:spacing w:after="0" w:line="240" w:lineRule="auto"/>
-              <w:jc w:val="center"/>
-              <w:rPr>
-                <w:rFonts w:ascii="Calibri" w:hAnsi="Calibri" w:eastAsia="Times New Roman" w:cs="Calibri"/>
+            <w:vAlign w:val="bottom"/>
+            <w:hideMark/>
+          </w:tcPr>
+          <w:p>
+            <w:pPr>
+              <w:spacing w:after="0" w:line="240" w:lineRule="auto"/>
+              <w:jc w:val="center"/>
+              <w:rPr>
+                <w:rFonts w:ascii="Calibri" w:eastAsia="Times New Roman" w:hAnsi="Calibri" w:cs="Calibri"/>
                 <w:kern w:val="0"/>
                 <w:u w:val="single"/>
                 <w:lang w:eastAsia="fr-FR"/>
                 <w14:ligatures w14:val="none"/>
               </w:rPr>
             </w:pPr>
-            <w:hyperlink w:history="1" r:id="rId14">
+            <w:hyperlink r:id="rId16" w:history="1">
               <w:proofErr w:type="spellStart"/>
               <w:r>
                 <w:rPr>
-                  <w:rFonts w:ascii="Calibri" w:hAnsi="Calibri" w:eastAsia="Times New Roman" w:cs="Calibri"/>
+                  <w:rFonts w:ascii="Calibri" w:eastAsia="Times New Roman" w:hAnsi="Calibri" w:cs="Calibri"/>
                   <w:kern w:val="0"/>
                   <w:u w:val="single"/>
                   <w:lang w:eastAsia="fr-FR"/>
@@ -2676,7 +2632,7 @@
               </w:r>
               <w:r>
                 <w:rPr>
-                  <w:rFonts w:ascii="Calibri" w:hAnsi="Calibri" w:eastAsia="Times New Roman" w:cs="Calibri"/>
+                  <w:rFonts w:ascii="Calibri" w:eastAsia="Times New Roman" w:hAnsi="Calibri" w:cs="Calibri"/>
                   <w:kern w:val="0"/>
                   <w:u w:val="single"/>
                   <w:lang w:eastAsia="fr-FR"/>
@@ -2693,16 +2649,15 @@
             <w:tcW w:w="1327" w:type="pct"/>
             <w:shd w:val="clear" w:color="auto" w:fill="auto"/>
             <w:noWrap/>
-            <w:tcMar/>
-            <w:vAlign w:val="bottom"/>
-            <w:hideMark/>
-          </w:tcPr>
-          <w:p>
-            <w:pPr>
-              <w:spacing w:after="0" w:line="240" w:lineRule="auto"/>
-              <w:jc w:val="center"/>
-              <w:rPr>
-                <w:rFonts w:ascii="Calibri" w:hAnsi="Calibri" w:eastAsia="Times New Roman" w:cs="Calibri"/>
+            <w:vAlign w:val="bottom"/>
+            <w:hideMark/>
+          </w:tcPr>
+          <w:p>
+            <w:pPr>
+              <w:spacing w:after="0" w:line="240" w:lineRule="auto"/>
+              <w:jc w:val="center"/>
+              <w:rPr>
+                <w:rFonts w:ascii="Calibri" w:eastAsia="Times New Roman" w:hAnsi="Calibri" w:cs="Calibri"/>
                 <w:color w:val="000000"/>
                 <w:kern w:val="0"/>
                 <w:lang w:eastAsia="fr-FR"/>
@@ -2712,7 +2667,7 @@
             <w:proofErr w:type="gramStart"/>
             <w:r>
               <w:rPr>
-                <w:rFonts w:ascii="Calibri" w:hAnsi="Calibri" w:eastAsia="Times New Roman" w:cs="Calibri"/>
+                <w:rFonts w:ascii="Calibri" w:eastAsia="Times New Roman" w:hAnsi="Calibri" w:cs="Calibri"/>
                 <w:color w:val="000000"/>
                 <w:kern w:val="0"/>
                 <w:lang w:eastAsia="fr-FR"/>
@@ -2723,7 +2678,7 @@
             <w:proofErr w:type="gramEnd"/>
             <w:r>
               <w:rPr>
-                <w:rFonts w:ascii="Calibri" w:hAnsi="Calibri" w:eastAsia="Times New Roman" w:cs="Calibri"/>
+                <w:rFonts w:ascii="Calibri" w:eastAsia="Times New Roman" w:hAnsi="Calibri" w:cs="Calibri"/>
                 <w:color w:val="000000"/>
                 <w:kern w:val="0"/>
                 <w:lang w:eastAsia="fr-FR"/>
@@ -2738,25 +2693,24 @@
             <w:tcW w:w="861" w:type="pct"/>
             <w:shd w:val="clear" w:color="auto" w:fill="auto"/>
             <w:noWrap/>
-            <w:tcMar/>
-            <w:vAlign w:val="bottom"/>
-            <w:hideMark/>
-          </w:tcPr>
-          <w:p>
-            <w:pPr>
-              <w:spacing w:after="0" w:line="240" w:lineRule="auto"/>
-              <w:jc w:val="center"/>
-              <w:rPr>
-                <w:rFonts w:ascii="Calibri" w:hAnsi="Calibri" w:eastAsia="Times New Roman" w:cs="Calibri"/>
-                <w:color w:val="000000"/>
-                <w:kern w:val="0"/>
-                <w:lang w:eastAsia="fr-FR"/>
-                <w14:ligatures w14:val="none"/>
-              </w:rPr>
-            </w:pPr>
-            <w:r>
-              <w:rPr>
-                <w:rFonts w:ascii="Calibri" w:hAnsi="Calibri" w:eastAsia="Times New Roman" w:cs="Calibri"/>
+            <w:vAlign w:val="bottom"/>
+            <w:hideMark/>
+          </w:tcPr>
+          <w:p>
+            <w:pPr>
+              <w:spacing w:after="0" w:line="240" w:lineRule="auto"/>
+              <w:jc w:val="center"/>
+              <w:rPr>
+                <w:rFonts w:ascii="Calibri" w:eastAsia="Times New Roman" w:hAnsi="Calibri" w:cs="Calibri"/>
+                <w:color w:val="000000"/>
+                <w:kern w:val="0"/>
+                <w:lang w:eastAsia="fr-FR"/>
+                <w14:ligatures w14:val="none"/>
+              </w:rPr>
+            </w:pPr>
+            <w:r>
+              <w:rPr>
+                <w:rFonts w:ascii="Calibri" w:eastAsia="Times New Roman" w:hAnsi="Calibri" w:cs="Calibri"/>
                 <w:color w:val="000000"/>
                 <w:kern w:val="0"/>
                 <w:lang w:eastAsia="fr-FR"/>
@@ -2771,25 +2725,24 @@
             <w:tcW w:w="702" w:type="pct"/>
             <w:shd w:val="clear" w:color="auto" w:fill="auto"/>
             <w:noWrap/>
-            <w:tcMar/>
-            <w:vAlign w:val="bottom"/>
-            <w:hideMark/>
-          </w:tcPr>
-          <w:p>
-            <w:pPr>
-              <w:spacing w:after="0" w:line="240" w:lineRule="auto"/>
-              <w:jc w:val="center"/>
-              <w:rPr>
-                <w:rFonts w:ascii="Calibri" w:hAnsi="Calibri" w:eastAsia="Times New Roman" w:cs="Calibri"/>
-                <w:color w:val="000000"/>
-                <w:kern w:val="0"/>
-                <w:lang w:eastAsia="fr-FR"/>
-                <w14:ligatures w14:val="none"/>
-              </w:rPr>
-            </w:pPr>
-            <w:r>
-              <w:rPr>
-                <w:rFonts w:ascii="Calibri" w:hAnsi="Calibri" w:eastAsia="Times New Roman" w:cs="Calibri"/>
+            <w:vAlign w:val="bottom"/>
+            <w:hideMark/>
+          </w:tcPr>
+          <w:p>
+            <w:pPr>
+              <w:spacing w:after="0" w:line="240" w:lineRule="auto"/>
+              <w:jc w:val="center"/>
+              <w:rPr>
+                <w:rFonts w:ascii="Calibri" w:eastAsia="Times New Roman" w:hAnsi="Calibri" w:cs="Calibri"/>
+                <w:color w:val="000000"/>
+                <w:kern w:val="0"/>
+                <w:lang w:eastAsia="fr-FR"/>
+                <w14:ligatures w14:val="none"/>
+              </w:rPr>
+            </w:pPr>
+            <w:r>
+              <w:rPr>
+                <w:rFonts w:ascii="Calibri" w:eastAsia="Times New Roman" w:hAnsi="Calibri" w:cs="Calibri"/>
                 <w:color w:val="000000"/>
                 <w:kern w:val="0"/>
                 <w:lang w:eastAsia="fr-FR"/>
@@ -2812,24 +2765,23 @@
             </w:tcBorders>
             <w:shd w:val="clear" w:color="auto" w:fill="D9E1F2"/>
             <w:noWrap/>
-            <w:tcMar/>
-            <w:vAlign w:val="bottom"/>
-            <w:hideMark/>
-          </w:tcPr>
-          <w:p>
-            <w:pPr>
-              <w:spacing w:after="0" w:line="240" w:lineRule="auto"/>
-              <w:rPr>
-                <w:rFonts w:ascii="Calibri" w:hAnsi="Calibri" w:eastAsia="Times New Roman" w:cs="Calibri"/>
-                <w:color w:val="000000"/>
-                <w:kern w:val="0"/>
-                <w:lang w:eastAsia="fr-FR"/>
-                <w14:ligatures w14:val="none"/>
-              </w:rPr>
-            </w:pPr>
-            <w:r>
-              <w:rPr>
-                <w:rFonts w:ascii="Calibri" w:hAnsi="Calibri" w:eastAsia="Times New Roman" w:cs="Calibri"/>
+            <w:vAlign w:val="bottom"/>
+            <w:hideMark/>
+          </w:tcPr>
+          <w:p>
+            <w:pPr>
+              <w:spacing w:after="0" w:line="240" w:lineRule="auto"/>
+              <w:rPr>
+                <w:rFonts w:ascii="Calibri" w:eastAsia="Times New Roman" w:hAnsi="Calibri" w:cs="Calibri"/>
+                <w:color w:val="000000"/>
+                <w:kern w:val="0"/>
+                <w:lang w:eastAsia="fr-FR"/>
+                <w14:ligatures w14:val="none"/>
+              </w:rPr>
+            </w:pPr>
+            <w:r>
+              <w:rPr>
+                <w:rFonts w:ascii="Calibri" w:eastAsia="Times New Roman" w:hAnsi="Calibri" w:cs="Calibri"/>
                 <w:color w:val="000000"/>
                 <w:kern w:val="0"/>
                 <w:lang w:eastAsia="fr-FR"/>
@@ -2839,7 +2791,7 @@
             </w:r>
             <w:r>
               <w:rPr>
-                <w:rFonts w:ascii="Calibri" w:hAnsi="Calibri" w:eastAsia="Times New Roman" w:cs="Calibri"/>
+                <w:rFonts w:ascii="Calibri" w:eastAsia="Times New Roman" w:hAnsi="Calibri" w:cs="Calibri"/>
                 <w:color w:val="000000"/>
                 <w:kern w:val="0"/>
                 <w:lang w:eastAsia="fr-FR"/>
@@ -2858,16 +2810,15 @@
             </w:tcBorders>
             <w:shd w:val="clear" w:color="auto" w:fill="D9E1F2"/>
             <w:noWrap/>
-            <w:tcMar/>
-            <w:vAlign w:val="bottom"/>
-            <w:hideMark/>
-          </w:tcPr>
-          <w:p>
-            <w:pPr>
-              <w:spacing w:after="0" w:line="240" w:lineRule="auto"/>
-              <w:jc w:val="center"/>
-              <w:rPr>
-                <w:rFonts w:ascii="Calibri" w:hAnsi="Calibri" w:eastAsia="Times New Roman" w:cs="Calibri"/>
+            <w:vAlign w:val="bottom"/>
+            <w:hideMark/>
+          </w:tcPr>
+          <w:p>
+            <w:pPr>
+              <w:spacing w:after="0" w:line="240" w:lineRule="auto"/>
+              <w:jc w:val="center"/>
+              <w:rPr>
+                <w:rFonts w:ascii="Calibri" w:eastAsia="Times New Roman" w:hAnsi="Calibri" w:cs="Calibri"/>
                 <w:kern w:val="0"/>
                 <w:u w:val="single"/>
                 <w:lang w:eastAsia="fr-FR"/>
@@ -2877,7 +2828,7 @@
             <w:proofErr w:type="spellStart"/>
             <w:r>
               <w:rPr>
-                <w:rFonts w:ascii="Calibri" w:hAnsi="Calibri" w:eastAsia="Times New Roman" w:cs="Calibri"/>
+                <w:rFonts w:ascii="Calibri" w:eastAsia="Times New Roman" w:hAnsi="Calibri" w:cs="Calibri"/>
                 <w:kern w:val="0"/>
                 <w:u w:val="single"/>
                 <w:lang w:eastAsia="fr-FR"/>
@@ -2885,10 +2836,10 @@
               </w:rPr>
               <w:t>A</w:t>
             </w:r>
-            <w:hyperlink w:history="1" r:id="rId15">
+            <w:hyperlink r:id="rId17" w:history="1">
               <w:r>
                 <w:rPr>
-                  <w:rFonts w:ascii="Calibri" w:hAnsi="Calibri" w:eastAsia="Times New Roman" w:cs="Calibri"/>
+                  <w:rFonts w:ascii="Calibri" w:eastAsia="Times New Roman" w:hAnsi="Calibri" w:cs="Calibri"/>
                   <w:kern w:val="0"/>
                   <w:u w:val="single"/>
                   <w:lang w:eastAsia="fr-FR"/>
@@ -2909,16 +2860,15 @@
             </w:tcBorders>
             <w:shd w:val="clear" w:color="auto" w:fill="D9E1F2"/>
             <w:noWrap/>
-            <w:tcMar/>
-            <w:vAlign w:val="bottom"/>
-            <w:hideMark/>
-          </w:tcPr>
-          <w:p>
-            <w:pPr>
-              <w:spacing w:after="0" w:line="240" w:lineRule="auto"/>
-              <w:jc w:val="center"/>
-              <w:rPr>
-                <w:rFonts w:ascii="Calibri" w:hAnsi="Calibri" w:eastAsia="Times New Roman" w:cs="Calibri"/>
+            <w:vAlign w:val="bottom"/>
+            <w:hideMark/>
+          </w:tcPr>
+          <w:p>
+            <w:pPr>
+              <w:spacing w:after="0" w:line="240" w:lineRule="auto"/>
+              <w:jc w:val="center"/>
+              <w:rPr>
+                <w:rFonts w:ascii="Calibri" w:eastAsia="Times New Roman" w:hAnsi="Calibri" w:cs="Calibri"/>
                 <w:color w:val="000000"/>
                 <w:kern w:val="0"/>
                 <w:lang w:eastAsia="fr-FR"/>
@@ -2928,7 +2878,7 @@
             <w:proofErr w:type="gramStart"/>
             <w:r>
               <w:rPr>
-                <w:rFonts w:ascii="Calibri" w:hAnsi="Calibri" w:eastAsia="Times New Roman" w:cs="Calibri"/>
+                <w:rFonts w:ascii="Calibri" w:eastAsia="Times New Roman" w:hAnsi="Calibri" w:cs="Calibri"/>
                 <w:color w:val="000000"/>
                 <w:kern w:val="0"/>
                 <w:lang w:eastAsia="fr-FR"/>
@@ -2939,7 +2889,7 @@
             <w:proofErr w:type="gramEnd"/>
             <w:r>
               <w:rPr>
-                <w:rFonts w:ascii="Calibri" w:hAnsi="Calibri" w:eastAsia="Times New Roman" w:cs="Calibri"/>
+                <w:rFonts w:ascii="Calibri" w:eastAsia="Times New Roman" w:hAnsi="Calibri" w:cs="Calibri"/>
                 <w:color w:val="000000"/>
                 <w:kern w:val="0"/>
                 <w:lang w:eastAsia="fr-FR"/>
@@ -2958,25 +2908,24 @@
             </w:tcBorders>
             <w:shd w:val="clear" w:color="auto" w:fill="D9E1F2"/>
             <w:noWrap/>
-            <w:tcMar/>
-            <w:vAlign w:val="bottom"/>
-            <w:hideMark/>
-          </w:tcPr>
-          <w:p>
-            <w:pPr>
-              <w:spacing w:after="0" w:line="240" w:lineRule="auto"/>
-              <w:jc w:val="center"/>
-              <w:rPr>
-                <w:rFonts w:ascii="Calibri" w:hAnsi="Calibri" w:eastAsia="Times New Roman" w:cs="Calibri"/>
-                <w:color w:val="000000"/>
-                <w:kern w:val="0"/>
-                <w:lang w:eastAsia="fr-FR"/>
-                <w14:ligatures w14:val="none"/>
-              </w:rPr>
-            </w:pPr>
-            <w:r>
-              <w:rPr>
-                <w:rFonts w:ascii="Calibri" w:hAnsi="Calibri" w:eastAsia="Times New Roman" w:cs="Calibri"/>
+            <w:vAlign w:val="bottom"/>
+            <w:hideMark/>
+          </w:tcPr>
+          <w:p>
+            <w:pPr>
+              <w:spacing w:after="0" w:line="240" w:lineRule="auto"/>
+              <w:jc w:val="center"/>
+              <w:rPr>
+                <w:rFonts w:ascii="Calibri" w:eastAsia="Times New Roman" w:hAnsi="Calibri" w:cs="Calibri"/>
+                <w:color w:val="000000"/>
+                <w:kern w:val="0"/>
+                <w:lang w:eastAsia="fr-FR"/>
+                <w14:ligatures w14:val="none"/>
+              </w:rPr>
+            </w:pPr>
+            <w:r>
+              <w:rPr>
+                <w:rFonts w:ascii="Calibri" w:eastAsia="Times New Roman" w:hAnsi="Calibri" w:cs="Calibri"/>
                 <w:color w:val="000000"/>
                 <w:kern w:val="0"/>
                 <w:lang w:eastAsia="fr-FR"/>
@@ -2994,25 +2943,24 @@
             </w:tcBorders>
             <w:shd w:val="clear" w:color="auto" w:fill="D9E1F2"/>
             <w:noWrap/>
-            <w:tcMar/>
-            <w:vAlign w:val="bottom"/>
-            <w:hideMark/>
-          </w:tcPr>
-          <w:p>
-            <w:pPr>
-              <w:spacing w:after="0" w:line="240" w:lineRule="auto"/>
-              <w:jc w:val="center"/>
-              <w:rPr>
-                <w:rFonts w:ascii="Calibri" w:hAnsi="Calibri" w:eastAsia="Times New Roman" w:cs="Calibri"/>
-                <w:color w:val="000000"/>
-                <w:kern w:val="0"/>
-                <w:lang w:eastAsia="fr-FR"/>
-                <w14:ligatures w14:val="none"/>
-              </w:rPr>
-            </w:pPr>
-            <w:r>
-              <w:rPr>
-                <w:rFonts w:ascii="Calibri" w:hAnsi="Calibri" w:eastAsia="Times New Roman" w:cs="Calibri"/>
+            <w:vAlign w:val="bottom"/>
+            <w:hideMark/>
+          </w:tcPr>
+          <w:p>
+            <w:pPr>
+              <w:spacing w:after="0" w:line="240" w:lineRule="auto"/>
+              <w:jc w:val="center"/>
+              <w:rPr>
+                <w:rFonts w:ascii="Calibri" w:eastAsia="Times New Roman" w:hAnsi="Calibri" w:cs="Calibri"/>
+                <w:color w:val="000000"/>
+                <w:kern w:val="0"/>
+                <w:lang w:eastAsia="fr-FR"/>
+                <w14:ligatures w14:val="none"/>
+              </w:rPr>
+            </w:pPr>
+            <w:r>
+              <w:rPr>
+                <w:rFonts w:ascii="Calibri" w:eastAsia="Times New Roman" w:hAnsi="Calibri" w:cs="Calibri"/>
                 <w:color w:val="000000"/>
                 <w:kern w:val="0"/>
                 <w:lang w:eastAsia="fr-FR"/>
@@ -3035,24 +2983,23 @@
             </w:tcBorders>
             <w:shd w:val="clear" w:color="auto" w:fill="auto"/>
             <w:noWrap/>
-            <w:tcMar/>
-            <w:vAlign w:val="bottom"/>
-            <w:hideMark/>
-          </w:tcPr>
-          <w:p>
-            <w:pPr>
-              <w:spacing w:after="0" w:line="240" w:lineRule="auto"/>
-              <w:rPr>
-                <w:rFonts w:ascii="Calibri" w:hAnsi="Calibri" w:eastAsia="Times New Roman" w:cs="Calibri"/>
-                <w:color w:val="000000"/>
-                <w:kern w:val="0"/>
-                <w:lang w:eastAsia="fr-FR"/>
-                <w14:ligatures w14:val="none"/>
-              </w:rPr>
-            </w:pPr>
-            <w:r>
-              <w:rPr>
-                <w:rFonts w:ascii="Calibri" w:hAnsi="Calibri" w:eastAsia="Times New Roman" w:cs="Calibri"/>
+            <w:vAlign w:val="bottom"/>
+            <w:hideMark/>
+          </w:tcPr>
+          <w:p>
+            <w:pPr>
+              <w:spacing w:after="0" w:line="240" w:lineRule="auto"/>
+              <w:rPr>
+                <w:rFonts w:ascii="Calibri" w:eastAsia="Times New Roman" w:hAnsi="Calibri" w:cs="Calibri"/>
+                <w:color w:val="000000"/>
+                <w:kern w:val="0"/>
+                <w:lang w:eastAsia="fr-FR"/>
+                <w14:ligatures w14:val="none"/>
+              </w:rPr>
+            </w:pPr>
+            <w:r>
+              <w:rPr>
+                <w:rFonts w:ascii="Calibri" w:eastAsia="Times New Roman" w:hAnsi="Calibri" w:cs="Calibri"/>
                 <w:color w:val="000000"/>
                 <w:kern w:val="0"/>
                 <w:lang w:eastAsia="fr-FR"/>
@@ -3071,16 +3018,15 @@
             </w:tcBorders>
             <w:shd w:val="clear" w:color="auto" w:fill="auto"/>
             <w:noWrap/>
-            <w:tcMar/>
-            <w:vAlign w:val="bottom"/>
-            <w:hideMark/>
-          </w:tcPr>
-          <w:p>
-            <w:pPr>
-              <w:spacing w:after="0" w:line="240" w:lineRule="auto"/>
-              <w:jc w:val="center"/>
-              <w:rPr>
-                <w:rFonts w:ascii="Calibri" w:hAnsi="Calibri" w:eastAsia="Times New Roman" w:cs="Calibri"/>
+            <w:vAlign w:val="bottom"/>
+            <w:hideMark/>
+          </w:tcPr>
+          <w:p>
+            <w:pPr>
+              <w:spacing w:after="0" w:line="240" w:lineRule="auto"/>
+              <w:jc w:val="center"/>
+              <w:rPr>
+                <w:rFonts w:ascii="Calibri" w:eastAsia="Times New Roman" w:hAnsi="Calibri" w:cs="Calibri"/>
                 <w:kern w:val="0"/>
                 <w:u w:val="single"/>
                 <w:lang w:eastAsia="fr-FR"/>
@@ -3090,7 +3036,7 @@
             <w:proofErr w:type="spellStart"/>
             <w:r>
               <w:rPr>
-                <w:rFonts w:ascii="Calibri" w:hAnsi="Calibri" w:eastAsia="Times New Roman" w:cs="Calibri"/>
+                <w:rFonts w:ascii="Calibri" w:eastAsia="Times New Roman" w:hAnsi="Calibri" w:cs="Calibri"/>
                 <w:kern w:val="0"/>
                 <w:u w:val="single"/>
                 <w:lang w:eastAsia="fr-FR"/>
@@ -3100,7 +3046,7 @@
             </w:r>
             <w:r>
               <w:rPr>
-                <w:rFonts w:ascii="Calibri" w:hAnsi="Calibri" w:eastAsia="Times New Roman" w:cs="Calibri"/>
+                <w:rFonts w:ascii="Calibri" w:eastAsia="Times New Roman" w:hAnsi="Calibri" w:cs="Calibri"/>
                 <w:kern w:val="0"/>
                 <w:u w:val="single"/>
                 <w:lang w:eastAsia="fr-FR"/>
@@ -3110,7 +3056,7 @@
             </w:r>
             <w:r>
               <w:rPr>
-                <w:rFonts w:ascii="Calibri" w:hAnsi="Calibri" w:eastAsia="Times New Roman" w:cs="Calibri"/>
+                <w:rFonts w:ascii="Calibri" w:eastAsia="Times New Roman" w:hAnsi="Calibri" w:cs="Calibri"/>
                 <w:kern w:val="0"/>
                 <w:u w:val="single"/>
                 <w:lang w:eastAsia="fr-FR"/>
@@ -3130,16 +3076,15 @@
             </w:tcBorders>
             <w:shd w:val="clear" w:color="auto" w:fill="auto"/>
             <w:noWrap/>
-            <w:tcMar/>
-            <w:vAlign w:val="bottom"/>
-            <w:hideMark/>
-          </w:tcPr>
-          <w:p>
-            <w:pPr>
-              <w:spacing w:after="0" w:line="240" w:lineRule="auto"/>
-              <w:jc w:val="center"/>
-              <w:rPr>
-                <w:rFonts w:ascii="Calibri" w:hAnsi="Calibri" w:eastAsia="Times New Roman" w:cs="Calibri"/>
+            <w:vAlign w:val="bottom"/>
+            <w:hideMark/>
+          </w:tcPr>
+          <w:p>
+            <w:pPr>
+              <w:spacing w:after="0" w:line="240" w:lineRule="auto"/>
+              <w:jc w:val="center"/>
+              <w:rPr>
+                <w:rFonts w:ascii="Calibri" w:eastAsia="Times New Roman" w:hAnsi="Calibri" w:cs="Calibri"/>
                 <w:color w:val="000000"/>
                 <w:kern w:val="0"/>
                 <w:lang w:eastAsia="fr-FR"/>
@@ -3149,7 +3094,7 @@
             <w:proofErr w:type="gramStart"/>
             <w:r>
               <w:rPr>
-                <w:rFonts w:ascii="Calibri" w:hAnsi="Calibri" w:eastAsia="Times New Roman" w:cs="Calibri"/>
+                <w:rFonts w:ascii="Calibri" w:eastAsia="Times New Roman" w:hAnsi="Calibri" w:cs="Calibri"/>
                 <w:color w:val="000000"/>
                 <w:kern w:val="0"/>
                 <w:lang w:eastAsia="fr-FR"/>
@@ -3160,7 +3105,7 @@
             <w:proofErr w:type="gramEnd"/>
             <w:r>
               <w:rPr>
-                <w:rFonts w:ascii="Calibri" w:hAnsi="Calibri" w:eastAsia="Times New Roman" w:cs="Calibri"/>
+                <w:rFonts w:ascii="Calibri" w:eastAsia="Times New Roman" w:hAnsi="Calibri" w:cs="Calibri"/>
                 <w:color w:val="000000"/>
                 <w:kern w:val="0"/>
                 <w:lang w:eastAsia="fr-FR"/>
@@ -3179,25 +3124,24 @@
             </w:tcBorders>
             <w:shd w:val="clear" w:color="auto" w:fill="auto"/>
             <w:noWrap/>
-            <w:tcMar/>
-            <w:vAlign w:val="bottom"/>
-            <w:hideMark/>
-          </w:tcPr>
-          <w:p>
-            <w:pPr>
-              <w:spacing w:after="0" w:line="240" w:lineRule="auto"/>
-              <w:jc w:val="center"/>
-              <w:rPr>
-                <w:rFonts w:ascii="Calibri" w:hAnsi="Calibri" w:eastAsia="Times New Roman" w:cs="Calibri"/>
-                <w:color w:val="000000"/>
-                <w:kern w:val="0"/>
-                <w:lang w:eastAsia="fr-FR"/>
-                <w14:ligatures w14:val="none"/>
-              </w:rPr>
-            </w:pPr>
-            <w:r>
-              <w:rPr>
-                <w:rFonts w:ascii="Calibri" w:hAnsi="Calibri" w:eastAsia="Times New Roman" w:cs="Calibri"/>
+            <w:vAlign w:val="bottom"/>
+            <w:hideMark/>
+          </w:tcPr>
+          <w:p>
+            <w:pPr>
+              <w:spacing w:after="0" w:line="240" w:lineRule="auto"/>
+              <w:jc w:val="center"/>
+              <w:rPr>
+                <w:rFonts w:ascii="Calibri" w:eastAsia="Times New Roman" w:hAnsi="Calibri" w:cs="Calibri"/>
+                <w:color w:val="000000"/>
+                <w:kern w:val="0"/>
+                <w:lang w:eastAsia="fr-FR"/>
+                <w14:ligatures w14:val="none"/>
+              </w:rPr>
+            </w:pPr>
+            <w:r>
+              <w:rPr>
+                <w:rFonts w:ascii="Calibri" w:eastAsia="Times New Roman" w:hAnsi="Calibri" w:cs="Calibri"/>
                 <w:color w:val="000000"/>
                 <w:kern w:val="0"/>
                 <w:lang w:eastAsia="fr-FR"/>
@@ -3215,25 +3159,24 @@
             </w:tcBorders>
             <w:shd w:val="clear" w:color="auto" w:fill="auto"/>
             <w:noWrap/>
-            <w:tcMar/>
-            <w:vAlign w:val="bottom"/>
-            <w:hideMark/>
-          </w:tcPr>
-          <w:p>
-            <w:pPr>
-              <w:spacing w:after="0" w:line="240" w:lineRule="auto"/>
-              <w:jc w:val="center"/>
-              <w:rPr>
-                <w:rFonts w:ascii="Calibri" w:hAnsi="Calibri" w:eastAsia="Times New Roman" w:cs="Calibri"/>
-                <w:color w:val="000000"/>
-                <w:kern w:val="0"/>
-                <w:lang w:eastAsia="fr-FR"/>
-                <w14:ligatures w14:val="none"/>
-              </w:rPr>
-            </w:pPr>
-            <w:r>
-              <w:rPr>
-                <w:rFonts w:ascii="Calibri" w:hAnsi="Calibri" w:eastAsia="Times New Roman" w:cs="Calibri"/>
+            <w:vAlign w:val="bottom"/>
+            <w:hideMark/>
+          </w:tcPr>
+          <w:p>
+            <w:pPr>
+              <w:spacing w:after="0" w:line="240" w:lineRule="auto"/>
+              <w:jc w:val="center"/>
+              <w:rPr>
+                <w:rFonts w:ascii="Calibri" w:eastAsia="Times New Roman" w:hAnsi="Calibri" w:cs="Calibri"/>
+                <w:color w:val="000000"/>
+                <w:kern w:val="0"/>
+                <w:lang w:eastAsia="fr-FR"/>
+                <w14:ligatures w14:val="none"/>
+              </w:rPr>
+            </w:pPr>
+            <w:r>
+              <w:rPr>
+                <w:rFonts w:ascii="Calibri" w:eastAsia="Times New Roman" w:hAnsi="Calibri" w:cs="Calibri"/>
                 <w:color w:val="000000"/>
                 <w:kern w:val="0"/>
                 <w:lang w:eastAsia="fr-FR"/>
@@ -3256,24 +3199,23 @@
             </w:tcBorders>
             <w:shd w:val="clear" w:color="auto" w:fill="D9E1F2"/>
             <w:noWrap/>
-            <w:tcMar/>
-            <w:vAlign w:val="bottom"/>
-            <w:hideMark/>
-          </w:tcPr>
-          <w:p>
-            <w:pPr>
-              <w:spacing w:after="0" w:line="240" w:lineRule="auto"/>
-              <w:rPr>
-                <w:rFonts w:ascii="Calibri" w:hAnsi="Calibri" w:eastAsia="Times New Roman" w:cs="Calibri"/>
-                <w:color w:val="000000"/>
-                <w:kern w:val="0"/>
-                <w:lang w:eastAsia="fr-FR"/>
-                <w14:ligatures w14:val="none"/>
-              </w:rPr>
-            </w:pPr>
-            <w:r>
-              <w:rPr>
-                <w:rFonts w:ascii="Calibri" w:hAnsi="Calibri" w:eastAsia="Times New Roman" w:cs="Calibri"/>
+            <w:vAlign w:val="bottom"/>
+            <w:hideMark/>
+          </w:tcPr>
+          <w:p>
+            <w:pPr>
+              <w:spacing w:after="0" w:line="240" w:lineRule="auto"/>
+              <w:rPr>
+                <w:rFonts w:ascii="Calibri" w:eastAsia="Times New Roman" w:hAnsi="Calibri" w:cs="Calibri"/>
+                <w:color w:val="000000"/>
+                <w:kern w:val="0"/>
+                <w:lang w:eastAsia="fr-FR"/>
+                <w14:ligatures w14:val="none"/>
+              </w:rPr>
+            </w:pPr>
+            <w:r>
+              <w:rPr>
+                <w:rFonts w:ascii="Calibri" w:eastAsia="Times New Roman" w:hAnsi="Calibri" w:cs="Calibri"/>
                 <w:color w:val="000000"/>
                 <w:kern w:val="0"/>
                 <w:lang w:eastAsia="fr-FR"/>
@@ -3292,16 +3234,15 @@
             </w:tcBorders>
             <w:shd w:val="clear" w:color="auto" w:fill="D9E1F2"/>
             <w:noWrap/>
-            <w:tcMar/>
-            <w:vAlign w:val="bottom"/>
-            <w:hideMark/>
-          </w:tcPr>
-          <w:p>
-            <w:pPr>
-              <w:spacing w:after="0" w:line="240" w:lineRule="auto"/>
-              <w:jc w:val="center"/>
-              <w:rPr>
-                <w:rFonts w:ascii="Calibri" w:hAnsi="Calibri" w:eastAsia="Times New Roman" w:cs="Calibri"/>
+            <w:vAlign w:val="bottom"/>
+            <w:hideMark/>
+          </w:tcPr>
+          <w:p>
+            <w:pPr>
+              <w:spacing w:after="0" w:line="240" w:lineRule="auto"/>
+              <w:jc w:val="center"/>
+              <w:rPr>
+                <w:rFonts w:ascii="Calibri" w:eastAsia="Times New Roman" w:hAnsi="Calibri" w:cs="Calibri"/>
                 <w:kern w:val="0"/>
                 <w:u w:val="single"/>
                 <w:lang w:val="en-GB" w:eastAsia="fr-FR"/>
@@ -3311,7 +3252,7 @@
             <w:proofErr w:type="spellStart"/>
             <w:r>
               <w:rPr>
-                <w:rFonts w:ascii="Calibri" w:hAnsi="Calibri" w:eastAsia="Times New Roman" w:cs="Calibri"/>
+                <w:rFonts w:ascii="Calibri" w:eastAsia="Times New Roman" w:hAnsi="Calibri" w:cs="Calibri"/>
                 <w:kern w:val="0"/>
                 <w:u w:val="single"/>
                 <w:lang w:val="en-GB" w:eastAsia="fr-FR"/>
@@ -3321,7 +3262,7 @@
             </w:r>
             <w:r>
               <w:rPr>
-                <w:rFonts w:ascii="Calibri" w:hAnsi="Calibri" w:eastAsia="Times New Roman" w:cs="Calibri"/>
+                <w:rFonts w:ascii="Calibri" w:eastAsia="Times New Roman" w:hAnsi="Calibri" w:cs="Calibri"/>
                 <w:kern w:val="0"/>
                 <w:u w:val="single"/>
                 <w:lang w:val="en-GB" w:eastAsia="fr-FR"/>
@@ -3331,7 +3272,7 @@
             </w:r>
             <w:r>
               <w:rPr>
-                <w:rFonts w:ascii="Calibri" w:hAnsi="Calibri" w:eastAsia="Times New Roman" w:cs="Calibri"/>
+                <w:rFonts w:ascii="Calibri" w:eastAsia="Times New Roman" w:hAnsi="Calibri" w:cs="Calibri"/>
                 <w:kern w:val="0"/>
                 <w:u w:val="single"/>
                 <w:lang w:val="en-GB" w:eastAsia="fr-FR"/>
@@ -3351,16 +3292,15 @@
             </w:tcBorders>
             <w:shd w:val="clear" w:color="auto" w:fill="D9E1F2"/>
             <w:noWrap/>
-            <w:tcMar/>
-            <w:vAlign w:val="bottom"/>
-            <w:hideMark/>
-          </w:tcPr>
-          <w:p>
-            <w:pPr>
-              <w:spacing w:after="0" w:line="240" w:lineRule="auto"/>
-              <w:jc w:val="center"/>
-              <w:rPr>
-                <w:rFonts w:ascii="Calibri" w:hAnsi="Calibri" w:eastAsia="Times New Roman" w:cs="Calibri"/>
+            <w:vAlign w:val="bottom"/>
+            <w:hideMark/>
+          </w:tcPr>
+          <w:p>
+            <w:pPr>
+              <w:spacing w:after="0" w:line="240" w:lineRule="auto"/>
+              <w:jc w:val="center"/>
+              <w:rPr>
+                <w:rFonts w:ascii="Calibri" w:eastAsia="Times New Roman" w:hAnsi="Calibri" w:cs="Calibri"/>
                 <w:color w:val="000000"/>
                 <w:kern w:val="0"/>
                 <w:lang w:eastAsia="fr-FR"/>
@@ -3370,7 +3310,7 @@
             <w:proofErr w:type="gramStart"/>
             <w:r>
               <w:rPr>
-                <w:rFonts w:ascii="Calibri" w:hAnsi="Calibri" w:eastAsia="Times New Roman" w:cs="Calibri"/>
+                <w:rFonts w:ascii="Calibri" w:eastAsia="Times New Roman" w:hAnsi="Calibri" w:cs="Calibri"/>
                 <w:color w:val="000000"/>
                 <w:kern w:val="0"/>
                 <w:lang w:eastAsia="fr-FR"/>
@@ -3381,7 +3321,7 @@
             <w:proofErr w:type="gramEnd"/>
             <w:r>
               <w:rPr>
-                <w:rFonts w:ascii="Calibri" w:hAnsi="Calibri" w:eastAsia="Times New Roman" w:cs="Calibri"/>
+                <w:rFonts w:ascii="Calibri" w:eastAsia="Times New Roman" w:hAnsi="Calibri" w:cs="Calibri"/>
                 <w:color w:val="000000"/>
                 <w:kern w:val="0"/>
                 <w:lang w:eastAsia="fr-FR"/>
@@ -3400,25 +3340,24 @@
             </w:tcBorders>
             <w:shd w:val="clear" w:color="auto" w:fill="D9E1F2"/>
             <w:noWrap/>
-            <w:tcMar/>
-            <w:vAlign w:val="bottom"/>
-            <w:hideMark/>
-          </w:tcPr>
-          <w:p>
-            <w:pPr>
-              <w:spacing w:after="0" w:line="240" w:lineRule="auto"/>
-              <w:jc w:val="center"/>
-              <w:rPr>
-                <w:rFonts w:ascii="Calibri" w:hAnsi="Calibri" w:eastAsia="Times New Roman" w:cs="Calibri"/>
-                <w:color w:val="000000"/>
-                <w:kern w:val="0"/>
-                <w:lang w:eastAsia="fr-FR"/>
-                <w14:ligatures w14:val="none"/>
-              </w:rPr>
-            </w:pPr>
-            <w:r>
-              <w:rPr>
-                <w:rFonts w:ascii="Calibri" w:hAnsi="Calibri" w:eastAsia="Times New Roman" w:cs="Calibri"/>
+            <w:vAlign w:val="bottom"/>
+            <w:hideMark/>
+          </w:tcPr>
+          <w:p>
+            <w:pPr>
+              <w:spacing w:after="0" w:line="240" w:lineRule="auto"/>
+              <w:jc w:val="center"/>
+              <w:rPr>
+                <w:rFonts w:ascii="Calibri" w:eastAsia="Times New Roman" w:hAnsi="Calibri" w:cs="Calibri"/>
+                <w:color w:val="000000"/>
+                <w:kern w:val="0"/>
+                <w:lang w:eastAsia="fr-FR"/>
+                <w14:ligatures w14:val="none"/>
+              </w:rPr>
+            </w:pPr>
+            <w:r>
+              <w:rPr>
+                <w:rFonts w:ascii="Calibri" w:eastAsia="Times New Roman" w:hAnsi="Calibri" w:cs="Calibri"/>
                 <w:color w:val="000000"/>
                 <w:kern w:val="0"/>
                 <w:lang w:eastAsia="fr-FR"/>
@@ -3436,25 +3375,24 @@
             </w:tcBorders>
             <w:shd w:val="clear" w:color="auto" w:fill="D9E1F2"/>
             <w:noWrap/>
-            <w:tcMar/>
-            <w:vAlign w:val="bottom"/>
-            <w:hideMark/>
-          </w:tcPr>
-          <w:p>
-            <w:pPr>
-              <w:spacing w:after="0" w:line="240" w:lineRule="auto"/>
-              <w:jc w:val="center"/>
-              <w:rPr>
-                <w:rFonts w:ascii="Calibri" w:hAnsi="Calibri" w:eastAsia="Times New Roman" w:cs="Calibri"/>
-                <w:color w:val="000000"/>
-                <w:kern w:val="0"/>
-                <w:lang w:eastAsia="fr-FR"/>
-                <w14:ligatures w14:val="none"/>
-              </w:rPr>
-            </w:pPr>
-            <w:r>
-              <w:rPr>
-                <w:rFonts w:ascii="Calibri" w:hAnsi="Calibri" w:eastAsia="Times New Roman" w:cs="Calibri"/>
+            <w:vAlign w:val="bottom"/>
+            <w:hideMark/>
+          </w:tcPr>
+          <w:p>
+            <w:pPr>
+              <w:spacing w:after="0" w:line="240" w:lineRule="auto"/>
+              <w:jc w:val="center"/>
+              <w:rPr>
+                <w:rFonts w:ascii="Calibri" w:eastAsia="Times New Roman" w:hAnsi="Calibri" w:cs="Calibri"/>
+                <w:color w:val="000000"/>
+                <w:kern w:val="0"/>
+                <w:lang w:eastAsia="fr-FR"/>
+                <w14:ligatures w14:val="none"/>
+              </w:rPr>
+            </w:pPr>
+            <w:r>
+              <w:rPr>
+                <w:rFonts w:ascii="Calibri" w:eastAsia="Times New Roman" w:hAnsi="Calibri" w:cs="Calibri"/>
                 <w:color w:val="000000"/>
                 <w:kern w:val="0"/>
                 <w:lang w:eastAsia="fr-FR"/>
@@ -3477,24 +3415,23 @@
             </w:tcBorders>
             <w:shd w:val="clear" w:color="auto" w:fill="auto"/>
             <w:noWrap/>
-            <w:tcMar/>
-            <w:vAlign w:val="bottom"/>
-            <w:hideMark/>
-          </w:tcPr>
-          <w:p>
-            <w:pPr>
-              <w:spacing w:after="0" w:line="240" w:lineRule="auto"/>
-              <w:rPr>
-                <w:rFonts w:ascii="Calibri" w:hAnsi="Calibri" w:eastAsia="Times New Roman" w:cs="Calibri"/>
-                <w:color w:val="000000"/>
-                <w:kern w:val="0"/>
-                <w:lang w:eastAsia="fr-FR"/>
-                <w14:ligatures w14:val="none"/>
-              </w:rPr>
-            </w:pPr>
-            <w:r>
-              <w:rPr>
-                <w:rFonts w:ascii="Calibri" w:hAnsi="Calibri" w:eastAsia="Times New Roman" w:cs="Calibri"/>
+            <w:vAlign w:val="bottom"/>
+            <w:hideMark/>
+          </w:tcPr>
+          <w:p>
+            <w:pPr>
+              <w:spacing w:after="0" w:line="240" w:lineRule="auto"/>
+              <w:rPr>
+                <w:rFonts w:ascii="Calibri" w:eastAsia="Times New Roman" w:hAnsi="Calibri" w:cs="Calibri"/>
+                <w:color w:val="000000"/>
+                <w:kern w:val="0"/>
+                <w:lang w:eastAsia="fr-FR"/>
+                <w14:ligatures w14:val="none"/>
+              </w:rPr>
+            </w:pPr>
+            <w:r>
+              <w:rPr>
+                <w:rFonts w:ascii="Calibri" w:eastAsia="Times New Roman" w:hAnsi="Calibri" w:cs="Calibri"/>
                 <w:color w:val="000000"/>
                 <w:kern w:val="0"/>
                 <w:lang w:eastAsia="fr-FR"/>
@@ -3504,7 +3441,7 @@
             </w:r>
             <w:r>
               <w:rPr>
-                <w:rFonts w:ascii="Calibri" w:hAnsi="Calibri" w:eastAsia="Times New Roman" w:cs="Calibri"/>
+                <w:rFonts w:ascii="Calibri" w:eastAsia="Times New Roman" w:hAnsi="Calibri" w:cs="Calibri"/>
                 <w:color w:val="000000"/>
                 <w:kern w:val="0"/>
                 <w:lang w:eastAsia="fr-FR"/>
@@ -3523,16 +3460,15 @@
             </w:tcBorders>
             <w:shd w:val="clear" w:color="auto" w:fill="auto"/>
             <w:noWrap/>
-            <w:tcMar/>
-            <w:vAlign w:val="bottom"/>
-            <w:hideMark/>
-          </w:tcPr>
-          <w:p>
-            <w:pPr>
-              <w:spacing w:after="0" w:line="240" w:lineRule="auto"/>
-              <w:jc w:val="center"/>
-              <w:rPr>
-                <w:rFonts w:ascii="Calibri" w:hAnsi="Calibri" w:eastAsia="Times New Roman" w:cs="Calibri"/>
+            <w:vAlign w:val="bottom"/>
+            <w:hideMark/>
+          </w:tcPr>
+          <w:p>
+            <w:pPr>
+              <w:spacing w:after="0" w:line="240" w:lineRule="auto"/>
+              <w:jc w:val="center"/>
+              <w:rPr>
+                <w:rFonts w:ascii="Calibri" w:eastAsia="Times New Roman" w:hAnsi="Calibri" w:cs="Calibri"/>
                 <w:kern w:val="0"/>
                 <w:u w:val="single"/>
                 <w:lang w:val="en-GB" w:eastAsia="fr-FR"/>
@@ -3542,7 +3478,7 @@
             <w:proofErr w:type="spellStart"/>
             <w:r>
               <w:rPr>
-                <w:rFonts w:ascii="Calibri" w:hAnsi="Calibri" w:eastAsia="Times New Roman" w:cs="Calibri"/>
+                <w:rFonts w:ascii="Calibri" w:eastAsia="Times New Roman" w:hAnsi="Calibri" w:cs="Calibri"/>
                 <w:kern w:val="0"/>
                 <w:u w:val="single"/>
                 <w:lang w:val="en-GB" w:eastAsia="fr-FR"/>
@@ -3552,7 +3488,7 @@
             </w:r>
             <w:r>
               <w:rPr>
-                <w:rFonts w:ascii="Calibri" w:hAnsi="Calibri" w:eastAsia="Times New Roman" w:cs="Calibri"/>
+                <w:rFonts w:ascii="Calibri" w:eastAsia="Times New Roman" w:hAnsi="Calibri" w:cs="Calibri"/>
                 <w:kern w:val="0"/>
                 <w:u w:val="single"/>
                 <w:lang w:val="en-GB" w:eastAsia="fr-FR"/>
@@ -3572,16 +3508,15 @@
             </w:tcBorders>
             <w:shd w:val="clear" w:color="auto" w:fill="auto"/>
             <w:noWrap/>
-            <w:tcMar/>
-            <w:vAlign w:val="bottom"/>
-            <w:hideMark/>
-          </w:tcPr>
-          <w:p>
-            <w:pPr>
-              <w:spacing w:after="0" w:line="240" w:lineRule="auto"/>
-              <w:jc w:val="center"/>
-              <w:rPr>
-                <w:rFonts w:ascii="Calibri" w:hAnsi="Calibri" w:eastAsia="Times New Roman" w:cs="Calibri"/>
+            <w:vAlign w:val="bottom"/>
+            <w:hideMark/>
+          </w:tcPr>
+          <w:p>
+            <w:pPr>
+              <w:spacing w:after="0" w:line="240" w:lineRule="auto"/>
+              <w:jc w:val="center"/>
+              <w:rPr>
+                <w:rFonts w:ascii="Calibri" w:eastAsia="Times New Roman" w:hAnsi="Calibri" w:cs="Calibri"/>
                 <w:color w:val="000000"/>
                 <w:kern w:val="0"/>
                 <w:lang w:eastAsia="fr-FR"/>
@@ -3591,7 +3526,7 @@
             <w:proofErr w:type="gramStart"/>
             <w:r>
               <w:rPr>
-                <w:rFonts w:ascii="Calibri" w:hAnsi="Calibri" w:eastAsia="Times New Roman" w:cs="Calibri"/>
+                <w:rFonts w:ascii="Calibri" w:eastAsia="Times New Roman" w:hAnsi="Calibri" w:cs="Calibri"/>
                 <w:color w:val="000000"/>
                 <w:kern w:val="0"/>
                 <w:lang w:eastAsia="fr-FR"/>
@@ -3602,7 +3537,7 @@
             <w:proofErr w:type="gramEnd"/>
             <w:r>
               <w:rPr>
-                <w:rFonts w:ascii="Calibri" w:hAnsi="Calibri" w:eastAsia="Times New Roman" w:cs="Calibri"/>
+                <w:rFonts w:ascii="Calibri" w:eastAsia="Times New Roman" w:hAnsi="Calibri" w:cs="Calibri"/>
                 <w:color w:val="000000"/>
                 <w:kern w:val="0"/>
                 <w:lang w:eastAsia="fr-FR"/>
@@ -3621,25 +3556,24 @@
             </w:tcBorders>
             <w:shd w:val="clear" w:color="auto" w:fill="auto"/>
             <w:noWrap/>
-            <w:tcMar/>
-            <w:vAlign w:val="bottom"/>
-            <w:hideMark/>
-          </w:tcPr>
-          <w:p>
-            <w:pPr>
-              <w:spacing w:after="0" w:line="240" w:lineRule="auto"/>
-              <w:jc w:val="center"/>
-              <w:rPr>
-                <w:rFonts w:ascii="Calibri" w:hAnsi="Calibri" w:eastAsia="Times New Roman" w:cs="Calibri"/>
-                <w:color w:val="000000"/>
-                <w:kern w:val="0"/>
-                <w:lang w:eastAsia="fr-FR"/>
-                <w14:ligatures w14:val="none"/>
-              </w:rPr>
-            </w:pPr>
-            <w:r>
-              <w:rPr>
-                <w:rFonts w:ascii="Calibri" w:hAnsi="Calibri" w:eastAsia="Times New Roman" w:cs="Calibri"/>
+            <w:vAlign w:val="bottom"/>
+            <w:hideMark/>
+          </w:tcPr>
+          <w:p>
+            <w:pPr>
+              <w:spacing w:after="0" w:line="240" w:lineRule="auto"/>
+              <w:jc w:val="center"/>
+              <w:rPr>
+                <w:rFonts w:ascii="Calibri" w:eastAsia="Times New Roman" w:hAnsi="Calibri" w:cs="Calibri"/>
+                <w:color w:val="000000"/>
+                <w:kern w:val="0"/>
+                <w:lang w:eastAsia="fr-FR"/>
+                <w14:ligatures w14:val="none"/>
+              </w:rPr>
+            </w:pPr>
+            <w:r>
+              <w:rPr>
+                <w:rFonts w:ascii="Calibri" w:eastAsia="Times New Roman" w:hAnsi="Calibri" w:cs="Calibri"/>
                 <w:color w:val="000000"/>
                 <w:kern w:val="0"/>
                 <w:lang w:eastAsia="fr-FR"/>
@@ -3657,25 +3591,24 @@
             </w:tcBorders>
             <w:shd w:val="clear" w:color="auto" w:fill="auto"/>
             <w:noWrap/>
-            <w:tcMar/>
-            <w:vAlign w:val="bottom"/>
-            <w:hideMark/>
-          </w:tcPr>
-          <w:p>
-            <w:pPr>
-              <w:spacing w:after="0" w:line="240" w:lineRule="auto"/>
-              <w:jc w:val="center"/>
-              <w:rPr>
-                <w:rFonts w:ascii="Calibri" w:hAnsi="Calibri" w:eastAsia="Times New Roman" w:cs="Calibri"/>
-                <w:color w:val="000000"/>
-                <w:kern w:val="0"/>
-                <w:lang w:eastAsia="fr-FR"/>
-                <w14:ligatures w14:val="none"/>
-              </w:rPr>
-            </w:pPr>
-            <w:r>
-              <w:rPr>
-                <w:rFonts w:ascii="Calibri" w:hAnsi="Calibri" w:eastAsia="Times New Roman" w:cs="Calibri"/>
+            <w:vAlign w:val="bottom"/>
+            <w:hideMark/>
+          </w:tcPr>
+          <w:p>
+            <w:pPr>
+              <w:spacing w:after="0" w:line="240" w:lineRule="auto"/>
+              <w:jc w:val="center"/>
+              <w:rPr>
+                <w:rFonts w:ascii="Calibri" w:eastAsia="Times New Roman" w:hAnsi="Calibri" w:cs="Calibri"/>
+                <w:color w:val="000000"/>
+                <w:kern w:val="0"/>
+                <w:lang w:eastAsia="fr-FR"/>
+                <w14:ligatures w14:val="none"/>
+              </w:rPr>
+            </w:pPr>
+            <w:r>
+              <w:rPr>
+                <w:rFonts w:ascii="Calibri" w:eastAsia="Times New Roman" w:hAnsi="Calibri" w:cs="Calibri"/>
                 <w:color w:val="000000"/>
                 <w:kern w:val="0"/>
                 <w:lang w:eastAsia="fr-FR"/>
@@ -3698,24 +3631,23 @@
             </w:tcBorders>
             <w:shd w:val="clear" w:color="auto" w:fill="D9E1F2"/>
             <w:noWrap/>
-            <w:tcMar/>
-            <w:vAlign w:val="bottom"/>
-            <w:hideMark/>
-          </w:tcPr>
-          <w:p>
-            <w:pPr>
-              <w:spacing w:after="0" w:line="240" w:lineRule="auto"/>
-              <w:rPr>
-                <w:rFonts w:ascii="Calibri" w:hAnsi="Calibri" w:eastAsia="Times New Roman" w:cs="Calibri"/>
-                <w:color w:val="000000"/>
-                <w:kern w:val="0"/>
-                <w:lang w:eastAsia="fr-FR"/>
-                <w14:ligatures w14:val="none"/>
-              </w:rPr>
-            </w:pPr>
-            <w:r>
-              <w:rPr>
-                <w:rFonts w:ascii="Calibri" w:hAnsi="Calibri" w:eastAsia="Times New Roman" w:cs="Calibri"/>
+            <w:vAlign w:val="bottom"/>
+            <w:hideMark/>
+          </w:tcPr>
+          <w:p>
+            <w:pPr>
+              <w:spacing w:after="0" w:line="240" w:lineRule="auto"/>
+              <w:rPr>
+                <w:rFonts w:ascii="Calibri" w:eastAsia="Times New Roman" w:hAnsi="Calibri" w:cs="Calibri"/>
+                <w:color w:val="000000"/>
+                <w:kern w:val="0"/>
+                <w:lang w:eastAsia="fr-FR"/>
+                <w14:ligatures w14:val="none"/>
+              </w:rPr>
+            </w:pPr>
+            <w:r>
+              <w:rPr>
+                <w:rFonts w:ascii="Calibri" w:eastAsia="Times New Roman" w:hAnsi="Calibri" w:cs="Calibri"/>
                 <w:color w:val="000000"/>
                 <w:kern w:val="0"/>
                 <w:lang w:eastAsia="fr-FR"/>
@@ -3725,7 +3657,7 @@
             </w:r>
             <w:r>
               <w:rPr>
-                <w:rFonts w:ascii="Calibri" w:hAnsi="Calibri" w:eastAsia="Times New Roman" w:cs="Calibri"/>
+                <w:rFonts w:ascii="Calibri" w:eastAsia="Times New Roman" w:hAnsi="Calibri" w:cs="Calibri"/>
                 <w:color w:val="000000"/>
                 <w:kern w:val="0"/>
                 <w:lang w:eastAsia="fr-FR"/>
@@ -3736,7 +3668,7 @@
             <w:proofErr w:type="spellStart"/>
             <w:r>
               <w:rPr>
-                <w:rFonts w:ascii="Calibri" w:hAnsi="Calibri" w:eastAsia="Times New Roman" w:cs="Calibri"/>
+                <w:rFonts w:ascii="Calibri" w:eastAsia="Times New Roman" w:hAnsi="Calibri" w:cs="Calibri"/>
                 <w:color w:val="000000"/>
                 <w:kern w:val="0"/>
                 <w:lang w:eastAsia="fr-FR"/>
@@ -3756,16 +3688,15 @@
             </w:tcBorders>
             <w:shd w:val="clear" w:color="auto" w:fill="D9E1F2"/>
             <w:noWrap/>
-            <w:tcMar/>
-            <w:vAlign w:val="bottom"/>
-            <w:hideMark/>
-          </w:tcPr>
-          <w:p>
-            <w:pPr>
-              <w:spacing w:after="0" w:line="240" w:lineRule="auto"/>
-              <w:jc w:val="center"/>
-              <w:rPr>
-                <w:rFonts w:ascii="Calibri" w:hAnsi="Calibri" w:eastAsia="Times New Roman" w:cs="Calibri"/>
+            <w:vAlign w:val="bottom"/>
+            <w:hideMark/>
+          </w:tcPr>
+          <w:p>
+            <w:pPr>
+              <w:spacing w:after="0" w:line="240" w:lineRule="auto"/>
+              <w:jc w:val="center"/>
+              <w:rPr>
+                <w:rFonts w:ascii="Calibri" w:eastAsia="Times New Roman" w:hAnsi="Calibri" w:cs="Calibri"/>
                 <w:kern w:val="0"/>
                 <w:u w:val="single"/>
                 <w:lang w:eastAsia="fr-FR"/>
@@ -3775,7 +3706,7 @@
             <w:proofErr w:type="spellStart"/>
             <w:r>
               <w:rPr>
-                <w:rFonts w:ascii="Calibri" w:hAnsi="Calibri" w:eastAsia="Times New Roman" w:cs="Calibri"/>
+                <w:rFonts w:ascii="Calibri" w:eastAsia="Times New Roman" w:hAnsi="Calibri" w:cs="Calibri"/>
                 <w:kern w:val="0"/>
                 <w:u w:val="single"/>
                 <w:lang w:eastAsia="fr-FR"/>
@@ -3795,16 +3726,15 @@
             </w:tcBorders>
             <w:shd w:val="clear" w:color="auto" w:fill="D9E1F2"/>
             <w:noWrap/>
-            <w:tcMar/>
-            <w:vAlign w:val="bottom"/>
-            <w:hideMark/>
-          </w:tcPr>
-          <w:p>
-            <w:pPr>
-              <w:spacing w:after="0" w:line="240" w:lineRule="auto"/>
-              <w:jc w:val="center"/>
-              <w:rPr>
-                <w:rFonts w:ascii="Calibri" w:hAnsi="Calibri" w:eastAsia="Times New Roman" w:cs="Calibri"/>
+            <w:vAlign w:val="bottom"/>
+            <w:hideMark/>
+          </w:tcPr>
+          <w:p>
+            <w:pPr>
+              <w:spacing w:after="0" w:line="240" w:lineRule="auto"/>
+              <w:jc w:val="center"/>
+              <w:rPr>
+                <w:rFonts w:ascii="Calibri" w:eastAsia="Times New Roman" w:hAnsi="Calibri" w:cs="Calibri"/>
                 <w:color w:val="000000"/>
                 <w:kern w:val="0"/>
                 <w:lang w:eastAsia="fr-FR"/>
@@ -3814,7 +3744,7 @@
             <w:proofErr w:type="gramStart"/>
             <w:r>
               <w:rPr>
-                <w:rFonts w:ascii="Calibri" w:hAnsi="Calibri" w:eastAsia="Times New Roman" w:cs="Calibri"/>
+                <w:rFonts w:ascii="Calibri" w:eastAsia="Times New Roman" w:hAnsi="Calibri" w:cs="Calibri"/>
                 <w:color w:val="000000"/>
                 <w:kern w:val="0"/>
                 <w:lang w:eastAsia="fr-FR"/>
@@ -3825,7 +3755,7 @@
             <w:proofErr w:type="gramEnd"/>
             <w:r>
               <w:rPr>
-                <w:rFonts w:ascii="Calibri" w:hAnsi="Calibri" w:eastAsia="Times New Roman" w:cs="Calibri"/>
+                <w:rFonts w:ascii="Calibri" w:eastAsia="Times New Roman" w:hAnsi="Calibri" w:cs="Calibri"/>
                 <w:color w:val="000000"/>
                 <w:kern w:val="0"/>
                 <w:lang w:eastAsia="fr-FR"/>
@@ -3844,25 +3774,24 @@
             </w:tcBorders>
             <w:shd w:val="clear" w:color="auto" w:fill="D9E1F2"/>
             <w:noWrap/>
-            <w:tcMar/>
-            <w:vAlign w:val="bottom"/>
-            <w:hideMark/>
-          </w:tcPr>
-          <w:p>
-            <w:pPr>
-              <w:spacing w:after="0" w:line="240" w:lineRule="auto"/>
-              <w:jc w:val="center"/>
-              <w:rPr>
-                <w:rFonts w:ascii="Calibri" w:hAnsi="Calibri" w:eastAsia="Times New Roman" w:cs="Calibri"/>
-                <w:color w:val="000000"/>
-                <w:kern w:val="0"/>
-                <w:lang w:eastAsia="fr-FR"/>
-                <w14:ligatures w14:val="none"/>
-              </w:rPr>
-            </w:pPr>
-            <w:r>
-              <w:rPr>
-                <w:rFonts w:ascii="Calibri" w:hAnsi="Calibri" w:eastAsia="Times New Roman" w:cs="Calibri"/>
+            <w:vAlign w:val="bottom"/>
+            <w:hideMark/>
+          </w:tcPr>
+          <w:p>
+            <w:pPr>
+              <w:spacing w:after="0" w:line="240" w:lineRule="auto"/>
+              <w:jc w:val="center"/>
+              <w:rPr>
+                <w:rFonts w:ascii="Calibri" w:eastAsia="Times New Roman" w:hAnsi="Calibri" w:cs="Calibri"/>
+                <w:color w:val="000000"/>
+                <w:kern w:val="0"/>
+                <w:lang w:eastAsia="fr-FR"/>
+                <w14:ligatures w14:val="none"/>
+              </w:rPr>
+            </w:pPr>
+            <w:r>
+              <w:rPr>
+                <w:rFonts w:ascii="Calibri" w:eastAsia="Times New Roman" w:hAnsi="Calibri" w:cs="Calibri"/>
                 <w:color w:val="000000"/>
                 <w:kern w:val="0"/>
                 <w:lang w:eastAsia="fr-FR"/>
@@ -3880,25 +3809,24 @@
             </w:tcBorders>
             <w:shd w:val="clear" w:color="auto" w:fill="D9E1F2"/>
             <w:noWrap/>
-            <w:tcMar/>
-            <w:vAlign w:val="bottom"/>
-            <w:hideMark/>
-          </w:tcPr>
-          <w:p>
-            <w:pPr>
-              <w:spacing w:after="0" w:line="240" w:lineRule="auto"/>
-              <w:jc w:val="center"/>
-              <w:rPr>
-                <w:rFonts w:ascii="Calibri" w:hAnsi="Calibri" w:eastAsia="Times New Roman" w:cs="Calibri"/>
-                <w:color w:val="000000"/>
-                <w:kern w:val="0"/>
-                <w:lang w:eastAsia="fr-FR"/>
-                <w14:ligatures w14:val="none"/>
-              </w:rPr>
-            </w:pPr>
-            <w:r>
-              <w:rPr>
-                <w:rFonts w:ascii="Calibri" w:hAnsi="Calibri" w:eastAsia="Times New Roman" w:cs="Calibri"/>
+            <w:vAlign w:val="bottom"/>
+            <w:hideMark/>
+          </w:tcPr>
+          <w:p>
+            <w:pPr>
+              <w:spacing w:after="0" w:line="240" w:lineRule="auto"/>
+              <w:jc w:val="center"/>
+              <w:rPr>
+                <w:rFonts w:ascii="Calibri" w:eastAsia="Times New Roman" w:hAnsi="Calibri" w:cs="Calibri"/>
+                <w:color w:val="000000"/>
+                <w:kern w:val="0"/>
+                <w:lang w:eastAsia="fr-FR"/>
+                <w14:ligatures w14:val="none"/>
+              </w:rPr>
+            </w:pPr>
+            <w:r>
+              <w:rPr>
+                <w:rFonts w:ascii="Calibri" w:eastAsia="Times New Roman" w:hAnsi="Calibri" w:cs="Calibri"/>
                 <w:color w:val="000000"/>
                 <w:kern w:val="0"/>
                 <w:lang w:eastAsia="fr-FR"/>
@@ -3921,24 +3849,23 @@
             </w:tcBorders>
             <w:shd w:val="clear" w:color="auto" w:fill="auto"/>
             <w:noWrap/>
-            <w:tcMar/>
-            <w:vAlign w:val="bottom"/>
-            <w:hideMark/>
-          </w:tcPr>
-          <w:p>
-            <w:pPr>
-              <w:spacing w:after="0" w:line="240" w:lineRule="auto"/>
-              <w:rPr>
-                <w:rFonts w:ascii="Calibri" w:hAnsi="Calibri" w:eastAsia="Times New Roman" w:cs="Calibri"/>
-                <w:color w:val="000000"/>
-                <w:kern w:val="0"/>
-                <w:lang w:eastAsia="fr-FR"/>
-                <w14:ligatures w14:val="none"/>
-              </w:rPr>
-            </w:pPr>
-            <w:r>
-              <w:rPr>
-                <w:rFonts w:ascii="Calibri" w:hAnsi="Calibri" w:eastAsia="Times New Roman" w:cs="Calibri"/>
+            <w:vAlign w:val="bottom"/>
+            <w:hideMark/>
+          </w:tcPr>
+          <w:p>
+            <w:pPr>
+              <w:spacing w:after="0" w:line="240" w:lineRule="auto"/>
+              <w:rPr>
+                <w:rFonts w:ascii="Calibri" w:eastAsia="Times New Roman" w:hAnsi="Calibri" w:cs="Calibri"/>
+                <w:color w:val="000000"/>
+                <w:kern w:val="0"/>
+                <w:lang w:eastAsia="fr-FR"/>
+                <w14:ligatures w14:val="none"/>
+              </w:rPr>
+            </w:pPr>
+            <w:r>
+              <w:rPr>
+                <w:rFonts w:ascii="Calibri" w:eastAsia="Times New Roman" w:hAnsi="Calibri" w:cs="Calibri"/>
                 <w:color w:val="000000"/>
                 <w:kern w:val="0"/>
                 <w:lang w:eastAsia="fr-FR"/>
@@ -3957,25 +3884,24 @@
             </w:tcBorders>
             <w:shd w:val="clear" w:color="auto" w:fill="auto"/>
             <w:noWrap/>
-            <w:tcMar/>
-            <w:vAlign w:val="bottom"/>
-            <w:hideMark/>
-          </w:tcPr>
-          <w:p>
-            <w:pPr>
-              <w:spacing w:after="0" w:line="240" w:lineRule="auto"/>
-              <w:jc w:val="center"/>
-              <w:rPr>
-                <w:rFonts w:ascii="Calibri" w:hAnsi="Calibri" w:eastAsia="Times New Roman" w:cs="Calibri"/>
-                <w:color w:val="000000"/>
-                <w:kern w:val="0"/>
-                <w:lang w:eastAsia="fr-FR"/>
-                <w14:ligatures w14:val="none"/>
-              </w:rPr>
-            </w:pPr>
-            <w:r>
-              <w:rPr>
-                <w:rFonts w:ascii="Calibri" w:hAnsi="Calibri" w:eastAsia="Times New Roman" w:cs="Calibri"/>
+            <w:vAlign w:val="bottom"/>
+            <w:hideMark/>
+          </w:tcPr>
+          <w:p>
+            <w:pPr>
+              <w:spacing w:after="0" w:line="240" w:lineRule="auto"/>
+              <w:jc w:val="center"/>
+              <w:rPr>
+                <w:rFonts w:ascii="Calibri" w:eastAsia="Times New Roman" w:hAnsi="Calibri" w:cs="Calibri"/>
+                <w:color w:val="000000"/>
+                <w:kern w:val="0"/>
+                <w:lang w:eastAsia="fr-FR"/>
+                <w14:ligatures w14:val="none"/>
+              </w:rPr>
+            </w:pPr>
+            <w:r>
+              <w:rPr>
+                <w:rFonts w:ascii="Calibri" w:eastAsia="Times New Roman" w:hAnsi="Calibri" w:cs="Calibri"/>
                 <w:color w:val="000000"/>
                 <w:kern w:val="0"/>
                 <w:lang w:eastAsia="fr-FR"/>
@@ -3985,7 +3911,7 @@
             </w:r>
             <w:r>
               <w:rPr>
-                <w:rFonts w:ascii="Calibri" w:hAnsi="Calibri" w:eastAsia="Times New Roman" w:cs="Calibri"/>
+                <w:rFonts w:ascii="Calibri" w:eastAsia="Times New Roman" w:hAnsi="Calibri" w:cs="Calibri"/>
                 <w:color w:val="000000"/>
                 <w:kern w:val="0"/>
                 <w:lang w:eastAsia="fr-FR"/>
@@ -4004,25 +3930,24 @@
             </w:tcBorders>
             <w:shd w:val="clear" w:color="auto" w:fill="auto"/>
             <w:noWrap/>
-            <w:tcMar/>
-            <w:vAlign w:val="bottom"/>
-            <w:hideMark/>
-          </w:tcPr>
-          <w:p>
-            <w:pPr>
-              <w:spacing w:after="0" w:line="240" w:lineRule="auto"/>
-              <w:jc w:val="center"/>
-              <w:rPr>
-                <w:rFonts w:ascii="Calibri" w:hAnsi="Calibri" w:eastAsia="Times New Roman" w:cs="Calibri"/>
-                <w:color w:val="000000"/>
-                <w:kern w:val="0"/>
-                <w:lang w:eastAsia="fr-FR"/>
-                <w14:ligatures w14:val="none"/>
-              </w:rPr>
-            </w:pPr>
-            <w:r>
-              <w:rPr>
-                <w:rFonts w:ascii="Calibri" w:hAnsi="Calibri" w:eastAsia="Times New Roman" w:cs="Calibri"/>
+            <w:vAlign w:val="bottom"/>
+            <w:hideMark/>
+          </w:tcPr>
+          <w:p>
+            <w:pPr>
+              <w:spacing w:after="0" w:line="240" w:lineRule="auto"/>
+              <w:jc w:val="center"/>
+              <w:rPr>
+                <w:rFonts w:ascii="Calibri" w:eastAsia="Times New Roman" w:hAnsi="Calibri" w:cs="Calibri"/>
+                <w:color w:val="000000"/>
+                <w:kern w:val="0"/>
+                <w:lang w:eastAsia="fr-FR"/>
+                <w14:ligatures w14:val="none"/>
+              </w:rPr>
+            </w:pPr>
+            <w:r>
+              <w:rPr>
+                <w:rFonts w:ascii="Calibri" w:eastAsia="Times New Roman" w:hAnsi="Calibri" w:cs="Calibri"/>
                 <w:color w:val="000000"/>
                 <w:kern w:val="0"/>
                 <w:lang w:eastAsia="fr-FR"/>
@@ -4041,25 +3966,24 @@
             </w:tcBorders>
             <w:shd w:val="clear" w:color="auto" w:fill="auto"/>
             <w:noWrap/>
-            <w:tcMar/>
-            <w:vAlign w:val="bottom"/>
-            <w:hideMark/>
-          </w:tcPr>
-          <w:p>
-            <w:pPr>
-              <w:spacing w:after="0" w:line="240" w:lineRule="auto"/>
-              <w:jc w:val="center"/>
-              <w:rPr>
-                <w:rFonts w:ascii="Calibri" w:hAnsi="Calibri" w:eastAsia="Times New Roman" w:cs="Calibri"/>
-                <w:color w:val="000000"/>
-                <w:kern w:val="0"/>
-                <w:lang w:eastAsia="fr-FR"/>
-                <w14:ligatures w14:val="none"/>
-              </w:rPr>
-            </w:pPr>
-            <w:r>
-              <w:rPr>
-                <w:rFonts w:ascii="Calibri" w:hAnsi="Calibri" w:eastAsia="Times New Roman" w:cs="Calibri"/>
+            <w:vAlign w:val="bottom"/>
+            <w:hideMark/>
+          </w:tcPr>
+          <w:p>
+            <w:pPr>
+              <w:spacing w:after="0" w:line="240" w:lineRule="auto"/>
+              <w:jc w:val="center"/>
+              <w:rPr>
+                <w:rFonts w:ascii="Calibri" w:eastAsia="Times New Roman" w:hAnsi="Calibri" w:cs="Calibri"/>
+                <w:color w:val="000000"/>
+                <w:kern w:val="0"/>
+                <w:lang w:eastAsia="fr-FR"/>
+                <w14:ligatures w14:val="none"/>
+              </w:rPr>
+            </w:pPr>
+            <w:r>
+              <w:rPr>
+                <w:rFonts w:ascii="Calibri" w:eastAsia="Times New Roman" w:hAnsi="Calibri" w:cs="Calibri"/>
                 <w:color w:val="000000"/>
                 <w:kern w:val="0"/>
                 <w:lang w:eastAsia="fr-FR"/>
@@ -4077,25 +4001,24 @@
             </w:tcBorders>
             <w:shd w:val="clear" w:color="auto" w:fill="auto"/>
             <w:noWrap/>
-            <w:tcMar/>
-            <w:vAlign w:val="bottom"/>
-            <w:hideMark/>
-          </w:tcPr>
-          <w:p>
-            <w:pPr>
-              <w:spacing w:after="0" w:line="240" w:lineRule="auto"/>
-              <w:jc w:val="center"/>
-              <w:rPr>
-                <w:rFonts w:ascii="Calibri" w:hAnsi="Calibri" w:eastAsia="Times New Roman" w:cs="Calibri"/>
-                <w:color w:val="000000"/>
-                <w:kern w:val="0"/>
-                <w:lang w:eastAsia="fr-FR"/>
-                <w14:ligatures w14:val="none"/>
-              </w:rPr>
-            </w:pPr>
-            <w:r>
-              <w:rPr>
-                <w:rFonts w:ascii="Calibri" w:hAnsi="Calibri" w:eastAsia="Times New Roman" w:cs="Calibri"/>
+            <w:vAlign w:val="bottom"/>
+            <w:hideMark/>
+          </w:tcPr>
+          <w:p>
+            <w:pPr>
+              <w:spacing w:after="0" w:line="240" w:lineRule="auto"/>
+              <w:jc w:val="center"/>
+              <w:rPr>
+                <w:rFonts w:ascii="Calibri" w:eastAsia="Times New Roman" w:hAnsi="Calibri" w:cs="Calibri"/>
+                <w:color w:val="000000"/>
+                <w:kern w:val="0"/>
+                <w:lang w:eastAsia="fr-FR"/>
+                <w14:ligatures w14:val="none"/>
+              </w:rPr>
+            </w:pPr>
+            <w:r>
+              <w:rPr>
+                <w:rFonts w:ascii="Calibri" w:eastAsia="Times New Roman" w:hAnsi="Calibri" w:cs="Calibri"/>
                 <w:color w:val="000000"/>
                 <w:kern w:val="0"/>
                 <w:lang w:eastAsia="fr-FR"/>
@@ -4114,22 +4037,21 @@
           <w:tcPr>
             <w:tcW w:w="1409" w:type="pct"/>
             <w:tcBorders>
-              <w:left w:val="single" w:color="8EA9DB" w:sz="4" w:space="0"/>
-              <w:bottom w:val="single" w:color="8EA9DB" w:sz="4" w:space="0"/>
+              <w:left w:val="single" w:sz="4" w:space="0" w:color="8EA9DB"/>
+              <w:bottom w:val="single" w:sz="4" w:space="0" w:color="8EA9DB"/>
               <w:right w:val="nil"/>
             </w:tcBorders>
             <w:shd w:val="clear" w:color="auto" w:fill="auto"/>
             <w:noWrap/>
-            <w:tcMar/>
-            <w:vAlign w:val="bottom"/>
-            <w:hideMark/>
-          </w:tcPr>
-          <w:p>
-            <w:pPr>
-              <w:spacing w:after="0" w:line="240" w:lineRule="auto"/>
-              <w:jc w:val="center"/>
-              <w:rPr>
-                <w:rFonts w:ascii="Calibri" w:hAnsi="Calibri" w:eastAsia="Times New Roman" w:cs="Calibri"/>
+            <w:vAlign w:val="bottom"/>
+            <w:hideMark/>
+          </w:tcPr>
+          <w:p>
+            <w:pPr>
+              <w:spacing w:after="0" w:line="240" w:lineRule="auto"/>
+              <w:jc w:val="center"/>
+              <w:rPr>
+                <w:rFonts w:ascii="Calibri" w:eastAsia="Times New Roman" w:hAnsi="Calibri" w:cs="Calibri"/>
                 <w:color w:val="000000"/>
                 <w:kern w:val="0"/>
                 <w:lang w:eastAsia="fr-FR"/>
@@ -4143,20 +4065,19 @@
             <w:tcW w:w="701" w:type="pct"/>
             <w:tcBorders>
               <w:left w:val="nil"/>
-              <w:bottom w:val="single" w:color="8EA9DB" w:sz="4" w:space="0"/>
+              <w:bottom w:val="single" w:sz="4" w:space="0" w:color="8EA9DB"/>
               <w:right w:val="nil"/>
             </w:tcBorders>
             <w:shd w:val="clear" w:color="auto" w:fill="auto"/>
             <w:noWrap/>
-            <w:tcMar/>
-            <w:vAlign w:val="bottom"/>
-            <w:hideMark/>
-          </w:tcPr>
-          <w:p>
-            <w:pPr>
-              <w:spacing w:after="0" w:line="240" w:lineRule="auto"/>
-              <w:rPr>
-                <w:rFonts w:ascii="Times New Roman" w:hAnsi="Times New Roman" w:eastAsia="Times New Roman" w:cs="Times New Roman"/>
+            <w:vAlign w:val="bottom"/>
+            <w:hideMark/>
+          </w:tcPr>
+          <w:p>
+            <w:pPr>
+              <w:spacing w:after="0" w:line="240" w:lineRule="auto"/>
+              <w:rPr>
+                <w:rFonts w:ascii="Times New Roman" w:eastAsia="Times New Roman" w:hAnsi="Times New Roman" w:cs="Times New Roman"/>
                 <w:kern w:val="0"/>
                 <w:sz w:val="20"/>
                 <w:szCs w:val="20"/>
@@ -4171,20 +4092,19 @@
             <w:tcW w:w="1327" w:type="pct"/>
             <w:tcBorders>
               <w:left w:val="nil"/>
-              <w:bottom w:val="single" w:color="8EA9DB" w:sz="4" w:space="0"/>
+              <w:bottom w:val="single" w:sz="4" w:space="0" w:color="8EA9DB"/>
               <w:right w:val="nil"/>
             </w:tcBorders>
             <w:shd w:val="clear" w:color="auto" w:fill="auto"/>
             <w:noWrap/>
-            <w:tcMar/>
-            <w:vAlign w:val="bottom"/>
-            <w:hideMark/>
-          </w:tcPr>
-          <w:p>
-            <w:pPr>
-              <w:spacing w:after="0" w:line="240" w:lineRule="auto"/>
-              <w:rPr>
-                <w:rFonts w:ascii="Times New Roman" w:hAnsi="Times New Roman" w:eastAsia="Times New Roman" w:cs="Times New Roman"/>
+            <w:vAlign w:val="bottom"/>
+            <w:hideMark/>
+          </w:tcPr>
+          <w:p>
+            <w:pPr>
+              <w:spacing w:after="0" w:line="240" w:lineRule="auto"/>
+              <w:rPr>
+                <w:rFonts w:ascii="Times New Roman" w:eastAsia="Times New Roman" w:hAnsi="Times New Roman" w:cs="Times New Roman"/>
                 <w:kern w:val="0"/>
                 <w:sz w:val="20"/>
                 <w:szCs w:val="20"/>
@@ -4199,20 +4119,19 @@
             <w:tcW w:w="861" w:type="pct"/>
             <w:tcBorders>
               <w:left w:val="nil"/>
-              <w:bottom w:val="single" w:color="8EA9DB" w:sz="4" w:space="0"/>
+              <w:bottom w:val="single" w:sz="4" w:space="0" w:color="8EA9DB"/>
               <w:right w:val="nil"/>
             </w:tcBorders>
             <w:shd w:val="clear" w:color="auto" w:fill="auto"/>
             <w:noWrap/>
-            <w:tcMar/>
-            <w:vAlign w:val="bottom"/>
-            <w:hideMark/>
-          </w:tcPr>
-          <w:p>
-            <w:pPr>
-              <w:spacing w:after="0" w:line="240" w:lineRule="auto"/>
-              <w:rPr>
-                <w:rFonts w:ascii="Times New Roman" w:hAnsi="Times New Roman" w:eastAsia="Times New Roman" w:cs="Times New Roman"/>
+            <w:vAlign w:val="bottom"/>
+            <w:hideMark/>
+          </w:tcPr>
+          <w:p>
+            <w:pPr>
+              <w:spacing w:after="0" w:line="240" w:lineRule="auto"/>
+              <w:rPr>
+                <w:rFonts w:ascii="Times New Roman" w:eastAsia="Times New Roman" w:hAnsi="Times New Roman" w:cs="Times New Roman"/>
                 <w:kern w:val="0"/>
                 <w:sz w:val="20"/>
                 <w:szCs w:val="20"/>
@@ -4227,12 +4146,11 @@
             <w:tcW w:w="702" w:type="pct"/>
             <w:tcBorders>
               <w:left w:val="nil"/>
-              <w:bottom w:val="single" w:color="8EA9DB" w:sz="4" w:space="0"/>
-              <w:right w:val="single" w:color="8EA9DB" w:sz="4" w:space="0"/>
+              <w:bottom w:val="single" w:sz="4" w:space="0" w:color="8EA9DB"/>
+              <w:right w:val="single" w:sz="4" w:space="0" w:color="8EA9DB"/>
             </w:tcBorders>
             <w:shd w:val="clear" w:color="auto" w:fill="auto"/>
             <w:noWrap/>
-            <w:tcMar/>
             <w:vAlign w:val="bottom"/>
             <w:hideMark/>
           </w:tcPr>
@@ -4241,7 +4159,7 @@
               <w:spacing w:after="0" w:line="240" w:lineRule="auto"/>
               <w:jc w:val="right"/>
               <w:rPr>
-                <w:rFonts w:ascii="Calibri" w:hAnsi="Calibri" w:eastAsia="Times New Roman" w:cs="Calibri"/>
+                <w:rFonts w:ascii="Calibri" w:eastAsia="Times New Roman" w:hAnsi="Calibri" w:cs="Calibri"/>
                 <w:b/>
                 <w:bCs/>
                 <w:color w:val="000000"/>
@@ -4252,7 +4170,7 @@
             </w:pPr>
             <w:r>
               <w:rPr>
-                <w:rFonts w:ascii="Calibri" w:hAnsi="Calibri" w:eastAsia="Times New Roman" w:cs="Calibri"/>
+                <w:rFonts w:ascii="Calibri" w:eastAsia="Times New Roman" w:hAnsi="Calibri" w:cs="Calibri"/>
                 <w:b/>
                 <w:bCs/>
                 <w:color w:val="000000"/>
@@ -4276,7 +4194,6 @@
     </w:p>
     <w:p>
       <w:pPr>
-        <w:pStyle w:val="Normal"/>
         <w:rPr>
           <w:sz w:val="32"/>
           <w:szCs w:val="32"/>
@@ -4285,7 +4202,6 @@
     </w:p>
     <w:p>
       <w:pPr>
-        <w:pStyle w:val="Normal"/>
         <w:rPr>
           <w:sz w:val="32"/>
           <w:szCs w:val="32"/>
@@ -4313,6 +4229,7 @@
           <w:sz w:val="28"/>
           <w:szCs w:val="28"/>
         </w:rPr>
+        <w:lastRenderedPageBreak/>
         <w:t>La manette</w:t>
       </w:r>
     </w:p>
@@ -4328,12 +4245,12 @@
         <w:tblLook w:val="04A0" w:firstRow="1" w:lastRow="0" w:firstColumn="1" w:lastColumn="0" w:noHBand="0" w:noVBand="1"/>
       </w:tblPr>
       <w:tblGrid>
-        <w:gridCol w:w="2560"/>
-        <w:gridCol w:w="1273"/>
-        <w:gridCol w:w="425"/>
-        <w:gridCol w:w="1986"/>
-        <w:gridCol w:w="1564"/>
-        <w:gridCol w:w="1275"/>
+        <w:gridCol w:w="2954"/>
+        <w:gridCol w:w="1469"/>
+        <w:gridCol w:w="490"/>
+        <w:gridCol w:w="2291"/>
+        <w:gridCol w:w="1804"/>
+        <w:gridCol w:w="1471"/>
       </w:tblGrid>
       <w:tr>
         <w:trPr>
@@ -4352,7 +4269,7 @@
               <w:spacing w:after="0" w:line="240" w:lineRule="auto"/>
               <w:jc w:val="center"/>
               <w:rPr>
-                <w:rFonts w:ascii="Calibri" w:hAnsi="Calibri" w:eastAsia="Times New Roman" w:cs="Calibri"/>
+                <w:rFonts w:ascii="Calibri" w:eastAsia="Times New Roman" w:hAnsi="Calibri" w:cs="Calibri"/>
                 <w:b/>
                 <w:bCs/>
                 <w:color w:val="FFFFFF"/>
@@ -4392,7 +4309,7 @@
               <w:spacing w:after="0" w:line="240" w:lineRule="auto"/>
               <w:jc w:val="center"/>
               <w:rPr>
-                <w:rFonts w:ascii="Calibri" w:hAnsi="Calibri" w:eastAsia="Times New Roman" w:cs="Calibri"/>
+                <w:rFonts w:ascii="Calibri" w:eastAsia="Times New Roman" w:hAnsi="Calibri" w:cs="Calibri"/>
                 <w:b/>
                 <w:bCs/>
                 <w:color w:val="FFFFFF"/>
@@ -4433,7 +4350,7 @@
               <w:spacing w:after="0" w:line="240" w:lineRule="auto"/>
               <w:jc w:val="center"/>
               <w:rPr>
-                <w:rFonts w:ascii="Calibri" w:hAnsi="Calibri" w:eastAsia="Times New Roman" w:cs="Calibri"/>
+                <w:rFonts w:ascii="Calibri" w:eastAsia="Times New Roman" w:hAnsi="Calibri" w:cs="Calibri"/>
                 <w:b/>
                 <w:bCs/>
                 <w:color w:val="FFFFFF"/>
@@ -4472,7 +4389,7 @@
               <w:spacing w:after="0" w:line="240" w:lineRule="auto"/>
               <w:jc w:val="center"/>
               <w:rPr>
-                <w:rFonts w:ascii="Calibri" w:hAnsi="Calibri" w:eastAsia="Times New Roman" w:cs="Calibri"/>
+                <w:rFonts w:ascii="Calibri" w:eastAsia="Times New Roman" w:hAnsi="Calibri" w:cs="Calibri"/>
                 <w:b/>
                 <w:bCs/>
                 <w:color w:val="FFFFFF"/>
@@ -4511,7 +4428,7 @@
               <w:spacing w:after="0" w:line="240" w:lineRule="auto"/>
               <w:jc w:val="center"/>
               <w:rPr>
-                <w:rFonts w:ascii="Calibri" w:hAnsi="Calibri" w:eastAsia="Times New Roman" w:cs="Calibri"/>
+                <w:rFonts w:ascii="Calibri" w:eastAsia="Times New Roman" w:hAnsi="Calibri" w:cs="Calibri"/>
                 <w:b/>
                 <w:bCs/>
                 <w:color w:val="FFFFFF"/>
@@ -4554,7 +4471,7 @@
             <w:pPr>
               <w:spacing w:after="0" w:line="240" w:lineRule="auto"/>
               <w:rPr>
-                <w:rFonts w:ascii="Calibri" w:hAnsi="Calibri" w:eastAsia="Times New Roman" w:cs="Calibri"/>
+                <w:rFonts w:ascii="Calibri" w:eastAsia="Times New Roman" w:hAnsi="Calibri" w:cs="Calibri"/>
                 <w:color w:val="000000"/>
                 <w:kern w:val="0"/>
                 <w:lang w:eastAsia="fr-FR"/>
@@ -4609,14 +4526,14 @@
               <w:spacing w:after="0" w:line="240" w:lineRule="auto"/>
               <w:jc w:val="center"/>
               <w:rPr>
-                <w:rFonts w:ascii="Calibri" w:hAnsi="Calibri" w:eastAsia="Times New Roman" w:cs="Calibri"/>
+                <w:rFonts w:ascii="Calibri" w:eastAsia="Times New Roman" w:hAnsi="Calibri" w:cs="Calibri"/>
                 <w:kern w:val="0"/>
                 <w:u w:val="single"/>
                 <w:lang w:eastAsia="fr-FR"/>
                 <w14:ligatures w14:val="none"/>
               </w:rPr>
             </w:pPr>
-            <w:hyperlink w:history="1" r:id="rId16">
+            <w:hyperlink r:id="rId18" w:history="1">
               <w:proofErr w:type="spellStart"/>
               <w:r>
                 <w:rPr>
@@ -4651,7 +4568,7 @@
               <w:spacing w:after="0" w:line="240" w:lineRule="auto"/>
               <w:jc w:val="center"/>
               <w:rPr>
-                <w:rFonts w:ascii="Calibri" w:hAnsi="Calibri" w:eastAsia="Times New Roman" w:cs="Calibri"/>
+                <w:rFonts w:ascii="Calibri" w:eastAsia="Times New Roman" w:hAnsi="Calibri" w:cs="Calibri"/>
                 <w:color w:val="000000"/>
                 <w:kern w:val="0"/>
                 <w:lang w:eastAsia="fr-FR"/>
@@ -4689,7 +4606,7 @@
               <w:spacing w:after="0" w:line="240" w:lineRule="auto"/>
               <w:jc w:val="center"/>
               <w:rPr>
-                <w:rFonts w:ascii="Calibri" w:hAnsi="Calibri" w:eastAsia="Times New Roman" w:cs="Calibri"/>
+                <w:rFonts w:ascii="Calibri" w:eastAsia="Times New Roman" w:hAnsi="Calibri" w:cs="Calibri"/>
                 <w:color w:val="000000"/>
                 <w:kern w:val="0"/>
                 <w:lang w:eastAsia="fr-FR"/>
@@ -4718,7 +4635,7 @@
               <w:spacing w:after="0" w:line="240" w:lineRule="auto"/>
               <w:jc w:val="center"/>
               <w:rPr>
-                <w:rFonts w:ascii="Calibri" w:hAnsi="Calibri" w:eastAsia="Times New Roman" w:cs="Calibri"/>
+                <w:rFonts w:ascii="Calibri" w:eastAsia="Times New Roman" w:hAnsi="Calibri" w:cs="Calibri"/>
                 <w:color w:val="000000"/>
                 <w:kern w:val="0"/>
                 <w:lang w:eastAsia="fr-FR"/>
@@ -4751,7 +4668,7 @@
             <w:pPr>
               <w:spacing w:after="0" w:line="240" w:lineRule="auto"/>
               <w:rPr>
-                <w:rFonts w:ascii="Calibri" w:hAnsi="Calibri" w:eastAsia="Times New Roman" w:cs="Calibri"/>
+                <w:rFonts w:ascii="Calibri" w:eastAsia="Times New Roman" w:hAnsi="Calibri" w:cs="Calibri"/>
                 <w:color w:val="000000"/>
                 <w:kern w:val="0"/>
                 <w:lang w:eastAsia="fr-FR"/>
@@ -4788,14 +4705,14 @@
               <w:spacing w:after="0" w:line="240" w:lineRule="auto"/>
               <w:jc w:val="center"/>
               <w:rPr>
-                <w:rFonts w:ascii="Calibri" w:hAnsi="Calibri" w:eastAsia="Times New Roman" w:cs="Calibri"/>
+                <w:rFonts w:ascii="Calibri" w:eastAsia="Times New Roman" w:hAnsi="Calibri" w:cs="Calibri"/>
                 <w:kern w:val="0"/>
                 <w:u w:val="single"/>
                 <w:lang w:val="en-GB" w:eastAsia="fr-FR"/>
                 <w14:ligatures w14:val="none"/>
               </w:rPr>
             </w:pPr>
-            <w:hyperlink w:history="1" r:id="rId17">
+            <w:hyperlink r:id="rId19" w:history="1">
               <w:proofErr w:type="spellStart"/>
               <w:r>
                 <w:rPr>
@@ -4822,7 +4739,7 @@
               <w:spacing w:after="0" w:line="240" w:lineRule="auto"/>
               <w:jc w:val="center"/>
               <w:rPr>
-                <w:rFonts w:ascii="Calibri" w:hAnsi="Calibri" w:eastAsia="Times New Roman" w:cs="Calibri"/>
+                <w:rFonts w:ascii="Calibri" w:eastAsia="Times New Roman" w:hAnsi="Calibri" w:cs="Calibri"/>
                 <w:color w:val="000000"/>
                 <w:kern w:val="0"/>
                 <w:lang w:eastAsia="fr-FR"/>
@@ -4860,7 +4777,7 @@
               <w:spacing w:after="0" w:line="240" w:lineRule="auto"/>
               <w:jc w:val="center"/>
               <w:rPr>
-                <w:rFonts w:ascii="Calibri" w:hAnsi="Calibri" w:eastAsia="Times New Roman" w:cs="Calibri"/>
+                <w:rFonts w:ascii="Calibri" w:eastAsia="Times New Roman" w:hAnsi="Calibri" w:cs="Calibri"/>
                 <w:color w:val="000000"/>
                 <w:kern w:val="0"/>
                 <w:lang w:eastAsia="fr-FR"/>
@@ -4889,7 +4806,7 @@
               <w:spacing w:after="0" w:line="240" w:lineRule="auto"/>
               <w:jc w:val="center"/>
               <w:rPr>
-                <w:rFonts w:ascii="Calibri" w:hAnsi="Calibri" w:eastAsia="Times New Roman" w:cs="Calibri"/>
+                <w:rFonts w:ascii="Calibri" w:eastAsia="Times New Roman" w:hAnsi="Calibri" w:cs="Calibri"/>
                 <w:color w:val="000000"/>
                 <w:kern w:val="0"/>
                 <w:lang w:eastAsia="fr-FR"/>
@@ -4922,7 +4839,7 @@
             <w:pPr>
               <w:spacing w:after="0" w:line="240" w:lineRule="auto"/>
               <w:rPr>
-                <w:rFonts w:ascii="Calibri" w:hAnsi="Calibri" w:eastAsia="Times New Roman" w:cs="Calibri"/>
+                <w:rFonts w:ascii="Calibri" w:eastAsia="Times New Roman" w:hAnsi="Calibri" w:cs="Calibri"/>
                 <w:color w:val="000000"/>
                 <w:kern w:val="0"/>
                 <w:lang w:eastAsia="fr-FR"/>
@@ -4959,14 +4876,14 @@
               <w:spacing w:after="0" w:line="240" w:lineRule="auto"/>
               <w:jc w:val="center"/>
               <w:rPr>
-                <w:rFonts w:ascii="Calibri" w:hAnsi="Calibri" w:eastAsia="Times New Roman" w:cs="Calibri"/>
+                <w:rFonts w:ascii="Calibri" w:eastAsia="Times New Roman" w:hAnsi="Calibri" w:cs="Calibri"/>
                 <w:kern w:val="0"/>
                 <w:u w:val="single"/>
                 <w:lang w:eastAsia="fr-FR"/>
                 <w14:ligatures w14:val="none"/>
               </w:rPr>
             </w:pPr>
-            <w:hyperlink w:history="1" r:id="rId18">
+            <w:hyperlink r:id="rId20" w:history="1">
               <w:proofErr w:type="spellStart"/>
               <w:r>
                 <w:rPr>
@@ -4993,7 +4910,7 @@
               <w:spacing w:after="0" w:line="240" w:lineRule="auto"/>
               <w:jc w:val="center"/>
               <w:rPr>
-                <w:rFonts w:ascii="Calibri" w:hAnsi="Calibri" w:eastAsia="Times New Roman" w:cs="Calibri"/>
+                <w:rFonts w:ascii="Calibri" w:eastAsia="Times New Roman" w:hAnsi="Calibri" w:cs="Calibri"/>
                 <w:color w:val="000000"/>
                 <w:kern w:val="0"/>
                 <w:lang w:eastAsia="fr-FR"/>
@@ -5031,7 +4948,7 @@
               <w:spacing w:after="0" w:line="240" w:lineRule="auto"/>
               <w:jc w:val="center"/>
               <w:rPr>
-                <w:rFonts w:ascii="Calibri" w:hAnsi="Calibri" w:eastAsia="Times New Roman" w:cs="Calibri"/>
+                <w:rFonts w:ascii="Calibri" w:eastAsia="Times New Roman" w:hAnsi="Calibri" w:cs="Calibri"/>
                 <w:color w:val="000000"/>
                 <w:kern w:val="0"/>
                 <w:lang w:eastAsia="fr-FR"/>
@@ -5060,7 +4977,7 @@
               <w:spacing w:after="0" w:line="240" w:lineRule="auto"/>
               <w:jc w:val="center"/>
               <w:rPr>
-                <w:rFonts w:ascii="Calibri" w:hAnsi="Calibri" w:eastAsia="Times New Roman" w:cs="Calibri"/>
+                <w:rFonts w:ascii="Calibri" w:eastAsia="Times New Roman" w:hAnsi="Calibri" w:cs="Calibri"/>
                 <w:color w:val="000000"/>
                 <w:kern w:val="0"/>
                 <w:lang w:eastAsia="fr-FR"/>
@@ -5093,7 +5010,7 @@
             <w:pPr>
               <w:spacing w:after="0" w:line="240" w:lineRule="auto"/>
               <w:rPr>
-                <w:rFonts w:ascii="Calibri" w:hAnsi="Calibri" w:eastAsia="Times New Roman" w:cs="Calibri"/>
+                <w:rFonts w:ascii="Calibri" w:eastAsia="Times New Roman" w:hAnsi="Calibri" w:cs="Calibri"/>
                 <w:color w:val="000000"/>
                 <w:kern w:val="0"/>
                 <w:lang w:eastAsia="fr-FR"/>
@@ -5130,14 +5047,14 @@
               <w:spacing w:after="0" w:line="240" w:lineRule="auto"/>
               <w:jc w:val="center"/>
               <w:rPr>
-                <w:rFonts w:ascii="Calibri" w:hAnsi="Calibri" w:eastAsia="Times New Roman" w:cs="Calibri"/>
+                <w:rFonts w:ascii="Calibri" w:eastAsia="Times New Roman" w:hAnsi="Calibri" w:cs="Calibri"/>
                 <w:kern w:val="0"/>
                 <w:u w:val="single"/>
                 <w:lang w:eastAsia="fr-FR"/>
                 <w14:ligatures w14:val="none"/>
               </w:rPr>
             </w:pPr>
-            <w:hyperlink w:history="1" r:id="rId19">
+            <w:hyperlink r:id="rId21" w:history="1">
               <w:proofErr w:type="spellStart"/>
               <w:r>
                 <w:rPr>
@@ -5164,7 +5081,7 @@
               <w:spacing w:after="0" w:line="240" w:lineRule="auto"/>
               <w:jc w:val="center"/>
               <w:rPr>
-                <w:rFonts w:ascii="Calibri" w:hAnsi="Calibri" w:eastAsia="Times New Roman" w:cs="Calibri"/>
+                <w:rFonts w:ascii="Calibri" w:eastAsia="Times New Roman" w:hAnsi="Calibri" w:cs="Calibri"/>
                 <w:color w:val="000000"/>
                 <w:kern w:val="0"/>
                 <w:lang w:eastAsia="fr-FR"/>
@@ -5202,7 +5119,7 @@
               <w:spacing w:after="0" w:line="240" w:lineRule="auto"/>
               <w:jc w:val="center"/>
               <w:rPr>
-                <w:rFonts w:ascii="Calibri" w:hAnsi="Calibri" w:eastAsia="Times New Roman" w:cs="Calibri"/>
+                <w:rFonts w:ascii="Calibri" w:eastAsia="Times New Roman" w:hAnsi="Calibri" w:cs="Calibri"/>
                 <w:color w:val="000000"/>
                 <w:kern w:val="0"/>
                 <w:lang w:eastAsia="fr-FR"/>
@@ -5231,7 +5148,7 @@
               <w:spacing w:after="0" w:line="240" w:lineRule="auto"/>
               <w:jc w:val="center"/>
               <w:rPr>
-                <w:rFonts w:ascii="Calibri" w:hAnsi="Calibri" w:eastAsia="Times New Roman" w:cs="Calibri"/>
+                <w:rFonts w:ascii="Calibri" w:eastAsia="Times New Roman" w:hAnsi="Calibri" w:cs="Calibri"/>
                 <w:color w:val="000000"/>
                 <w:kern w:val="0"/>
                 <w:lang w:eastAsia="fr-FR"/>
@@ -5264,7 +5181,7 @@
             <w:pPr>
               <w:spacing w:after="0" w:line="240" w:lineRule="auto"/>
               <w:rPr>
-                <w:rFonts w:ascii="Calibri" w:hAnsi="Calibri" w:eastAsia="Times New Roman" w:cs="Calibri"/>
+                <w:rFonts w:ascii="Calibri" w:eastAsia="Times New Roman" w:hAnsi="Calibri" w:cs="Calibri"/>
                 <w:color w:val="000000"/>
                 <w:kern w:val="0"/>
                 <w:lang w:eastAsia="fr-FR"/>
@@ -5301,7 +5218,7 @@
               <w:spacing w:after="0" w:line="240" w:lineRule="auto"/>
               <w:jc w:val="center"/>
               <w:rPr>
-                <w:rFonts w:ascii="Calibri" w:hAnsi="Calibri" w:eastAsia="Times New Roman" w:cs="Calibri"/>
+                <w:rFonts w:ascii="Calibri" w:eastAsia="Times New Roman" w:hAnsi="Calibri" w:cs="Calibri"/>
                 <w:kern w:val="0"/>
                 <w:u w:val="single"/>
                 <w:lang w:eastAsia="fr-FR"/>
@@ -5332,7 +5249,7 @@
               <w:spacing w:after="0" w:line="240" w:lineRule="auto"/>
               <w:jc w:val="center"/>
               <w:rPr>
-                <w:rFonts w:ascii="Calibri" w:hAnsi="Calibri" w:eastAsia="Times New Roman" w:cs="Calibri"/>
+                <w:rFonts w:ascii="Calibri" w:eastAsia="Times New Roman" w:hAnsi="Calibri" w:cs="Calibri"/>
                 <w:color w:val="000000"/>
                 <w:kern w:val="0"/>
                 <w:lang w:eastAsia="fr-FR"/>
@@ -5370,7 +5287,7 @@
               <w:spacing w:after="0" w:line="240" w:lineRule="auto"/>
               <w:jc w:val="center"/>
               <w:rPr>
-                <w:rFonts w:ascii="Calibri" w:hAnsi="Calibri" w:eastAsia="Times New Roman" w:cs="Calibri"/>
+                <w:rFonts w:ascii="Calibri" w:eastAsia="Times New Roman" w:hAnsi="Calibri" w:cs="Calibri"/>
                 <w:color w:val="000000"/>
                 <w:kern w:val="0"/>
                 <w:lang w:eastAsia="fr-FR"/>
@@ -5399,7 +5316,7 @@
               <w:spacing w:after="0" w:line="240" w:lineRule="auto"/>
               <w:jc w:val="center"/>
               <w:rPr>
-                <w:rFonts w:ascii="Calibri" w:hAnsi="Calibri" w:eastAsia="Times New Roman" w:cs="Calibri"/>
+                <w:rFonts w:ascii="Calibri" w:eastAsia="Times New Roman" w:hAnsi="Calibri" w:cs="Calibri"/>
                 <w:color w:val="000000"/>
                 <w:kern w:val="0"/>
                 <w:lang w:eastAsia="fr-FR"/>
@@ -5432,7 +5349,7 @@
             <w:pPr>
               <w:spacing w:after="0" w:line="240" w:lineRule="auto"/>
               <w:rPr>
-                <w:rFonts w:ascii="Calibri" w:hAnsi="Calibri" w:eastAsia="Times New Roman" w:cs="Calibri"/>
+                <w:rFonts w:ascii="Calibri" w:eastAsia="Times New Roman" w:hAnsi="Calibri" w:cs="Calibri"/>
                 <w:color w:val="000000"/>
                 <w:kern w:val="0"/>
                 <w:lang w:eastAsia="fr-FR"/>
@@ -5469,7 +5386,7 @@
               <w:spacing w:after="0" w:line="240" w:lineRule="auto"/>
               <w:jc w:val="center"/>
               <w:rPr>
-                <w:rFonts w:ascii="Calibri" w:hAnsi="Calibri" w:eastAsia="Times New Roman" w:cs="Calibri"/>
+                <w:rFonts w:ascii="Calibri" w:eastAsia="Times New Roman" w:hAnsi="Calibri" w:cs="Calibri"/>
                 <w:kern w:val="0"/>
                 <w:u w:val="single"/>
                 <w:lang w:eastAsia="fr-FR"/>
@@ -5500,7 +5417,7 @@
               <w:spacing w:after="0" w:line="240" w:lineRule="auto"/>
               <w:jc w:val="center"/>
               <w:rPr>
-                <w:rFonts w:ascii="Calibri" w:hAnsi="Calibri" w:eastAsia="Times New Roman" w:cs="Calibri"/>
+                <w:rFonts w:ascii="Calibri" w:eastAsia="Times New Roman" w:hAnsi="Calibri" w:cs="Calibri"/>
                 <w:color w:val="000000"/>
                 <w:kern w:val="0"/>
                 <w:lang w:eastAsia="fr-FR"/>
@@ -5538,7 +5455,7 @@
               <w:spacing w:after="0" w:line="240" w:lineRule="auto"/>
               <w:jc w:val="center"/>
               <w:rPr>
-                <w:rFonts w:ascii="Calibri" w:hAnsi="Calibri" w:eastAsia="Times New Roman" w:cs="Calibri"/>
+                <w:rFonts w:ascii="Calibri" w:eastAsia="Times New Roman" w:hAnsi="Calibri" w:cs="Calibri"/>
                 <w:color w:val="000000"/>
                 <w:kern w:val="0"/>
                 <w:lang w:eastAsia="fr-FR"/>
@@ -5567,7 +5484,7 @@
               <w:spacing w:after="0" w:line="240" w:lineRule="auto"/>
               <w:jc w:val="center"/>
               <w:rPr>
-                <w:rFonts w:ascii="Calibri" w:hAnsi="Calibri" w:eastAsia="Times New Roman" w:cs="Calibri"/>
+                <w:rFonts w:ascii="Calibri" w:eastAsia="Times New Roman" w:hAnsi="Calibri" w:cs="Calibri"/>
                 <w:color w:val="000000"/>
                 <w:kern w:val="0"/>
                 <w:lang w:eastAsia="fr-FR"/>
@@ -5600,7 +5517,7 @@
             <w:pPr>
               <w:spacing w:after="0" w:line="240" w:lineRule="auto"/>
               <w:rPr>
-                <w:rFonts w:ascii="Calibri" w:hAnsi="Calibri" w:eastAsia="Times New Roman" w:cs="Calibri"/>
+                <w:rFonts w:ascii="Calibri" w:eastAsia="Times New Roman" w:hAnsi="Calibri" w:cs="Calibri"/>
                 <w:color w:val="000000"/>
                 <w:kern w:val="0"/>
                 <w:lang w:eastAsia="fr-FR"/>
@@ -5637,7 +5554,7 @@
               <w:spacing w:after="0" w:line="240" w:lineRule="auto"/>
               <w:jc w:val="center"/>
               <w:rPr>
-                <w:rFonts w:ascii="Calibri" w:hAnsi="Calibri" w:eastAsia="Times New Roman" w:cs="Calibri"/>
+                <w:rFonts w:ascii="Calibri" w:eastAsia="Times New Roman" w:hAnsi="Calibri" w:cs="Calibri"/>
                 <w:kern w:val="0"/>
                 <w:u w:val="single"/>
                 <w:lang w:eastAsia="fr-FR"/>
@@ -5668,7 +5585,7 @@
               <w:spacing w:after="0" w:line="240" w:lineRule="auto"/>
               <w:jc w:val="center"/>
               <w:rPr>
-                <w:rFonts w:ascii="Calibri" w:hAnsi="Calibri" w:eastAsia="Times New Roman" w:cs="Calibri"/>
+                <w:rFonts w:ascii="Calibri" w:eastAsia="Times New Roman" w:hAnsi="Calibri" w:cs="Calibri"/>
                 <w:color w:val="000000"/>
                 <w:kern w:val="0"/>
                 <w:lang w:eastAsia="fr-FR"/>
@@ -5706,7 +5623,7 @@
               <w:spacing w:after="0" w:line="240" w:lineRule="auto"/>
               <w:jc w:val="center"/>
               <w:rPr>
-                <w:rFonts w:ascii="Calibri" w:hAnsi="Calibri" w:eastAsia="Times New Roman" w:cs="Calibri"/>
+                <w:rFonts w:ascii="Calibri" w:eastAsia="Times New Roman" w:hAnsi="Calibri" w:cs="Calibri"/>
                 <w:color w:val="000000"/>
                 <w:kern w:val="0"/>
                 <w:lang w:eastAsia="fr-FR"/>
@@ -5735,7 +5652,7 @@
               <w:spacing w:after="0" w:line="240" w:lineRule="auto"/>
               <w:jc w:val="center"/>
               <w:rPr>
-                <w:rFonts w:ascii="Calibri" w:hAnsi="Calibri" w:eastAsia="Times New Roman" w:cs="Calibri"/>
+                <w:rFonts w:ascii="Calibri" w:eastAsia="Times New Roman" w:hAnsi="Calibri" w:cs="Calibri"/>
                 <w:color w:val="000000"/>
                 <w:kern w:val="0"/>
                 <w:lang w:eastAsia="fr-FR"/>
@@ -5768,7 +5685,7 @@
             <w:pPr>
               <w:spacing w:after="0" w:line="240" w:lineRule="auto"/>
               <w:rPr>
-                <w:rFonts w:ascii="Calibri" w:hAnsi="Calibri" w:eastAsia="Times New Roman" w:cs="Calibri"/>
+                <w:rFonts w:ascii="Calibri" w:eastAsia="Times New Roman" w:hAnsi="Calibri" w:cs="Calibri"/>
                 <w:color w:val="000000"/>
                 <w:kern w:val="0"/>
                 <w:lang w:eastAsia="fr-FR"/>
@@ -5805,7 +5722,7 @@
               <w:spacing w:after="0" w:line="240" w:lineRule="auto"/>
               <w:jc w:val="center"/>
               <w:rPr>
-                <w:rFonts w:ascii="Calibri" w:hAnsi="Calibri" w:eastAsia="Times New Roman" w:cs="Calibri"/>
+                <w:rFonts w:ascii="Calibri" w:eastAsia="Times New Roman" w:hAnsi="Calibri" w:cs="Calibri"/>
                 <w:kern w:val="0"/>
                 <w:u w:val="single"/>
                 <w:lang w:eastAsia="fr-FR"/>
@@ -5836,7 +5753,7 @@
               <w:spacing w:after="0" w:line="240" w:lineRule="auto"/>
               <w:jc w:val="center"/>
               <w:rPr>
-                <w:rFonts w:ascii="Calibri" w:hAnsi="Calibri" w:eastAsia="Times New Roman" w:cs="Calibri"/>
+                <w:rFonts w:ascii="Calibri" w:eastAsia="Times New Roman" w:hAnsi="Calibri" w:cs="Calibri"/>
                 <w:color w:val="000000"/>
                 <w:kern w:val="0"/>
                 <w:lang w:eastAsia="fr-FR"/>
@@ -5874,7 +5791,7 @@
               <w:spacing w:after="0" w:line="240" w:lineRule="auto"/>
               <w:jc w:val="center"/>
               <w:rPr>
-                <w:rFonts w:ascii="Calibri" w:hAnsi="Calibri" w:eastAsia="Times New Roman" w:cs="Calibri"/>
+                <w:rFonts w:ascii="Calibri" w:eastAsia="Times New Roman" w:hAnsi="Calibri" w:cs="Calibri"/>
                 <w:color w:val="000000"/>
                 <w:kern w:val="0"/>
                 <w:lang w:eastAsia="fr-FR"/>
@@ -5903,7 +5820,7 @@
               <w:spacing w:after="0" w:line="240" w:lineRule="auto"/>
               <w:jc w:val="center"/>
               <w:rPr>
-                <w:rFonts w:ascii="Calibri" w:hAnsi="Calibri" w:eastAsia="Times New Roman" w:cs="Calibri"/>
+                <w:rFonts w:ascii="Calibri" w:eastAsia="Times New Roman" w:hAnsi="Calibri" w:cs="Calibri"/>
                 <w:color w:val="000000"/>
                 <w:kern w:val="0"/>
                 <w:lang w:eastAsia="fr-FR"/>
@@ -5936,7 +5853,7 @@
             <w:pPr>
               <w:spacing w:after="0" w:line="240" w:lineRule="auto"/>
               <w:rPr>
-                <w:rFonts w:ascii="Calibri" w:hAnsi="Calibri" w:eastAsia="Times New Roman" w:cs="Calibri"/>
+                <w:rFonts w:ascii="Calibri" w:eastAsia="Times New Roman" w:hAnsi="Calibri" w:cs="Calibri"/>
                 <w:color w:val="000000"/>
                 <w:kern w:val="0"/>
                 <w:lang w:eastAsia="fr-FR"/>
@@ -5973,7 +5890,7 @@
               <w:spacing w:after="0" w:line="240" w:lineRule="auto"/>
               <w:jc w:val="center"/>
               <w:rPr>
-                <w:rFonts w:ascii="Calibri" w:hAnsi="Calibri" w:eastAsia="Times New Roman" w:cs="Calibri"/>
+                <w:rFonts w:ascii="Calibri" w:eastAsia="Times New Roman" w:hAnsi="Calibri" w:cs="Calibri"/>
                 <w:kern w:val="0"/>
                 <w:u w:val="single"/>
                 <w:lang w:val="en-GB" w:eastAsia="fr-FR"/>
@@ -6004,7 +5921,7 @@
               <w:spacing w:after="0" w:line="240" w:lineRule="auto"/>
               <w:jc w:val="center"/>
               <w:rPr>
-                <w:rFonts w:ascii="Calibri" w:hAnsi="Calibri" w:eastAsia="Times New Roman" w:cs="Calibri"/>
+                <w:rFonts w:ascii="Calibri" w:eastAsia="Times New Roman" w:hAnsi="Calibri" w:cs="Calibri"/>
                 <w:color w:val="000000"/>
                 <w:kern w:val="0"/>
                 <w:lang w:eastAsia="fr-FR"/>
@@ -6042,7 +5959,7 @@
               <w:spacing w:after="0" w:line="240" w:lineRule="auto"/>
               <w:jc w:val="center"/>
               <w:rPr>
-                <w:rFonts w:ascii="Calibri" w:hAnsi="Calibri" w:eastAsia="Times New Roman" w:cs="Calibri"/>
+                <w:rFonts w:ascii="Calibri" w:eastAsia="Times New Roman" w:hAnsi="Calibri" w:cs="Calibri"/>
                 <w:color w:val="000000"/>
                 <w:kern w:val="0"/>
                 <w:lang w:eastAsia="fr-FR"/>
@@ -6071,7 +5988,7 @@
               <w:spacing w:after="0" w:line="240" w:lineRule="auto"/>
               <w:jc w:val="center"/>
               <w:rPr>
-                <w:rFonts w:ascii="Calibri" w:hAnsi="Calibri" w:eastAsia="Times New Roman" w:cs="Calibri"/>
+                <w:rFonts w:ascii="Calibri" w:eastAsia="Times New Roman" w:hAnsi="Calibri" w:cs="Calibri"/>
                 <w:color w:val="000000"/>
                 <w:kern w:val="0"/>
                 <w:lang w:eastAsia="fr-FR"/>
@@ -6104,7 +6021,7 @@
             <w:pPr>
               <w:spacing w:after="0" w:line="240" w:lineRule="auto"/>
               <w:rPr>
-                <w:rFonts w:ascii="Calibri" w:hAnsi="Calibri" w:eastAsia="Times New Roman" w:cs="Calibri"/>
+                <w:rFonts w:ascii="Calibri" w:eastAsia="Times New Roman" w:hAnsi="Calibri" w:cs="Calibri"/>
                 <w:color w:val="000000"/>
                 <w:kern w:val="0"/>
                 <w:lang w:eastAsia="fr-FR"/>
@@ -6134,7 +6051,7 @@
               <w:spacing w:after="0" w:line="240" w:lineRule="auto"/>
               <w:jc w:val="center"/>
               <w:rPr>
-                <w:rFonts w:ascii="Calibri" w:hAnsi="Calibri" w:eastAsia="Times New Roman" w:cs="Calibri"/>
+                <w:rFonts w:ascii="Calibri" w:eastAsia="Times New Roman" w:hAnsi="Calibri" w:cs="Calibri"/>
                 <w:kern w:val="0"/>
                 <w:u w:val="single"/>
                 <w:lang w:val="en-GB" w:eastAsia="fr-FR"/>
@@ -6165,7 +6082,7 @@
               <w:spacing w:after="0" w:line="240" w:lineRule="auto"/>
               <w:jc w:val="center"/>
               <w:rPr>
-                <w:rFonts w:ascii="Calibri" w:hAnsi="Calibri" w:eastAsia="Times New Roman" w:cs="Calibri"/>
+                <w:rFonts w:ascii="Calibri" w:eastAsia="Times New Roman" w:hAnsi="Calibri" w:cs="Calibri"/>
                 <w:color w:val="000000"/>
                 <w:kern w:val="0"/>
                 <w:lang w:eastAsia="fr-FR"/>
@@ -6203,7 +6120,7 @@
               <w:spacing w:after="0" w:line="240" w:lineRule="auto"/>
               <w:jc w:val="center"/>
               <w:rPr>
-                <w:rFonts w:ascii="Calibri" w:hAnsi="Calibri" w:eastAsia="Times New Roman" w:cs="Calibri"/>
+                <w:rFonts w:ascii="Calibri" w:eastAsia="Times New Roman" w:hAnsi="Calibri" w:cs="Calibri"/>
                 <w:color w:val="000000"/>
                 <w:kern w:val="0"/>
                 <w:lang w:eastAsia="fr-FR"/>
@@ -6232,7 +6149,7 @@
               <w:spacing w:after="0" w:line="240" w:lineRule="auto"/>
               <w:jc w:val="center"/>
               <w:rPr>
-                <w:rFonts w:ascii="Calibri" w:hAnsi="Calibri" w:eastAsia="Times New Roman" w:cs="Calibri"/>
+                <w:rFonts w:ascii="Calibri" w:eastAsia="Times New Roman" w:hAnsi="Calibri" w:cs="Calibri"/>
                 <w:color w:val="000000"/>
                 <w:kern w:val="0"/>
                 <w:lang w:eastAsia="fr-FR"/>
@@ -6265,7 +6182,7 @@
             <w:pPr>
               <w:spacing w:after="0" w:line="240" w:lineRule="auto"/>
               <w:rPr>
-                <w:rFonts w:ascii="Calibri" w:hAnsi="Calibri" w:eastAsia="Times New Roman" w:cs="Calibri"/>
+                <w:rFonts w:ascii="Calibri" w:eastAsia="Times New Roman" w:hAnsi="Calibri" w:cs="Calibri"/>
                 <w:color w:val="000000"/>
                 <w:kern w:val="0"/>
                 <w:lang w:eastAsia="fr-FR"/>
@@ -6295,7 +6212,7 @@
               <w:spacing w:after="0" w:line="240" w:lineRule="auto"/>
               <w:jc w:val="center"/>
               <w:rPr>
-                <w:rFonts w:ascii="Calibri" w:hAnsi="Calibri" w:eastAsia="Times New Roman" w:cs="Calibri"/>
+                <w:rFonts w:ascii="Calibri" w:eastAsia="Times New Roman" w:hAnsi="Calibri" w:cs="Calibri"/>
                 <w:kern w:val="0"/>
                 <w:u w:val="single"/>
                 <w:lang w:eastAsia="fr-FR"/>
@@ -6329,7 +6246,7 @@
               <w:spacing w:after="0" w:line="240" w:lineRule="auto"/>
               <w:jc w:val="center"/>
               <w:rPr>
-                <w:rFonts w:ascii="Calibri" w:hAnsi="Calibri" w:eastAsia="Times New Roman" w:cs="Calibri"/>
+                <w:rFonts w:ascii="Calibri" w:eastAsia="Times New Roman" w:hAnsi="Calibri" w:cs="Calibri"/>
                 <w:color w:val="000000"/>
                 <w:kern w:val="0"/>
                 <w:lang w:eastAsia="fr-FR"/>
@@ -6358,7 +6275,7 @@
               <w:spacing w:after="0" w:line="240" w:lineRule="auto"/>
               <w:jc w:val="center"/>
               <w:rPr>
-                <w:rFonts w:ascii="Calibri" w:hAnsi="Calibri" w:eastAsia="Times New Roman" w:cs="Calibri"/>
+                <w:rFonts w:ascii="Calibri" w:eastAsia="Times New Roman" w:hAnsi="Calibri" w:cs="Calibri"/>
                 <w:color w:val="000000"/>
                 <w:kern w:val="0"/>
                 <w:lang w:eastAsia="fr-FR"/>
@@ -6387,7 +6304,7 @@
               <w:spacing w:after="0" w:line="240" w:lineRule="auto"/>
               <w:jc w:val="center"/>
               <w:rPr>
-                <w:rFonts w:ascii="Calibri" w:hAnsi="Calibri" w:eastAsia="Times New Roman" w:cs="Calibri"/>
+                <w:rFonts w:ascii="Calibri" w:eastAsia="Times New Roman" w:hAnsi="Calibri" w:cs="Calibri"/>
                 <w:color w:val="000000"/>
                 <w:kern w:val="0"/>
                 <w:lang w:eastAsia="fr-FR"/>
@@ -6420,7 +6337,7 @@
             <w:pPr>
               <w:spacing w:after="0" w:line="240" w:lineRule="auto"/>
               <w:rPr>
-                <w:rFonts w:ascii="Calibri" w:hAnsi="Calibri" w:eastAsia="Times New Roman" w:cs="Calibri"/>
+                <w:rFonts w:ascii="Calibri" w:eastAsia="Times New Roman" w:hAnsi="Calibri" w:cs="Calibri"/>
                 <w:color w:val="000000"/>
                 <w:kern w:val="0"/>
                 <w:lang w:eastAsia="fr-FR"/>
@@ -6442,7 +6359,7 @@
               <w:spacing w:after="0" w:line="240" w:lineRule="auto"/>
               <w:jc w:val="center"/>
               <w:rPr>
-                <w:rFonts w:ascii="Calibri" w:hAnsi="Calibri" w:eastAsia="Times New Roman" w:cs="Calibri"/>
+                <w:rFonts w:ascii="Calibri" w:eastAsia="Times New Roman" w:hAnsi="Calibri" w:cs="Calibri"/>
                 <w:color w:val="000000"/>
                 <w:kern w:val="0"/>
                 <w:lang w:eastAsia="fr-FR"/>
@@ -6465,7 +6382,7 @@
               <w:spacing w:after="0" w:line="240" w:lineRule="auto"/>
               <w:jc w:val="center"/>
               <w:rPr>
-                <w:rFonts w:ascii="Calibri" w:hAnsi="Calibri" w:eastAsia="Times New Roman" w:cs="Calibri"/>
+                <w:rFonts w:ascii="Calibri" w:eastAsia="Times New Roman" w:hAnsi="Calibri" w:cs="Calibri"/>
                 <w:color w:val="000000"/>
                 <w:kern w:val="0"/>
                 <w:lang w:eastAsia="fr-FR"/>
@@ -6487,7 +6404,7 @@
               <w:spacing w:after="0" w:line="240" w:lineRule="auto"/>
               <w:jc w:val="center"/>
               <w:rPr>
-                <w:rFonts w:ascii="Calibri" w:hAnsi="Calibri" w:eastAsia="Times New Roman" w:cs="Calibri"/>
+                <w:rFonts w:ascii="Calibri" w:eastAsia="Times New Roman" w:hAnsi="Calibri" w:cs="Calibri"/>
                 <w:color w:val="000000"/>
                 <w:kern w:val="0"/>
                 <w:lang w:eastAsia="fr-FR"/>
@@ -6509,7 +6426,7 @@
               <w:spacing w:after="0" w:line="240" w:lineRule="auto"/>
               <w:jc w:val="center"/>
               <w:rPr>
-                <w:rFonts w:ascii="Calibri" w:hAnsi="Calibri" w:eastAsia="Times New Roman" w:cs="Calibri"/>
+                <w:rFonts w:ascii="Calibri" w:eastAsia="Times New Roman" w:hAnsi="Calibri" w:cs="Calibri"/>
                 <w:color w:val="000000"/>
                 <w:kern w:val="0"/>
                 <w:lang w:eastAsia="fr-FR"/>
@@ -6593,32 +6510,35 @@
       <w:pPr>
         <w:jc w:val="center"/>
         <w:rPr>
-          <w:b w:val="1"/>
-          <w:bCs w:val="1"/>
+          <w:b/>
+          <w:bCs/>
           <w:color w:val="0070C0"/>
           <w:sz w:val="32"/>
           <w:szCs w:val="32"/>
         </w:rPr>
       </w:pPr>
       <w:r>
+        <w:rPr>
+          <w:noProof/>
+        </w:rPr>
         <w:drawing>
-          <wp:inline wp14:editId="5B33D353" wp14:anchorId="6FF7C4B8">
+          <wp:inline distT="0" distB="0" distL="0" distR="0" wp14:anchorId="6FF7C4B8" wp14:editId="5B33D353">
             <wp:extent cx="4451032" cy="2322662"/>
             <wp:effectExtent l="0" t="0" r="0" b="3810"/>
-            <wp:docPr id="2075087689" name="Image 1" title=""/>
+            <wp:docPr id="2075087689" name="Image 1"/>
             <wp:cNvGraphicFramePr>
-              <a:graphicFrameLocks noChangeAspect="1"/>
+              <a:graphicFrameLocks xmlns:a="http://schemas.openxmlformats.org/drawingml/2006/main" noChangeAspect="1"/>
             </wp:cNvGraphicFramePr>
-            <a:graphic>
+            <a:graphic xmlns:a="http://schemas.openxmlformats.org/drawingml/2006/main">
               <a:graphicData uri="http://schemas.openxmlformats.org/drawingml/2006/picture">
-                <pic:pic>
+                <pic:pic xmlns:pic="http://schemas.openxmlformats.org/drawingml/2006/picture">
                   <pic:nvPicPr>
                     <pic:cNvPr id="0" name="Image 1"/>
                     <pic:cNvPicPr/>
                   </pic:nvPicPr>
                   <pic:blipFill>
-                    <a:blip r:embed="R4b67f847c46b415e">
-                      <a:extLst xmlns:a="http://schemas.openxmlformats.org/drawingml/2006/main">
+                    <a:blip r:embed="rId22">
+                      <a:extLst>
                         <a:ext uri="{28A0092B-C50C-407E-A947-70E740481C1C}">
                           <a14:useLocalDpi xmlns:a14="http://schemas.microsoft.com/office/drawing/2010/main" val="0"/>
                         </a:ext>
@@ -6629,7 +6549,7 @@
                     </a:stretch>
                   </pic:blipFill>
                   <pic:spPr>
-                    <a:xfrm rot="0" flipH="0" flipV="0">
+                    <a:xfrm>
                       <a:off x="0" y="0"/>
                       <a:ext cx="4451032" cy="2322662"/>
                     </a:xfrm>
@@ -6652,8 +6572,8 @@
           <w:numId w:val="5"/>
         </w:numPr>
         <w:rPr>
-          <w:b w:val="1"/>
-          <w:bCs w:val="1"/>
+          <w:b/>
+          <w:bCs/>
           <w:color w:val="0070C0"/>
           <w:sz w:val="32"/>
           <w:szCs w:val="32"/>
@@ -6661,8 +6581,8 @@
       </w:pPr>
       <w:r>
         <w:rPr>
-          <w:b w:val="1"/>
-          <w:bCs w:val="1"/>
+          <w:b/>
+          <w:bCs/>
           <w:color w:val="0070C0"/>
           <w:sz w:val="32"/>
           <w:szCs w:val="32"/>
@@ -6672,37 +6592,38 @@
     </w:p>
     <w:p>
       <w:pPr>
-        <w:pStyle w:val="Normal"/>
-        <w:ind w:left="0"/>
         <w:jc w:val="center"/>
         <w:rPr>
-          <w:b w:val="1"/>
-          <w:bCs w:val="1"/>
+          <w:b/>
+          <w:bCs/>
           <w:color w:val="0070C0"/>
           <w:sz w:val="32"/>
           <w:szCs w:val="32"/>
         </w:rPr>
       </w:pPr>
       <w:r>
+        <w:rPr>
+          <w:noProof/>
+        </w:rPr>
         <w:drawing>
-          <wp:inline wp14:editId="3F21137E" wp14:anchorId="5746D28F">
+          <wp:inline distT="0" distB="0" distL="0" distR="0" wp14:anchorId="5746D28F" wp14:editId="3F21137E">
             <wp:extent cx="4466908" cy="2315682"/>
             <wp:effectExtent l="0" t="0" r="0" b="4445"/>
-            <wp:docPr id="266193307" name="Image 1" title=""/>
+            <wp:docPr id="266193307" name="Image 1"/>
             <wp:cNvGraphicFramePr>
-              <a:graphicFrameLocks noChangeAspect="1"/>
+              <a:graphicFrameLocks xmlns:a="http://schemas.openxmlformats.org/drawingml/2006/main" noChangeAspect="1"/>
             </wp:cNvGraphicFramePr>
-            <a:graphic>
+            <a:graphic xmlns:a="http://schemas.openxmlformats.org/drawingml/2006/main">
               <a:graphicData uri="http://schemas.openxmlformats.org/drawingml/2006/picture">
-                <pic:pic>
+                <pic:pic xmlns:pic="http://schemas.openxmlformats.org/drawingml/2006/picture">
                   <pic:nvPicPr>
                     <pic:cNvPr id="0" name="Image 1"/>
                     <pic:cNvPicPr/>
                   </pic:nvPicPr>
                   <pic:blipFill>
-                    <a:blip r:embed="R3f623472f6104584">
-                      <a:extLst xmlns:a="http://schemas.openxmlformats.org/drawingml/2006/main">
-                        <a:ext xmlns:a="http://schemas.openxmlformats.org/drawingml/2006/main" uri="{28A0092B-C50C-407E-A947-70E740481C1C}">
+                    <a:blip r:embed="rId23">
+                      <a:extLst>
+                        <a:ext uri="{28A0092B-C50C-407E-A947-70E740481C1C}">
                           <a14:useLocalDpi xmlns:a14="http://schemas.microsoft.com/office/drawing/2010/main" val="0"/>
                         </a:ext>
                       </a:extLst>
@@ -6712,7 +6633,7 @@
                     </a:stretch>
                   </pic:blipFill>
                   <pic:spPr>
-                    <a:xfrm rot="0" flipH="0" flipV="0">
+                    <a:xfrm>
                       <a:off x="0" y="0"/>
                       <a:ext cx="4466908" cy="2315682"/>
                     </a:xfrm>
@@ -6729,12 +6650,10 @@
     </w:p>
     <w:p>
       <w:pPr>
-        <w:pStyle w:val="Normal"/>
-        <w:ind w:left="0"/>
         <w:jc w:val="center"/>
         <w:rPr>
-          <w:b w:val="1"/>
-          <w:bCs w:val="1"/>
+          <w:b/>
+          <w:bCs/>
           <w:color w:val="0070C0"/>
           <w:sz w:val="32"/>
           <w:szCs w:val="32"/>
@@ -6764,6 +6683,7 @@
           <w:sz w:val="40"/>
           <w:szCs w:val="40"/>
         </w:rPr>
+        <w:lastRenderedPageBreak/>
         <w:t>Problèmes rencontrés</w:t>
       </w:r>
     </w:p>
@@ -6775,16 +6695,16 @@
           <w:numId w:val="4"/>
         </w:numPr>
         <w:rPr>
-          <w:b w:val="1"/>
-          <w:bCs w:val="1"/>
+          <w:b/>
+          <w:bCs/>
           <w:sz w:val="28"/>
           <w:szCs w:val="28"/>
         </w:rPr>
       </w:pPr>
       <w:r>
         <w:rPr>
-          <w:b w:val="1"/>
-          <w:bCs w:val="1"/>
+          <w:b/>
+          <w:bCs/>
           <w:sz w:val="28"/>
           <w:szCs w:val="28"/>
         </w:rPr>
@@ -6818,14 +6738,7 @@
           <w:sz w:val="20"/>
           <w:szCs w:val="20"/>
         </w:rPr>
-        <w:t xml:space="preserve">qui n’a jusqu’ici jamais été réalisé, </w:t>
-      </w:r>
-      <w:r>
-        <w:rPr>
-          <w:sz w:val="20"/>
-          <w:szCs w:val="20"/>
-        </w:rPr>
-        <w:t>particulièrement l’aspect de la lecture de la cartouche en temps réel, cela nous a mené dans plusieurs fausses pistes</w:t>
+        <w:t>qui n’a jusqu’ici jamais été réalisé, particulièrement l’aspect de la lecture de la cartouche en temps réel, cela nous a mené dans plusieurs fausses pistes</w:t>
       </w:r>
       <w:r>
         <w:rPr>
@@ -6860,8 +6773,24 @@
           <w:sz w:val="20"/>
           <w:szCs w:val="20"/>
         </w:rPr>
-        <w:t>lus basse possible</w:t>
-      </w:r>
+        <w:t>lus basse possible (nous avons pas utilisé l’Arduino IDE</w:t>
+      </w:r>
+      <w:r>
+        <w:rPr>
+          <w:sz w:val="20"/>
+          <w:szCs w:val="20"/>
+        </w:rPr>
+        <w:t xml:space="preserve">, programmation </w:t>
+      </w:r>
+      <w:proofErr w:type="spellStart"/>
+      <w:r>
+        <w:rPr>
+          <w:sz w:val="20"/>
+          <w:szCs w:val="20"/>
+        </w:rPr>
+        <w:t>bare</w:t>
+      </w:r>
+      <w:proofErr w:type="spellEnd"/>
       <w:r>
         <w:rPr>
           <w:sz w:val="20"/>
@@ -6869,34 +6798,7 @@
         </w:rPr>
         <w:t xml:space="preserve"> </w:t>
       </w:r>
-      <w:r>
-        <w:rPr>
-          <w:sz w:val="20"/>
-          <w:szCs w:val="20"/>
-        </w:rPr>
-        <w:t>(nous avons pas utilisé l’Arduino IDE</w:t>
-      </w:r>
-      <w:r>
-        <w:rPr>
-          <w:sz w:val="20"/>
-          <w:szCs w:val="20"/>
-        </w:rPr>
-        <w:t xml:space="preserve">, programmation </w:t>
-      </w:r>
-      <w:r>
-        <w:rPr>
-          <w:sz w:val="20"/>
-          <w:szCs w:val="20"/>
-        </w:rPr>
-        <w:t>bare</w:t>
-      </w:r>
-      <w:r>
-        <w:rPr>
-          <w:sz w:val="20"/>
-          <w:szCs w:val="20"/>
-        </w:rPr>
-        <w:t xml:space="preserve"> </w:t>
-      </w:r>
+      <w:proofErr w:type="spellStart"/>
       <w:r>
         <w:rPr>
           <w:sz w:val="20"/>
@@ -6904,6 +6806,7 @@
         </w:rPr>
         <w:t>metal</w:t>
       </w:r>
+      <w:proofErr w:type="spellEnd"/>
       <w:r>
         <w:rPr>
           <w:sz w:val="20"/>
@@ -6918,6 +6821,7 @@
         </w:rPr>
         <w:t xml:space="preserve"> et ainsi recoder toutes les librairies nécessaires au projet (communication série, lecture carte </w:t>
       </w:r>
+      <w:proofErr w:type="spellStart"/>
       <w:r>
         <w:rPr>
           <w:sz w:val="20"/>
@@ -6925,6 +6829,7 @@
         </w:rPr>
         <w:t>sd</w:t>
       </w:r>
+      <w:proofErr w:type="spellEnd"/>
       <w:r>
         <w:rPr>
           <w:sz w:val="20"/>
@@ -6949,7 +6854,6 @@
     </w:p>
     <w:p>
       <w:pPr>
-        <w:pStyle w:val="Normal"/>
         <w:jc w:val="both"/>
         <w:rPr>
           <w:sz w:val="20"/>
@@ -7008,7 +6912,6 @@
     </w:p>
     <w:p>
       <w:pPr>
-        <w:pStyle w:val="Normal"/>
         <w:jc w:val="both"/>
         <w:rPr>
           <w:sz w:val="20"/>
@@ -7027,14 +6930,7 @@
           <w:sz w:val="20"/>
           <w:szCs w:val="20"/>
         </w:rPr>
-        <w:t>, contre toute</w:t>
-      </w:r>
-      <w:r>
-        <w:rPr>
-          <w:sz w:val="20"/>
-          <w:szCs w:val="20"/>
-        </w:rPr>
-        <w:t xml:space="preserve"> attentes le point qui nous a limité dans le projet est non pas la lecture de la cartouche mais la sortie vidéo, pour générer celle-ci j’ai </w:t>
+        <w:t xml:space="preserve">, contre toute attentes le point qui nous a limité dans le projet est non pas la lecture de la cartouche mais la sortie vidéo, pour générer celle-ci j’ai </w:t>
       </w:r>
       <w:r>
         <w:rPr>
@@ -7104,21 +7000,7 @@
           <w:sz w:val="20"/>
           <w:szCs w:val="20"/>
         </w:rPr>
-        <w:t xml:space="preserve">, et comme les </w:t>
-      </w:r>
-      <w:r>
-        <w:rPr>
-          <w:sz w:val="20"/>
-          <w:szCs w:val="20"/>
-        </w:rPr>
-        <w:t>timings</w:t>
-      </w:r>
-      <w:r>
-        <w:rPr>
-          <w:sz w:val="20"/>
-          <w:szCs w:val="20"/>
-        </w:rPr>
-        <w:t xml:space="preserve"> pour le signal VGA sont très capricieux il était impossible d’avoir des pixels à l’écran, tout ce que nous avons pu obtenir est un fond d’écran de couleur unie (un peu délavé à cause des composantes manquantes).</w:t>
+        <w:t>, et comme les timings pour le signal VGA sont très capricieux il était impossible d’avoir des pixels à l’écran, tout ce que nous avons pu obtenir est un fond d’écran de couleur unie (un peu délavé à cause des composantes manquantes).</w:t>
       </w:r>
       <w:r>
         <w:rPr>
@@ -7142,8 +7024,8 @@
       </w:pPr>
       <w:r>
         <w:rPr>
-          <w:b w:val="1"/>
-          <w:bCs w:val="1"/>
+          <w:b/>
+          <w:bCs/>
           <w:sz w:val="28"/>
           <w:szCs w:val="28"/>
         </w:rPr>
@@ -7163,14 +7045,7 @@
           <w:sz w:val="20"/>
           <w:szCs w:val="20"/>
         </w:rPr>
-        <w:t xml:space="preserve">Les manettes </w:t>
-      </w:r>
-      <w:r>
-        <w:rPr>
-          <w:sz w:val="20"/>
-          <w:szCs w:val="20"/>
-        </w:rPr>
-        <w:t>ont amené de nombreux problèmes liés à des aspects divers de la démarche de conception :</w:t>
+        <w:t>Les manettes ont amené de nombreux problèmes liés à des aspects divers de la démarche de conception :</w:t>
       </w:r>
     </w:p>
     <w:p>
@@ -7188,6 +7063,7 @@
         </w:rPr>
         <w:t xml:space="preserve">La PCB </w:t>
       </w:r>
+      <w:proofErr w:type="spellStart"/>
       <w:r>
         <w:rPr>
           <w:sz w:val="20"/>
@@ -7195,6 +7071,7 @@
         </w:rPr>
         <w:t>à</w:t>
       </w:r>
+      <w:proofErr w:type="spellEnd"/>
       <w:r>
         <w:rPr>
           <w:sz w:val="20"/>
@@ -7351,6 +7228,7 @@
         </w:rPr>
         <w:t xml:space="preserve"> de la marque </w:t>
       </w:r>
+      <w:proofErr w:type="spellStart"/>
       <w:r>
         <w:rPr>
           <w:sz w:val="20"/>
@@ -7358,6 +7236,7 @@
         </w:rPr>
         <w:t>Seeed</w:t>
       </w:r>
+      <w:proofErr w:type="spellEnd"/>
       <w:r>
         <w:rPr>
           <w:sz w:val="20"/>
@@ -7517,8 +7396,8 @@
       </w:pPr>
       <w:r>
         <w:rPr>
-          <w:b w:val="1"/>
-          <w:bCs w:val="1"/>
+          <w:b/>
+          <w:bCs/>
           <w:color w:val="0070C0"/>
           <w:sz w:val="40"/>
           <w:szCs w:val="40"/>
@@ -7528,7 +7407,6 @@
     </w:p>
     <w:p>
       <w:pPr>
-        <w:pStyle w:val="Normal"/>
         <w:ind w:left="360"/>
         <w:rPr>
           <w:sz w:val="20"/>
@@ -7638,14 +7516,7 @@
           <w:sz w:val="20"/>
           <w:szCs w:val="20"/>
         </w:rPr>
-        <w:t xml:space="preserve"> </w:t>
-      </w:r>
-      <w:r>
-        <w:rPr>
-          <w:sz w:val="20"/>
-          <w:szCs w:val="20"/>
-        </w:rPr>
-        <w:t>une carte STM32H7, plus puissante, elle nous aurait permis d’avoir une sortie vidéo HDMI</w:t>
+        <w:t xml:space="preserve"> une carte STM32H7, plus puissante, elle nous aurait permis d’avoir une sortie vidéo HDMI</w:t>
       </w:r>
       <w:r>
         <w:rPr>
@@ -7741,6 +7612,7 @@
           <w:sz w:val="40"/>
           <w:szCs w:val="40"/>
         </w:rPr>
+        <w:lastRenderedPageBreak/>
         <w:t>Bibliographi</w:t>
       </w:r>
       <w:r>
@@ -7767,17 +7639,10 @@
           <w:sz w:val="20"/>
           <w:szCs w:val="20"/>
         </w:rPr>
-        <w:t>Pour une raison de manque de place, nous allons citer les sites utilisés sans préciser les pages</w:t>
-      </w:r>
-      <w:r>
-        <w:rPr>
-          <w:sz w:val="20"/>
-          <w:szCs w:val="20"/>
-        </w:rPr>
-        <w:t> :</w:t>
+        <w:t>Pour une raison de manque de place, nous allons citer les sites utilisés sans préciser les pages :</w:t>
       </w:r>
     </w:p>
-    <w:p w14:noSpellErr="1">
+    <w:p>
       <w:pPr>
         <w:ind w:left="360"/>
         <w:rPr>
@@ -7785,7 +7650,7 @@
           <w:szCs w:val="20"/>
         </w:rPr>
       </w:pPr>
-      <w:hyperlink r:id="R4e4e9c339d404389">
+      <w:hyperlink r:id="rId24">
         <w:r>
           <w:rPr>
             <w:rStyle w:val="Lienhypertexte"/>
@@ -7804,7 +7669,7 @@
           <w:szCs w:val="20"/>
         </w:rPr>
       </w:pPr>
-      <w:hyperlink r:id="Rc860b5620f3a4480">
+      <w:hyperlink r:id="rId25">
         <w:r>
           <w:rPr>
             <w:rStyle w:val="Lienhypertexte"/>
@@ -7815,7 +7680,7 @@
         </w:r>
       </w:hyperlink>
     </w:p>
-    <w:p w14:noSpellErr="1">
+    <w:p>
       <w:pPr>
         <w:ind w:left="360"/>
         <w:rPr>
@@ -7823,7 +7688,7 @@
           <w:szCs w:val="20"/>
         </w:rPr>
       </w:pPr>
-      <w:hyperlink r:id="Rf7915bf9f59a42d7">
+      <w:hyperlink r:id="rId26">
         <w:r>
           <w:rPr>
             <w:rStyle w:val="Lienhypertexte"/>
@@ -7834,7 +7699,7 @@
         </w:r>
       </w:hyperlink>
     </w:p>
-    <w:p w14:noSpellErr="1">
+    <w:p>
       <w:pPr>
         <w:ind w:left="360"/>
         <w:rPr>
@@ -7842,7 +7707,7 @@
           <w:szCs w:val="20"/>
         </w:rPr>
       </w:pPr>
-      <w:hyperlink r:id="R1da28ae86fb64dfb">
+      <w:hyperlink r:id="rId27">
         <w:r>
           <w:rPr>
             <w:rStyle w:val="Lienhypertexte"/>
@@ -7853,7 +7718,7 @@
         </w:r>
       </w:hyperlink>
     </w:p>
-    <w:p w14:noSpellErr="1">
+    <w:p>
       <w:pPr>
         <w:ind w:left="360"/>
         <w:rPr>
@@ -7861,7 +7726,7 @@
           <w:szCs w:val="20"/>
         </w:rPr>
       </w:pPr>
-      <w:hyperlink r:id="R2d924684a75b4856">
+      <w:hyperlink r:id="rId28">
         <w:r>
           <w:rPr>
             <w:rStyle w:val="Lienhypertexte"/>
@@ -7872,7 +7737,7 @@
         </w:r>
       </w:hyperlink>
     </w:p>
-    <w:p w14:noSpellErr="1">
+    <w:p>
       <w:pPr>
         <w:ind w:left="360"/>
         <w:rPr>
@@ -7880,7 +7745,7 @@
           <w:szCs w:val="20"/>
         </w:rPr>
       </w:pPr>
-      <w:hyperlink r:id="R854bc484b57e4287">
+      <w:hyperlink r:id="rId29">
         <w:r>
           <w:rPr>
             <w:rStyle w:val="Lienhypertexte"/>
@@ -7893,14 +7758,13 @@
     </w:p>
     <w:p>
       <w:pPr>
-        <w:pStyle w:val="Normal"/>
         <w:ind w:left="360"/>
         <w:rPr>
           <w:sz w:val="20"/>
           <w:szCs w:val="20"/>
         </w:rPr>
       </w:pPr>
-      <w:hyperlink r:id="Rec0e31d42eb94af6">
+      <w:hyperlink r:id="rId30">
         <w:r>
           <w:rPr>
             <w:rStyle w:val="Lienhypertexte"/>
@@ -7913,14 +7777,13 @@
     </w:p>
     <w:p>
       <w:pPr>
-        <w:pStyle w:val="Normal"/>
         <w:ind w:left="360"/>
         <w:rPr>
           <w:sz w:val="20"/>
           <w:szCs w:val="20"/>
         </w:rPr>
       </w:pPr>
-      <w:hyperlink r:id="R83c6cf2bf0e141d9">
+      <w:hyperlink r:id="rId31">
         <w:r>
           <w:rPr>
             <w:rStyle w:val="Lienhypertexte"/>
@@ -7933,14 +7796,13 @@
     </w:p>
     <w:p>
       <w:pPr>
-        <w:pStyle w:val="Normal"/>
         <w:ind w:left="360"/>
         <w:rPr>
           <w:sz w:val="20"/>
           <w:szCs w:val="20"/>
         </w:rPr>
       </w:pPr>
-      <w:hyperlink r:id="Re67314134a4d44d1">
+      <w:hyperlink r:id="rId32">
         <w:r>
           <w:rPr>
             <w:rStyle w:val="Lienhypertexte"/>
@@ -7953,14 +7815,13 @@
     </w:p>
     <w:p>
       <w:pPr>
-        <w:pStyle w:val="Normal"/>
         <w:ind w:left="360"/>
         <w:rPr>
           <w:sz w:val="20"/>
           <w:szCs w:val="20"/>
         </w:rPr>
       </w:pPr>
-      <w:hyperlink r:id="Rab0397a28ee742b0">
+      <w:hyperlink r:id="rId33">
         <w:r>
           <w:rPr>
             <w:rStyle w:val="Lienhypertexte"/>
@@ -7973,14 +7834,13 @@
     </w:p>
     <w:p>
       <w:pPr>
-        <w:pStyle w:val="Normal"/>
         <w:ind w:left="360"/>
         <w:rPr>
           <w:sz w:val="20"/>
           <w:szCs w:val="20"/>
         </w:rPr>
       </w:pPr>
-      <w:hyperlink r:id="Ra0ebd13a8f994a6f">
+      <w:hyperlink r:id="rId34">
         <w:r>
           <w:rPr>
             <w:rStyle w:val="Lienhypertexte"/>
@@ -7993,14 +7853,13 @@
     </w:p>
     <w:p>
       <w:pPr>
-        <w:pStyle w:val="Normal"/>
         <w:ind w:left="360"/>
         <w:rPr>
           <w:sz w:val="20"/>
           <w:szCs w:val="20"/>
         </w:rPr>
       </w:pPr>
-      <w:hyperlink r:id="Rd99333bc1b5f4d70">
+      <w:hyperlink r:id="rId35">
         <w:r>
           <w:rPr>
             <w:rStyle w:val="Lienhypertexte"/>
@@ -8013,14 +7872,13 @@
     </w:p>
     <w:p>
       <w:pPr>
-        <w:pStyle w:val="Normal"/>
         <w:ind w:left="360"/>
         <w:rPr>
           <w:sz w:val="20"/>
           <w:szCs w:val="20"/>
         </w:rPr>
       </w:pPr>
-      <w:hyperlink r:id="R7789bbb2c1514b98">
+      <w:hyperlink r:id="rId36">
         <w:r>
           <w:rPr>
             <w:rStyle w:val="Lienhypertexte"/>
@@ -8033,14 +7891,13 @@
     </w:p>
     <w:p>
       <w:pPr>
-        <w:pStyle w:val="Normal"/>
         <w:ind w:left="360"/>
         <w:rPr>
           <w:sz w:val="20"/>
           <w:szCs w:val="20"/>
         </w:rPr>
       </w:pPr>
-      <w:hyperlink r:id="Rf55a7e6cb27d4add">
+      <w:hyperlink r:id="rId37">
         <w:r>
           <w:rPr>
             <w:rStyle w:val="Lienhypertexte"/>
@@ -8053,14 +7910,13 @@
     </w:p>
     <w:p>
       <w:pPr>
-        <w:pStyle w:val="Normal"/>
         <w:ind w:left="360"/>
         <w:rPr>
           <w:sz w:val="20"/>
           <w:szCs w:val="20"/>
         </w:rPr>
       </w:pPr>
-      <w:hyperlink r:id="R14cdc7db8613495a">
+      <w:hyperlink r:id="rId38">
         <w:r>
           <w:rPr>
             <w:rStyle w:val="Lienhypertexte"/>
@@ -8073,14 +7929,13 @@
     </w:p>
     <w:p>
       <w:pPr>
-        <w:pStyle w:val="Normal"/>
         <w:ind w:left="360"/>
         <w:rPr>
           <w:sz w:val="20"/>
           <w:szCs w:val="20"/>
         </w:rPr>
       </w:pPr>
-      <w:hyperlink r:id="R5e177d6b1c8e4c1b">
+      <w:hyperlink r:id="rId39">
         <w:r>
           <w:rPr>
             <w:rStyle w:val="Lienhypertexte"/>
@@ -8093,14 +7948,13 @@
     </w:p>
     <w:p>
       <w:pPr>
-        <w:pStyle w:val="Normal"/>
         <w:ind w:left="360"/>
         <w:rPr>
           <w:sz w:val="20"/>
           <w:szCs w:val="20"/>
         </w:rPr>
       </w:pPr>
-      <w:hyperlink r:id="Re6328164041b4ee2">
+      <w:hyperlink r:id="rId40">
         <w:r>
           <w:rPr>
             <w:rStyle w:val="Lienhypertexte"/>
@@ -8129,8 +7983,8 @@
       </w:pPr>
     </w:p>
     <w:sectPr>
-      <w:footerReference w:type="default" r:id="rId29"/>
-      <w:pgSz w:w="11906" w:h="16838" w:orient="portrait"/>
+      <w:footerReference w:type="default" r:id="rId41"/>
+      <w:pgSz w:w="11906" w:h="16838"/>
       <w:pgMar w:top="720" w:right="720" w:bottom="720" w:left="720" w:header="708" w:footer="708" w:gutter="0"/>
       <w:cols w:space="708"/>
       <w:docGrid w:linePitch="360"/>
@@ -8203,7 +8057,7 @@
         <w:sz w:val="24"/>
         <w:szCs w:val="24"/>
       </w:rPr>
-      <w:t xml:space="preserve"> | Dorian Reynier</w:t>
+      <w:t xml:space="preserve"> | Dorian Reynier </w:t>
     </w:r>
     <w:r>
       <w:rPr>
@@ -8211,15 +8065,7 @@
         <w:sz w:val="24"/>
         <w:szCs w:val="24"/>
       </w:rPr>
-      <w:t xml:space="preserve"> </w:t>
-    </w:r>
-    <w:r>
-      <w:rPr>
-        <w:spacing w:val="60"/>
-        <w:sz w:val="24"/>
-        <w:szCs w:val="24"/>
-      </w:rPr>
-      <w:ptab w:alignment="right" w:relativeTo="margin" w:leader="none"/>
+      <w:ptab w:relativeTo="margin" w:alignment="right" w:leader="none"/>
     </w:r>
     <w:r>
       <w:rPr>
@@ -8330,7 +8176,7 @@
         <w:ind w:left="1800" w:hanging="360"/>
       </w:pPr>
       <w:rPr>
-        <w:rFonts w:hint="default" w:ascii="Calibri" w:hAnsi="Calibri" w:cs="Calibri" w:eastAsiaTheme="minorHAnsi"/>
+        <w:rFonts w:ascii="Calibri" w:eastAsiaTheme="minorHAnsi" w:hAnsi="Calibri" w:cs="Calibri" w:hint="default"/>
       </w:rPr>
     </w:lvl>
     <w:lvl w:ilvl="1" w:tplc="040C0003" w:tentative="1">
@@ -8342,7 +8188,7 @@
         <w:ind w:left="2520" w:hanging="360"/>
       </w:pPr>
       <w:rPr>
-        <w:rFonts w:hint="default" w:ascii="Courier New" w:hAnsi="Courier New" w:cs="Courier New"/>
+        <w:rFonts w:ascii="Courier New" w:hAnsi="Courier New" w:cs="Courier New" w:hint="default"/>
       </w:rPr>
     </w:lvl>
     <w:lvl w:ilvl="2" w:tplc="040C0005" w:tentative="1">
@@ -8354,7 +8200,7 @@
         <w:ind w:left="3240" w:hanging="360"/>
       </w:pPr>
       <w:rPr>
-        <w:rFonts w:hint="default" w:ascii="Wingdings" w:hAnsi="Wingdings"/>
+        <w:rFonts w:ascii="Wingdings" w:hAnsi="Wingdings" w:hint="default"/>
       </w:rPr>
     </w:lvl>
     <w:lvl w:ilvl="3" w:tplc="040C0001" w:tentative="1">
@@ -8366,7 +8212,7 @@
         <w:ind w:left="3960" w:hanging="360"/>
       </w:pPr>
       <w:rPr>
-        <w:rFonts w:hint="default" w:ascii="Symbol" w:hAnsi="Symbol"/>
+        <w:rFonts w:ascii="Symbol" w:hAnsi="Symbol" w:hint="default"/>
       </w:rPr>
     </w:lvl>
     <w:lvl w:ilvl="4" w:tplc="040C0003" w:tentative="1">
@@ -8378,7 +8224,7 @@
         <w:ind w:left="4680" w:hanging="360"/>
       </w:pPr>
       <w:rPr>
-        <w:rFonts w:hint="default" w:ascii="Courier New" w:hAnsi="Courier New" w:cs="Courier New"/>
+        <w:rFonts w:ascii="Courier New" w:hAnsi="Courier New" w:cs="Courier New" w:hint="default"/>
       </w:rPr>
     </w:lvl>
     <w:lvl w:ilvl="5" w:tplc="040C0005" w:tentative="1">
@@ -8390,7 +8236,7 @@
         <w:ind w:left="5400" w:hanging="360"/>
       </w:pPr>
       <w:rPr>
-        <w:rFonts w:hint="default" w:ascii="Wingdings" w:hAnsi="Wingdings"/>
+        <w:rFonts w:ascii="Wingdings" w:hAnsi="Wingdings" w:hint="default"/>
       </w:rPr>
     </w:lvl>
     <w:lvl w:ilvl="6" w:tplc="040C0001" w:tentative="1">
@@ -8402,7 +8248,7 @@
         <w:ind w:left="6120" w:hanging="360"/>
       </w:pPr>
       <w:rPr>
-        <w:rFonts w:hint="default" w:ascii="Symbol" w:hAnsi="Symbol"/>
+        <w:rFonts w:ascii="Symbol" w:hAnsi="Symbol" w:hint="default"/>
       </w:rPr>
     </w:lvl>
     <w:lvl w:ilvl="7" w:tplc="040C0003" w:tentative="1">
@@ -8414,7 +8260,7 @@
         <w:ind w:left="6840" w:hanging="360"/>
       </w:pPr>
       <w:rPr>
-        <w:rFonts w:hint="default" w:ascii="Courier New" w:hAnsi="Courier New" w:cs="Courier New"/>
+        <w:rFonts w:ascii="Courier New" w:hAnsi="Courier New" w:cs="Courier New" w:hint="default"/>
       </w:rPr>
     </w:lvl>
     <w:lvl w:ilvl="8" w:tplc="040C0005" w:tentative="1">
@@ -8426,7 +8272,7 @@
         <w:ind w:left="7560" w:hanging="360"/>
       </w:pPr>
       <w:rPr>
-        <w:rFonts w:hint="default" w:ascii="Wingdings" w:hAnsi="Wingdings"/>
+        <w:rFonts w:ascii="Wingdings" w:hAnsi="Wingdings" w:hint="default"/>
       </w:rPr>
     </w:lvl>
   </w:abstractNum>
@@ -8722,7 +8568,7 @@
         <w:ind w:left="1440" w:hanging="360"/>
       </w:pPr>
       <w:rPr>
-        <w:rFonts w:asciiTheme="minorHAnsi" w:hAnsiTheme="minorHAnsi" w:eastAsiaTheme="minorHAnsi" w:cstheme="minorBidi"/>
+        <w:rFonts w:asciiTheme="minorHAnsi" w:eastAsiaTheme="minorHAnsi" w:hAnsiTheme="minorHAnsi" w:cstheme="minorBidi"/>
       </w:rPr>
     </w:lvl>
     <w:lvl w:ilvl="2" w:tplc="040C001B" w:tentative="1">
@@ -9180,7 +9026,7 @@
   <w:docDefaults>
     <w:rPrDefault>
       <w:rPr>
-        <w:rFonts w:asciiTheme="minorHAnsi" w:hAnsiTheme="minorHAnsi" w:eastAsiaTheme="minorHAnsi" w:cstheme="minorBidi"/>
+        <w:rFonts w:asciiTheme="minorHAnsi" w:eastAsiaTheme="minorHAnsi" w:hAnsiTheme="minorHAnsi" w:cstheme="minorBidi"/>
         <w:kern w:val="2"/>
         <w:sz w:val="22"/>
         <w:szCs w:val="22"/>
@@ -9197,14 +9043,14 @@
   <w:latentStyles w:defLockedState="0" w:defUIPriority="99" w:defSemiHidden="0" w:defUnhideWhenUsed="0" w:defQFormat="0" w:count="376">
     <w:lsdException w:name="Normal" w:uiPriority="0" w:qFormat="1"/>
     <w:lsdException w:name="heading 1" w:uiPriority="9" w:qFormat="1"/>
-    <w:lsdException w:name="heading 2" w:uiPriority="9" w:semiHidden="1" w:unhideWhenUsed="1" w:qFormat="1"/>
-    <w:lsdException w:name="heading 3" w:uiPriority="9" w:semiHidden="1" w:unhideWhenUsed="1" w:qFormat="1"/>
-    <w:lsdException w:name="heading 4" w:uiPriority="9" w:semiHidden="1" w:unhideWhenUsed="1" w:qFormat="1"/>
-    <w:lsdException w:name="heading 5" w:uiPriority="9" w:semiHidden="1" w:unhideWhenUsed="1" w:qFormat="1"/>
-    <w:lsdException w:name="heading 6" w:uiPriority="9" w:semiHidden="1" w:unhideWhenUsed="1" w:qFormat="1"/>
-    <w:lsdException w:name="heading 7" w:uiPriority="9" w:semiHidden="1" w:unhideWhenUsed="1" w:qFormat="1"/>
-    <w:lsdException w:name="heading 8" w:uiPriority="9" w:semiHidden="1" w:unhideWhenUsed="1" w:qFormat="1"/>
-    <w:lsdException w:name="heading 9" w:uiPriority="9" w:semiHidden="1" w:unhideWhenUsed="1" w:qFormat="1"/>
+    <w:lsdException w:name="heading 2" w:semiHidden="1" w:uiPriority="9" w:unhideWhenUsed="1" w:qFormat="1"/>
+    <w:lsdException w:name="heading 3" w:semiHidden="1" w:uiPriority="9" w:unhideWhenUsed="1" w:qFormat="1"/>
+    <w:lsdException w:name="heading 4" w:semiHidden="1" w:uiPriority="9" w:unhideWhenUsed="1" w:qFormat="1"/>
+    <w:lsdException w:name="heading 5" w:semiHidden="1" w:uiPriority="9" w:unhideWhenUsed="1" w:qFormat="1"/>
+    <w:lsdException w:name="heading 6" w:semiHidden="1" w:uiPriority="9" w:unhideWhenUsed="1" w:qFormat="1"/>
+    <w:lsdException w:name="heading 7" w:semiHidden="1" w:uiPriority="9" w:unhideWhenUsed="1" w:qFormat="1"/>
+    <w:lsdException w:name="heading 8" w:semiHidden="1" w:uiPriority="9" w:unhideWhenUsed="1" w:qFormat="1"/>
+    <w:lsdException w:name="heading 9" w:semiHidden="1" w:uiPriority="9" w:unhideWhenUsed="1" w:qFormat="1"/>
     <w:lsdException w:name="index 1" w:semiHidden="1" w:unhideWhenUsed="1"/>
     <w:lsdException w:name="index 2" w:semiHidden="1" w:unhideWhenUsed="1"/>
     <w:lsdException w:name="index 3" w:semiHidden="1" w:unhideWhenUsed="1"/>
@@ -9214,22 +9060,22 @@
     <w:lsdException w:name="index 7" w:semiHidden="1" w:unhideWhenUsed="1"/>
     <w:lsdException w:name="index 8" w:semiHidden="1" w:unhideWhenUsed="1"/>
     <w:lsdException w:name="index 9" w:semiHidden="1" w:unhideWhenUsed="1"/>
-    <w:lsdException w:name="toc 1" w:uiPriority="39" w:semiHidden="1" w:unhideWhenUsed="1"/>
-    <w:lsdException w:name="toc 2" w:uiPriority="39" w:semiHidden="1" w:unhideWhenUsed="1"/>
-    <w:lsdException w:name="toc 3" w:uiPriority="39" w:semiHidden="1" w:unhideWhenUsed="1"/>
-    <w:lsdException w:name="toc 4" w:uiPriority="39" w:semiHidden="1" w:unhideWhenUsed="1"/>
-    <w:lsdException w:name="toc 5" w:uiPriority="39" w:semiHidden="1" w:unhideWhenUsed="1"/>
-    <w:lsdException w:name="toc 6" w:uiPriority="39" w:semiHidden="1" w:unhideWhenUsed="1"/>
-    <w:lsdException w:name="toc 7" w:uiPriority="39" w:semiHidden="1" w:unhideWhenUsed="1"/>
-    <w:lsdException w:name="toc 8" w:uiPriority="39" w:semiHidden="1" w:unhideWhenUsed="1"/>
-    <w:lsdException w:name="toc 9" w:uiPriority="39" w:semiHidden="1" w:unhideWhenUsed="1"/>
+    <w:lsdException w:name="toc 1" w:semiHidden="1" w:uiPriority="39" w:unhideWhenUsed="1"/>
+    <w:lsdException w:name="toc 2" w:semiHidden="1" w:uiPriority="39" w:unhideWhenUsed="1"/>
+    <w:lsdException w:name="toc 3" w:semiHidden="1" w:uiPriority="39" w:unhideWhenUsed="1"/>
+    <w:lsdException w:name="toc 4" w:semiHidden="1" w:uiPriority="39" w:unhideWhenUsed="1"/>
+    <w:lsdException w:name="toc 5" w:semiHidden="1" w:uiPriority="39" w:unhideWhenUsed="1"/>
+    <w:lsdException w:name="toc 6" w:semiHidden="1" w:uiPriority="39" w:unhideWhenUsed="1"/>
+    <w:lsdException w:name="toc 7" w:semiHidden="1" w:uiPriority="39" w:unhideWhenUsed="1"/>
+    <w:lsdException w:name="toc 8" w:semiHidden="1" w:uiPriority="39" w:unhideWhenUsed="1"/>
+    <w:lsdException w:name="toc 9" w:semiHidden="1" w:uiPriority="39" w:unhideWhenUsed="1"/>
     <w:lsdException w:name="Normal Indent" w:semiHidden="1" w:unhideWhenUsed="1"/>
     <w:lsdException w:name="footnote text" w:semiHidden="1" w:unhideWhenUsed="1"/>
     <w:lsdException w:name="annotation text" w:semiHidden="1" w:unhideWhenUsed="1"/>
     <w:lsdException w:name="header" w:semiHidden="1" w:unhideWhenUsed="1"/>
     <w:lsdException w:name="footer" w:semiHidden="1" w:unhideWhenUsed="1"/>
     <w:lsdException w:name="index heading" w:semiHidden="1" w:unhideWhenUsed="1"/>
-    <w:lsdException w:name="caption" w:uiPriority="35" w:semiHidden="1" w:unhideWhenUsed="1" w:qFormat="1"/>
+    <w:lsdException w:name="caption" w:semiHidden="1" w:uiPriority="35" w:unhideWhenUsed="1" w:qFormat="1"/>
     <w:lsdException w:name="table of figures" w:semiHidden="1" w:unhideWhenUsed="1"/>
     <w:lsdException w:name="envelope address" w:semiHidden="1" w:unhideWhenUsed="1"/>
     <w:lsdException w:name="envelope return" w:semiHidden="1" w:unhideWhenUsed="1"/>
@@ -9260,7 +9106,7 @@
     <w:lsdException w:name="Title" w:uiPriority="10" w:qFormat="1"/>
     <w:lsdException w:name="Closing" w:semiHidden="1" w:unhideWhenUsed="1"/>
     <w:lsdException w:name="Signature" w:semiHidden="1" w:unhideWhenUsed="1"/>
-    <w:lsdException w:name="Default Paragraph Font" w:uiPriority="1" w:semiHidden="1" w:unhideWhenUsed="1"/>
+    <w:lsdException w:name="Default Paragraph Font" w:semiHidden="1" w:uiPriority="1" w:unhideWhenUsed="1"/>
     <w:lsdException w:name="Body Text" w:semiHidden="1" w:unhideWhenUsed="1"/>
     <w:lsdException w:name="Body Text Indent" w:semiHidden="1" w:unhideWhenUsed="1"/>
     <w:lsdException w:name="List Continue" w:semiHidden="1" w:unhideWhenUsed="1"/>
@@ -9460,8 +9306,8 @@
     <w:lsdException w:name="Subtle Reference" w:uiPriority="31" w:qFormat="1"/>
     <w:lsdException w:name="Intense Reference" w:uiPriority="32" w:qFormat="1"/>
     <w:lsdException w:name="Book Title" w:uiPriority="33" w:qFormat="1"/>
-    <w:lsdException w:name="Bibliography" w:uiPriority="37" w:semiHidden="1" w:unhideWhenUsed="1"/>
-    <w:lsdException w:name="TOC Heading" w:uiPriority="39" w:semiHidden="1" w:unhideWhenUsed="1" w:qFormat="1"/>
+    <w:lsdException w:name="Bibliography" w:semiHidden="1" w:uiPriority="37" w:unhideWhenUsed="1"/>
+    <w:lsdException w:name="TOC Heading" w:semiHidden="1" w:uiPriority="39" w:unhideWhenUsed="1" w:qFormat="1"/>
     <w:lsdException w:name="Plain Table 1" w:uiPriority="41"/>
     <w:lsdException w:name="Plain Table 2" w:uiPriority="42"/>
     <w:lsdException w:name="Plain Table 3" w:uiPriority="43"/>
@@ -9572,17 +9418,17 @@
     <w:lsdException w:name="Unresolved Mention" w:semiHidden="1" w:unhideWhenUsed="1"/>
     <w:lsdException w:name="Smart Link" w:semiHidden="1" w:unhideWhenUsed="1"/>
   </w:latentStyles>
-  <w:style w:type="paragraph" w:styleId="Normal" w:default="1">
+  <w:style w:type="paragraph" w:default="1" w:styleId="Normal">
     <w:name w:val="Normal"/>
     <w:qFormat/>
   </w:style>
-  <w:style w:type="character" w:styleId="Policepardfaut" w:default="1">
+  <w:style w:type="character" w:default="1" w:styleId="Policepardfaut">
     <w:name w:val="Default Paragraph Font"/>
     <w:uiPriority w:val="1"/>
     <w:semiHidden/>
     <w:unhideWhenUsed/>
   </w:style>
-  <w:style w:type="table" w:styleId="TableauNormal" w:default="1">
+  <w:style w:type="table" w:default="1" w:styleId="TableauNormal">
     <w:name w:val="Normal Table"/>
     <w:uiPriority w:val="99"/>
     <w:semiHidden/>
@@ -9597,7 +9443,7 @@
       </w:tblCellMar>
     </w:tblPr>
   </w:style>
-  <w:style w:type="numbering" w:styleId="Aucuneliste" w:default="1">
+  <w:style w:type="numbering" w:default="1" w:styleId="Aucuneliste">
     <w:name w:val="No List"/>
     <w:uiPriority w:val="99"/>
     <w:semiHidden/>
@@ -9629,7 +9475,7 @@
       <w:spacing w:after="0" w:line="240" w:lineRule="auto"/>
     </w:pPr>
   </w:style>
-  <w:style w:type="character" w:styleId="En-tteCar" w:customStyle="1">
+  <w:style w:type="character" w:customStyle="1" w:styleId="En-tteCar">
     <w:name w:val="En-tête Car"/>
     <w:basedOn w:val="Policepardfaut"/>
     <w:link w:val="En-tte"/>
@@ -9651,7 +9497,7 @@
       <w:spacing w:after="0" w:line="240" w:lineRule="auto"/>
     </w:pPr>
   </w:style>
-  <w:style w:type="character" w:styleId="PieddepageCar" w:customStyle="1">
+  <w:style w:type="character" w:customStyle="1" w:styleId="PieddepageCar">
     <w:name w:val="Pied de page Car"/>
     <w:basedOn w:val="Policepardfaut"/>
     <w:link w:val="Pieddepage"/>
@@ -9691,12 +9537,12 @@
     </w:pPr>
     <w:tblPr>
       <w:tblBorders>
-        <w:top w:val="single" w:color="auto" w:sz="4" w:space="0"/>
-        <w:left w:val="single" w:color="auto" w:sz="4" w:space="0"/>
-        <w:bottom w:val="single" w:color="auto" w:sz="4" w:space="0"/>
-        <w:right w:val="single" w:color="auto" w:sz="4" w:space="0"/>
-        <w:insideH w:val="single" w:color="auto" w:sz="4" w:space="0"/>
-        <w:insideV w:val="single" w:color="auto" w:sz="4" w:space="0"/>
+        <w:top w:val="single" w:sz="4" w:space="0" w:color="auto"/>
+        <w:left w:val="single" w:sz="4" w:space="0" w:color="auto"/>
+        <w:bottom w:val="single" w:sz="4" w:space="0" w:color="auto"/>
+        <w:right w:val="single" w:sz="4" w:space="0" w:color="auto"/>
+        <w:insideH w:val="single" w:sz="4" w:space="0" w:color="auto"/>
+        <w:insideV w:val="single" w:sz="4" w:space="0" w:color="auto"/>
       </w:tblBorders>
     </w:tblPr>
   </w:style>
